--- a/Informe.docx
+++ b/Informe.docx
@@ -12,13 +12,9 @@
         <w:rPr>
           <w:rFonts w:cs="Calibri"/>
           <w:szCs w:val="22"/>
-          <w:lang w:val="es-419"/>
         </w:rPr>
       </w:pPr>
       <w:r>
-        <w:rPr>
-          <w:noProof/>
-        </w:rPr>
         <w:drawing>
           <wp:inline distT="0" distB="0" distL="0" distR="0" wp14:anchorId="199408D5" wp14:editId="5F239324">
             <wp:extent cx="2133600" cy="1028700"/>
@@ -71,34 +67,603 @@
     </w:p>
     <w:p>
       <w:pPr>
+        <w:jc w:val="center"/>
+        <w:rPr>
+          <w:b/>
+          <w:bCs/>
+        </w:rPr>
+      </w:pPr>
+      <w:r>
+        <w:rPr>
+          <w:b/>
+          <w:bCs/>
+        </w:rPr>
+        <w:t>Informa2 S.A.S – Parcial 1</w:t>
+      </w:r>
+    </w:p>
+    <w:p>
+      <w:pPr>
+        <w:jc w:val="center"/>
+        <w:rPr>
+          <w:b/>
+          <w:bCs/>
+        </w:rPr>
+      </w:pPr>
+    </w:p>
+    <w:p>
+      <w:pPr>
+        <w:jc w:val="center"/>
+        <w:rPr>
+          <w:b/>
+          <w:bCs/>
+        </w:rPr>
+      </w:pPr>
+    </w:p>
+    <w:p>
+      <w:pPr>
+        <w:jc w:val="center"/>
+        <w:rPr>
+          <w:b/>
+          <w:bCs/>
+        </w:rPr>
+      </w:pPr>
+    </w:p>
+    <w:p>
+      <w:pPr>
+        <w:jc w:val="center"/>
+        <w:rPr>
+          <w:b/>
+          <w:bCs/>
+        </w:rPr>
+      </w:pPr>
+    </w:p>
+    <w:p>
+      <w:pPr>
+        <w:jc w:val="center"/>
+        <w:rPr>
+          <w:b/>
+          <w:bCs/>
+        </w:rPr>
+      </w:pPr>
+    </w:p>
+    <w:p>
+      <w:pPr>
+        <w:jc w:val="center"/>
+      </w:pPr>
+      <w:r>
+        <w:t>Angie Tatiana Solano Rodriguez</w:t>
+      </w:r>
+    </w:p>
+    <w:p>
+      <w:pPr>
+        <w:jc w:val="center"/>
+      </w:pPr>
+    </w:p>
+    <w:p>
+      <w:pPr>
+        <w:jc w:val="center"/>
+      </w:pPr>
+    </w:p>
+    <w:p>
+      <w:pPr>
+        <w:jc w:val="center"/>
+      </w:pPr>
+    </w:p>
+    <w:p>
+      <w:pPr>
+        <w:jc w:val="center"/>
+      </w:pPr>
+    </w:p>
+    <w:p>
+      <w:pPr>
+        <w:jc w:val="center"/>
+      </w:pPr>
+    </w:p>
+    <w:p>
+      <w:pPr>
+        <w:jc w:val="center"/>
+      </w:pPr>
+    </w:p>
+    <w:p>
+      <w:pPr>
+        <w:jc w:val="center"/>
+      </w:pPr>
+    </w:p>
+    <w:p>
+      <w:pPr>
+        <w:jc w:val="center"/>
+      </w:pPr>
+    </w:p>
+    <w:p>
+      <w:pPr>
+        <w:jc w:val="center"/>
+      </w:pPr>
+      <w:r>
+        <w:t>Universidad de Antioquia</w:t>
+      </w:r>
+    </w:p>
+    <w:p>
+      <w:pPr>
+        <w:jc w:val="center"/>
+      </w:pPr>
+      <w:r>
+        <w:t>Faculta de Ingeniería</w:t>
+      </w:r>
+    </w:p>
+    <w:p>
+      <w:pPr>
+        <w:jc w:val="center"/>
+      </w:pPr>
+      <w:r>
+        <w:t>Ingeniería de Telecomunicaciones</w:t>
+      </w:r>
+    </w:p>
+    <w:p>
+      <w:pPr>
+        <w:jc w:val="center"/>
+      </w:pPr>
+      <w:r>
+        <w:t xml:space="preserve"> Medellín, Antioquia, Colombia</w:t>
+      </w:r>
+    </w:p>
+    <w:p>
+      <w:pPr>
+        <w:jc w:val="center"/>
+      </w:pPr>
+      <w:r>
+        <w:t>2023</w:t>
+      </w:r>
+    </w:p>
+    <w:p>
+      <w:pPr>
+        <w:jc w:val="center"/>
+      </w:pPr>
+    </w:p>
+    <w:sdt>
+      <w:sdtPr>
+        <w:rPr>
+          <w:lang w:val="es-MX"/>
+        </w:rPr>
+        <w:id w:val="979896788"/>
+        <w:docPartObj>
+          <w:docPartGallery w:val="Table of Contents"/>
+          <w:docPartUnique/>
+        </w:docPartObj>
+      </w:sdtPr>
+      <w:sdtEndPr>
+        <w:rPr>
+          <w:rFonts w:ascii="Calibri" w:eastAsia="Calibri" w:hAnsi="Calibri" w:cs="Arial"/>
+          <w:b/>
+          <w:bCs/>
+          <w:color w:val="auto"/>
+          <w:sz w:val="22"/>
+          <w:szCs w:val="21"/>
+          <w:shd w:val="clear" w:color="auto" w:fill="FFFFFF"/>
+          <w:lang w:eastAsia="en-US"/>
+        </w:rPr>
+      </w:sdtEndPr>
+      <w:sdtContent>
+        <w:p>
+          <w:pPr>
+            <w:pStyle w:val="TtuloTDC"/>
+            <w:jc w:val="center"/>
+            <w:rPr>
+              <w:b/>
+              <w:bCs/>
+              <w:color w:val="auto"/>
+              <w:sz w:val="24"/>
+              <w:szCs w:val="24"/>
+            </w:rPr>
+          </w:pPr>
+          <w:r>
+            <w:rPr>
+              <w:b/>
+              <w:bCs/>
+              <w:color w:val="auto"/>
+              <w:sz w:val="24"/>
+              <w:szCs w:val="24"/>
+              <w:lang w:val="es-MX"/>
+            </w:rPr>
+            <w:t>Tabla de contenido</w:t>
+          </w:r>
+        </w:p>
+        <w:p>
+          <w:fldSimple w:instr=" TOC \o &quot;1-3&quot; \h \z \u ">
+            <w:r>
+              <w:rPr>
+                <w:b/>
+                <w:bCs/>
+                <w:noProof/>
+                <w:lang w:val="es-MX"/>
+              </w:rPr>
+              <w:t>No se encontraron entradas de tabla de contenido.</w:t>
+            </w:r>
+          </w:fldSimple>
+        </w:p>
+      </w:sdtContent>
+    </w:sdt>
+    <w:p>
+      <w:pPr>
+        <w:jc w:val="center"/>
+      </w:pPr>
+    </w:p>
+    <w:p>
+      <w:pPr>
+        <w:jc w:val="center"/>
+        <w:rPr>
+          <w:b/>
+          <w:bCs/>
+        </w:rPr>
+      </w:pPr>
+      <w:r>
+        <w:rPr>
+          <w:b/>
+          <w:bCs/>
+        </w:rPr>
+        <w:br w:type="page"/>
+      </w:r>
+    </w:p>
+    <w:p>
+      <w:pPr>
+        <w:ind w:firstLine="0"/>
+      </w:pPr>
+      <w:r>
+        <w:lastRenderedPageBreak/>
+        <w:t xml:space="preserve">Borrador. </w:t>
+      </w:r>
+    </w:p>
+    <w:p>
+      <w:pPr>
+        <w:ind w:firstLine="0"/>
+      </w:pPr>
+    </w:p>
+    <w:p>
+      <w:pPr>
+        <w:ind w:firstLine="0"/>
+      </w:pPr>
+      <w:r>
+        <w:t xml:space="preserve">Análisis del problema y consideraciones para la alternativa de solución propuesta. </w:t>
+      </w:r>
+    </w:p>
+    <w:p>
+      <w:pPr>
+        <w:ind w:firstLine="0"/>
+      </w:pPr>
+    </w:p>
+    <w:p>
+      <w:pPr>
+        <w:ind w:firstLine="0"/>
+        <w:jc w:val="both"/>
+      </w:pPr>
+      <w:r>
+        <w:t xml:space="preserve">Como problema principal nos mencionan un sistema compuesto por 64 leds que al finalizar nos permita mostrar patrones, para esto debemos de programar y conectar en Arduino, tenemos como primer análisis, la creación de la matriz de led de 8x8, aparte de ello hacemos consulta respecto al integrado 74hc595 que nos mencionan al final de la descripción del caso, el cual nos permite hacer las conexiones de los leds y utilizar menos pines digitales del Arduino. </w:t>
+      </w:r>
+    </w:p>
+    <w:p>
+      <w:pPr>
+        <w:ind w:firstLine="0"/>
+        <w:jc w:val="both"/>
+      </w:pPr>
+      <w:r>
+        <w:t xml:space="preserve">Aparte de ello, como requerimiento de la solución, debemos de utilizar lo menos posible pines digitales de Arduino. </w:t>
+      </w:r>
+    </w:p>
+    <w:p>
+      <w:pPr>
+        <w:ind w:firstLine="0"/>
+      </w:pPr>
+      <w:r>
+        <w:t xml:space="preserve">b. Esquema donde describa las tareas que usted definió en el desarrollo de los algoritmos. </w:t>
+      </w:r>
+    </w:p>
+    <w:p>
+      <w:pPr>
+        <w:ind w:firstLine="0"/>
+      </w:pPr>
+      <w:r>
+        <w:t xml:space="preserve">c. Algoritmos implementados. </w:t>
+      </w:r>
+    </w:p>
+    <w:p>
+      <w:pPr>
+        <w:ind w:firstLine="0"/>
+      </w:pPr>
+      <w:r>
+        <w:t xml:space="preserve">d. Problemas de desarrollo que afrontó. </w:t>
+      </w:r>
+    </w:p>
+    <w:p>
+      <w:pPr>
+        <w:ind w:firstLine="0"/>
+      </w:pPr>
+      <w:r>
+        <w:t>e. Evolución de la solución y consideraciones a tener e</w:t>
+      </w:r>
+      <w:r>
+        <w:t>n</w:t>
+      </w:r>
+      <w:r>
+        <w:t xml:space="preserve"> cuenta en la implementación.</w:t>
+      </w:r>
+    </w:p>
+    <w:p>
+      <w:pPr>
         <w:tabs>
           <w:tab w:val="clear" w:pos="3068"/>
         </w:tabs>
+        <w:spacing w:line="240" w:lineRule="auto"/>
         <w:ind w:firstLine="0"/>
-        <w:jc w:val="center"/>
-        <w:rPr>
-          <w:rFonts w:cs="Calibri"/>
-          <w:szCs w:val="22"/>
-          <w:lang w:val="es-419"/>
-        </w:rPr>
-      </w:pPr>
-      <w:r>
-        <w:rPr>
-          <w:rFonts w:cs="Calibri"/>
-          <w:szCs w:val="22"/>
-          <w:lang w:val="es-419"/>
-        </w:rPr>
+      </w:pPr>
+      <w:r>
         <w:br w:type="page"/>
       </w:r>
     </w:p>
     <w:p>
       <w:pPr>
+        <w:pStyle w:val="Ttulo1"/>
+      </w:pPr>
+      <w:r>
+        <w:lastRenderedPageBreak/>
+        <w:t>Introducción</w:t>
+      </w:r>
+    </w:p>
+    <w:p/>
+    <w:p>
+      <w:pPr>
+        <w:tabs>
+          <w:tab w:val="clear" w:pos="3068"/>
+        </w:tabs>
+        <w:spacing w:line="240" w:lineRule="auto"/>
         <w:ind w:firstLine="0"/>
-        <w:rPr>
-          <w:rFonts w:cs="Calibri"/>
-          <w:szCs w:val="22"/>
-          <w:lang w:val="es-419"/>
-        </w:rPr>
+      </w:pPr>
+      <w:r>
+        <w:br w:type="page"/>
+      </w:r>
+    </w:p>
+    <w:p>
+      <w:pPr>
+        <w:pStyle w:val="Ttulo1"/>
+      </w:pPr>
+      <w:r>
+        <w:lastRenderedPageBreak/>
+        <w:t>Análisis y alternativas de solución al problema</w:t>
+      </w:r>
+    </w:p>
+    <w:p>
+      <w:pPr>
+        <w:pStyle w:val="Ttulo2"/>
+      </w:pPr>
+      <w:r>
+        <w:t>Descripción del problema</w:t>
+      </w:r>
+    </w:p>
+    <w:p>
+      <w:r>
+        <w:t xml:space="preserve">Se nos menciona un sistema compuesto de 64 leds </w:t>
+      </w:r>
+      <w:r>
+        <w:t>que,</w:t>
+      </w:r>
+      <w:r>
+        <w:t xml:space="preserve"> al finalizar el desarrollo del proyecto, nos permita mostrar diferentes patrones según lo ingresado por el usuario, aparte de esto debemos tener en cuenta que tenemos un limite de pines digitales de Arduino que podemos utilizar, es decir que necesitamos </w:t>
+      </w:r>
+      <w:r>
+        <w:t xml:space="preserve">hallar alguna alternativa que nos permita reducir la cantidad de pines usados. </w:t>
+      </w:r>
+    </w:p>
+    <w:p>
+      <w:pPr>
+        <w:pStyle w:val="Ttulo2"/>
+      </w:pPr>
+      <w:r>
+        <w:t>Análisis del problema.</w:t>
+      </w:r>
+    </w:p>
+    <w:p>
+      <w:pPr>
+        <w:pStyle w:val="Ttulo3"/>
+      </w:pPr>
+      <w:r>
+        <w:t>Requerimientos</w:t>
+      </w:r>
+      <w:r>
+        <w:t xml:space="preserve"> o restricciones.</w:t>
+      </w:r>
+    </w:p>
+    <w:p>
+      <w:pPr>
+        <w:pStyle w:val="Prrafodelista"/>
+        <w:numPr>
+          <w:ilvl w:val="0"/>
+          <w:numId w:val="3"/>
+        </w:numPr>
+      </w:pPr>
+      <w:r>
+        <w:t>Límite de pines digitales</w:t>
+      </w:r>
+      <w:r>
+        <w:t xml:space="preserve">: El sistema esta compuesto por 64 leds, por lo tanto para ser conectados en Tinkercad en el Arduino, superaríamos el limite interpuesto que es de 7 pines digitales. </w:t>
+      </w:r>
+    </w:p>
+    <w:p>
+      <w:pPr>
+        <w:pStyle w:val="Prrafodelista"/>
+        <w:numPr>
+          <w:ilvl w:val="0"/>
+          <w:numId w:val="3"/>
+        </w:numPr>
+      </w:pPr>
+      <w:r>
+        <w:t>Control independiente de los leds</w:t>
+      </w:r>
+      <w:r>
+        <w:t xml:space="preserve">: Debido a que hay ejercicios donde se deben mostrar diferentes patrones, es necesario tener en cuenta que necesitaríamos el control independiente de los leds. </w:t>
+      </w:r>
+    </w:p>
+    <w:p>
+      <w:pPr>
+        <w:pStyle w:val="Prrafodelista"/>
+        <w:numPr>
+          <w:ilvl w:val="0"/>
+          <w:numId w:val="3"/>
+        </w:numPr>
+      </w:pPr>
+      <w:r>
+        <w:t>Facilidad de entendimiento y uso del sistema</w:t>
+      </w:r>
+      <w:r>
+        <w:t xml:space="preserve">: Al tener conocimiento básico en el uso de la plataforma y en el dispositivo que utilizamos allí mismo, es importante tener lo más posible el desarrollo del proyecto. </w:t>
+      </w:r>
+    </w:p>
+    <w:p>
+      <w:pPr>
+        <w:pStyle w:val="Prrafodelista"/>
+        <w:numPr>
+          <w:ilvl w:val="0"/>
+          <w:numId w:val="3"/>
+        </w:numPr>
+      </w:pPr>
+      <w:r>
+        <w:t xml:space="preserve">Limitaciones Tinkercad: Consulta información respecto a ejercicios o proyectos similares, podemos observar que existen diversas maneras de solucionarlo, pero al ser una plataforma de simulación presenta limitaciones en componentes. </w:t>
+      </w:r>
+    </w:p>
+    <w:p>
+      <w:pPr>
+        <w:ind w:firstLine="0"/>
+      </w:pPr>
+      <w:r>
+        <w:t xml:space="preserve">Aparte de ello, podemos </w:t>
+      </w:r>
+      <w:r>
+        <w:t xml:space="preserve">realizar un tipo de boceto o plano de como pensamos hacer </w:t>
+      </w:r>
+      <w:r>
+        <w:t>las conexiones</w:t>
+      </w:r>
+      <w:r>
+        <w:t xml:space="preserve"> en la plataforma</w:t>
+      </w:r>
+      <w:r>
+        <w:t xml:space="preserve">, para una mayor facilidad al momento de hacer la conexión en el simulador o para desarrollar los diversos problemas presentados. </w:t>
+      </w:r>
+    </w:p>
+    <w:p>
+      <w:pPr>
+        <w:ind w:firstLine="0"/>
+      </w:pPr>
+    </w:p>
+    <w:p>
+      <w:pPr>
+        <w:pStyle w:val="Ttulo2"/>
+      </w:pPr>
+      <w:r>
+        <w:lastRenderedPageBreak/>
+        <w:t>Alternativas de solución</w:t>
+      </w:r>
+    </w:p>
+    <w:p>
+      <w:r>
+        <w:t xml:space="preserve">Al consultar o buscar alternativas para la solución del problema inicial, </w:t>
+      </w:r>
+      <w:r>
+        <w:t>hallamos estas diferentes opciones:</w:t>
+      </w:r>
+    </w:p>
+    <w:p>
+      <w:pPr>
+        <w:pStyle w:val="Ttulo3"/>
+      </w:pPr>
+      <w:r>
+        <w:t xml:space="preserve">Multiplexores </w:t>
+      </w:r>
+    </w:p>
+    <w:p>
+      <w:r>
+        <w:t xml:space="preserve">Este permite seleccionar una de sus varias entradas de datos y llevar esto a la única salida. Aparte de ello, este permite la reducción del cableado o en su conclusión la disminución en el uso de pines digitales en el Arduino. </w:t>
+      </w:r>
+    </w:p>
+    <w:p>
+      <w:pPr>
+        <w:pStyle w:val="Ttulo3"/>
+      </w:pPr>
+      <w:r>
+        <w:t>Integrado 74HC595</w:t>
+      </w:r>
+    </w:p>
+    <w:p>
+      <w:r>
+        <w:t xml:space="preserve">Este también nos permite realizar la conexión de los diferentes </w:t>
+      </w:r>
+      <w:r>
+        <w:t>LEDS</w:t>
+      </w:r>
+      <w:r>
+        <w:t xml:space="preserve"> del sistema que necesitas realizar,</w:t>
+      </w:r>
+      <w:r>
+        <w:t xml:space="preserve"> este tiene un desplazamiento de 8 bits con salida paralela, investigando permite controlar múltiples LEDS y tienes ventajas como: </w:t>
+      </w:r>
+    </w:p>
+    <w:p>
+      <w:pPr>
+        <w:pStyle w:val="Prrafodelista"/>
+        <w:numPr>
+          <w:ilvl w:val="0"/>
+          <w:numId w:val="4"/>
+        </w:numPr>
+      </w:pPr>
+      <w:r>
+        <w:t>Ahorros de pines de control</w:t>
+      </w:r>
+    </w:p>
+    <w:p>
+      <w:pPr>
+        <w:pStyle w:val="Prrafodelista"/>
+        <w:numPr>
+          <w:ilvl w:val="0"/>
+          <w:numId w:val="4"/>
+        </w:numPr>
+      </w:pPr>
+      <w:r>
+        <w:t>Control independiente</w:t>
+      </w:r>
+    </w:p>
+    <w:p>
+      <w:pPr>
+        <w:pStyle w:val="Prrafodelista"/>
+        <w:numPr>
+          <w:ilvl w:val="0"/>
+          <w:numId w:val="4"/>
+        </w:numPr>
+      </w:pPr>
+      <w:r>
+        <w:t xml:space="preserve">Capacidad de cadena, es decir podemos conectar varios integrados </w:t>
+      </w:r>
+    </w:p>
+    <w:p>
+      <w:pPr>
+        <w:ind w:left="720" w:firstLine="0"/>
+      </w:pPr>
+      <w:r>
+        <w:t xml:space="preserve">El uso de este nos permitiría simplificar y optimizar el control múltiple de </w:t>
+      </w:r>
+      <w:proofErr w:type="spellStart"/>
+      <w:r>
+        <w:t>LEDs</w:t>
+      </w:r>
+      <w:proofErr w:type="spellEnd"/>
+      <w:r>
+        <w:t xml:space="preserve"> en los problemas establecidos. </w:t>
+      </w:r>
+    </w:p>
+    <w:p>
+      <w:pPr>
+        <w:ind w:firstLine="0"/>
+      </w:pPr>
+    </w:p>
+    <w:p>
+      <w:pPr>
+        <w:ind w:firstLine="0"/>
       </w:pPr>
     </w:p>
     <w:sectPr>
@@ -163,14 +728,12 @@
       <w:rPr>
         <w:rFonts w:cs="Calibri"/>
         <w:szCs w:val="22"/>
-        <w:lang w:val="es-419"/>
       </w:rPr>
     </w:pPr>
     <w:r>
       <w:rPr>
         <w:rFonts w:cs="Calibri"/>
         <w:szCs w:val="22"/>
-        <w:lang w:val="es-419"/>
       </w:rPr>
       <w:tab/>
     </w:r>
@@ -178,23 +741,14 @@
       <w:rPr>
         <w:rFonts w:cs="Calibri"/>
         <w:szCs w:val="22"/>
-        <w:lang w:val="es-419"/>
       </w:rPr>
       <w:tab/>
-    </w:r>
-    <w:r>
-      <w:rPr>
-        <w:rFonts w:cs="Calibri"/>
-        <w:szCs w:val="22"/>
-        <w:lang w:val="es-419"/>
-      </w:rPr>
       <w:t xml:space="preserve"> </w:t>
     </w:r>
     <w:r>
       <w:rPr>
         <w:rFonts w:cs="Calibri"/>
         <w:szCs w:val="22"/>
-        <w:lang w:val="es-419"/>
       </w:rPr>
       <w:tab/>
     </w:r>
@@ -209,7 +763,6 @@
       <w:rPr>
         <w:rFonts w:cs="Calibri"/>
         <w:szCs w:val="22"/>
-        <w:lang w:val="es-419"/>
       </w:rPr>
       <w:instrText xml:space="preserve"> PAGE   \* MERGEFORMAT </w:instrText>
     </w:r>
@@ -223,16 +776,13 @@
     <w:r>
       <w:rPr>
         <w:rFonts w:cs="Calibri"/>
-        <w:noProof/>
         <w:szCs w:val="22"/>
-        <w:lang w:val="es-419"/>
       </w:rPr>
       <w:t>19</w:t>
     </w:r>
     <w:r>
       <w:rPr>
         <w:rFonts w:cs="Calibri"/>
-        <w:noProof/>
         <w:szCs w:val="22"/>
       </w:rPr>
       <w:fldChar w:fldCharType="end"/>
@@ -244,7 +794,6 @@
       <w:rPr>
         <w:rFonts w:cs="Calibri"/>
         <w:szCs w:val="22"/>
-        <w:lang w:val="es-419"/>
       </w:rPr>
     </w:pPr>
   </w:p>
@@ -254,6 +803,273 @@
 <file path=word/numbering.xml><?xml version="1.0" encoding="utf-8"?>
 <w:numbering xmlns:wpc="http://schemas.microsoft.com/office/word/2010/wordprocessingCanvas" xmlns:cx="http://schemas.microsoft.com/office/drawing/2014/chartex" xmlns:cx1="http://schemas.microsoft.com/office/drawing/2015/9/8/chartex" xmlns:cx2="http://schemas.microsoft.com/office/drawing/2015/10/21/chartex" xmlns:cx3="http://schemas.microsoft.com/office/drawing/2016/5/9/chartex" xmlns:cx4="http://schemas.microsoft.com/office/drawing/2016/5/10/chartex" xmlns:cx5="http://schemas.microsoft.com/office/drawing/2016/5/11/chartex" xmlns:cx6="http://schemas.microsoft.com/office/drawing/2016/5/12/chartex" xmlns:cx7="http://schemas.microsoft.com/office/drawing/2016/5/13/chartex" xmlns:cx8="http://schemas.microsoft.com/office/drawing/2016/5/14/chartex" xmlns:mc="http://schemas.openxmlformats.org/markup-compatibility/2006" xmlns:aink="http://schemas.microsoft.com/office/drawing/2016/ink" xmlns:am3d="http://schemas.microsoft.com/office/drawing/2017/model3d" xmlns:o="urn:schemas-microsoft-com:office:office" xmlns:oel="http://schemas.microsoft.com/office/2019/extlst" xmlns:r="http://schemas.openxmlformats.org/officeDocument/2006/relationships" xmlns:m="http://schemas.openxmlformats.org/officeDocument/2006/math" xmlns:v="urn:schemas-microsoft-com:vml" xmlns:wp14="http://schemas.microsoft.com/office/word/2010/wordprocessingDrawing" xmlns:wp="http://schemas.openxmlformats.org/drawingml/2006/wordprocessingDrawing" xmlns:w10="urn:schemas-microsoft-com:office:word" xmlns:w="http://schemas.openxmlformats.org/wordprocessingml/2006/main" xmlns:w14="http://schemas.microsoft.com/office/word/2010/wordml" xmlns:w15="http://schemas.microsoft.com/office/word/2012/wordml" xmlns:w16cex="http://schemas.microsoft.com/office/word/2018/wordml/cex" xmlns:w16cid="http://schemas.microsoft.com/office/word/2016/wordml/cid" xmlns:w16="http://schemas.microsoft.com/office/word/2018/wordml" xmlns:w16sdtdh="http://schemas.microsoft.com/office/word/2020/wordml/sdtdatahash" xmlns:w16se="http://schemas.microsoft.com/office/word/2015/wordml/symex" xmlns:wpg="http://schemas.microsoft.com/office/word/2010/wordprocessingGroup" xmlns:wpi="http://schemas.microsoft.com/office/word/2010/wordprocessingInk" xmlns:wne="http://schemas.microsoft.com/office/word/2006/wordml" xmlns:wps="http://schemas.microsoft.com/office/word/2010/wordprocessingShape" mc:Ignorable="w14 w15 w16se w16cid w16 w16cex w16sdtdh wp14">
   <w:abstractNum w:abstractNumId="0" w15:restartNumberingAfterBreak="0">
+    <w:nsid w:val="0C223456"/>
+    <w:multiLevelType w:val="hybridMultilevel"/>
+    <w:tmpl w:val="25E876F6"/>
+    <w:lvl w:ilvl="0" w:tplc="F70413C0">
+      <w:start w:val="1"/>
+      <w:numFmt w:val="decimal"/>
+      <w:lvlText w:val="%1."/>
+      <w:lvlJc w:val="left"/>
+      <w:pPr>
+        <w:ind w:left="1080" w:hanging="360"/>
+      </w:pPr>
+      <w:rPr>
+        <w:rFonts w:hint="default"/>
+      </w:rPr>
+    </w:lvl>
+    <w:lvl w:ilvl="1" w:tplc="240A0019" w:tentative="1">
+      <w:start w:val="1"/>
+      <w:numFmt w:val="lowerLetter"/>
+      <w:lvlText w:val="%2."/>
+      <w:lvlJc w:val="left"/>
+      <w:pPr>
+        <w:ind w:left="1800" w:hanging="360"/>
+      </w:pPr>
+    </w:lvl>
+    <w:lvl w:ilvl="2" w:tplc="240A001B" w:tentative="1">
+      <w:start w:val="1"/>
+      <w:numFmt w:val="lowerRoman"/>
+      <w:lvlText w:val="%3."/>
+      <w:lvlJc w:val="right"/>
+      <w:pPr>
+        <w:ind w:left="2520" w:hanging="180"/>
+      </w:pPr>
+    </w:lvl>
+    <w:lvl w:ilvl="3" w:tplc="240A000F" w:tentative="1">
+      <w:start w:val="1"/>
+      <w:numFmt w:val="decimal"/>
+      <w:lvlText w:val="%4."/>
+      <w:lvlJc w:val="left"/>
+      <w:pPr>
+        <w:ind w:left="3240" w:hanging="360"/>
+      </w:pPr>
+    </w:lvl>
+    <w:lvl w:ilvl="4" w:tplc="240A0019" w:tentative="1">
+      <w:start w:val="1"/>
+      <w:numFmt w:val="lowerLetter"/>
+      <w:lvlText w:val="%5."/>
+      <w:lvlJc w:val="left"/>
+      <w:pPr>
+        <w:ind w:left="3960" w:hanging="360"/>
+      </w:pPr>
+    </w:lvl>
+    <w:lvl w:ilvl="5" w:tplc="240A001B" w:tentative="1">
+      <w:start w:val="1"/>
+      <w:numFmt w:val="lowerRoman"/>
+      <w:lvlText w:val="%6."/>
+      <w:lvlJc w:val="right"/>
+      <w:pPr>
+        <w:ind w:left="4680" w:hanging="180"/>
+      </w:pPr>
+    </w:lvl>
+    <w:lvl w:ilvl="6" w:tplc="240A000F" w:tentative="1">
+      <w:start w:val="1"/>
+      <w:numFmt w:val="decimal"/>
+      <w:lvlText w:val="%7."/>
+      <w:lvlJc w:val="left"/>
+      <w:pPr>
+        <w:ind w:left="5400" w:hanging="360"/>
+      </w:pPr>
+    </w:lvl>
+    <w:lvl w:ilvl="7" w:tplc="240A0019" w:tentative="1">
+      <w:start w:val="1"/>
+      <w:numFmt w:val="lowerLetter"/>
+      <w:lvlText w:val="%8."/>
+      <w:lvlJc w:val="left"/>
+      <w:pPr>
+        <w:ind w:left="6120" w:hanging="360"/>
+      </w:pPr>
+    </w:lvl>
+    <w:lvl w:ilvl="8" w:tplc="240A001B" w:tentative="1">
+      <w:start w:val="1"/>
+      <w:numFmt w:val="lowerRoman"/>
+      <w:lvlText w:val="%9."/>
+      <w:lvlJc w:val="right"/>
+      <w:pPr>
+        <w:ind w:left="6840" w:hanging="180"/>
+      </w:pPr>
+    </w:lvl>
+  </w:abstractNum>
+  <w:abstractNum w:abstractNumId="1" w15:restartNumberingAfterBreak="0">
+    <w:nsid w:val="189C4831"/>
+    <w:multiLevelType w:val="hybridMultilevel"/>
+    <w:tmpl w:val="CA4C58E0"/>
+    <w:lvl w:ilvl="0" w:tplc="C504A16A">
+      <w:start w:val="1"/>
+      <w:numFmt w:val="decimal"/>
+      <w:lvlText w:val="%1."/>
+      <w:lvlJc w:val="left"/>
+      <w:pPr>
+        <w:ind w:left="1080" w:hanging="360"/>
+      </w:pPr>
+      <w:rPr>
+        <w:rFonts w:hint="default"/>
+      </w:rPr>
+    </w:lvl>
+    <w:lvl w:ilvl="1" w:tplc="240A0019" w:tentative="1">
+      <w:start w:val="1"/>
+      <w:numFmt w:val="lowerLetter"/>
+      <w:lvlText w:val="%2."/>
+      <w:lvlJc w:val="left"/>
+      <w:pPr>
+        <w:ind w:left="1800" w:hanging="360"/>
+      </w:pPr>
+    </w:lvl>
+    <w:lvl w:ilvl="2" w:tplc="240A001B" w:tentative="1">
+      <w:start w:val="1"/>
+      <w:numFmt w:val="lowerRoman"/>
+      <w:lvlText w:val="%3."/>
+      <w:lvlJc w:val="right"/>
+      <w:pPr>
+        <w:ind w:left="2520" w:hanging="180"/>
+      </w:pPr>
+    </w:lvl>
+    <w:lvl w:ilvl="3" w:tplc="240A000F" w:tentative="1">
+      <w:start w:val="1"/>
+      <w:numFmt w:val="decimal"/>
+      <w:lvlText w:val="%4."/>
+      <w:lvlJc w:val="left"/>
+      <w:pPr>
+        <w:ind w:left="3240" w:hanging="360"/>
+      </w:pPr>
+    </w:lvl>
+    <w:lvl w:ilvl="4" w:tplc="240A0019" w:tentative="1">
+      <w:start w:val="1"/>
+      <w:numFmt w:val="lowerLetter"/>
+      <w:lvlText w:val="%5."/>
+      <w:lvlJc w:val="left"/>
+      <w:pPr>
+        <w:ind w:left="3960" w:hanging="360"/>
+      </w:pPr>
+    </w:lvl>
+    <w:lvl w:ilvl="5" w:tplc="240A001B" w:tentative="1">
+      <w:start w:val="1"/>
+      <w:numFmt w:val="lowerRoman"/>
+      <w:lvlText w:val="%6."/>
+      <w:lvlJc w:val="right"/>
+      <w:pPr>
+        <w:ind w:left="4680" w:hanging="180"/>
+      </w:pPr>
+    </w:lvl>
+    <w:lvl w:ilvl="6" w:tplc="240A000F" w:tentative="1">
+      <w:start w:val="1"/>
+      <w:numFmt w:val="decimal"/>
+      <w:lvlText w:val="%7."/>
+      <w:lvlJc w:val="left"/>
+      <w:pPr>
+        <w:ind w:left="5400" w:hanging="360"/>
+      </w:pPr>
+    </w:lvl>
+    <w:lvl w:ilvl="7" w:tplc="240A0019" w:tentative="1">
+      <w:start w:val="1"/>
+      <w:numFmt w:val="lowerLetter"/>
+      <w:lvlText w:val="%8."/>
+      <w:lvlJc w:val="left"/>
+      <w:pPr>
+        <w:ind w:left="6120" w:hanging="360"/>
+      </w:pPr>
+    </w:lvl>
+    <w:lvl w:ilvl="8" w:tplc="240A001B" w:tentative="1">
+      <w:start w:val="1"/>
+      <w:numFmt w:val="lowerRoman"/>
+      <w:lvlText w:val="%9."/>
+      <w:lvlJc w:val="right"/>
+      <w:pPr>
+        <w:ind w:left="6840" w:hanging="180"/>
+      </w:pPr>
+    </w:lvl>
+  </w:abstractNum>
+  <w:abstractNum w:abstractNumId="2" w15:restartNumberingAfterBreak="0">
+    <w:nsid w:val="32CA2EFF"/>
+    <w:multiLevelType w:val="hybridMultilevel"/>
+    <w:tmpl w:val="6E7884C8"/>
+    <w:lvl w:ilvl="0" w:tplc="6A64EA12">
+      <w:start w:val="1"/>
+      <w:numFmt w:val="decimal"/>
+      <w:lvlText w:val="%1."/>
+      <w:lvlJc w:val="left"/>
+      <w:pPr>
+        <w:ind w:left="1080" w:hanging="360"/>
+      </w:pPr>
+      <w:rPr>
+        <w:rFonts w:hint="default"/>
+      </w:rPr>
+    </w:lvl>
+    <w:lvl w:ilvl="1" w:tplc="240A0019" w:tentative="1">
+      <w:start w:val="1"/>
+      <w:numFmt w:val="lowerLetter"/>
+      <w:lvlText w:val="%2."/>
+      <w:lvlJc w:val="left"/>
+      <w:pPr>
+        <w:ind w:left="1800" w:hanging="360"/>
+      </w:pPr>
+    </w:lvl>
+    <w:lvl w:ilvl="2" w:tplc="240A001B" w:tentative="1">
+      <w:start w:val="1"/>
+      <w:numFmt w:val="lowerRoman"/>
+      <w:lvlText w:val="%3."/>
+      <w:lvlJc w:val="right"/>
+      <w:pPr>
+        <w:ind w:left="2520" w:hanging="180"/>
+      </w:pPr>
+    </w:lvl>
+    <w:lvl w:ilvl="3" w:tplc="240A000F" w:tentative="1">
+      <w:start w:val="1"/>
+      <w:numFmt w:val="decimal"/>
+      <w:lvlText w:val="%4."/>
+      <w:lvlJc w:val="left"/>
+      <w:pPr>
+        <w:ind w:left="3240" w:hanging="360"/>
+      </w:pPr>
+    </w:lvl>
+    <w:lvl w:ilvl="4" w:tplc="240A0019" w:tentative="1">
+      <w:start w:val="1"/>
+      <w:numFmt w:val="lowerLetter"/>
+      <w:lvlText w:val="%5."/>
+      <w:lvlJc w:val="left"/>
+      <w:pPr>
+        <w:ind w:left="3960" w:hanging="360"/>
+      </w:pPr>
+    </w:lvl>
+    <w:lvl w:ilvl="5" w:tplc="240A001B" w:tentative="1">
+      <w:start w:val="1"/>
+      <w:numFmt w:val="lowerRoman"/>
+      <w:lvlText w:val="%6."/>
+      <w:lvlJc w:val="right"/>
+      <w:pPr>
+        <w:ind w:left="4680" w:hanging="180"/>
+      </w:pPr>
+    </w:lvl>
+    <w:lvl w:ilvl="6" w:tplc="240A000F" w:tentative="1">
+      <w:start w:val="1"/>
+      <w:numFmt w:val="decimal"/>
+      <w:lvlText w:val="%7."/>
+      <w:lvlJc w:val="left"/>
+      <w:pPr>
+        <w:ind w:left="5400" w:hanging="360"/>
+      </w:pPr>
+    </w:lvl>
+    <w:lvl w:ilvl="7" w:tplc="240A0019" w:tentative="1">
+      <w:start w:val="1"/>
+      <w:numFmt w:val="lowerLetter"/>
+      <w:lvlText w:val="%8."/>
+      <w:lvlJc w:val="left"/>
+      <w:pPr>
+        <w:ind w:left="6120" w:hanging="360"/>
+      </w:pPr>
+    </w:lvl>
+    <w:lvl w:ilvl="8" w:tplc="240A001B" w:tentative="1">
+      <w:start w:val="1"/>
+      <w:numFmt w:val="lowerRoman"/>
+      <w:lvlText w:val="%9."/>
+      <w:lvlJc w:val="right"/>
+      <w:pPr>
+        <w:ind w:left="6840" w:hanging="180"/>
+      </w:pPr>
+    </w:lvl>
+  </w:abstractNum>
+  <w:abstractNum w:abstractNumId="3" w15:restartNumberingAfterBreak="0">
     <w:nsid w:val="3BA564A0"/>
     <w:multiLevelType w:val="multilevel"/>
     <w:tmpl w:val="244CFE9A"/>
@@ -403,7 +1219,16 @@
     </w:lvl>
   </w:abstractNum>
   <w:num w:numId="1" w16cid:durableId="1379552758">
+    <w:abstractNumId w:val="3"/>
+  </w:num>
+  <w:num w:numId="2" w16cid:durableId="1312754632">
+    <w:abstractNumId w:val="2"/>
+  </w:num>
+  <w:num w:numId="3" w16cid:durableId="580262312">
     <w:abstractNumId w:val="0"/>
+  </w:num>
+  <w:num w:numId="4" w16cid:durableId="2129183">
+    <w:abstractNumId w:val="1"/>
   </w:num>
 </w:numbering>
 </file>
@@ -812,7 +1637,7 @@
       <w:sz w:val="22"/>
       <w:szCs w:val="21"/>
       <w:shd w:val="clear" w:color="auto" w:fill="FFFFFF"/>
-      <w:lang w:val="en-US" w:eastAsia="en-US"/>
+      <w:lang w:eastAsia="en-US"/>
     </w:rPr>
   </w:style>
   <w:style w:type="paragraph" w:styleId="Ttulo1">
@@ -1323,6 +2148,42 @@
       <w:color w:val="605E5C"/>
       <w:shd w:val="clear" w:color="auto" w:fill="E1DFDD"/>
     </w:rPr>
+  </w:style>
+  <w:style w:type="paragraph" w:styleId="TtuloTDC">
+    <w:name w:val="TOC Heading"/>
+    <w:basedOn w:val="Ttulo1"/>
+    <w:next w:val="Normal"/>
+    <w:uiPriority w:val="39"/>
+    <w:unhideWhenUsed/>
+    <w:qFormat/>
+    <w:rsid w:val="00053432"/>
+    <w:pPr>
+      <w:keepNext/>
+      <w:keepLines/>
+      <w:spacing w:before="240" w:line="259" w:lineRule="auto"/>
+      <w:jc w:val="left"/>
+      <w:outlineLvl w:val="9"/>
+    </w:pPr>
+    <w:rPr>
+      <w:rFonts w:asciiTheme="majorHAnsi" w:eastAsiaTheme="majorEastAsia" w:hAnsiTheme="majorHAnsi" w:cstheme="majorBidi"/>
+      <w:b w:val="0"/>
+      <w:color w:val="2F5496" w:themeColor="accent1" w:themeShade="BF"/>
+      <w:sz w:val="32"/>
+      <w:szCs w:val="32"/>
+      <w:shd w:val="clear" w:color="auto" w:fill="auto"/>
+      <w:lang w:eastAsia="es-CO"/>
+    </w:rPr>
+  </w:style>
+  <w:style w:type="paragraph" w:styleId="Prrafodelista">
+    <w:name w:val="List Paragraph"/>
+    <w:basedOn w:val="Normal"/>
+    <w:uiPriority w:val="34"/>
+    <w:qFormat/>
+    <w:rsid w:val="00575490"/>
+    <w:pPr>
+      <w:ind w:left="720"/>
+      <w:contextualSpacing/>
+    </w:pPr>
   </w:style>
 </w:styles>
 </file>

--- a/Informe.docx
+++ b/Informe.docx
@@ -15,6 +15,9 @@
         </w:rPr>
       </w:pPr>
       <w:r>
+        <w:rPr>
+          <w:noProof/>
+        </w:rPr>
         <w:drawing>
           <wp:inline distT="0" distB="0" distL="0" distR="0" wp14:anchorId="199408D5" wp14:editId="5F239324">
             <wp:extent cx="2133600" cy="1028700"/>
@@ -222,7 +225,12 @@
     <w:sdt>
       <w:sdtPr>
         <w:rPr>
-          <w:lang w:val="es-MX"/>
+          <w:rFonts w:ascii="Calibri" w:eastAsia="Calibri" w:hAnsi="Calibri" w:cs="Arial"/>
+          <w:color w:val="auto"/>
+          <w:sz w:val="22"/>
+          <w:szCs w:val="21"/>
+          <w:shd w:val="clear" w:color="auto" w:fill="FFFFFF"/>
+          <w:lang w:val="es-MX" w:eastAsia="en-US"/>
         </w:rPr>
         <w:id w:val="979896788"/>
         <w:docPartObj>
@@ -232,14 +240,8 @@
       </w:sdtPr>
       <w:sdtEndPr>
         <w:rPr>
-          <w:rFonts w:ascii="Calibri" w:eastAsia="Calibri" w:hAnsi="Calibri" w:cs="Arial"/>
           <w:b/>
           <w:bCs/>
-          <w:color w:val="auto"/>
-          <w:sz w:val="22"/>
-          <w:szCs w:val="21"/>
-          <w:shd w:val="clear" w:color="auto" w:fill="FFFFFF"/>
-          <w:lang w:eastAsia="en-US"/>
         </w:rPr>
       </w:sdtEndPr>
       <w:sdtContent>
@@ -268,17 +270,568 @@
           </w:r>
         </w:p>
         <w:p>
-          <w:fldSimple w:instr=" TOC \o &quot;1-3&quot; \h \z \u ">
-            <w:r>
-              <w:rPr>
-                <w:b/>
-                <w:bCs/>
-                <w:noProof/>
-                <w:lang w:val="es-MX"/>
-              </w:rPr>
-              <w:t>No se encontraron entradas de tabla de contenido.</w:t>
-            </w:r>
-          </w:fldSimple>
+          <w:pPr>
+            <w:pStyle w:val="TDC1"/>
+            <w:tabs>
+              <w:tab w:val="right" w:pos="9350"/>
+            </w:tabs>
+            <w:rPr>
+              <w:noProof/>
+            </w:rPr>
+          </w:pPr>
+          <w:r>
+            <w:fldChar w:fldCharType="begin"/>
+          </w:r>
+          <w:r>
+            <w:instrText xml:space="preserve"> TOC \o "1-3" \h \z \u </w:instrText>
+          </w:r>
+          <w:r>
+            <w:fldChar w:fldCharType="separate"/>
+          </w:r>
+          <w:hyperlink w:anchor="_Toc145839573" w:history="1">
+            <w:r>
+              <w:rPr>
+                <w:rStyle w:val="Hipervnculo"/>
+                <w:noProof/>
+              </w:rPr>
+              <w:t>Introducción</w:t>
+            </w:r>
+            <w:r>
+              <w:rPr>
+                <w:noProof/>
+                <w:webHidden/>
+              </w:rPr>
+              <w:tab/>
+            </w:r>
+            <w:r>
+              <w:rPr>
+                <w:noProof/>
+                <w:webHidden/>
+              </w:rPr>
+              <w:fldChar w:fldCharType="begin"/>
+            </w:r>
+            <w:r>
+              <w:rPr>
+                <w:noProof/>
+                <w:webHidden/>
+              </w:rPr>
+              <w:instrText xml:space="preserve"> PAGEREF _Toc145839573 \h </w:instrText>
+            </w:r>
+            <w:r>
+              <w:rPr>
+                <w:noProof/>
+                <w:webHidden/>
+              </w:rPr>
+            </w:r>
+            <w:r>
+              <w:rPr>
+                <w:noProof/>
+                <w:webHidden/>
+              </w:rPr>
+              <w:fldChar w:fldCharType="separate"/>
+            </w:r>
+            <w:r>
+              <w:rPr>
+                <w:noProof/>
+                <w:webHidden/>
+              </w:rPr>
+              <w:t>4</w:t>
+            </w:r>
+            <w:r>
+              <w:rPr>
+                <w:noProof/>
+                <w:webHidden/>
+              </w:rPr>
+              <w:fldChar w:fldCharType="end"/>
+            </w:r>
+          </w:hyperlink>
+        </w:p>
+        <w:p>
+          <w:pPr>
+            <w:pStyle w:val="TDC1"/>
+            <w:tabs>
+              <w:tab w:val="right" w:pos="9350"/>
+            </w:tabs>
+            <w:rPr>
+              <w:noProof/>
+            </w:rPr>
+          </w:pPr>
+          <w:hyperlink w:anchor="_Toc145839574" w:history="1">
+            <w:r>
+              <w:rPr>
+                <w:rStyle w:val="Hipervnculo"/>
+                <w:noProof/>
+              </w:rPr>
+              <w:t>Análisis y alternativas de solución al problema</w:t>
+            </w:r>
+            <w:r>
+              <w:rPr>
+                <w:noProof/>
+                <w:webHidden/>
+              </w:rPr>
+              <w:tab/>
+            </w:r>
+            <w:r>
+              <w:rPr>
+                <w:noProof/>
+                <w:webHidden/>
+              </w:rPr>
+              <w:fldChar w:fldCharType="begin"/>
+            </w:r>
+            <w:r>
+              <w:rPr>
+                <w:noProof/>
+                <w:webHidden/>
+              </w:rPr>
+              <w:instrText xml:space="preserve"> PAGEREF _Toc145839574 \h </w:instrText>
+            </w:r>
+            <w:r>
+              <w:rPr>
+                <w:noProof/>
+                <w:webHidden/>
+              </w:rPr>
+            </w:r>
+            <w:r>
+              <w:rPr>
+                <w:noProof/>
+                <w:webHidden/>
+              </w:rPr>
+              <w:fldChar w:fldCharType="separate"/>
+            </w:r>
+            <w:r>
+              <w:rPr>
+                <w:noProof/>
+                <w:webHidden/>
+              </w:rPr>
+              <w:t>5</w:t>
+            </w:r>
+            <w:r>
+              <w:rPr>
+                <w:noProof/>
+                <w:webHidden/>
+              </w:rPr>
+              <w:fldChar w:fldCharType="end"/>
+            </w:r>
+          </w:hyperlink>
+        </w:p>
+        <w:p>
+          <w:pPr>
+            <w:pStyle w:val="TDC2"/>
+            <w:tabs>
+              <w:tab w:val="right" w:pos="9350"/>
+            </w:tabs>
+            <w:rPr>
+              <w:noProof/>
+            </w:rPr>
+          </w:pPr>
+          <w:hyperlink w:anchor="_Toc145839575" w:history="1">
+            <w:r>
+              <w:rPr>
+                <w:rStyle w:val="Hipervnculo"/>
+                <w:noProof/>
+              </w:rPr>
+              <w:t>Descripción del problema</w:t>
+            </w:r>
+            <w:r>
+              <w:rPr>
+                <w:noProof/>
+                <w:webHidden/>
+              </w:rPr>
+              <w:tab/>
+            </w:r>
+            <w:r>
+              <w:rPr>
+                <w:noProof/>
+                <w:webHidden/>
+              </w:rPr>
+              <w:fldChar w:fldCharType="begin"/>
+            </w:r>
+            <w:r>
+              <w:rPr>
+                <w:noProof/>
+                <w:webHidden/>
+              </w:rPr>
+              <w:instrText xml:space="preserve"> PAGEREF _Toc145839575 \h </w:instrText>
+            </w:r>
+            <w:r>
+              <w:rPr>
+                <w:noProof/>
+                <w:webHidden/>
+              </w:rPr>
+            </w:r>
+            <w:r>
+              <w:rPr>
+                <w:noProof/>
+                <w:webHidden/>
+              </w:rPr>
+              <w:fldChar w:fldCharType="separate"/>
+            </w:r>
+            <w:r>
+              <w:rPr>
+                <w:noProof/>
+                <w:webHidden/>
+              </w:rPr>
+              <w:t>5</w:t>
+            </w:r>
+            <w:r>
+              <w:rPr>
+                <w:noProof/>
+                <w:webHidden/>
+              </w:rPr>
+              <w:fldChar w:fldCharType="end"/>
+            </w:r>
+          </w:hyperlink>
+        </w:p>
+        <w:p>
+          <w:pPr>
+            <w:pStyle w:val="TDC2"/>
+            <w:tabs>
+              <w:tab w:val="right" w:pos="9350"/>
+            </w:tabs>
+            <w:rPr>
+              <w:noProof/>
+            </w:rPr>
+          </w:pPr>
+          <w:hyperlink w:anchor="_Toc145839576" w:history="1">
+            <w:r>
+              <w:rPr>
+                <w:rStyle w:val="Hipervnculo"/>
+                <w:noProof/>
+              </w:rPr>
+              <w:t>Análisis del problema.</w:t>
+            </w:r>
+            <w:r>
+              <w:rPr>
+                <w:noProof/>
+                <w:webHidden/>
+              </w:rPr>
+              <w:tab/>
+            </w:r>
+            <w:r>
+              <w:rPr>
+                <w:noProof/>
+                <w:webHidden/>
+              </w:rPr>
+              <w:fldChar w:fldCharType="begin"/>
+            </w:r>
+            <w:r>
+              <w:rPr>
+                <w:noProof/>
+                <w:webHidden/>
+              </w:rPr>
+              <w:instrText xml:space="preserve"> PAGEREF _Toc145839576 \h </w:instrText>
+            </w:r>
+            <w:r>
+              <w:rPr>
+                <w:noProof/>
+                <w:webHidden/>
+              </w:rPr>
+            </w:r>
+            <w:r>
+              <w:rPr>
+                <w:noProof/>
+                <w:webHidden/>
+              </w:rPr>
+              <w:fldChar w:fldCharType="separate"/>
+            </w:r>
+            <w:r>
+              <w:rPr>
+                <w:noProof/>
+                <w:webHidden/>
+              </w:rPr>
+              <w:t>5</w:t>
+            </w:r>
+            <w:r>
+              <w:rPr>
+                <w:noProof/>
+                <w:webHidden/>
+              </w:rPr>
+              <w:fldChar w:fldCharType="end"/>
+            </w:r>
+          </w:hyperlink>
+        </w:p>
+        <w:p>
+          <w:pPr>
+            <w:pStyle w:val="TDC3"/>
+            <w:tabs>
+              <w:tab w:val="right" w:pos="9350"/>
+            </w:tabs>
+            <w:rPr>
+              <w:noProof/>
+            </w:rPr>
+          </w:pPr>
+          <w:hyperlink w:anchor="_Toc145839577" w:history="1">
+            <w:r>
+              <w:rPr>
+                <w:rStyle w:val="Hipervnculo"/>
+                <w:noProof/>
+              </w:rPr>
+              <w:t>Requerimientos o restricciones.</w:t>
+            </w:r>
+            <w:r>
+              <w:rPr>
+                <w:noProof/>
+                <w:webHidden/>
+              </w:rPr>
+              <w:tab/>
+            </w:r>
+            <w:r>
+              <w:rPr>
+                <w:noProof/>
+                <w:webHidden/>
+              </w:rPr>
+              <w:fldChar w:fldCharType="begin"/>
+            </w:r>
+            <w:r>
+              <w:rPr>
+                <w:noProof/>
+                <w:webHidden/>
+              </w:rPr>
+              <w:instrText xml:space="preserve"> PAGEREF _Toc145839577 \h </w:instrText>
+            </w:r>
+            <w:r>
+              <w:rPr>
+                <w:noProof/>
+                <w:webHidden/>
+              </w:rPr>
+            </w:r>
+            <w:r>
+              <w:rPr>
+                <w:noProof/>
+                <w:webHidden/>
+              </w:rPr>
+              <w:fldChar w:fldCharType="separate"/>
+            </w:r>
+            <w:r>
+              <w:rPr>
+                <w:noProof/>
+                <w:webHidden/>
+              </w:rPr>
+              <w:t>5</w:t>
+            </w:r>
+            <w:r>
+              <w:rPr>
+                <w:noProof/>
+                <w:webHidden/>
+              </w:rPr>
+              <w:fldChar w:fldCharType="end"/>
+            </w:r>
+          </w:hyperlink>
+        </w:p>
+        <w:p>
+          <w:pPr>
+            <w:pStyle w:val="TDC2"/>
+            <w:tabs>
+              <w:tab w:val="right" w:pos="9350"/>
+            </w:tabs>
+            <w:rPr>
+              <w:noProof/>
+            </w:rPr>
+          </w:pPr>
+          <w:hyperlink w:anchor="_Toc145839578" w:history="1">
+            <w:r>
+              <w:rPr>
+                <w:rStyle w:val="Hipervnculo"/>
+                <w:noProof/>
+              </w:rPr>
+              <w:t>Alternativas de solución</w:t>
+            </w:r>
+            <w:r>
+              <w:rPr>
+                <w:noProof/>
+                <w:webHidden/>
+              </w:rPr>
+              <w:tab/>
+            </w:r>
+            <w:r>
+              <w:rPr>
+                <w:noProof/>
+                <w:webHidden/>
+              </w:rPr>
+              <w:fldChar w:fldCharType="begin"/>
+            </w:r>
+            <w:r>
+              <w:rPr>
+                <w:noProof/>
+                <w:webHidden/>
+              </w:rPr>
+              <w:instrText xml:space="preserve"> PAGEREF _Toc145839578 \h </w:instrText>
+            </w:r>
+            <w:r>
+              <w:rPr>
+                <w:noProof/>
+                <w:webHidden/>
+              </w:rPr>
+            </w:r>
+            <w:r>
+              <w:rPr>
+                <w:noProof/>
+                <w:webHidden/>
+              </w:rPr>
+              <w:fldChar w:fldCharType="separate"/>
+            </w:r>
+            <w:r>
+              <w:rPr>
+                <w:noProof/>
+                <w:webHidden/>
+              </w:rPr>
+              <w:t>6</w:t>
+            </w:r>
+            <w:r>
+              <w:rPr>
+                <w:noProof/>
+                <w:webHidden/>
+              </w:rPr>
+              <w:fldChar w:fldCharType="end"/>
+            </w:r>
+          </w:hyperlink>
+        </w:p>
+        <w:p>
+          <w:pPr>
+            <w:pStyle w:val="TDC3"/>
+            <w:tabs>
+              <w:tab w:val="right" w:pos="9350"/>
+            </w:tabs>
+            <w:rPr>
+              <w:noProof/>
+            </w:rPr>
+          </w:pPr>
+          <w:hyperlink w:anchor="_Toc145839579" w:history="1">
+            <w:r>
+              <w:rPr>
+                <w:rStyle w:val="Hipervnculo"/>
+                <w:noProof/>
+              </w:rPr>
+              <w:t>Multiplexores</w:t>
+            </w:r>
+            <w:r>
+              <w:rPr>
+                <w:noProof/>
+                <w:webHidden/>
+              </w:rPr>
+              <w:tab/>
+            </w:r>
+            <w:r>
+              <w:rPr>
+                <w:noProof/>
+                <w:webHidden/>
+              </w:rPr>
+              <w:fldChar w:fldCharType="begin"/>
+            </w:r>
+            <w:r>
+              <w:rPr>
+                <w:noProof/>
+                <w:webHidden/>
+              </w:rPr>
+              <w:instrText xml:space="preserve"> PAGEREF _Toc145839579 \h </w:instrText>
+            </w:r>
+            <w:r>
+              <w:rPr>
+                <w:noProof/>
+                <w:webHidden/>
+              </w:rPr>
+            </w:r>
+            <w:r>
+              <w:rPr>
+                <w:noProof/>
+                <w:webHidden/>
+              </w:rPr>
+              <w:fldChar w:fldCharType="separate"/>
+            </w:r>
+            <w:r>
+              <w:rPr>
+                <w:noProof/>
+                <w:webHidden/>
+              </w:rPr>
+              <w:t>6</w:t>
+            </w:r>
+            <w:r>
+              <w:rPr>
+                <w:noProof/>
+                <w:webHidden/>
+              </w:rPr>
+              <w:fldChar w:fldCharType="end"/>
+            </w:r>
+          </w:hyperlink>
+        </w:p>
+        <w:p>
+          <w:pPr>
+            <w:pStyle w:val="TDC3"/>
+            <w:tabs>
+              <w:tab w:val="right" w:pos="9350"/>
+            </w:tabs>
+            <w:rPr>
+              <w:noProof/>
+            </w:rPr>
+          </w:pPr>
+          <w:hyperlink w:anchor="_Toc145839580" w:history="1">
+            <w:r>
+              <w:rPr>
+                <w:rStyle w:val="Hipervnculo"/>
+                <w:noProof/>
+              </w:rPr>
+              <w:t>Integrado 74HC595</w:t>
+            </w:r>
+            <w:r>
+              <w:rPr>
+                <w:noProof/>
+                <w:webHidden/>
+              </w:rPr>
+              <w:tab/>
+            </w:r>
+            <w:r>
+              <w:rPr>
+                <w:noProof/>
+                <w:webHidden/>
+              </w:rPr>
+              <w:fldChar w:fldCharType="begin"/>
+            </w:r>
+            <w:r>
+              <w:rPr>
+                <w:noProof/>
+                <w:webHidden/>
+              </w:rPr>
+              <w:instrText xml:space="preserve"> PAGEREF _Toc145839580 \h </w:instrText>
+            </w:r>
+            <w:r>
+              <w:rPr>
+                <w:noProof/>
+                <w:webHidden/>
+              </w:rPr>
+            </w:r>
+            <w:r>
+              <w:rPr>
+                <w:noProof/>
+                <w:webHidden/>
+              </w:rPr>
+              <w:fldChar w:fldCharType="separate"/>
+            </w:r>
+            <w:r>
+              <w:rPr>
+                <w:noProof/>
+                <w:webHidden/>
+              </w:rPr>
+              <w:t>6</w:t>
+            </w:r>
+            <w:r>
+              <w:rPr>
+                <w:noProof/>
+                <w:webHidden/>
+              </w:rPr>
+              <w:fldChar w:fldCharType="end"/>
+            </w:r>
+          </w:hyperlink>
+        </w:p>
+        <w:p>
+          <w:r>
+            <w:rPr>
+              <w:b/>
+              <w:bCs/>
+              <w:noProof/>
+              <w:lang w:val="es-MX"/>
+            </w:rPr>
+            <w:fldChar w:fldCharType="end"/>
+          </w:r>
         </w:p>
       </w:sdtContent>
     </w:sdt>
@@ -306,10 +859,13 @@
     <w:p>
       <w:pPr>
         <w:ind w:firstLine="0"/>
+        <w:rPr>
+          <w:u w:val="single"/>
+        </w:rPr>
       </w:pPr>
       <w:r>
         <w:lastRenderedPageBreak/>
-        <w:t xml:space="preserve">Borrador. </w:t>
+        <w:t>--- Partes del informa -- Borrador</w:t>
       </w:r>
     </w:p>
     <w:p>
@@ -322,30 +878,52 @@
         <w:ind w:firstLine="0"/>
       </w:pPr>
       <w:r>
-        <w:t xml:space="preserve">Análisis del problema y consideraciones para la alternativa de solución propuesta. </w:t>
+        <w:t>a</w:t>
+      </w:r>
+      <w:r>
+        <w:rPr>
+          <w:highlight w:val="yellow"/>
+        </w:rPr>
+        <w:t xml:space="preserve">. </w:t>
+      </w:r>
+      <w:r>
+        <w:rPr>
+          <w:highlight w:val="yellow"/>
+        </w:rPr>
+        <w:t>Análisis del problema y consideraciones</w:t>
+      </w:r>
+      <w:r>
+        <w:t xml:space="preserve"> para la alternativa de solución propuesta. </w:t>
       </w:r>
     </w:p>
     <w:p>
       <w:pPr>
         <w:ind w:firstLine="0"/>
       </w:pPr>
+      <w:r>
+        <w:rPr>
+          <w:highlight w:val="yellow"/>
+        </w:rPr>
+        <w:t>b. Esquema donde describa</w:t>
+      </w:r>
+      <w:r>
+        <w:t xml:space="preserve"> las tareas que usted definió en el desarrollo de los algoritmos. </w:t>
+      </w:r>
     </w:p>
     <w:p>
       <w:pPr>
         <w:ind w:firstLine="0"/>
-        <w:jc w:val="both"/>
-      </w:pPr>
-      <w:r>
-        <w:t xml:space="preserve">Como problema principal nos mencionan un sistema compuesto por 64 leds que al finalizar nos permita mostrar patrones, para esto debemos de programar y conectar en Arduino, tenemos como primer análisis, la creación de la matriz de led de 8x8, aparte de ello hacemos consulta respecto al integrado 74hc595 que nos mencionan al final de la descripción del caso, el cual nos permite hacer las conexiones de los leds y utilizar menos pines digitales del Arduino. </w:t>
+      </w:pPr>
+      <w:r>
+        <w:t xml:space="preserve">c. Algoritmos implementados. </w:t>
       </w:r>
     </w:p>
     <w:p>
       <w:pPr>
         <w:ind w:firstLine="0"/>
-        <w:jc w:val="both"/>
-      </w:pPr>
-      <w:r>
-        <w:t xml:space="preserve">Aparte de ello, como requerimiento de la solución, debemos de utilizar lo menos posible pines digitales de Arduino. </w:t>
+      </w:pPr>
+      <w:r>
+        <w:t xml:space="preserve">d. Problemas de desarrollo que afrontó. </w:t>
       </w:r>
     </w:p>
     <w:p>
@@ -353,37 +931,15 @@
         <w:ind w:firstLine="0"/>
       </w:pPr>
       <w:r>
-        <w:t xml:space="preserve">b. Esquema donde describa las tareas que usted definió en el desarrollo de los algoritmos. </w:t>
-      </w:r>
-    </w:p>
-    <w:p>
-      <w:pPr>
-        <w:ind w:firstLine="0"/>
-      </w:pPr>
-      <w:r>
-        <w:t xml:space="preserve">c. Algoritmos implementados. </w:t>
-      </w:r>
-    </w:p>
-    <w:p>
-      <w:pPr>
-        <w:ind w:firstLine="0"/>
-      </w:pPr>
-      <w:r>
-        <w:t xml:space="preserve">d. Problemas de desarrollo que afrontó. </w:t>
-      </w:r>
-    </w:p>
-    <w:p>
-      <w:pPr>
-        <w:ind w:firstLine="0"/>
-      </w:pPr>
-      <w:r>
-        <w:t>e. Evolución de la solución y consideraciones a tener e</w:t>
-      </w:r>
-      <w:r>
-        <w:t>n</w:t>
-      </w:r>
-      <w:r>
-        <w:t xml:space="preserve"> cuenta en la implementación.</w:t>
+        <w:t xml:space="preserve">e. Evolución de la solución y consideraciones </w:t>
+      </w:r>
+      <w:proofErr w:type="gramStart"/>
+      <w:r>
+        <w:t>a</w:t>
+      </w:r>
+      <w:proofErr w:type="gramEnd"/>
+      <w:r>
+        <w:t xml:space="preserve"> tener en cuenta en la implementación.</w:t>
       </w:r>
     </w:p>
     <w:p>
@@ -402,10 +958,12 @@
       <w:pPr>
         <w:pStyle w:val="Ttulo1"/>
       </w:pPr>
+      <w:bookmarkStart w:id="0" w:name="_Toc145839573"/>
       <w:r>
         <w:lastRenderedPageBreak/>
         <w:t>Introducción</w:t>
       </w:r>
+      <w:bookmarkEnd w:id="0"/>
     </w:p>
     <w:p/>
     <w:p>
@@ -424,18 +982,22 @@
       <w:pPr>
         <w:pStyle w:val="Ttulo1"/>
       </w:pPr>
+      <w:bookmarkStart w:id="1" w:name="_Toc145839574"/>
       <w:r>
         <w:lastRenderedPageBreak/>
         <w:t>Análisis y alternativas de solución al problema</w:t>
       </w:r>
+      <w:bookmarkEnd w:id="1"/>
     </w:p>
     <w:p>
       <w:pPr>
         <w:pStyle w:val="Ttulo2"/>
       </w:pPr>
+      <w:bookmarkStart w:id="2" w:name="_Toc145839575"/>
       <w:r>
         <w:t>Descripción del problema</w:t>
       </w:r>
+      <w:bookmarkEnd w:id="2"/>
     </w:p>
     <w:p>
       <w:r>
@@ -455,20 +1017,24 @@
       <w:pPr>
         <w:pStyle w:val="Ttulo2"/>
       </w:pPr>
+      <w:bookmarkStart w:id="3" w:name="_Toc145839576"/>
       <w:r>
         <w:t>Análisis del problema.</w:t>
       </w:r>
+      <w:bookmarkEnd w:id="3"/>
     </w:p>
     <w:p>
       <w:pPr>
         <w:pStyle w:val="Ttulo3"/>
       </w:pPr>
+      <w:bookmarkStart w:id="4" w:name="_Toc145839577"/>
       <w:r>
         <w:t>Requerimientos</w:t>
       </w:r>
       <w:r>
         <w:t xml:space="preserve"> o restricciones.</w:t>
       </w:r>
+      <w:bookmarkEnd w:id="4"/>
     </w:p>
     <w:p>
       <w:pPr>
@@ -482,7 +1048,31 @@
         <w:t>Límite de pines digitales</w:t>
       </w:r>
       <w:r>
-        <w:t xml:space="preserve">: El sistema esta compuesto por 64 leds, por lo tanto para ser conectados en Tinkercad en el Arduino, superaríamos el limite interpuesto que es de 7 pines digitales. </w:t>
+        <w:t xml:space="preserve">: El sistema </w:t>
+      </w:r>
+      <w:r>
+        <w:t>este compuesto</w:t>
+      </w:r>
+      <w:r>
+        <w:t xml:space="preserve"> por 64 leds, por lo </w:t>
+      </w:r>
+      <w:r>
+        <w:t>tanto,</w:t>
+      </w:r>
+      <w:r>
+        <w:t xml:space="preserve"> para ser conectados en el Arduino</w:t>
+      </w:r>
+      <w:r>
+        <w:t xml:space="preserve"> de Tinkercad</w:t>
+      </w:r>
+      <w:r>
+        <w:t xml:space="preserve">, superaríamos el </w:t>
+      </w:r>
+      <w:r>
+        <w:t>límite</w:t>
+      </w:r>
+      <w:r>
+        <w:t xml:space="preserve"> interpuesto que es de 7 pines digitales. </w:t>
       </w:r>
     </w:p>
     <w:p>
@@ -532,19 +1122,7 @@
         <w:ind w:firstLine="0"/>
       </w:pPr>
       <w:r>
-        <w:t xml:space="preserve">Aparte de ello, podemos </w:t>
-      </w:r>
-      <w:r>
-        <w:t xml:space="preserve">realizar un tipo de boceto o plano de como pensamos hacer </w:t>
-      </w:r>
-      <w:r>
-        <w:t>las conexiones</w:t>
-      </w:r>
-      <w:r>
-        <w:t xml:space="preserve"> en la plataforma</w:t>
-      </w:r>
-      <w:r>
-        <w:t xml:space="preserve">, para una mayor facilidad al momento de hacer la conexión en el simulador o para desarrollar los diversos problemas presentados. </w:t>
+        <w:t xml:space="preserve">Aparte de ello, podemos realizar un tipo de boceto o plano de como pensamos hacer las conexiones en la plataforma, para una mayor facilidad al momento de hacer la conexión en el simulador o para desarrollar los diversos problemas presentados. </w:t>
       </w:r>
     </w:p>
     <w:p>
@@ -556,25 +1134,29 @@
       <w:pPr>
         <w:pStyle w:val="Ttulo2"/>
       </w:pPr>
+      <w:bookmarkStart w:id="5" w:name="_Toc145839578"/>
       <w:r>
         <w:lastRenderedPageBreak/>
         <w:t>Alternativas de solución</w:t>
       </w:r>
-    </w:p>
-    <w:p>
-      <w:r>
-        <w:t xml:space="preserve">Al consultar o buscar alternativas para la solución del problema inicial, </w:t>
-      </w:r>
-      <w:r>
-        <w:t>hallamos estas diferentes opciones:</w:t>
+      <w:bookmarkEnd w:id="5"/>
+    </w:p>
+    <w:p>
+      <w:r>
+        <w:t>Al consultar o buscar alternativas para la solución del problema inicial, hallamos estas diferentes opciones:</w:t>
       </w:r>
     </w:p>
     <w:p>
       <w:pPr>
         <w:pStyle w:val="Ttulo3"/>
       </w:pPr>
-      <w:r>
-        <w:t xml:space="preserve">Multiplexores </w:t>
+      <w:bookmarkStart w:id="6" w:name="_Toc145839579"/>
+      <w:r>
+        <w:t>Multiplexores</w:t>
+      </w:r>
+      <w:bookmarkEnd w:id="6"/>
+      <w:r>
+        <w:t xml:space="preserve"> </w:t>
       </w:r>
     </w:p>
     <w:p>
@@ -586,22 +1168,15 @@
       <w:pPr>
         <w:pStyle w:val="Ttulo3"/>
       </w:pPr>
+      <w:bookmarkStart w:id="7" w:name="_Toc145839580"/>
       <w:r>
         <w:t>Integrado 74HC595</w:t>
       </w:r>
-    </w:p>
-    <w:p>
-      <w:r>
-        <w:t xml:space="preserve">Este también nos permite realizar la conexión de los diferentes </w:t>
-      </w:r>
-      <w:r>
-        <w:t>LEDS</w:t>
-      </w:r>
-      <w:r>
-        <w:t xml:space="preserve"> del sistema que necesitas realizar,</w:t>
-      </w:r>
-      <w:r>
-        <w:t xml:space="preserve"> este tiene un desplazamiento de 8 bits con salida paralela, investigando permite controlar múltiples LEDS y tienes ventajas como: </w:t>
+      <w:bookmarkEnd w:id="7"/>
+    </w:p>
+    <w:p>
+      <w:r>
+        <w:t xml:space="preserve">Este también nos permite realizar la conexión de los diferentes LEDS del sistema que necesitas realizar, este tiene un desplazamiento de 8 bits con salida paralela, investigando permite controlar múltiples LEDS y tienes ventajas como: </w:t>
       </w:r>
     </w:p>
     <w:p>
@@ -647,19 +1222,283 @@
       <w:r>
         <w:t xml:space="preserve">El uso de este nos permitiría simplificar y optimizar el control múltiple de </w:t>
       </w:r>
-      <w:proofErr w:type="spellStart"/>
-      <w:r>
-        <w:t>LEDs</w:t>
-      </w:r>
-      <w:proofErr w:type="spellEnd"/>
+      <w:r>
+        <w:t>Leds</w:t>
+      </w:r>
       <w:r>
         <w:t xml:space="preserve"> en los problemas establecidos. </w:t>
       </w:r>
     </w:p>
     <w:p>
       <w:pPr>
+        <w:pStyle w:val="Ttulo3"/>
+      </w:pPr>
+      <w:r>
+        <w:t>Programación en Arduino</w:t>
+      </w:r>
+    </w:p>
+    <w:p>
+      <w:pPr>
         <w:ind w:firstLine="0"/>
       </w:pPr>
+      <w:r>
+        <w:t xml:space="preserve">Deberemos desarrollar un programa que nos permita controlar </w:t>
+      </w:r>
+      <w:r>
+        <w:t xml:space="preserve">tanto el Arduino como el integrador en el control de los 64 Leds, teniendo presente que tendremos que realizar diferentes patrones luminosos. </w:t>
+      </w:r>
+    </w:p>
+    <w:p>
+      <w:pPr>
+        <w:ind w:firstLine="0"/>
+      </w:pPr>
+    </w:p>
+    <w:p>
+      <w:pPr>
+        <w:ind w:firstLine="0"/>
+      </w:pPr>
+    </w:p>
+    <w:p>
+      <w:pPr>
+        <w:tabs>
+          <w:tab w:val="clear" w:pos="3068"/>
+        </w:tabs>
+        <w:spacing w:line="240" w:lineRule="auto"/>
+        <w:ind w:firstLine="0"/>
+      </w:pPr>
+      <w:r>
+        <w:br w:type="page"/>
+      </w:r>
+    </w:p>
+    <w:p>
+      <w:pPr>
+        <w:pStyle w:val="Ttulo1"/>
+      </w:pPr>
+      <w:r>
+        <w:lastRenderedPageBreak/>
+        <w:t>Desarrollo del algoritmo</w:t>
+      </w:r>
+    </w:p>
+    <w:p>
+      <w:pPr>
+        <w:pStyle w:val="Ttulo2"/>
+      </w:pPr>
+      <w:r>
+        <w:t>Esquema de tareas</w:t>
+      </w:r>
+    </w:p>
+    <w:p>
+      <w:pPr>
+        <w:pStyle w:val="Ttulo3"/>
+      </w:pPr>
+      <w:r>
+        <w:t>Diseño algoritmo de control</w:t>
+      </w:r>
+    </w:p>
+    <w:p>
+      <w:pPr>
+        <w:pStyle w:val="Prrafodelista"/>
+        <w:numPr>
+          <w:ilvl w:val="0"/>
+          <w:numId w:val="5"/>
+        </w:numPr>
+      </w:pPr>
+      <w:r>
+        <w:t>Definición de los requisitos</w:t>
+      </w:r>
+      <w:r>
+        <w:t xml:space="preserve">: Hemos desarrollado esta parte </w:t>
+      </w:r>
+      <w:r>
+        <w:t xml:space="preserve">en el inicio del informe, pudimos identificar que necesitamos mostrar patrones por lo tanto es importante el control independiente de los Leds, sin superar el uso de pines </w:t>
+      </w:r>
+      <w:r>
+        <w:t xml:space="preserve">digitales acordados en Arduino. </w:t>
+      </w:r>
+    </w:p>
+    <w:p>
+      <w:pPr>
+        <w:pStyle w:val="Prrafodelista"/>
+        <w:numPr>
+          <w:ilvl w:val="0"/>
+          <w:numId w:val="5"/>
+        </w:numPr>
+      </w:pPr>
+      <w:r>
+        <w:t xml:space="preserve">Selección </w:t>
+      </w:r>
+      <w:r>
+        <w:t>de Integrado</w:t>
+      </w:r>
+      <w:r>
+        <w:t xml:space="preserve">: Usaremos el integrado 74HC595 que nos permitirá la conexión de los diferentes Leds sin superar el limite de pines acordados, aparte de ello nos permitirá el control de estos mismos. </w:t>
+      </w:r>
+    </w:p>
+    <w:p>
+      <w:pPr>
+        <w:pStyle w:val="Prrafodelista"/>
+        <w:numPr>
+          <w:ilvl w:val="0"/>
+          <w:numId w:val="5"/>
+        </w:numPr>
+      </w:pPr>
+      <w:r>
+        <w:t>Planificación de conexiones</w:t>
+      </w:r>
+      <w:r>
+        <w:t xml:space="preserve">: Realizaremos un boceto de como podemos realizar las conexiones entre el Arduino, Integrado y la matriz de Leds. </w:t>
+      </w:r>
+    </w:p>
+    <w:p>
+      <w:pPr>
+        <w:pStyle w:val="Ttulo3"/>
+      </w:pPr>
+      <w:r>
+        <w:t>Programación en Arduino</w:t>
+      </w:r>
+    </w:p>
+    <w:p>
+      <w:pPr>
+        <w:pStyle w:val="Prrafodelista"/>
+        <w:numPr>
+          <w:ilvl w:val="0"/>
+          <w:numId w:val="5"/>
+        </w:numPr>
+      </w:pPr>
+      <w:r>
+        <w:t>Inicialización de los pines</w:t>
+      </w:r>
+      <w:r>
+        <w:t xml:space="preserve">: </w:t>
+      </w:r>
+      <w:r>
+        <w:t xml:space="preserve">Debemos de configurar los pines digitales utilizados. </w:t>
+      </w:r>
+    </w:p>
+    <w:p>
+      <w:pPr>
+        <w:pStyle w:val="Prrafodelista"/>
+        <w:numPr>
+          <w:ilvl w:val="0"/>
+          <w:numId w:val="5"/>
+        </w:numPr>
+      </w:pPr>
+      <w:r>
+        <w:t>Configuración de una matriz</w:t>
+      </w:r>
+      <w:r>
+        <w:t xml:space="preserve">: </w:t>
+      </w:r>
+      <w:r>
+        <w:t>Crear una estructura de datos que nos represente la matriz 8x8 de Leds, podríamos crear una matriz bidimensional</w:t>
+      </w:r>
+      <w:r>
+        <w:t>.</w:t>
+      </w:r>
+    </w:p>
+    <w:p>
+      <w:pPr>
+        <w:pStyle w:val="Prrafodelista"/>
+        <w:numPr>
+          <w:ilvl w:val="0"/>
+          <w:numId w:val="5"/>
+        </w:numPr>
+      </w:pPr>
+      <w:r>
+        <w:t>Programación del bucle principal</w:t>
+      </w:r>
+      <w:r>
+        <w:t xml:space="preserve">: La implementación que nos permita encender y apagar los diferentes Leds de acuerdo con los patrones indicados o deseados. </w:t>
+      </w:r>
+    </w:p>
+    <w:p>
+      <w:pPr>
+        <w:pStyle w:val="Ttulo3"/>
+      </w:pPr>
+      <w:r>
+        <w:t>Pruebas</w:t>
+      </w:r>
+    </w:p>
+    <w:p>
+      <w:pPr>
+        <w:pStyle w:val="Prrafodelista"/>
+        <w:numPr>
+          <w:ilvl w:val="0"/>
+          <w:numId w:val="5"/>
+        </w:numPr>
+      </w:pPr>
+      <w:r>
+        <w:t>Verificar las conexiones</w:t>
+      </w:r>
+      <w:r>
+        <w:t xml:space="preserve">: </w:t>
+      </w:r>
+      <w:r>
+        <w:t xml:space="preserve">validar que todas las conexiones entre los componentes estén correctas. </w:t>
+      </w:r>
+    </w:p>
+    <w:p>
+      <w:pPr>
+        <w:pStyle w:val="Prrafodelista"/>
+        <w:numPr>
+          <w:ilvl w:val="0"/>
+          <w:numId w:val="5"/>
+        </w:numPr>
+      </w:pPr>
+      <w:r>
+        <w:t>Prueba de funcionalidad</w:t>
+      </w:r>
+      <w:r>
+        <w:t xml:space="preserve">: correr o ejecutar el código para verificar que todos los Leds enciendan y apaguen según lo que programemos. </w:t>
+      </w:r>
+    </w:p>
+    <w:p>
+      <w:pPr>
+        <w:pStyle w:val="Prrafodelista"/>
+        <w:numPr>
+          <w:ilvl w:val="0"/>
+          <w:numId w:val="5"/>
+        </w:numPr>
+      </w:pPr>
+      <w:r>
+        <w:t>Identificación de los errores en las pruebas</w:t>
+      </w:r>
+      <w:r>
+        <w:t>: Aquí visualizaremos esos errores</w:t>
+      </w:r>
+      <w:r>
+        <w:t xml:space="preserve"> que no nos permitan el desarrollo o el funcionamiento correcto de la solución del problema. </w:t>
+      </w:r>
+    </w:p>
+    <w:p>
+      <w:pPr>
+        <w:pStyle w:val="Ttulo3"/>
+      </w:pPr>
+      <w:r>
+        <w:lastRenderedPageBreak/>
+        <w:t>Documentación</w:t>
+      </w:r>
+    </w:p>
+    <w:p>
+      <w:pPr>
+        <w:pStyle w:val="Prrafodelista"/>
+        <w:numPr>
+          <w:ilvl w:val="0"/>
+          <w:numId w:val="5"/>
+        </w:numPr>
+      </w:pPr>
+      <w:r>
+        <w:t>Llevar come</w:t>
+      </w:r>
+      <w:r>
+        <w:t>ntado</w:t>
+      </w:r>
+      <w:r>
+        <w:t xml:space="preserve"> el desarrollo del código para un mayor entendimiento</w:t>
+      </w:r>
+      <w:r>
+        <w:t xml:space="preserve">: Nos facilitaríamos el proceso de desarrollo del algoritmo o código teniendo comentado lo que vamos realizando de esta manera podemos recordar de manera fácil el porque de lo que utilizamos. </w:t>
+      </w:r>
     </w:p>
     <w:p>
       <w:pPr>
@@ -1218,6 +2057,95 @@
       </w:rPr>
     </w:lvl>
   </w:abstractNum>
+  <w:abstractNum w:abstractNumId="4" w15:restartNumberingAfterBreak="0">
+    <w:nsid w:val="5A703B3F"/>
+    <w:multiLevelType w:val="hybridMultilevel"/>
+    <w:tmpl w:val="754E96E2"/>
+    <w:lvl w:ilvl="0" w:tplc="A8960AA4">
+      <w:start w:val="1"/>
+      <w:numFmt w:val="decimal"/>
+      <w:lvlText w:val="%1."/>
+      <w:lvlJc w:val="left"/>
+      <w:pPr>
+        <w:ind w:left="1080" w:hanging="360"/>
+      </w:pPr>
+      <w:rPr>
+        <w:rFonts w:hint="default"/>
+      </w:rPr>
+    </w:lvl>
+    <w:lvl w:ilvl="1" w:tplc="240A0019" w:tentative="1">
+      <w:start w:val="1"/>
+      <w:numFmt w:val="lowerLetter"/>
+      <w:lvlText w:val="%2."/>
+      <w:lvlJc w:val="left"/>
+      <w:pPr>
+        <w:ind w:left="1800" w:hanging="360"/>
+      </w:pPr>
+    </w:lvl>
+    <w:lvl w:ilvl="2" w:tplc="240A001B" w:tentative="1">
+      <w:start w:val="1"/>
+      <w:numFmt w:val="lowerRoman"/>
+      <w:lvlText w:val="%3."/>
+      <w:lvlJc w:val="right"/>
+      <w:pPr>
+        <w:ind w:left="2520" w:hanging="180"/>
+      </w:pPr>
+    </w:lvl>
+    <w:lvl w:ilvl="3" w:tplc="240A000F" w:tentative="1">
+      <w:start w:val="1"/>
+      <w:numFmt w:val="decimal"/>
+      <w:lvlText w:val="%4."/>
+      <w:lvlJc w:val="left"/>
+      <w:pPr>
+        <w:ind w:left="3240" w:hanging="360"/>
+      </w:pPr>
+    </w:lvl>
+    <w:lvl w:ilvl="4" w:tplc="240A0019" w:tentative="1">
+      <w:start w:val="1"/>
+      <w:numFmt w:val="lowerLetter"/>
+      <w:lvlText w:val="%5."/>
+      <w:lvlJc w:val="left"/>
+      <w:pPr>
+        <w:ind w:left="3960" w:hanging="360"/>
+      </w:pPr>
+    </w:lvl>
+    <w:lvl w:ilvl="5" w:tplc="240A001B" w:tentative="1">
+      <w:start w:val="1"/>
+      <w:numFmt w:val="lowerRoman"/>
+      <w:lvlText w:val="%6."/>
+      <w:lvlJc w:val="right"/>
+      <w:pPr>
+        <w:ind w:left="4680" w:hanging="180"/>
+      </w:pPr>
+    </w:lvl>
+    <w:lvl w:ilvl="6" w:tplc="240A000F" w:tentative="1">
+      <w:start w:val="1"/>
+      <w:numFmt w:val="decimal"/>
+      <w:lvlText w:val="%7."/>
+      <w:lvlJc w:val="left"/>
+      <w:pPr>
+        <w:ind w:left="5400" w:hanging="360"/>
+      </w:pPr>
+    </w:lvl>
+    <w:lvl w:ilvl="7" w:tplc="240A0019" w:tentative="1">
+      <w:start w:val="1"/>
+      <w:numFmt w:val="lowerLetter"/>
+      <w:lvlText w:val="%8."/>
+      <w:lvlJc w:val="left"/>
+      <w:pPr>
+        <w:ind w:left="6120" w:hanging="360"/>
+      </w:pPr>
+    </w:lvl>
+    <w:lvl w:ilvl="8" w:tplc="240A001B" w:tentative="1">
+      <w:start w:val="1"/>
+      <w:numFmt w:val="lowerRoman"/>
+      <w:lvlText w:val="%9."/>
+      <w:lvlJc w:val="right"/>
+      <w:pPr>
+        <w:ind w:left="6840" w:hanging="180"/>
+      </w:pPr>
+    </w:lvl>
+  </w:abstractNum>
   <w:num w:numId="1" w16cid:durableId="1379552758">
     <w:abstractNumId w:val="3"/>
   </w:num>
@@ -1229,6 +2157,9 @@
   </w:num>
   <w:num w:numId="4" w16cid:durableId="2129183">
     <w:abstractNumId w:val="1"/>
+  </w:num>
+  <w:num w:numId="5" w16cid:durableId="295382037">
+    <w:abstractNumId w:val="4"/>
   </w:num>
 </w:numbering>
 </file>
@@ -2185,6 +3116,53 @@
       <w:contextualSpacing/>
     </w:pPr>
   </w:style>
+  <w:style w:type="paragraph" w:styleId="TDC1">
+    <w:name w:val="toc 1"/>
+    <w:basedOn w:val="Normal"/>
+    <w:next w:val="Normal"/>
+    <w:autoRedefine/>
+    <w:uiPriority w:val="39"/>
+    <w:unhideWhenUsed/>
+    <w:rsid w:val="00EA3A55"/>
+    <w:pPr>
+      <w:tabs>
+        <w:tab w:val="clear" w:pos="3068"/>
+      </w:tabs>
+      <w:spacing w:after="100"/>
+    </w:pPr>
+  </w:style>
+  <w:style w:type="paragraph" w:styleId="TDC2">
+    <w:name w:val="toc 2"/>
+    <w:basedOn w:val="Normal"/>
+    <w:next w:val="Normal"/>
+    <w:autoRedefine/>
+    <w:uiPriority w:val="39"/>
+    <w:unhideWhenUsed/>
+    <w:rsid w:val="00EA3A55"/>
+    <w:pPr>
+      <w:tabs>
+        <w:tab w:val="clear" w:pos="3068"/>
+      </w:tabs>
+      <w:spacing w:after="100"/>
+      <w:ind w:left="220"/>
+    </w:pPr>
+  </w:style>
+  <w:style w:type="paragraph" w:styleId="TDC3">
+    <w:name w:val="toc 3"/>
+    <w:basedOn w:val="Normal"/>
+    <w:next w:val="Normal"/>
+    <w:autoRedefine/>
+    <w:uiPriority w:val="39"/>
+    <w:unhideWhenUsed/>
+    <w:rsid w:val="00EA3A55"/>
+    <w:pPr>
+      <w:tabs>
+        <w:tab w:val="clear" w:pos="3068"/>
+      </w:tabs>
+      <w:spacing w:after="100"/>
+      <w:ind w:left="440"/>
+    </w:pPr>
+  </w:style>
 </w:styles>
 </file>
 
@@ -2484,7 +3462,12 @@
 </file>
 
 <file path=customXml/item1.xml><?xml version="1.0" encoding="utf-8"?>
-<b:Sources xmlns:b="http://schemas.openxmlformats.org/officeDocument/2006/bibliography" xmlns="http://schemas.openxmlformats.org/officeDocument/2006/bibliography" SelectedStyle="\APASixthEditionOfficeOnline.xsl" StyleName="APA" Version="6"/>
+<?mso-contentType ?>
+<FormTemplates xmlns="http://schemas.microsoft.com/sharepoint/v3/contenttype/forms">
+  <Display>DocumentLibraryForm</Display>
+  <Edit>DocumentLibraryForm</Edit>
+  <New>DocumentLibraryForm</New>
+</FormTemplates>
 </file>
 
 <file path=customXml/item2.xml><?xml version="1.0" encoding="utf-8"?>
@@ -2664,18 +3647,13 @@
 </file>
 
 <file path=customXml/item3.xml><?xml version="1.0" encoding="utf-8"?>
-<?mso-contentType ?>
-<FormTemplates xmlns="http://schemas.microsoft.com/sharepoint/v3/contenttype/forms">
-  <Display>DocumentLibraryForm</Display>
-  <Edit>DocumentLibraryForm</Edit>
-  <New>DocumentLibraryForm</New>
-</FormTemplates>
+<b:Sources xmlns:b="http://schemas.openxmlformats.org/officeDocument/2006/bibliography" xmlns="http://schemas.openxmlformats.org/officeDocument/2006/bibliography" SelectedStyle="\APASixthEditionOfficeOnline.xsl" StyleName="APA" Version="6"/>
 </file>
 
 <file path=customXml/itemProps1.xml><?xml version="1.0" encoding="utf-8"?>
-<ds:datastoreItem xmlns:ds="http://schemas.openxmlformats.org/officeDocument/2006/customXml" ds:itemID="{C9E0BA61-6FB0-4700-9E96-308F302D65BC}">
+<ds:datastoreItem xmlns:ds="http://schemas.openxmlformats.org/officeDocument/2006/customXml" ds:itemID="{3BD788DE-1004-456C-A69F-A7242248FDEE}">
   <ds:schemaRefs>
-    <ds:schemaRef ds:uri="http://schemas.openxmlformats.org/officeDocument/2006/bibliography"/>
+    <ds:schemaRef ds:uri="http://schemas.microsoft.com/sharepoint/v3/contenttype/forms"/>
   </ds:schemaRefs>
 </ds:datastoreItem>
 </file>
@@ -2699,9 +3677,9 @@
 </file>
 
 <file path=customXml/itemProps3.xml><?xml version="1.0" encoding="utf-8"?>
-<ds:datastoreItem xmlns:ds="http://schemas.openxmlformats.org/officeDocument/2006/customXml" ds:itemID="{3BD788DE-1004-456C-A69F-A7242248FDEE}">
+<ds:datastoreItem xmlns:ds="http://schemas.openxmlformats.org/officeDocument/2006/customXml" ds:itemID="{C9E0BA61-6FB0-4700-9E96-308F302D65BC}">
   <ds:schemaRefs>
-    <ds:schemaRef ds:uri="http://schemas.microsoft.com/sharepoint/v3/contenttype/forms"/>
+    <ds:schemaRef ds:uri="http://schemas.openxmlformats.org/officeDocument/2006/bibliography"/>
   </ds:schemaRefs>
 </ds:datastoreItem>
 </file>
--- a/Informe.docx
+++ b/Informe.docx
@@ -276,7 +276,13 @@
               <w:tab w:val="right" w:pos="9350"/>
             </w:tabs>
             <w:rPr>
+              <w:rFonts w:asciiTheme="minorHAnsi" w:eastAsiaTheme="minorEastAsia" w:hAnsiTheme="minorHAnsi" w:cstheme="minorBidi"/>
               <w:noProof/>
+              <w:kern w:val="2"/>
+              <w:szCs w:val="22"/>
+              <w:shd w:val="clear" w:color="auto" w:fill="auto"/>
+              <w:lang w:eastAsia="es-CO"/>
+              <w14:ligatures w14:val="standardContextual"/>
             </w:rPr>
           </w:pPr>
           <w:r>
@@ -288,7 +294,7 @@
           <w:r>
             <w:fldChar w:fldCharType="separate"/>
           </w:r>
-          <w:hyperlink w:anchor="_Toc145839573" w:history="1">
+          <w:hyperlink w:anchor="_Toc145852346" w:history="1">
             <w:r>
               <w:rPr>
                 <w:rStyle w:val="Hipervnculo"/>
@@ -315,7 +321,7 @@
                 <w:noProof/>
                 <w:webHidden/>
               </w:rPr>
-              <w:instrText xml:space="preserve"> PAGEREF _Toc145839573 \h </w:instrText>
+              <w:instrText xml:space="preserve"> PAGEREF _Toc145852346 \h </w:instrText>
             </w:r>
             <w:r>
               <w:rPr>
@@ -353,10 +359,16 @@
               <w:tab w:val="right" w:pos="9350"/>
             </w:tabs>
             <w:rPr>
+              <w:rFonts w:asciiTheme="minorHAnsi" w:eastAsiaTheme="minorEastAsia" w:hAnsiTheme="minorHAnsi" w:cstheme="minorBidi"/>
               <w:noProof/>
+              <w:kern w:val="2"/>
+              <w:szCs w:val="22"/>
+              <w:shd w:val="clear" w:color="auto" w:fill="auto"/>
+              <w:lang w:eastAsia="es-CO"/>
+              <w14:ligatures w14:val="standardContextual"/>
             </w:rPr>
           </w:pPr>
-          <w:hyperlink w:anchor="_Toc145839574" w:history="1">
+          <w:hyperlink w:anchor="_Toc145852347" w:history="1">
             <w:r>
               <w:rPr>
                 <w:rStyle w:val="Hipervnculo"/>
@@ -383,7 +395,7 @@
                 <w:noProof/>
                 <w:webHidden/>
               </w:rPr>
-              <w:instrText xml:space="preserve"> PAGEREF _Toc145839574 \h </w:instrText>
+              <w:instrText xml:space="preserve"> PAGEREF _Toc145852347 \h </w:instrText>
             </w:r>
             <w:r>
               <w:rPr>
@@ -421,10 +433,16 @@
               <w:tab w:val="right" w:pos="9350"/>
             </w:tabs>
             <w:rPr>
+              <w:rFonts w:asciiTheme="minorHAnsi" w:eastAsiaTheme="minorEastAsia" w:hAnsiTheme="minorHAnsi" w:cstheme="minorBidi"/>
               <w:noProof/>
+              <w:kern w:val="2"/>
+              <w:szCs w:val="22"/>
+              <w:shd w:val="clear" w:color="auto" w:fill="auto"/>
+              <w:lang w:eastAsia="es-CO"/>
+              <w14:ligatures w14:val="standardContextual"/>
             </w:rPr>
           </w:pPr>
-          <w:hyperlink w:anchor="_Toc145839575" w:history="1">
+          <w:hyperlink w:anchor="_Toc145852348" w:history="1">
             <w:r>
               <w:rPr>
                 <w:rStyle w:val="Hipervnculo"/>
@@ -451,7 +469,7 @@
                 <w:noProof/>
                 <w:webHidden/>
               </w:rPr>
-              <w:instrText xml:space="preserve"> PAGEREF _Toc145839575 \h </w:instrText>
+              <w:instrText xml:space="preserve"> PAGEREF _Toc145852348 \h </w:instrText>
             </w:r>
             <w:r>
               <w:rPr>
@@ -489,10 +507,16 @@
               <w:tab w:val="right" w:pos="9350"/>
             </w:tabs>
             <w:rPr>
+              <w:rFonts w:asciiTheme="minorHAnsi" w:eastAsiaTheme="minorEastAsia" w:hAnsiTheme="minorHAnsi" w:cstheme="minorBidi"/>
               <w:noProof/>
+              <w:kern w:val="2"/>
+              <w:szCs w:val="22"/>
+              <w:shd w:val="clear" w:color="auto" w:fill="auto"/>
+              <w:lang w:eastAsia="es-CO"/>
+              <w14:ligatures w14:val="standardContextual"/>
             </w:rPr>
           </w:pPr>
-          <w:hyperlink w:anchor="_Toc145839576" w:history="1">
+          <w:hyperlink w:anchor="_Toc145852349" w:history="1">
             <w:r>
               <w:rPr>
                 <w:rStyle w:val="Hipervnculo"/>
@@ -519,7 +543,7 @@
                 <w:noProof/>
                 <w:webHidden/>
               </w:rPr>
-              <w:instrText xml:space="preserve"> PAGEREF _Toc145839576 \h </w:instrText>
+              <w:instrText xml:space="preserve"> PAGEREF _Toc145852349 \h </w:instrText>
             </w:r>
             <w:r>
               <w:rPr>
@@ -557,10 +581,16 @@
               <w:tab w:val="right" w:pos="9350"/>
             </w:tabs>
             <w:rPr>
+              <w:rFonts w:asciiTheme="minorHAnsi" w:eastAsiaTheme="minorEastAsia" w:hAnsiTheme="minorHAnsi" w:cstheme="minorBidi"/>
               <w:noProof/>
+              <w:kern w:val="2"/>
+              <w:szCs w:val="22"/>
+              <w:shd w:val="clear" w:color="auto" w:fill="auto"/>
+              <w:lang w:eastAsia="es-CO"/>
+              <w14:ligatures w14:val="standardContextual"/>
             </w:rPr>
           </w:pPr>
-          <w:hyperlink w:anchor="_Toc145839577" w:history="1">
+          <w:hyperlink w:anchor="_Toc145852350" w:history="1">
             <w:r>
               <w:rPr>
                 <w:rStyle w:val="Hipervnculo"/>
@@ -587,7 +617,7 @@
                 <w:noProof/>
                 <w:webHidden/>
               </w:rPr>
-              <w:instrText xml:space="preserve"> PAGEREF _Toc145839577 \h </w:instrText>
+              <w:instrText xml:space="preserve"> PAGEREF _Toc145852350 \h </w:instrText>
             </w:r>
             <w:r>
               <w:rPr>
@@ -625,10 +655,16 @@
               <w:tab w:val="right" w:pos="9350"/>
             </w:tabs>
             <w:rPr>
+              <w:rFonts w:asciiTheme="minorHAnsi" w:eastAsiaTheme="minorEastAsia" w:hAnsiTheme="minorHAnsi" w:cstheme="minorBidi"/>
               <w:noProof/>
+              <w:kern w:val="2"/>
+              <w:szCs w:val="22"/>
+              <w:shd w:val="clear" w:color="auto" w:fill="auto"/>
+              <w:lang w:eastAsia="es-CO"/>
+              <w14:ligatures w14:val="standardContextual"/>
             </w:rPr>
           </w:pPr>
-          <w:hyperlink w:anchor="_Toc145839578" w:history="1">
+          <w:hyperlink w:anchor="_Toc145852351" w:history="1">
             <w:r>
               <w:rPr>
                 <w:rStyle w:val="Hipervnculo"/>
@@ -655,7 +691,7 @@
                 <w:noProof/>
                 <w:webHidden/>
               </w:rPr>
-              <w:instrText xml:space="preserve"> PAGEREF _Toc145839578 \h </w:instrText>
+              <w:instrText xml:space="preserve"> PAGEREF _Toc145852351 \h </w:instrText>
             </w:r>
             <w:r>
               <w:rPr>
@@ -693,10 +729,16 @@
               <w:tab w:val="right" w:pos="9350"/>
             </w:tabs>
             <w:rPr>
+              <w:rFonts w:asciiTheme="minorHAnsi" w:eastAsiaTheme="minorEastAsia" w:hAnsiTheme="minorHAnsi" w:cstheme="minorBidi"/>
               <w:noProof/>
+              <w:kern w:val="2"/>
+              <w:szCs w:val="22"/>
+              <w:shd w:val="clear" w:color="auto" w:fill="auto"/>
+              <w:lang w:eastAsia="es-CO"/>
+              <w14:ligatures w14:val="standardContextual"/>
             </w:rPr>
           </w:pPr>
-          <w:hyperlink w:anchor="_Toc145839579" w:history="1">
+          <w:hyperlink w:anchor="_Toc145852352" w:history="1">
             <w:r>
               <w:rPr>
                 <w:rStyle w:val="Hipervnculo"/>
@@ -723,7 +765,7 @@
                 <w:noProof/>
                 <w:webHidden/>
               </w:rPr>
-              <w:instrText xml:space="preserve"> PAGEREF _Toc145839579 \h </w:instrText>
+              <w:instrText xml:space="preserve"> PAGEREF _Toc145852352 \h </w:instrText>
             </w:r>
             <w:r>
               <w:rPr>
@@ -761,10 +803,16 @@
               <w:tab w:val="right" w:pos="9350"/>
             </w:tabs>
             <w:rPr>
+              <w:rFonts w:asciiTheme="minorHAnsi" w:eastAsiaTheme="minorEastAsia" w:hAnsiTheme="minorHAnsi" w:cstheme="minorBidi"/>
               <w:noProof/>
+              <w:kern w:val="2"/>
+              <w:szCs w:val="22"/>
+              <w:shd w:val="clear" w:color="auto" w:fill="auto"/>
+              <w:lang w:eastAsia="es-CO"/>
+              <w14:ligatures w14:val="standardContextual"/>
             </w:rPr>
           </w:pPr>
-          <w:hyperlink w:anchor="_Toc145839580" w:history="1">
+          <w:hyperlink w:anchor="_Toc145852353" w:history="1">
             <w:r>
               <w:rPr>
                 <w:rStyle w:val="Hipervnculo"/>
@@ -791,7 +839,7 @@
                 <w:noProof/>
                 <w:webHidden/>
               </w:rPr>
-              <w:instrText xml:space="preserve"> PAGEREF _Toc145839580 \h </w:instrText>
+              <w:instrText xml:space="preserve"> PAGEREF _Toc145852353 \h </w:instrText>
             </w:r>
             <w:r>
               <w:rPr>
@@ -812,6 +860,598 @@
                 <w:webHidden/>
               </w:rPr>
               <w:t>6</w:t>
+            </w:r>
+            <w:r>
+              <w:rPr>
+                <w:noProof/>
+                <w:webHidden/>
+              </w:rPr>
+              <w:fldChar w:fldCharType="end"/>
+            </w:r>
+          </w:hyperlink>
+        </w:p>
+        <w:p>
+          <w:pPr>
+            <w:pStyle w:val="TDC3"/>
+            <w:tabs>
+              <w:tab w:val="right" w:pos="9350"/>
+            </w:tabs>
+            <w:rPr>
+              <w:rFonts w:asciiTheme="minorHAnsi" w:eastAsiaTheme="minorEastAsia" w:hAnsiTheme="minorHAnsi" w:cstheme="minorBidi"/>
+              <w:noProof/>
+              <w:kern w:val="2"/>
+              <w:szCs w:val="22"/>
+              <w:shd w:val="clear" w:color="auto" w:fill="auto"/>
+              <w:lang w:eastAsia="es-CO"/>
+              <w14:ligatures w14:val="standardContextual"/>
+            </w:rPr>
+          </w:pPr>
+          <w:hyperlink w:anchor="_Toc145852354" w:history="1">
+            <w:r>
+              <w:rPr>
+                <w:rStyle w:val="Hipervnculo"/>
+                <w:noProof/>
+              </w:rPr>
+              <w:t>Programación en Arduino</w:t>
+            </w:r>
+            <w:r>
+              <w:rPr>
+                <w:noProof/>
+                <w:webHidden/>
+              </w:rPr>
+              <w:tab/>
+            </w:r>
+            <w:r>
+              <w:rPr>
+                <w:noProof/>
+                <w:webHidden/>
+              </w:rPr>
+              <w:fldChar w:fldCharType="begin"/>
+            </w:r>
+            <w:r>
+              <w:rPr>
+                <w:noProof/>
+                <w:webHidden/>
+              </w:rPr>
+              <w:instrText xml:space="preserve"> PAGEREF _Toc145852354 \h </w:instrText>
+            </w:r>
+            <w:r>
+              <w:rPr>
+                <w:noProof/>
+                <w:webHidden/>
+              </w:rPr>
+            </w:r>
+            <w:r>
+              <w:rPr>
+                <w:noProof/>
+                <w:webHidden/>
+              </w:rPr>
+              <w:fldChar w:fldCharType="separate"/>
+            </w:r>
+            <w:r>
+              <w:rPr>
+                <w:noProof/>
+                <w:webHidden/>
+              </w:rPr>
+              <w:t>6</w:t>
+            </w:r>
+            <w:r>
+              <w:rPr>
+                <w:noProof/>
+                <w:webHidden/>
+              </w:rPr>
+              <w:fldChar w:fldCharType="end"/>
+            </w:r>
+          </w:hyperlink>
+        </w:p>
+        <w:p>
+          <w:pPr>
+            <w:pStyle w:val="TDC1"/>
+            <w:tabs>
+              <w:tab w:val="right" w:pos="9350"/>
+            </w:tabs>
+            <w:rPr>
+              <w:rFonts w:asciiTheme="minorHAnsi" w:eastAsiaTheme="minorEastAsia" w:hAnsiTheme="minorHAnsi" w:cstheme="minorBidi"/>
+              <w:noProof/>
+              <w:kern w:val="2"/>
+              <w:szCs w:val="22"/>
+              <w:shd w:val="clear" w:color="auto" w:fill="auto"/>
+              <w:lang w:eastAsia="es-CO"/>
+              <w14:ligatures w14:val="standardContextual"/>
+            </w:rPr>
+          </w:pPr>
+          <w:hyperlink w:anchor="_Toc145852355" w:history="1">
+            <w:r>
+              <w:rPr>
+                <w:rStyle w:val="Hipervnculo"/>
+                <w:noProof/>
+              </w:rPr>
+              <w:t>Desarrollo del algoritmo</w:t>
+            </w:r>
+            <w:r>
+              <w:rPr>
+                <w:noProof/>
+                <w:webHidden/>
+              </w:rPr>
+              <w:tab/>
+            </w:r>
+            <w:r>
+              <w:rPr>
+                <w:noProof/>
+                <w:webHidden/>
+              </w:rPr>
+              <w:fldChar w:fldCharType="begin"/>
+            </w:r>
+            <w:r>
+              <w:rPr>
+                <w:noProof/>
+                <w:webHidden/>
+              </w:rPr>
+              <w:instrText xml:space="preserve"> PAGEREF _Toc145852355 \h </w:instrText>
+            </w:r>
+            <w:r>
+              <w:rPr>
+                <w:noProof/>
+                <w:webHidden/>
+              </w:rPr>
+            </w:r>
+            <w:r>
+              <w:rPr>
+                <w:noProof/>
+                <w:webHidden/>
+              </w:rPr>
+              <w:fldChar w:fldCharType="separate"/>
+            </w:r>
+            <w:r>
+              <w:rPr>
+                <w:noProof/>
+                <w:webHidden/>
+              </w:rPr>
+              <w:t>7</w:t>
+            </w:r>
+            <w:r>
+              <w:rPr>
+                <w:noProof/>
+                <w:webHidden/>
+              </w:rPr>
+              <w:fldChar w:fldCharType="end"/>
+            </w:r>
+          </w:hyperlink>
+        </w:p>
+        <w:p>
+          <w:pPr>
+            <w:pStyle w:val="TDC2"/>
+            <w:tabs>
+              <w:tab w:val="right" w:pos="9350"/>
+            </w:tabs>
+            <w:rPr>
+              <w:rFonts w:asciiTheme="minorHAnsi" w:eastAsiaTheme="minorEastAsia" w:hAnsiTheme="minorHAnsi" w:cstheme="minorBidi"/>
+              <w:noProof/>
+              <w:kern w:val="2"/>
+              <w:szCs w:val="22"/>
+              <w:shd w:val="clear" w:color="auto" w:fill="auto"/>
+              <w:lang w:eastAsia="es-CO"/>
+              <w14:ligatures w14:val="standardContextual"/>
+            </w:rPr>
+          </w:pPr>
+          <w:hyperlink w:anchor="_Toc145852356" w:history="1">
+            <w:r>
+              <w:rPr>
+                <w:rStyle w:val="Hipervnculo"/>
+                <w:noProof/>
+              </w:rPr>
+              <w:t>Esquema de tareas</w:t>
+            </w:r>
+            <w:r>
+              <w:rPr>
+                <w:noProof/>
+                <w:webHidden/>
+              </w:rPr>
+              <w:tab/>
+            </w:r>
+            <w:r>
+              <w:rPr>
+                <w:noProof/>
+                <w:webHidden/>
+              </w:rPr>
+              <w:fldChar w:fldCharType="begin"/>
+            </w:r>
+            <w:r>
+              <w:rPr>
+                <w:noProof/>
+                <w:webHidden/>
+              </w:rPr>
+              <w:instrText xml:space="preserve"> PAGEREF _Toc145852356 \h </w:instrText>
+            </w:r>
+            <w:r>
+              <w:rPr>
+                <w:noProof/>
+                <w:webHidden/>
+              </w:rPr>
+            </w:r>
+            <w:r>
+              <w:rPr>
+                <w:noProof/>
+                <w:webHidden/>
+              </w:rPr>
+              <w:fldChar w:fldCharType="separate"/>
+            </w:r>
+            <w:r>
+              <w:rPr>
+                <w:noProof/>
+                <w:webHidden/>
+              </w:rPr>
+              <w:t>7</w:t>
+            </w:r>
+            <w:r>
+              <w:rPr>
+                <w:noProof/>
+                <w:webHidden/>
+              </w:rPr>
+              <w:fldChar w:fldCharType="end"/>
+            </w:r>
+          </w:hyperlink>
+        </w:p>
+        <w:p>
+          <w:pPr>
+            <w:pStyle w:val="TDC3"/>
+            <w:tabs>
+              <w:tab w:val="right" w:pos="9350"/>
+            </w:tabs>
+            <w:rPr>
+              <w:rFonts w:asciiTheme="minorHAnsi" w:eastAsiaTheme="minorEastAsia" w:hAnsiTheme="minorHAnsi" w:cstheme="minorBidi"/>
+              <w:noProof/>
+              <w:kern w:val="2"/>
+              <w:szCs w:val="22"/>
+              <w:shd w:val="clear" w:color="auto" w:fill="auto"/>
+              <w:lang w:eastAsia="es-CO"/>
+              <w14:ligatures w14:val="standardContextual"/>
+            </w:rPr>
+          </w:pPr>
+          <w:hyperlink w:anchor="_Toc145852357" w:history="1">
+            <w:r>
+              <w:rPr>
+                <w:rStyle w:val="Hipervnculo"/>
+                <w:noProof/>
+              </w:rPr>
+              <w:t>Diseño algoritmo de control</w:t>
+            </w:r>
+            <w:r>
+              <w:rPr>
+                <w:noProof/>
+                <w:webHidden/>
+              </w:rPr>
+              <w:tab/>
+            </w:r>
+            <w:r>
+              <w:rPr>
+                <w:noProof/>
+                <w:webHidden/>
+              </w:rPr>
+              <w:fldChar w:fldCharType="begin"/>
+            </w:r>
+            <w:r>
+              <w:rPr>
+                <w:noProof/>
+                <w:webHidden/>
+              </w:rPr>
+              <w:instrText xml:space="preserve"> PAGEREF _Toc145852357 \h </w:instrText>
+            </w:r>
+            <w:r>
+              <w:rPr>
+                <w:noProof/>
+                <w:webHidden/>
+              </w:rPr>
+            </w:r>
+            <w:r>
+              <w:rPr>
+                <w:noProof/>
+                <w:webHidden/>
+              </w:rPr>
+              <w:fldChar w:fldCharType="separate"/>
+            </w:r>
+            <w:r>
+              <w:rPr>
+                <w:noProof/>
+                <w:webHidden/>
+              </w:rPr>
+              <w:t>7</w:t>
+            </w:r>
+            <w:r>
+              <w:rPr>
+                <w:noProof/>
+                <w:webHidden/>
+              </w:rPr>
+              <w:fldChar w:fldCharType="end"/>
+            </w:r>
+          </w:hyperlink>
+        </w:p>
+        <w:p>
+          <w:pPr>
+            <w:pStyle w:val="TDC3"/>
+            <w:tabs>
+              <w:tab w:val="right" w:pos="9350"/>
+            </w:tabs>
+            <w:rPr>
+              <w:rFonts w:asciiTheme="minorHAnsi" w:eastAsiaTheme="minorEastAsia" w:hAnsiTheme="minorHAnsi" w:cstheme="minorBidi"/>
+              <w:noProof/>
+              <w:kern w:val="2"/>
+              <w:szCs w:val="22"/>
+              <w:shd w:val="clear" w:color="auto" w:fill="auto"/>
+              <w:lang w:eastAsia="es-CO"/>
+              <w14:ligatures w14:val="standardContextual"/>
+            </w:rPr>
+          </w:pPr>
+          <w:hyperlink w:anchor="_Toc145852358" w:history="1">
+            <w:r>
+              <w:rPr>
+                <w:rStyle w:val="Hipervnculo"/>
+                <w:noProof/>
+              </w:rPr>
+              <w:t>Programación en Arduino</w:t>
+            </w:r>
+            <w:r>
+              <w:rPr>
+                <w:noProof/>
+                <w:webHidden/>
+              </w:rPr>
+              <w:tab/>
+            </w:r>
+            <w:r>
+              <w:rPr>
+                <w:noProof/>
+                <w:webHidden/>
+              </w:rPr>
+              <w:fldChar w:fldCharType="begin"/>
+            </w:r>
+            <w:r>
+              <w:rPr>
+                <w:noProof/>
+                <w:webHidden/>
+              </w:rPr>
+              <w:instrText xml:space="preserve"> PAGEREF _Toc145852358 \h </w:instrText>
+            </w:r>
+            <w:r>
+              <w:rPr>
+                <w:noProof/>
+                <w:webHidden/>
+              </w:rPr>
+            </w:r>
+            <w:r>
+              <w:rPr>
+                <w:noProof/>
+                <w:webHidden/>
+              </w:rPr>
+              <w:fldChar w:fldCharType="separate"/>
+            </w:r>
+            <w:r>
+              <w:rPr>
+                <w:noProof/>
+                <w:webHidden/>
+              </w:rPr>
+              <w:t>7</w:t>
+            </w:r>
+            <w:r>
+              <w:rPr>
+                <w:noProof/>
+                <w:webHidden/>
+              </w:rPr>
+              <w:fldChar w:fldCharType="end"/>
+            </w:r>
+          </w:hyperlink>
+        </w:p>
+        <w:p>
+          <w:pPr>
+            <w:pStyle w:val="TDC3"/>
+            <w:tabs>
+              <w:tab w:val="right" w:pos="9350"/>
+            </w:tabs>
+            <w:rPr>
+              <w:rFonts w:asciiTheme="minorHAnsi" w:eastAsiaTheme="minorEastAsia" w:hAnsiTheme="minorHAnsi" w:cstheme="minorBidi"/>
+              <w:noProof/>
+              <w:kern w:val="2"/>
+              <w:szCs w:val="22"/>
+              <w:shd w:val="clear" w:color="auto" w:fill="auto"/>
+              <w:lang w:eastAsia="es-CO"/>
+              <w14:ligatures w14:val="standardContextual"/>
+            </w:rPr>
+          </w:pPr>
+          <w:hyperlink w:anchor="_Toc145852359" w:history="1">
+            <w:r>
+              <w:rPr>
+                <w:rStyle w:val="Hipervnculo"/>
+                <w:noProof/>
+              </w:rPr>
+              <w:t>Pruebas</w:t>
+            </w:r>
+            <w:r>
+              <w:rPr>
+                <w:noProof/>
+                <w:webHidden/>
+              </w:rPr>
+              <w:tab/>
+            </w:r>
+            <w:r>
+              <w:rPr>
+                <w:noProof/>
+                <w:webHidden/>
+              </w:rPr>
+              <w:fldChar w:fldCharType="begin"/>
+            </w:r>
+            <w:r>
+              <w:rPr>
+                <w:noProof/>
+                <w:webHidden/>
+              </w:rPr>
+              <w:instrText xml:space="preserve"> PAGEREF _Toc145852359 \h </w:instrText>
+            </w:r>
+            <w:r>
+              <w:rPr>
+                <w:noProof/>
+                <w:webHidden/>
+              </w:rPr>
+            </w:r>
+            <w:r>
+              <w:rPr>
+                <w:noProof/>
+                <w:webHidden/>
+              </w:rPr>
+              <w:fldChar w:fldCharType="separate"/>
+            </w:r>
+            <w:r>
+              <w:rPr>
+                <w:noProof/>
+                <w:webHidden/>
+              </w:rPr>
+              <w:t>7</w:t>
+            </w:r>
+            <w:r>
+              <w:rPr>
+                <w:noProof/>
+                <w:webHidden/>
+              </w:rPr>
+              <w:fldChar w:fldCharType="end"/>
+            </w:r>
+          </w:hyperlink>
+        </w:p>
+        <w:p>
+          <w:pPr>
+            <w:pStyle w:val="TDC3"/>
+            <w:tabs>
+              <w:tab w:val="right" w:pos="9350"/>
+            </w:tabs>
+            <w:rPr>
+              <w:rFonts w:asciiTheme="minorHAnsi" w:eastAsiaTheme="minorEastAsia" w:hAnsiTheme="minorHAnsi" w:cstheme="minorBidi"/>
+              <w:noProof/>
+              <w:kern w:val="2"/>
+              <w:szCs w:val="22"/>
+              <w:shd w:val="clear" w:color="auto" w:fill="auto"/>
+              <w:lang w:eastAsia="es-CO"/>
+              <w14:ligatures w14:val="standardContextual"/>
+            </w:rPr>
+          </w:pPr>
+          <w:hyperlink w:anchor="_Toc145852360" w:history="1">
+            <w:r>
+              <w:rPr>
+                <w:rStyle w:val="Hipervnculo"/>
+                <w:noProof/>
+              </w:rPr>
+              <w:t>Documentación</w:t>
+            </w:r>
+            <w:r>
+              <w:rPr>
+                <w:noProof/>
+                <w:webHidden/>
+              </w:rPr>
+              <w:tab/>
+            </w:r>
+            <w:r>
+              <w:rPr>
+                <w:noProof/>
+                <w:webHidden/>
+              </w:rPr>
+              <w:fldChar w:fldCharType="begin"/>
+            </w:r>
+            <w:r>
+              <w:rPr>
+                <w:noProof/>
+                <w:webHidden/>
+              </w:rPr>
+              <w:instrText xml:space="preserve"> PAGEREF _Toc145852360 \h </w:instrText>
+            </w:r>
+            <w:r>
+              <w:rPr>
+                <w:noProof/>
+                <w:webHidden/>
+              </w:rPr>
+            </w:r>
+            <w:r>
+              <w:rPr>
+                <w:noProof/>
+                <w:webHidden/>
+              </w:rPr>
+              <w:fldChar w:fldCharType="separate"/>
+            </w:r>
+            <w:r>
+              <w:rPr>
+                <w:noProof/>
+                <w:webHidden/>
+              </w:rPr>
+              <w:t>8</w:t>
+            </w:r>
+            <w:r>
+              <w:rPr>
+                <w:noProof/>
+                <w:webHidden/>
+              </w:rPr>
+              <w:fldChar w:fldCharType="end"/>
+            </w:r>
+          </w:hyperlink>
+        </w:p>
+        <w:p>
+          <w:pPr>
+            <w:pStyle w:val="TDC1"/>
+            <w:tabs>
+              <w:tab w:val="right" w:pos="9350"/>
+            </w:tabs>
+            <w:rPr>
+              <w:rFonts w:asciiTheme="minorHAnsi" w:eastAsiaTheme="minorEastAsia" w:hAnsiTheme="minorHAnsi" w:cstheme="minorBidi"/>
+              <w:noProof/>
+              <w:kern w:val="2"/>
+              <w:szCs w:val="22"/>
+              <w:shd w:val="clear" w:color="auto" w:fill="auto"/>
+              <w:lang w:eastAsia="es-CO"/>
+              <w14:ligatures w14:val="standardContextual"/>
+            </w:rPr>
+          </w:pPr>
+          <w:hyperlink w:anchor="_Toc145852361" w:history="1">
+            <w:r>
+              <w:rPr>
+                <w:rStyle w:val="Hipervnculo"/>
+                <w:noProof/>
+              </w:rPr>
+              <w:t>Problemas de desarrollo</w:t>
+            </w:r>
+            <w:r>
+              <w:rPr>
+                <w:noProof/>
+                <w:webHidden/>
+              </w:rPr>
+              <w:tab/>
+            </w:r>
+            <w:r>
+              <w:rPr>
+                <w:noProof/>
+                <w:webHidden/>
+              </w:rPr>
+              <w:fldChar w:fldCharType="begin"/>
+            </w:r>
+            <w:r>
+              <w:rPr>
+                <w:noProof/>
+                <w:webHidden/>
+              </w:rPr>
+              <w:instrText xml:space="preserve"> PAGEREF _Toc145852361 \h </w:instrText>
+            </w:r>
+            <w:r>
+              <w:rPr>
+                <w:noProof/>
+                <w:webHidden/>
+              </w:rPr>
+            </w:r>
+            <w:r>
+              <w:rPr>
+                <w:noProof/>
+                <w:webHidden/>
+              </w:rPr>
+              <w:fldChar w:fldCharType="separate"/>
+            </w:r>
+            <w:r>
+              <w:rPr>
+                <w:noProof/>
+                <w:webHidden/>
+              </w:rPr>
+              <w:t>8</w:t>
             </w:r>
             <w:r>
               <w:rPr>
@@ -958,7 +1598,7 @@
       <w:pPr>
         <w:pStyle w:val="Ttulo1"/>
       </w:pPr>
-      <w:bookmarkStart w:id="0" w:name="_Toc145839573"/>
+      <w:bookmarkStart w:id="0" w:name="_Toc145852346"/>
       <w:r>
         <w:lastRenderedPageBreak/>
         <w:t>Introducción</w:t>
@@ -982,7 +1622,7 @@
       <w:pPr>
         <w:pStyle w:val="Ttulo1"/>
       </w:pPr>
-      <w:bookmarkStart w:id="1" w:name="_Toc145839574"/>
+      <w:bookmarkStart w:id="1" w:name="_Toc145852347"/>
       <w:r>
         <w:lastRenderedPageBreak/>
         <w:t>Análisis y alternativas de solución al problema</w:t>
@@ -993,7 +1633,7 @@
       <w:pPr>
         <w:pStyle w:val="Ttulo2"/>
       </w:pPr>
-      <w:bookmarkStart w:id="2" w:name="_Toc145839575"/>
+      <w:bookmarkStart w:id="2" w:name="_Toc145852348"/>
       <w:r>
         <w:t>Descripción del problema</w:t>
       </w:r>
@@ -1017,7 +1657,7 @@
       <w:pPr>
         <w:pStyle w:val="Ttulo2"/>
       </w:pPr>
-      <w:bookmarkStart w:id="3" w:name="_Toc145839576"/>
+      <w:bookmarkStart w:id="3" w:name="_Toc145852349"/>
       <w:r>
         <w:t>Análisis del problema.</w:t>
       </w:r>
@@ -1027,7 +1667,7 @@
       <w:pPr>
         <w:pStyle w:val="Ttulo3"/>
       </w:pPr>
-      <w:bookmarkStart w:id="4" w:name="_Toc145839577"/>
+      <w:bookmarkStart w:id="4" w:name="_Toc145852350"/>
       <w:r>
         <w:t>Requerimientos</w:t>
       </w:r>
@@ -1134,7 +1774,7 @@
       <w:pPr>
         <w:pStyle w:val="Ttulo2"/>
       </w:pPr>
-      <w:bookmarkStart w:id="5" w:name="_Toc145839578"/>
+      <w:bookmarkStart w:id="5" w:name="_Toc145852351"/>
       <w:r>
         <w:lastRenderedPageBreak/>
         <w:t>Alternativas de solución</w:t>
@@ -1150,7 +1790,7 @@
       <w:pPr>
         <w:pStyle w:val="Ttulo3"/>
       </w:pPr>
-      <w:bookmarkStart w:id="6" w:name="_Toc145839579"/>
+      <w:bookmarkStart w:id="6" w:name="_Toc145852352"/>
       <w:r>
         <w:t>Multiplexores</w:t>
       </w:r>
@@ -1168,7 +1808,7 @@
       <w:pPr>
         <w:pStyle w:val="Ttulo3"/>
       </w:pPr>
-      <w:bookmarkStart w:id="7" w:name="_Toc145839580"/>
+      <w:bookmarkStart w:id="7" w:name="_Toc145852353"/>
       <w:r>
         <w:t>Integrado 74HC595</w:t>
       </w:r>
@@ -1233,9 +1873,11 @@
       <w:pPr>
         <w:pStyle w:val="Ttulo3"/>
       </w:pPr>
+      <w:bookmarkStart w:id="8" w:name="_Toc145852354"/>
       <w:r>
         <w:t>Programación en Arduino</w:t>
       </w:r>
+      <w:bookmarkEnd w:id="8"/>
     </w:p>
     <w:p>
       <w:pPr>
@@ -1274,26 +1916,32 @@
       <w:pPr>
         <w:pStyle w:val="Ttulo1"/>
       </w:pPr>
+      <w:bookmarkStart w:id="9" w:name="_Toc145852355"/>
       <w:r>
         <w:lastRenderedPageBreak/>
         <w:t>Desarrollo del algoritmo</w:t>
       </w:r>
+      <w:bookmarkEnd w:id="9"/>
     </w:p>
     <w:p>
       <w:pPr>
         <w:pStyle w:val="Ttulo2"/>
       </w:pPr>
+      <w:bookmarkStart w:id="10" w:name="_Toc145852356"/>
       <w:r>
         <w:t>Esquema de tareas</w:t>
       </w:r>
+      <w:bookmarkEnd w:id="10"/>
     </w:p>
     <w:p>
       <w:pPr>
         <w:pStyle w:val="Ttulo3"/>
       </w:pPr>
+      <w:bookmarkStart w:id="11" w:name="_Toc145852357"/>
       <w:r>
         <w:t>Diseño algoritmo de control</w:t>
       </w:r>
+      <w:bookmarkEnd w:id="11"/>
     </w:p>
     <w:p>
       <w:pPr>
@@ -1353,9 +2001,11 @@
       <w:pPr>
         <w:pStyle w:val="Ttulo3"/>
       </w:pPr>
+      <w:bookmarkStart w:id="12" w:name="_Toc145852358"/>
       <w:r>
         <w:t>Programación en Arduino</w:t>
       </w:r>
+      <w:bookmarkEnd w:id="12"/>
     </w:p>
     <w:p>
       <w:pPr>
@@ -1415,9 +2065,11 @@
       <w:pPr>
         <w:pStyle w:val="Ttulo3"/>
       </w:pPr>
+      <w:bookmarkStart w:id="13" w:name="_Toc145852359"/>
       <w:r>
         <w:t>Pruebas</w:t>
       </w:r>
+      <w:bookmarkEnd w:id="13"/>
     </w:p>
     <w:p>
       <w:pPr>
@@ -1474,10 +2126,12 @@
       <w:pPr>
         <w:pStyle w:val="Ttulo3"/>
       </w:pPr>
+      <w:bookmarkStart w:id="14" w:name="_Toc145852360"/>
       <w:r>
         <w:lastRenderedPageBreak/>
         <w:t>Documentación</w:t>
       </w:r>
+      <w:bookmarkEnd w:id="14"/>
     </w:p>
     <w:p>
       <w:pPr>
@@ -1505,8 +2159,353 @@
         <w:ind w:firstLine="0"/>
       </w:pPr>
     </w:p>
+    <w:p>
+      <w:pPr>
+        <w:pStyle w:val="Ttulo1"/>
+      </w:pPr>
+      <w:bookmarkStart w:id="15" w:name="_Toc145852361"/>
+      <w:r>
+        <w:t>Problemas de desarrollo</w:t>
+      </w:r>
+      <w:bookmarkEnd w:id="15"/>
+      <w:r>
+        <w:t xml:space="preserve"> </w:t>
+      </w:r>
+    </w:p>
+    <w:p>
+      <w:r>
+        <w:t>Se inicio con las conexiones de los leds a</w:t>
+      </w:r>
+      <w:r>
+        <w:t xml:space="preserve">l integrado y luego al Arduino, como se muestra en la siguiente imagen. </w:t>
+      </w:r>
+    </w:p>
+    <w:p>
+      <w:r>
+        <w:drawing>
+          <wp:inline distT="0" distB="0" distL="0" distR="0" wp14:anchorId="3F35AB48" wp14:editId="421F75A9">
+            <wp:extent cx="5943600" cy="2803525"/>
+            <wp:effectExtent l="0" t="0" r="0" b="0"/>
+            <wp:docPr id="511514021" name="Imagen 1"/>
+            <wp:cNvGraphicFramePr>
+              <a:graphicFrameLocks xmlns:a="http://schemas.openxmlformats.org/drawingml/2006/main" noChangeAspect="1"/>
+            </wp:cNvGraphicFramePr>
+            <a:graphic xmlns:a="http://schemas.openxmlformats.org/drawingml/2006/main">
+              <a:graphicData uri="http://schemas.openxmlformats.org/drawingml/2006/picture">
+                <pic:pic xmlns:pic="http://schemas.openxmlformats.org/drawingml/2006/picture">
+                  <pic:nvPicPr>
+                    <pic:cNvPr id="511514021" name=""/>
+                    <pic:cNvPicPr/>
+                  </pic:nvPicPr>
+                  <pic:blipFill>
+                    <a:blip r:embed="rId11"/>
+                    <a:stretch>
+                      <a:fillRect/>
+                    </a:stretch>
+                  </pic:blipFill>
+                  <pic:spPr>
+                    <a:xfrm>
+                      <a:off x="0" y="0"/>
+                      <a:ext cx="5943600" cy="2803525"/>
+                    </a:xfrm>
+                    <a:prstGeom prst="rect">
+                      <a:avLst/>
+                    </a:prstGeom>
+                  </pic:spPr>
+                </pic:pic>
+              </a:graphicData>
+            </a:graphic>
+          </wp:inline>
+        </w:drawing>
+      </w:r>
+    </w:p>
+    <w:p>
+      <w:r>
+        <w:t>Us</w:t>
+      </w:r>
+      <w:r>
+        <w:t>é</w:t>
+      </w:r>
+      <w:r>
+        <w:t xml:space="preserve"> el integrado 74HC595 para poder controlar los diferentes Leds, </w:t>
+      </w:r>
+      <w:r>
+        <w:t>entonces se realizaron las conexiones necesarias, según consultas en la web, tuve en cuenta algunas imágenes</w:t>
+      </w:r>
+      <w:r>
+        <w:t xml:space="preserve"> como referencia.</w:t>
+      </w:r>
+    </w:p>
+    <w:p>
+      <w:r>
+        <w:t xml:space="preserve">Las siguientes imágenes son las usadas como apoyo. </w:t>
+      </w:r>
+    </w:p>
+    <w:p>
+      <w:pPr>
+        <w:jc w:val="center"/>
+      </w:pPr>
+      <w:r>
+        <w:lastRenderedPageBreak/>
+        <w:drawing>
+          <wp:inline distT="0" distB="0" distL="0" distR="0" wp14:anchorId="5C0A4402" wp14:editId="59BFA6B9">
+            <wp:extent cx="2790825" cy="2518549"/>
+            <wp:effectExtent l="0" t="0" r="0" b="0"/>
+            <wp:docPr id="1890137800" name="Imagen 1"/>
+            <wp:cNvGraphicFramePr>
+              <a:graphicFrameLocks xmlns:a="http://schemas.openxmlformats.org/drawingml/2006/main" noChangeAspect="1"/>
+            </wp:cNvGraphicFramePr>
+            <a:graphic xmlns:a="http://schemas.openxmlformats.org/drawingml/2006/main">
+              <a:graphicData uri="http://schemas.openxmlformats.org/drawingml/2006/picture">
+                <pic:pic xmlns:pic="http://schemas.openxmlformats.org/drawingml/2006/picture">
+                  <pic:nvPicPr>
+                    <pic:cNvPr id="1890137800" name=""/>
+                    <pic:cNvPicPr/>
+                  </pic:nvPicPr>
+                  <pic:blipFill>
+                    <a:blip r:embed="rId12"/>
+                    <a:stretch>
+                      <a:fillRect/>
+                    </a:stretch>
+                  </pic:blipFill>
+                  <pic:spPr>
+                    <a:xfrm>
+                      <a:off x="0" y="0"/>
+                      <a:ext cx="2797379" cy="2524463"/>
+                    </a:xfrm>
+                    <a:prstGeom prst="rect">
+                      <a:avLst/>
+                    </a:prstGeom>
+                  </pic:spPr>
+                </pic:pic>
+              </a:graphicData>
+            </a:graphic>
+          </wp:inline>
+        </w:drawing>
+      </w:r>
+    </w:p>
+    <w:p>
+      <w:pPr>
+        <w:jc w:val="center"/>
+      </w:pPr>
+      <w:r>
+        <w:drawing>
+          <wp:inline distT="0" distB="0" distL="0" distR="0" wp14:anchorId="0BAA6EDD" wp14:editId="160DF5B0">
+            <wp:extent cx="4048125" cy="3077639"/>
+            <wp:effectExtent l="0" t="0" r="0" b="8890"/>
+            <wp:docPr id="1069468426" name="Imagen 1"/>
+            <wp:cNvGraphicFramePr>
+              <a:graphicFrameLocks xmlns:a="http://schemas.openxmlformats.org/drawingml/2006/main" noChangeAspect="1"/>
+            </wp:cNvGraphicFramePr>
+            <a:graphic xmlns:a="http://schemas.openxmlformats.org/drawingml/2006/main">
+              <a:graphicData uri="http://schemas.openxmlformats.org/drawingml/2006/picture">
+                <pic:pic xmlns:pic="http://schemas.openxmlformats.org/drawingml/2006/picture">
+                  <pic:nvPicPr>
+                    <pic:cNvPr id="1069468426" name=""/>
+                    <pic:cNvPicPr/>
+                  </pic:nvPicPr>
+                  <pic:blipFill>
+                    <a:blip r:embed="rId13"/>
+                    <a:stretch>
+                      <a:fillRect/>
+                    </a:stretch>
+                  </pic:blipFill>
+                  <pic:spPr>
+                    <a:xfrm>
+                      <a:off x="0" y="0"/>
+                      <a:ext cx="4056219" cy="3083793"/>
+                    </a:xfrm>
+                    <a:prstGeom prst="rect">
+                      <a:avLst/>
+                    </a:prstGeom>
+                  </pic:spPr>
+                </pic:pic>
+              </a:graphicData>
+            </a:graphic>
+          </wp:inline>
+        </w:drawing>
+      </w:r>
+    </w:p>
+    <w:p>
+      <w:pPr>
+        <w:jc w:val="center"/>
+      </w:pPr>
+    </w:p>
+    <w:p>
+      <w:r>
+        <w:t xml:space="preserve">Luego de hacer estas conexiones se programó </w:t>
+      </w:r>
+      <w:r>
+        <w:t xml:space="preserve">el código, </w:t>
+      </w:r>
+      <w:r>
+        <w:t xml:space="preserve">pero al </w:t>
+      </w:r>
+      <w:r>
+        <w:t>ejecutarlo</w:t>
+      </w:r>
+      <w:r>
+        <w:t xml:space="preserve"> para el encendido de los Leds, este corre correctamente, pero los Leds no enciende, este es uno de los primeros errores o dificultades halladas en el transcurso de la solución al caso. </w:t>
+      </w:r>
+    </w:p>
+    <w:p>
+      <w:r>
+        <w:t xml:space="preserve">Uno de los principales motivos de este error es </w:t>
+      </w:r>
+      <w:r>
+        <w:t>el conocimiento previo de</w:t>
+      </w:r>
+      <w:r>
+        <w:t xml:space="preserve"> los componentes</w:t>
+      </w:r>
+      <w:r>
+        <w:t xml:space="preserve"> utilizados</w:t>
+      </w:r>
+      <w:r>
+        <w:t>, ya que al no saber como funciona</w:t>
+      </w:r>
+      <w:r>
+        <w:t xml:space="preserve">n, nos guiamos por consultas externas. </w:t>
+      </w:r>
+    </w:p>
+    <w:p>
+      <w:r>
+        <w:lastRenderedPageBreak/>
+        <w:t>Aparte de ello, se hizo la conexión de leds directo al Arduino para validar si funcionaba y estos encendieron correctamente, por lo cual mi error es la conexión entre el Arduino, Inte</w:t>
+      </w:r>
+      <w:r>
+        <w:t xml:space="preserve">grado y los leds. </w:t>
+      </w:r>
+    </w:p>
+    <w:p>
+      <w:r>
+        <w:drawing>
+          <wp:inline distT="0" distB="0" distL="0" distR="0" wp14:anchorId="65E189F6" wp14:editId="63D329D5">
+            <wp:extent cx="5943600" cy="2797810"/>
+            <wp:effectExtent l="0" t="0" r="0" b="2540"/>
+            <wp:docPr id="629640962" name="Imagen 1"/>
+            <wp:cNvGraphicFramePr>
+              <a:graphicFrameLocks xmlns:a="http://schemas.openxmlformats.org/drawingml/2006/main" noChangeAspect="1"/>
+            </wp:cNvGraphicFramePr>
+            <a:graphic xmlns:a="http://schemas.openxmlformats.org/drawingml/2006/main">
+              <a:graphicData uri="http://schemas.openxmlformats.org/drawingml/2006/picture">
+                <pic:pic xmlns:pic="http://schemas.openxmlformats.org/drawingml/2006/picture">
+                  <pic:nvPicPr>
+                    <pic:cNvPr id="629640962" name=""/>
+                    <pic:cNvPicPr/>
+                  </pic:nvPicPr>
+                  <pic:blipFill>
+                    <a:blip r:embed="rId14"/>
+                    <a:stretch>
+                      <a:fillRect/>
+                    </a:stretch>
+                  </pic:blipFill>
+                  <pic:spPr>
+                    <a:xfrm>
+                      <a:off x="0" y="0"/>
+                      <a:ext cx="5943600" cy="2797810"/>
+                    </a:xfrm>
+                    <a:prstGeom prst="rect">
+                      <a:avLst/>
+                    </a:prstGeom>
+                  </pic:spPr>
+                </pic:pic>
+              </a:graphicData>
+            </a:graphic>
+          </wp:inline>
+        </w:drawing>
+      </w:r>
+    </w:p>
+    <w:p>
+      <w:r>
+        <w:t xml:space="preserve">Este es el circuito extra que use para validar las conexiones, aquí conecte el integrado </w:t>
+      </w:r>
+      <w:r>
+        <w:t xml:space="preserve">al Arduino y luego los leds al Integrado, pero no funciono, entonces conecte directamente los leds al Arduino para validar y estos encendieron con el código programado. </w:t>
+      </w:r>
+    </w:p>
+    <w:p>
+      <w:r>
+        <w:drawing>
+          <wp:inline distT="0" distB="0" distL="0" distR="0" wp14:anchorId="78C718DB" wp14:editId="2863F3F1">
+            <wp:extent cx="5943600" cy="2551430"/>
+            <wp:effectExtent l="0" t="0" r="0" b="1270"/>
+            <wp:docPr id="94689054" name="Imagen 1"/>
+            <wp:cNvGraphicFramePr>
+              <a:graphicFrameLocks xmlns:a="http://schemas.openxmlformats.org/drawingml/2006/main" noChangeAspect="1"/>
+            </wp:cNvGraphicFramePr>
+            <a:graphic xmlns:a="http://schemas.openxmlformats.org/drawingml/2006/main">
+              <a:graphicData uri="http://schemas.openxmlformats.org/drawingml/2006/picture">
+                <pic:pic xmlns:pic="http://schemas.openxmlformats.org/drawingml/2006/picture">
+                  <pic:nvPicPr>
+                    <pic:cNvPr id="94689054" name=""/>
+                    <pic:cNvPicPr/>
+                  </pic:nvPicPr>
+                  <pic:blipFill>
+                    <a:blip r:embed="rId15"/>
+                    <a:stretch>
+                      <a:fillRect/>
+                    </a:stretch>
+                  </pic:blipFill>
+                  <pic:spPr>
+                    <a:xfrm>
+                      <a:off x="0" y="0"/>
+                      <a:ext cx="5943600" cy="2551430"/>
+                    </a:xfrm>
+                    <a:prstGeom prst="rect">
+                      <a:avLst/>
+                    </a:prstGeom>
+                  </pic:spPr>
+                </pic:pic>
+              </a:graphicData>
+            </a:graphic>
+          </wp:inline>
+        </w:drawing>
+      </w:r>
+    </w:p>
+    <w:p>
+      <w:r>
+        <w:lastRenderedPageBreak/>
+        <w:drawing>
+          <wp:inline distT="0" distB="0" distL="0" distR="0" wp14:anchorId="2D56CD30" wp14:editId="521232D4">
+            <wp:extent cx="5943600" cy="2767330"/>
+            <wp:effectExtent l="0" t="0" r="0" b="0"/>
+            <wp:docPr id="51842804" name="Imagen 1"/>
+            <wp:cNvGraphicFramePr>
+              <a:graphicFrameLocks xmlns:a="http://schemas.openxmlformats.org/drawingml/2006/main" noChangeAspect="1"/>
+            </wp:cNvGraphicFramePr>
+            <a:graphic xmlns:a="http://schemas.openxmlformats.org/drawingml/2006/main">
+              <a:graphicData uri="http://schemas.openxmlformats.org/drawingml/2006/picture">
+                <pic:pic xmlns:pic="http://schemas.openxmlformats.org/drawingml/2006/picture">
+                  <pic:nvPicPr>
+                    <pic:cNvPr id="51842804" name=""/>
+                    <pic:cNvPicPr/>
+                  </pic:nvPicPr>
+                  <pic:blipFill>
+                    <a:blip r:embed="rId16"/>
+                    <a:stretch>
+                      <a:fillRect/>
+                    </a:stretch>
+                  </pic:blipFill>
+                  <pic:spPr>
+                    <a:xfrm>
+                      <a:off x="0" y="0"/>
+                      <a:ext cx="5943600" cy="2767330"/>
+                    </a:xfrm>
+                    <a:prstGeom prst="rect">
+                      <a:avLst/>
+                    </a:prstGeom>
+                  </pic:spPr>
+                </pic:pic>
+              </a:graphicData>
+            </a:graphic>
+          </wp:inline>
+        </w:drawing>
+      </w:r>
+    </w:p>
+    <w:p/>
     <w:sectPr>
-      <w:headerReference w:type="default" r:id="rId11"/>
+      <w:headerReference w:type="default" r:id="rId17"/>
       <w:pgSz w:w="12240" w:h="15840"/>
       <w:pgMar w:top="1440" w:right="1440" w:bottom="1440" w:left="1440" w:header="720" w:footer="720" w:gutter="0"/>
       <w:cols w:space="720"/>
@@ -3462,12 +4461,7 @@
 </file>
 
 <file path=customXml/item1.xml><?xml version="1.0" encoding="utf-8"?>
-<?mso-contentType ?>
-<FormTemplates xmlns="http://schemas.microsoft.com/sharepoint/v3/contenttype/forms">
-  <Display>DocumentLibraryForm</Display>
-  <Edit>DocumentLibraryForm</Edit>
-  <New>DocumentLibraryForm</New>
-</FormTemplates>
+<b:Sources xmlns:b="http://schemas.openxmlformats.org/officeDocument/2006/bibliography" xmlns="http://schemas.openxmlformats.org/officeDocument/2006/bibliography" SelectedStyle="\APASixthEditionOfficeOnline.xsl" StyleName="APA" Version="6"/>
 </file>
 
 <file path=customXml/item2.xml><?xml version="1.0" encoding="utf-8"?>
@@ -3647,13 +4641,18 @@
 </file>
 
 <file path=customXml/item3.xml><?xml version="1.0" encoding="utf-8"?>
-<b:Sources xmlns:b="http://schemas.openxmlformats.org/officeDocument/2006/bibliography" xmlns="http://schemas.openxmlformats.org/officeDocument/2006/bibliography" SelectedStyle="\APASixthEditionOfficeOnline.xsl" StyleName="APA" Version="6"/>
+<?mso-contentType ?>
+<FormTemplates xmlns="http://schemas.microsoft.com/sharepoint/v3/contenttype/forms">
+  <Display>DocumentLibraryForm</Display>
+  <Edit>DocumentLibraryForm</Edit>
+  <New>DocumentLibraryForm</New>
+</FormTemplates>
 </file>
 
 <file path=customXml/itemProps1.xml><?xml version="1.0" encoding="utf-8"?>
-<ds:datastoreItem xmlns:ds="http://schemas.openxmlformats.org/officeDocument/2006/customXml" ds:itemID="{3BD788DE-1004-456C-A69F-A7242248FDEE}">
+<ds:datastoreItem xmlns:ds="http://schemas.openxmlformats.org/officeDocument/2006/customXml" ds:itemID="{C9E0BA61-6FB0-4700-9E96-308F302D65BC}">
   <ds:schemaRefs>
-    <ds:schemaRef ds:uri="http://schemas.microsoft.com/sharepoint/v3/contenttype/forms"/>
+    <ds:schemaRef ds:uri="http://schemas.openxmlformats.org/officeDocument/2006/bibliography"/>
   </ds:schemaRefs>
 </ds:datastoreItem>
 </file>
@@ -3677,9 +4676,9 @@
 </file>
 
 <file path=customXml/itemProps3.xml><?xml version="1.0" encoding="utf-8"?>
-<ds:datastoreItem xmlns:ds="http://schemas.openxmlformats.org/officeDocument/2006/customXml" ds:itemID="{C9E0BA61-6FB0-4700-9E96-308F302D65BC}">
+<ds:datastoreItem xmlns:ds="http://schemas.openxmlformats.org/officeDocument/2006/customXml" ds:itemID="{3BD788DE-1004-456C-A69F-A7242248FDEE}">
   <ds:schemaRefs>
-    <ds:schemaRef ds:uri="http://schemas.openxmlformats.org/officeDocument/2006/bibliography"/>
+    <ds:schemaRef ds:uri="http://schemas.microsoft.com/sharepoint/v3/contenttype/forms"/>
   </ds:schemaRefs>
 </ds:datastoreItem>
 </file>
--- a/Informe.docx
+++ b/Informe.docx
@@ -294,7 +294,7 @@
           <w:r>
             <w:fldChar w:fldCharType="separate"/>
           </w:r>
-          <w:hyperlink w:anchor="_Toc145852346" w:history="1">
+          <w:hyperlink w:anchor="_Toc145865853" w:history="1">
             <w:r>
               <w:rPr>
                 <w:rStyle w:val="Hipervnculo"/>
@@ -321,7 +321,7 @@
                 <w:noProof/>
                 <w:webHidden/>
               </w:rPr>
-              <w:instrText xml:space="preserve"> PAGEREF _Toc145852346 \h </w:instrText>
+              <w:instrText xml:space="preserve"> PAGEREF _Toc145865853 \h </w:instrText>
             </w:r>
             <w:r>
               <w:rPr>
@@ -368,7 +368,7 @@
               <w14:ligatures w14:val="standardContextual"/>
             </w:rPr>
           </w:pPr>
-          <w:hyperlink w:anchor="_Toc145852347" w:history="1">
+          <w:hyperlink w:anchor="_Toc145865854" w:history="1">
             <w:r>
               <w:rPr>
                 <w:rStyle w:val="Hipervnculo"/>
@@ -395,7 +395,7 @@
                 <w:noProof/>
                 <w:webHidden/>
               </w:rPr>
-              <w:instrText xml:space="preserve"> PAGEREF _Toc145852347 \h </w:instrText>
+              <w:instrText xml:space="preserve"> PAGEREF _Toc145865854 \h </w:instrText>
             </w:r>
             <w:r>
               <w:rPr>
@@ -442,7 +442,7 @@
               <w14:ligatures w14:val="standardContextual"/>
             </w:rPr>
           </w:pPr>
-          <w:hyperlink w:anchor="_Toc145852348" w:history="1">
+          <w:hyperlink w:anchor="_Toc145865855" w:history="1">
             <w:r>
               <w:rPr>
                 <w:rStyle w:val="Hipervnculo"/>
@@ -469,7 +469,7 @@
                 <w:noProof/>
                 <w:webHidden/>
               </w:rPr>
-              <w:instrText xml:space="preserve"> PAGEREF _Toc145852348 \h </w:instrText>
+              <w:instrText xml:space="preserve"> PAGEREF _Toc145865855 \h </w:instrText>
             </w:r>
             <w:r>
               <w:rPr>
@@ -516,7 +516,7 @@
               <w14:ligatures w14:val="standardContextual"/>
             </w:rPr>
           </w:pPr>
-          <w:hyperlink w:anchor="_Toc145852349" w:history="1">
+          <w:hyperlink w:anchor="_Toc145865856" w:history="1">
             <w:r>
               <w:rPr>
                 <w:rStyle w:val="Hipervnculo"/>
@@ -543,7 +543,7 @@
                 <w:noProof/>
                 <w:webHidden/>
               </w:rPr>
-              <w:instrText xml:space="preserve"> PAGEREF _Toc145852349 \h </w:instrText>
+              <w:instrText xml:space="preserve"> PAGEREF _Toc145865856 \h </w:instrText>
             </w:r>
             <w:r>
               <w:rPr>
@@ -590,7 +590,7 @@
               <w14:ligatures w14:val="standardContextual"/>
             </w:rPr>
           </w:pPr>
-          <w:hyperlink w:anchor="_Toc145852350" w:history="1">
+          <w:hyperlink w:anchor="_Toc145865857" w:history="1">
             <w:r>
               <w:rPr>
                 <w:rStyle w:val="Hipervnculo"/>
@@ -617,7 +617,7 @@
                 <w:noProof/>
                 <w:webHidden/>
               </w:rPr>
-              <w:instrText xml:space="preserve"> PAGEREF _Toc145852350 \h </w:instrText>
+              <w:instrText xml:space="preserve"> PAGEREF _Toc145865857 \h </w:instrText>
             </w:r>
             <w:r>
               <w:rPr>
@@ -664,7 +664,7 @@
               <w14:ligatures w14:val="standardContextual"/>
             </w:rPr>
           </w:pPr>
-          <w:hyperlink w:anchor="_Toc145852351" w:history="1">
+          <w:hyperlink w:anchor="_Toc145865858" w:history="1">
             <w:r>
               <w:rPr>
                 <w:rStyle w:val="Hipervnculo"/>
@@ -691,7 +691,7 @@
                 <w:noProof/>
                 <w:webHidden/>
               </w:rPr>
-              <w:instrText xml:space="preserve"> PAGEREF _Toc145852351 \h </w:instrText>
+              <w:instrText xml:space="preserve"> PAGEREF _Toc145865858 \h </w:instrText>
             </w:r>
             <w:r>
               <w:rPr>
@@ -738,7 +738,7 @@
               <w14:ligatures w14:val="standardContextual"/>
             </w:rPr>
           </w:pPr>
-          <w:hyperlink w:anchor="_Toc145852352" w:history="1">
+          <w:hyperlink w:anchor="_Toc145865859" w:history="1">
             <w:r>
               <w:rPr>
                 <w:rStyle w:val="Hipervnculo"/>
@@ -765,7 +765,7 @@
                 <w:noProof/>
                 <w:webHidden/>
               </w:rPr>
-              <w:instrText xml:space="preserve"> PAGEREF _Toc145852352 \h </w:instrText>
+              <w:instrText xml:space="preserve"> PAGEREF _Toc145865859 \h </w:instrText>
             </w:r>
             <w:r>
               <w:rPr>
@@ -812,7 +812,7 @@
               <w14:ligatures w14:val="standardContextual"/>
             </w:rPr>
           </w:pPr>
-          <w:hyperlink w:anchor="_Toc145852353" w:history="1">
+          <w:hyperlink w:anchor="_Toc145865860" w:history="1">
             <w:r>
               <w:rPr>
                 <w:rStyle w:val="Hipervnculo"/>
@@ -839,7 +839,7 @@
                 <w:noProof/>
                 <w:webHidden/>
               </w:rPr>
-              <w:instrText xml:space="preserve"> PAGEREF _Toc145852353 \h </w:instrText>
+              <w:instrText xml:space="preserve"> PAGEREF _Toc145865860 \h </w:instrText>
             </w:r>
             <w:r>
               <w:rPr>
@@ -886,7 +886,7 @@
               <w14:ligatures w14:val="standardContextual"/>
             </w:rPr>
           </w:pPr>
-          <w:hyperlink w:anchor="_Toc145852354" w:history="1">
+          <w:hyperlink w:anchor="_Toc145865861" w:history="1">
             <w:r>
               <w:rPr>
                 <w:rStyle w:val="Hipervnculo"/>
@@ -913,7 +913,7 @@
                 <w:noProof/>
                 <w:webHidden/>
               </w:rPr>
-              <w:instrText xml:space="preserve"> PAGEREF _Toc145852354 \h </w:instrText>
+              <w:instrText xml:space="preserve"> PAGEREF _Toc145865861 \h </w:instrText>
             </w:r>
             <w:r>
               <w:rPr>
@@ -960,7 +960,7 @@
               <w14:ligatures w14:val="standardContextual"/>
             </w:rPr>
           </w:pPr>
-          <w:hyperlink w:anchor="_Toc145852355" w:history="1">
+          <w:hyperlink w:anchor="_Toc145865862" w:history="1">
             <w:r>
               <w:rPr>
                 <w:rStyle w:val="Hipervnculo"/>
@@ -987,7 +987,7 @@
                 <w:noProof/>
                 <w:webHidden/>
               </w:rPr>
-              <w:instrText xml:space="preserve"> PAGEREF _Toc145852355 \h </w:instrText>
+              <w:instrText xml:space="preserve"> PAGEREF _Toc145865862 \h </w:instrText>
             </w:r>
             <w:r>
               <w:rPr>
@@ -1034,7 +1034,7 @@
               <w14:ligatures w14:val="standardContextual"/>
             </w:rPr>
           </w:pPr>
-          <w:hyperlink w:anchor="_Toc145852356" w:history="1">
+          <w:hyperlink w:anchor="_Toc145865863" w:history="1">
             <w:r>
               <w:rPr>
                 <w:rStyle w:val="Hipervnculo"/>
@@ -1061,7 +1061,7 @@
                 <w:noProof/>
                 <w:webHidden/>
               </w:rPr>
-              <w:instrText xml:space="preserve"> PAGEREF _Toc145852356 \h </w:instrText>
+              <w:instrText xml:space="preserve"> PAGEREF _Toc145865863 \h </w:instrText>
             </w:r>
             <w:r>
               <w:rPr>
@@ -1108,7 +1108,7 @@
               <w14:ligatures w14:val="standardContextual"/>
             </w:rPr>
           </w:pPr>
-          <w:hyperlink w:anchor="_Toc145852357" w:history="1">
+          <w:hyperlink w:anchor="_Toc145865864" w:history="1">
             <w:r>
               <w:rPr>
                 <w:rStyle w:val="Hipervnculo"/>
@@ -1135,7 +1135,7 @@
                 <w:noProof/>
                 <w:webHidden/>
               </w:rPr>
-              <w:instrText xml:space="preserve"> PAGEREF _Toc145852357 \h </w:instrText>
+              <w:instrText xml:space="preserve"> PAGEREF _Toc145865864 \h </w:instrText>
             </w:r>
             <w:r>
               <w:rPr>
@@ -1182,7 +1182,7 @@
               <w14:ligatures w14:val="standardContextual"/>
             </w:rPr>
           </w:pPr>
-          <w:hyperlink w:anchor="_Toc145852358" w:history="1">
+          <w:hyperlink w:anchor="_Toc145865865" w:history="1">
             <w:r>
               <w:rPr>
                 <w:rStyle w:val="Hipervnculo"/>
@@ -1209,7 +1209,7 @@
                 <w:noProof/>
                 <w:webHidden/>
               </w:rPr>
-              <w:instrText xml:space="preserve"> PAGEREF _Toc145852358 \h </w:instrText>
+              <w:instrText xml:space="preserve"> PAGEREF _Toc145865865 \h </w:instrText>
             </w:r>
             <w:r>
               <w:rPr>
@@ -1256,7 +1256,7 @@
               <w14:ligatures w14:val="standardContextual"/>
             </w:rPr>
           </w:pPr>
-          <w:hyperlink w:anchor="_Toc145852359" w:history="1">
+          <w:hyperlink w:anchor="_Toc145865866" w:history="1">
             <w:r>
               <w:rPr>
                 <w:rStyle w:val="Hipervnculo"/>
@@ -1283,7 +1283,7 @@
                 <w:noProof/>
                 <w:webHidden/>
               </w:rPr>
-              <w:instrText xml:space="preserve"> PAGEREF _Toc145852359 \h </w:instrText>
+              <w:instrText xml:space="preserve"> PAGEREF _Toc145865866 \h </w:instrText>
             </w:r>
             <w:r>
               <w:rPr>
@@ -1330,7 +1330,7 @@
               <w14:ligatures w14:val="standardContextual"/>
             </w:rPr>
           </w:pPr>
-          <w:hyperlink w:anchor="_Toc145852360" w:history="1">
+          <w:hyperlink w:anchor="_Toc145865867" w:history="1">
             <w:r>
               <w:rPr>
                 <w:rStyle w:val="Hipervnculo"/>
@@ -1357,7 +1357,7 @@
                 <w:noProof/>
                 <w:webHidden/>
               </w:rPr>
-              <w:instrText xml:space="preserve"> PAGEREF _Toc145852360 \h </w:instrText>
+              <w:instrText xml:space="preserve"> PAGEREF _Toc145865867 \h </w:instrText>
             </w:r>
             <w:r>
               <w:rPr>
@@ -1404,7 +1404,7 @@
               <w14:ligatures w14:val="standardContextual"/>
             </w:rPr>
           </w:pPr>
-          <w:hyperlink w:anchor="_Toc145852361" w:history="1">
+          <w:hyperlink w:anchor="_Toc145865868" w:history="1">
             <w:r>
               <w:rPr>
                 <w:rStyle w:val="Hipervnculo"/>
@@ -1431,7 +1431,7 @@
                 <w:noProof/>
                 <w:webHidden/>
               </w:rPr>
-              <w:instrText xml:space="preserve"> PAGEREF _Toc145852361 \h </w:instrText>
+              <w:instrText xml:space="preserve"> PAGEREF _Toc145865868 \h </w:instrText>
             </w:r>
             <w:r>
               <w:rPr>
@@ -1571,15 +1571,7 @@
         <w:ind w:firstLine="0"/>
       </w:pPr>
       <w:r>
-        <w:t xml:space="preserve">e. Evolución de la solución y consideraciones </w:t>
-      </w:r>
-      <w:proofErr w:type="gramStart"/>
-      <w:r>
-        <w:t>a</w:t>
-      </w:r>
-      <w:proofErr w:type="gramEnd"/>
-      <w:r>
-        <w:t xml:space="preserve"> tener en cuenta en la implementación.</w:t>
+        <w:t>e. Evolución de la solución y consideraciones a tener en cuenta en la implementación.</w:t>
       </w:r>
     </w:p>
     <w:p>
@@ -1598,7 +1590,7 @@
       <w:pPr>
         <w:pStyle w:val="Ttulo1"/>
       </w:pPr>
-      <w:bookmarkStart w:id="0" w:name="_Toc145852346"/>
+      <w:bookmarkStart w:id="0" w:name="_Toc145865853"/>
       <w:r>
         <w:lastRenderedPageBreak/>
         <w:t>Introducción</w:t>
@@ -1622,7 +1614,7 @@
       <w:pPr>
         <w:pStyle w:val="Ttulo1"/>
       </w:pPr>
-      <w:bookmarkStart w:id="1" w:name="_Toc145852347"/>
+      <w:bookmarkStart w:id="1" w:name="_Toc145865854"/>
       <w:r>
         <w:lastRenderedPageBreak/>
         <w:t>Análisis y alternativas de solución al problema</w:t>
@@ -1633,7 +1625,7 @@
       <w:pPr>
         <w:pStyle w:val="Ttulo2"/>
       </w:pPr>
-      <w:bookmarkStart w:id="2" w:name="_Toc145852348"/>
+      <w:bookmarkStart w:id="2" w:name="_Toc145865855"/>
       <w:r>
         <w:t>Descripción del problema</w:t>
       </w:r>
@@ -1657,7 +1649,7 @@
       <w:pPr>
         <w:pStyle w:val="Ttulo2"/>
       </w:pPr>
-      <w:bookmarkStart w:id="3" w:name="_Toc145852349"/>
+      <w:bookmarkStart w:id="3" w:name="_Toc145865856"/>
       <w:r>
         <w:t>Análisis del problema.</w:t>
       </w:r>
@@ -1667,7 +1659,7 @@
       <w:pPr>
         <w:pStyle w:val="Ttulo3"/>
       </w:pPr>
-      <w:bookmarkStart w:id="4" w:name="_Toc145852350"/>
+      <w:bookmarkStart w:id="4" w:name="_Toc145865857"/>
       <w:r>
         <w:t>Requerimientos</w:t>
       </w:r>
@@ -1774,7 +1766,7 @@
       <w:pPr>
         <w:pStyle w:val="Ttulo2"/>
       </w:pPr>
-      <w:bookmarkStart w:id="5" w:name="_Toc145852351"/>
+      <w:bookmarkStart w:id="5" w:name="_Toc145865858"/>
       <w:r>
         <w:lastRenderedPageBreak/>
         <w:t>Alternativas de solución</w:t>
@@ -1790,7 +1782,7 @@
       <w:pPr>
         <w:pStyle w:val="Ttulo3"/>
       </w:pPr>
-      <w:bookmarkStart w:id="6" w:name="_Toc145852352"/>
+      <w:bookmarkStart w:id="6" w:name="_Toc145865859"/>
       <w:r>
         <w:t>Multiplexores</w:t>
       </w:r>
@@ -1808,7 +1800,7 @@
       <w:pPr>
         <w:pStyle w:val="Ttulo3"/>
       </w:pPr>
-      <w:bookmarkStart w:id="7" w:name="_Toc145852353"/>
+      <w:bookmarkStart w:id="7" w:name="_Toc145865860"/>
       <w:r>
         <w:t>Integrado 74HC595</w:t>
       </w:r>
@@ -1873,7 +1865,7 @@
       <w:pPr>
         <w:pStyle w:val="Ttulo3"/>
       </w:pPr>
-      <w:bookmarkStart w:id="8" w:name="_Toc145852354"/>
+      <w:bookmarkStart w:id="8" w:name="_Toc145865861"/>
       <w:r>
         <w:t>Programación en Arduino</w:t>
       </w:r>
@@ -1916,7 +1908,7 @@
       <w:pPr>
         <w:pStyle w:val="Ttulo1"/>
       </w:pPr>
-      <w:bookmarkStart w:id="9" w:name="_Toc145852355"/>
+      <w:bookmarkStart w:id="9" w:name="_Toc145865862"/>
       <w:r>
         <w:lastRenderedPageBreak/>
         <w:t>Desarrollo del algoritmo</w:t>
@@ -1927,7 +1919,7 @@
       <w:pPr>
         <w:pStyle w:val="Ttulo2"/>
       </w:pPr>
-      <w:bookmarkStart w:id="10" w:name="_Toc145852356"/>
+      <w:bookmarkStart w:id="10" w:name="_Toc145865863"/>
       <w:r>
         <w:t>Esquema de tareas</w:t>
       </w:r>
@@ -1937,7 +1929,7 @@
       <w:pPr>
         <w:pStyle w:val="Ttulo3"/>
       </w:pPr>
-      <w:bookmarkStart w:id="11" w:name="_Toc145852357"/>
+      <w:bookmarkStart w:id="11" w:name="_Toc145865864"/>
       <w:r>
         <w:t>Diseño algoritmo de control</w:t>
       </w:r>
@@ -2001,7 +1993,7 @@
       <w:pPr>
         <w:pStyle w:val="Ttulo3"/>
       </w:pPr>
-      <w:bookmarkStart w:id="12" w:name="_Toc145852358"/>
+      <w:bookmarkStart w:id="12" w:name="_Toc145865865"/>
       <w:r>
         <w:t>Programación en Arduino</w:t>
       </w:r>
@@ -2065,7 +2057,7 @@
       <w:pPr>
         <w:pStyle w:val="Ttulo3"/>
       </w:pPr>
-      <w:bookmarkStart w:id="13" w:name="_Toc145852359"/>
+      <w:bookmarkStart w:id="13" w:name="_Toc145865866"/>
       <w:r>
         <w:t>Pruebas</w:t>
       </w:r>
@@ -2126,7 +2118,7 @@
       <w:pPr>
         <w:pStyle w:val="Ttulo3"/>
       </w:pPr>
-      <w:bookmarkStart w:id="14" w:name="_Toc145852360"/>
+      <w:bookmarkStart w:id="14" w:name="_Toc145865867"/>
       <w:r>
         <w:lastRenderedPageBreak/>
         <w:t>Documentación</w:t>
@@ -2156,14 +2148,273 @@
     </w:p>
     <w:p>
       <w:pPr>
+        <w:pStyle w:val="Ttulo1"/>
+      </w:pPr>
+      <w:r>
+        <w:t>Desarrollo</w:t>
+      </w:r>
+    </w:p>
+    <w:p>
+      <w:pPr>
+        <w:pStyle w:val="Ttulo2"/>
+      </w:pPr>
+      <w:r>
+        <w:t>Conexiones</w:t>
+      </w:r>
+    </w:p>
+    <w:p>
+      <w:r>
+        <w:t xml:space="preserve">Se inicio </w:t>
+      </w:r>
+      <w:r>
+        <w:t>el desarrollo de las conexiones, teniendo en cuenta 8 integrados, 64 resistencias y 64 leds</w:t>
+      </w:r>
+      <w:r>
+        <w:t xml:space="preserve">, aquí abajo un ejemplo de las conexiones iniciales. </w:t>
+      </w:r>
+    </w:p>
+    <w:p>
+      <w:r>
+        <w:rPr>
+          <w:noProof/>
+        </w:rPr>
+        <w:drawing>
+          <wp:inline distT="0" distB="0" distL="0" distR="0" wp14:anchorId="506BC81E" wp14:editId="253A3D95">
+            <wp:extent cx="5943600" cy="2803525"/>
+            <wp:effectExtent l="0" t="0" r="0" b="0"/>
+            <wp:docPr id="1903106198" name="Imagen 1903106198"/>
+            <wp:cNvGraphicFramePr>
+              <a:graphicFrameLocks xmlns:a="http://schemas.openxmlformats.org/drawingml/2006/main" noChangeAspect="1"/>
+            </wp:cNvGraphicFramePr>
+            <a:graphic xmlns:a="http://schemas.openxmlformats.org/drawingml/2006/main">
+              <a:graphicData uri="http://schemas.openxmlformats.org/drawingml/2006/picture">
+                <pic:pic xmlns:pic="http://schemas.openxmlformats.org/drawingml/2006/picture">
+                  <pic:nvPicPr>
+                    <pic:cNvPr id="511514021" name=""/>
+                    <pic:cNvPicPr/>
+                  </pic:nvPicPr>
+                  <pic:blipFill>
+                    <a:blip r:embed="rId11"/>
+                    <a:stretch>
+                      <a:fillRect/>
+                    </a:stretch>
+                  </pic:blipFill>
+                  <pic:spPr>
+                    <a:xfrm>
+                      <a:off x="0" y="0"/>
+                      <a:ext cx="5943600" cy="2803525"/>
+                    </a:xfrm>
+                    <a:prstGeom prst="rect">
+                      <a:avLst/>
+                    </a:prstGeom>
+                  </pic:spPr>
+                </pic:pic>
+              </a:graphicData>
+            </a:graphic>
+          </wp:inline>
+        </w:drawing>
+      </w:r>
+    </w:p>
+    <w:p>
+      <w:r>
+        <w:t>Imagen: Conexión inicial</w:t>
+      </w:r>
+    </w:p>
+    <w:p>
+      <w:r>
+        <w:t>Finalmente,</w:t>
+      </w:r>
+      <w:r>
+        <w:t xml:space="preserve"> luego de validar y consultar llegamos a la conexión mas acertada para el funcionamiento de los leds</w:t>
+      </w:r>
+      <w:r>
+        <w:t xml:space="preserve">, ya que la conexión mostrada anteriormente no funciono. </w:t>
+      </w:r>
+    </w:p>
+    <w:p>
+      <w:r>
+        <w:lastRenderedPageBreak/>
+        <w:drawing>
+          <wp:inline distT="0" distB="0" distL="0" distR="0" wp14:anchorId="7129DDFF" wp14:editId="0AE94709">
+            <wp:extent cx="5943600" cy="3479800"/>
+            <wp:effectExtent l="0" t="0" r="0" b="6350"/>
+            <wp:docPr id="960960917" name="Imagen 1"/>
+            <wp:cNvGraphicFramePr>
+              <a:graphicFrameLocks xmlns:a="http://schemas.openxmlformats.org/drawingml/2006/main" noChangeAspect="1"/>
+            </wp:cNvGraphicFramePr>
+            <a:graphic xmlns:a="http://schemas.openxmlformats.org/drawingml/2006/main">
+              <a:graphicData uri="http://schemas.openxmlformats.org/drawingml/2006/picture">
+                <pic:pic xmlns:pic="http://schemas.openxmlformats.org/drawingml/2006/picture">
+                  <pic:nvPicPr>
+                    <pic:cNvPr id="960960917" name=""/>
+                    <pic:cNvPicPr/>
+                  </pic:nvPicPr>
+                  <pic:blipFill>
+                    <a:blip r:embed="rId12"/>
+                    <a:stretch>
+                      <a:fillRect/>
+                    </a:stretch>
+                  </pic:blipFill>
+                  <pic:spPr>
+                    <a:xfrm>
+                      <a:off x="0" y="0"/>
+                      <a:ext cx="5943600" cy="3479800"/>
+                    </a:xfrm>
+                    <a:prstGeom prst="rect">
+                      <a:avLst/>
+                    </a:prstGeom>
+                  </pic:spPr>
+                </pic:pic>
+              </a:graphicData>
+            </a:graphic>
+          </wp:inline>
+        </w:drawing>
+      </w:r>
+    </w:p>
+    <w:p>
+      <w:r>
+        <w:t>Imagen: Conexión final</w:t>
+      </w:r>
+    </w:p>
+    <w:p>
+      <w:r>
+        <w:t>Podemos observar, que tanto las conexiones como el desarrollo visual es mucho mejor que al inicio de</w:t>
+      </w:r>
+      <w:r>
+        <w:t>l desarrollo, aparte de ello se hizo las correcciones necesarias como la conexión de la resistencia al pin GND del integrado</w:t>
+      </w:r>
+      <w:r>
+        <w:t xml:space="preserve"> y luego </w:t>
+      </w:r>
+      <w:r>
+        <w:t>cátodos a la resistencia</w:t>
+      </w:r>
+      <w:r>
+        <w:t xml:space="preserve">, ya que inicialmente se tenia la conexión de resistencia a pines de salida del integrado. </w:t>
+      </w:r>
+    </w:p>
+    <w:p>
+      <w:pPr>
+        <w:pStyle w:val="Ttulo2"/>
+      </w:pPr>
+      <w:r>
+        <w:t>Algoritmos o códigos de programación</w:t>
+      </w:r>
+    </w:p>
+    <w:p>
+      <w:pPr>
+        <w:pStyle w:val="Ttulo3"/>
+      </w:pPr>
+      <w:r>
+        <w:t>Código para el encendido de los leds:</w:t>
+      </w:r>
+    </w:p>
+    <w:p>
+      <w:r>
+        <w:t xml:space="preserve">El siguiente código enciende los </w:t>
+      </w:r>
+      <w:r>
+        <w:t>Leds,</w:t>
+      </w:r>
+      <w:r>
+        <w:t xml:space="preserve"> pero no todos a la vez, los enciende </w:t>
+      </w:r>
+      <w:r>
+        <w:t>haciendo un tipo de intercalado entre ellos</w:t>
+      </w:r>
+      <w:r>
+        <w:t xml:space="preserve"> y lo que se busca es el encendido de todos a la vez. </w:t>
+      </w:r>
+    </w:p>
+    <w:p>
+      <w:pPr>
         <w:ind w:firstLine="0"/>
       </w:pPr>
+      <w:r>
+        <w:drawing>
+          <wp:inline distT="0" distB="0" distL="0" distR="0" wp14:anchorId="5BFC6165" wp14:editId="689FE0F8">
+            <wp:extent cx="5943600" cy="4820920"/>
+            <wp:effectExtent l="0" t="0" r="0" b="0"/>
+            <wp:docPr id="1524906286" name="Imagen 1"/>
+            <wp:cNvGraphicFramePr>
+              <a:graphicFrameLocks xmlns:a="http://schemas.openxmlformats.org/drawingml/2006/main" noChangeAspect="1"/>
+            </wp:cNvGraphicFramePr>
+            <a:graphic xmlns:a="http://schemas.openxmlformats.org/drawingml/2006/main">
+              <a:graphicData uri="http://schemas.openxmlformats.org/drawingml/2006/picture">
+                <pic:pic xmlns:pic="http://schemas.openxmlformats.org/drawingml/2006/picture">
+                  <pic:nvPicPr>
+                    <pic:cNvPr id="1524906286" name=""/>
+                    <pic:cNvPicPr/>
+                  </pic:nvPicPr>
+                  <pic:blipFill>
+                    <a:blip r:embed="rId13"/>
+                    <a:stretch>
+                      <a:fillRect/>
+                    </a:stretch>
+                  </pic:blipFill>
+                  <pic:spPr>
+                    <a:xfrm>
+                      <a:off x="0" y="0"/>
+                      <a:ext cx="5943600" cy="4820920"/>
+                    </a:xfrm>
+                    <a:prstGeom prst="rect">
+                      <a:avLst/>
+                    </a:prstGeom>
+                  </pic:spPr>
+                </pic:pic>
+              </a:graphicData>
+            </a:graphic>
+          </wp:inline>
+        </w:drawing>
+      </w:r>
+    </w:p>
+    <w:p>
+      <w:pPr>
+        <w:ind w:firstLine="0"/>
+      </w:pPr>
+      <w:r>
+        <w:drawing>
+          <wp:inline distT="0" distB="0" distL="0" distR="0" wp14:anchorId="5FD67D16" wp14:editId="6F91E74E">
+            <wp:extent cx="5943600" cy="2933065"/>
+            <wp:effectExtent l="0" t="0" r="0" b="635"/>
+            <wp:docPr id="515881295" name="Imagen 1"/>
+            <wp:cNvGraphicFramePr>
+              <a:graphicFrameLocks xmlns:a="http://schemas.openxmlformats.org/drawingml/2006/main" noChangeAspect="1"/>
+            </wp:cNvGraphicFramePr>
+            <a:graphic xmlns:a="http://schemas.openxmlformats.org/drawingml/2006/main">
+              <a:graphicData uri="http://schemas.openxmlformats.org/drawingml/2006/picture">
+                <pic:pic xmlns:pic="http://schemas.openxmlformats.org/drawingml/2006/picture">
+                  <pic:nvPicPr>
+                    <pic:cNvPr id="515881295" name=""/>
+                    <pic:cNvPicPr/>
+                  </pic:nvPicPr>
+                  <pic:blipFill>
+                    <a:blip r:embed="rId14"/>
+                    <a:stretch>
+                      <a:fillRect/>
+                    </a:stretch>
+                  </pic:blipFill>
+                  <pic:spPr>
+                    <a:xfrm>
+                      <a:off x="0" y="0"/>
+                      <a:ext cx="5943600" cy="2933065"/>
+                    </a:xfrm>
+                    <a:prstGeom prst="rect">
+                      <a:avLst/>
+                    </a:prstGeom>
+                  </pic:spPr>
+                </pic:pic>
+              </a:graphicData>
+            </a:graphic>
+          </wp:inline>
+        </w:drawing>
+      </w:r>
     </w:p>
     <w:p>
       <w:pPr>
         <w:pStyle w:val="Ttulo1"/>
       </w:pPr>
-      <w:bookmarkStart w:id="15" w:name="_Toc145852361"/>
+      <w:bookmarkStart w:id="15" w:name="_Toc145865868"/>
       <w:r>
         <w:t>Problemas de desarrollo</w:t>
       </w:r>
@@ -2182,6 +2433,9 @@
     </w:p>
     <w:p>
       <w:r>
+        <w:rPr>
+          <w:noProof/>
+        </w:rPr>
         <w:drawing>
           <wp:inline distT="0" distB="0" distL="0" distR="0" wp14:anchorId="3F35AB48" wp14:editId="421F75A9">
             <wp:extent cx="5943600" cy="2803525"/>
@@ -2246,7 +2500,9 @@
         <w:jc w:val="center"/>
       </w:pPr>
       <w:r>
-        <w:lastRenderedPageBreak/>
+        <w:rPr>
+          <w:noProof/>
+        </w:rPr>
         <w:drawing>
           <wp:inline distT="0" distB="0" distL="0" distR="0" wp14:anchorId="5C0A4402" wp14:editId="59BFA6B9">
             <wp:extent cx="2790825" cy="2518549"/>
@@ -2263,7 +2519,7 @@
                     <pic:cNvPicPr/>
                   </pic:nvPicPr>
                   <pic:blipFill>
-                    <a:blip r:embed="rId12"/>
+                    <a:blip r:embed="rId15"/>
                     <a:stretch>
                       <a:fillRect/>
                     </a:stretch>
@@ -2289,6 +2545,10 @@
         <w:jc w:val="center"/>
       </w:pPr>
       <w:r>
+        <w:rPr>
+          <w:noProof/>
+        </w:rPr>
+        <w:lastRenderedPageBreak/>
         <w:drawing>
           <wp:inline distT="0" distB="0" distL="0" distR="0" wp14:anchorId="0BAA6EDD" wp14:editId="160DF5B0">
             <wp:extent cx="4048125" cy="3077639"/>
@@ -2305,7 +2565,7 @@
                     <pic:cNvPicPr/>
                   </pic:nvPicPr>
                   <pic:blipFill>
-                    <a:blip r:embed="rId13"/>
+                    <a:blip r:embed="rId16"/>
                     <a:stretch>
                       <a:fillRect/>
                     </a:stretch>
@@ -2370,15 +2630,18 @@
     </w:p>
     <w:p>
       <w:r>
+        <w:t>Aparte de ello, se hizo la conexión de leds directo al Arduino para validar si funcionaba y estos encendieron correctamente, por lo cual mi error es la conexión entre el Arduino, Inte</w:t>
+      </w:r>
+      <w:r>
+        <w:t xml:space="preserve">grado y los leds. </w:t>
+      </w:r>
+    </w:p>
+    <w:p>
+      <w:r>
+        <w:rPr>
+          <w:noProof/>
+        </w:rPr>
         <w:lastRenderedPageBreak/>
-        <w:t>Aparte de ello, se hizo la conexión de leds directo al Arduino para validar si funcionaba y estos encendieron correctamente, por lo cual mi error es la conexión entre el Arduino, Inte</w:t>
-      </w:r>
-      <w:r>
-        <w:t xml:space="preserve">grado y los leds. </w:t>
-      </w:r>
-    </w:p>
-    <w:p>
-      <w:r>
         <w:drawing>
           <wp:inline distT="0" distB="0" distL="0" distR="0" wp14:anchorId="65E189F6" wp14:editId="63D329D5">
             <wp:extent cx="5943600" cy="2797810"/>
@@ -2395,7 +2658,7 @@
                     <pic:cNvPicPr/>
                   </pic:nvPicPr>
                   <pic:blipFill>
-                    <a:blip r:embed="rId14"/>
+                    <a:blip r:embed="rId17"/>
                     <a:stretch>
                       <a:fillRect/>
                     </a:stretch>
@@ -2426,6 +2689,9 @@
     </w:p>
     <w:p>
       <w:r>
+        <w:rPr>
+          <w:noProof/>
+        </w:rPr>
         <w:drawing>
           <wp:inline distT="0" distB="0" distL="0" distR="0" wp14:anchorId="78C718DB" wp14:editId="2863F3F1">
             <wp:extent cx="5943600" cy="2551430"/>
@@ -2442,7 +2708,7 @@
                     <pic:cNvPicPr/>
                   </pic:nvPicPr>
                   <pic:blipFill>
-                    <a:blip r:embed="rId15"/>
+                    <a:blip r:embed="rId18"/>
                     <a:stretch>
                       <a:fillRect/>
                     </a:stretch>
@@ -2465,6 +2731,9 @@
     </w:p>
     <w:p>
       <w:r>
+        <w:rPr>
+          <w:noProof/>
+        </w:rPr>
         <w:lastRenderedPageBreak/>
         <w:drawing>
           <wp:inline distT="0" distB="0" distL="0" distR="0" wp14:anchorId="2D56CD30" wp14:editId="521232D4">
@@ -2482,7 +2751,7 @@
                     <pic:cNvPicPr/>
                   </pic:nvPicPr>
                   <pic:blipFill>
-                    <a:blip r:embed="rId16"/>
+                    <a:blip r:embed="rId19"/>
                     <a:stretch>
                       <a:fillRect/>
                     </a:stretch>
@@ -2505,7 +2774,7 @@
     </w:p>
     <w:p/>
     <w:sectPr>
-      <w:headerReference w:type="default" r:id="rId17"/>
+      <w:headerReference w:type="default" r:id="rId20"/>
       <w:pgSz w:w="12240" w:h="15840"/>
       <w:pgMar w:top="1440" w:right="1440" w:bottom="1440" w:left="1440" w:header="720" w:footer="720" w:gutter="0"/>
       <w:cols w:space="720"/>
@@ -4162,6 +4431,16 @@
       <w:ind w:left="440"/>
     </w:pPr>
   </w:style>
+  <w:style w:type="character" w:styleId="Textodelmarcadordeposicin">
+    <w:name w:val="Placeholder Text"/>
+    <w:basedOn w:val="Fuentedeprrafopredeter"/>
+    <w:uiPriority w:val="99"/>
+    <w:semiHidden/>
+    <w:rsid w:val="00996EF9"/>
+    <w:rPr>
+      <w:color w:val="808080"/>
+    </w:rPr>
+  </w:style>
 </w:styles>
 </file>
 

--- a/Informe.docx
+++ b/Informe.docx
@@ -2225,10 +2225,37 @@
         <w:t>Finalmente,</w:t>
       </w:r>
       <w:r>
-        <w:t xml:space="preserve"> luego de validar y consultar llegamos a la conexión mas acertada para el funcionamiento de los leds</w:t>
-      </w:r>
-      <w:r>
-        <w:t xml:space="preserve">, ya que la conexión mostrada anteriormente no funciono. </w:t>
+        <w:t xml:space="preserve"> luego de validar y consultar </w:t>
+      </w:r>
+      <w:r>
+        <w:t xml:space="preserve">se </w:t>
+      </w:r>
+      <w:r>
+        <w:t>llegó</w:t>
+      </w:r>
+      <w:r>
+        <w:t xml:space="preserve"> a la conexión mas acertada para el funcionamiento de los leds</w:t>
+      </w:r>
+      <w:r>
+        <w:t>,</w:t>
+      </w:r>
+      <w:r>
+        <w:t xml:space="preserve"> que es el uso de </w:t>
+      </w:r>
+      <w:r>
+        <w:t xml:space="preserve">cuatro </w:t>
+      </w:r>
+      <w:r>
+        <w:t xml:space="preserve">integrados y </w:t>
+      </w:r>
+      <w:r>
+        <w:t>dos resistencias por cada integrado</w:t>
+      </w:r>
+      <w:r>
+        <w:t xml:space="preserve"> ya que la conexión mostrada anteriormente no funciono</w:t>
+      </w:r>
+      <w:r>
+        <w:t xml:space="preserve"> y eran muchos componentes a usar.</w:t>
       </w:r>
     </w:p>
     <w:p>
@@ -2331,6 +2358,7 @@
         <w:ind w:firstLine="0"/>
       </w:pPr>
       <w:r>
+        <w:lastRenderedPageBreak/>
         <w:drawing>
           <wp:inline distT="0" distB="0" distL="0" distR="0" wp14:anchorId="5BFC6165" wp14:editId="689FE0F8">
             <wp:extent cx="5943600" cy="4820920"/>
@@ -2416,6 +2444,7 @@
       </w:pPr>
       <w:bookmarkStart w:id="15" w:name="_Toc145865868"/>
       <w:r>
+        <w:lastRenderedPageBreak/>
         <w:t>Problemas de desarrollo</w:t>
       </w:r>
       <w:bookmarkEnd w:id="15"/>

--- a/Informe.docx
+++ b/Informe.docx
@@ -22,7 +22,7 @@
           <wp:inline distT="0" distB="0" distL="0" distR="0" wp14:anchorId="199408D5" wp14:editId="5F239324">
             <wp:extent cx="2133600" cy="1028700"/>
             <wp:effectExtent l="0" t="0" r="0" b="0"/>
-            <wp:docPr id="2" name="Imagen 1" descr="Logotipo&#10;&#10;Descripción generada automáticamente"/>
+            <wp:docPr id="2" name="Imagen 2" descr="Logotipo&#10;&#10;Descripción generada automáticamente"/>
             <wp:cNvGraphicFramePr>
               <a:graphicFrameLocks xmlns:a="http://schemas.openxmlformats.org/drawingml/2006/main" noChangeAspect="1"/>
             </wp:cNvGraphicFramePr>
@@ -1482,98 +1482,28 @@
     </w:p>
     <w:p>
       <w:pPr>
-        <w:jc w:val="center"/>
+        <w:ind w:firstLine="0"/>
         <w:rPr>
           <w:b/>
           <w:bCs/>
         </w:rPr>
       </w:pPr>
       <w:r>
-        <w:rPr>
-          <w:b/>
-          <w:bCs/>
-        </w:rPr>
         <w:br w:type="page"/>
       </w:r>
     </w:p>
     <w:p>
       <w:pPr>
-        <w:ind w:firstLine="0"/>
-        <w:rPr>
-          <w:u w:val="single"/>
-        </w:rPr>
-      </w:pPr>
+        <w:pStyle w:val="Ttulo1"/>
+      </w:pPr>
+      <w:bookmarkStart w:id="0" w:name="_Toc145865853"/>
       <w:r>
         <w:lastRenderedPageBreak/>
-        <w:t>--- Partes del informa -- Borrador</w:t>
-      </w:r>
-    </w:p>
-    <w:p>
-      <w:pPr>
-        <w:ind w:firstLine="0"/>
-      </w:pPr>
-    </w:p>
-    <w:p>
-      <w:pPr>
-        <w:ind w:firstLine="0"/>
-      </w:pPr>
-      <w:r>
-        <w:t>a</w:t>
-      </w:r>
-      <w:r>
-        <w:rPr>
-          <w:highlight w:val="yellow"/>
-        </w:rPr>
-        <w:t xml:space="preserve">. </w:t>
-      </w:r>
-      <w:r>
-        <w:rPr>
-          <w:highlight w:val="yellow"/>
-        </w:rPr>
-        <w:t>Análisis del problema y consideraciones</w:t>
-      </w:r>
-      <w:r>
-        <w:t xml:space="preserve"> para la alternativa de solución propuesta. </w:t>
-      </w:r>
-    </w:p>
-    <w:p>
-      <w:pPr>
-        <w:ind w:firstLine="0"/>
-      </w:pPr>
-      <w:r>
-        <w:rPr>
-          <w:highlight w:val="yellow"/>
-        </w:rPr>
-        <w:t>b. Esquema donde describa</w:t>
-      </w:r>
-      <w:r>
-        <w:t xml:space="preserve"> las tareas que usted definió en el desarrollo de los algoritmos. </w:t>
-      </w:r>
-    </w:p>
-    <w:p>
-      <w:pPr>
-        <w:ind w:firstLine="0"/>
-      </w:pPr>
-      <w:r>
-        <w:t xml:space="preserve">c. Algoritmos implementados. </w:t>
-      </w:r>
-    </w:p>
-    <w:p>
-      <w:pPr>
-        <w:ind w:firstLine="0"/>
-      </w:pPr>
-      <w:r>
-        <w:t xml:space="preserve">d. Problemas de desarrollo que afrontó. </w:t>
-      </w:r>
-    </w:p>
-    <w:p>
-      <w:pPr>
-        <w:ind w:firstLine="0"/>
-      </w:pPr>
-      <w:r>
-        <w:t>e. Evolución de la solución y consideraciones a tener en cuenta en la implementación.</w:t>
-      </w:r>
-    </w:p>
+        <w:t>Introducción</w:t>
+      </w:r>
+      <w:bookmarkEnd w:id="0"/>
+    </w:p>
+    <w:p/>
     <w:p>
       <w:pPr>
         <w:tabs>
@@ -1590,14 +1520,292 @@
       <w:pPr>
         <w:pStyle w:val="Ttulo1"/>
       </w:pPr>
-      <w:bookmarkStart w:id="0" w:name="_Toc145865853"/>
+      <w:bookmarkStart w:id="1" w:name="_Toc145865854"/>
       <w:r>
         <w:lastRenderedPageBreak/>
-        <w:t>Introducción</w:t>
-      </w:r>
-      <w:bookmarkEnd w:id="0"/>
-    </w:p>
-    <w:p/>
+        <w:t>Análisis y alternativas de solución al problema</w:t>
+      </w:r>
+      <w:bookmarkEnd w:id="1"/>
+    </w:p>
+    <w:p>
+      <w:pPr>
+        <w:pStyle w:val="Ttulo2"/>
+      </w:pPr>
+      <w:bookmarkStart w:id="2" w:name="_Toc145865855"/>
+      <w:r>
+        <w:t>Descripción del problema</w:t>
+      </w:r>
+      <w:bookmarkEnd w:id="2"/>
+    </w:p>
+    <w:p>
+      <w:r>
+        <w:t xml:space="preserve">Se nos menciona un sistema compuesto de 64 leds </w:t>
+      </w:r>
+      <w:r>
+        <w:t>que,</w:t>
+      </w:r>
+      <w:r>
+        <w:t xml:space="preserve"> al finalizar el desarrollo del proyecto, nos permita mostrar diferentes patrones según lo ingresado por el usuario, aparte de esto debemos tener en cuenta que tenemos un </w:t>
+      </w:r>
+      <w:proofErr w:type="spellStart"/>
+      <w:r>
+        <w:t>limite</w:t>
+      </w:r>
+      <w:proofErr w:type="spellEnd"/>
+      <w:r>
+        <w:t xml:space="preserve"> de pines digitales de Arduino que podemos utilizar, es decir que necesitamos </w:t>
+      </w:r>
+      <w:r>
+        <w:t xml:space="preserve">hallar alguna alternativa que nos permita reducir la cantidad de pines usados. </w:t>
+      </w:r>
+    </w:p>
+    <w:p>
+      <w:pPr>
+        <w:pStyle w:val="Ttulo2"/>
+      </w:pPr>
+      <w:bookmarkStart w:id="3" w:name="_Toc145865856"/>
+      <w:r>
+        <w:t>Análisis del problema.</w:t>
+      </w:r>
+      <w:bookmarkEnd w:id="3"/>
+    </w:p>
+    <w:p>
+      <w:pPr>
+        <w:pStyle w:val="Ttulo3"/>
+      </w:pPr>
+      <w:bookmarkStart w:id="4" w:name="_Toc145865857"/>
+      <w:r>
+        <w:t>Requerimientos</w:t>
+      </w:r>
+      <w:r>
+        <w:t xml:space="preserve"> o restricciones.</w:t>
+      </w:r>
+      <w:bookmarkEnd w:id="4"/>
+    </w:p>
+    <w:p>
+      <w:pPr>
+        <w:pStyle w:val="Prrafodelista"/>
+        <w:numPr>
+          <w:ilvl w:val="0"/>
+          <w:numId w:val="3"/>
+        </w:numPr>
+      </w:pPr>
+      <w:r>
+        <w:t>Límite de pines digitales</w:t>
+      </w:r>
+      <w:r>
+        <w:t xml:space="preserve">: El sistema </w:t>
+      </w:r>
+      <w:r>
+        <w:t>este compuesto</w:t>
+      </w:r>
+      <w:r>
+        <w:t xml:space="preserve"> por 64 leds, por lo </w:t>
+      </w:r>
+      <w:r>
+        <w:t>tanto,</w:t>
+      </w:r>
+      <w:r>
+        <w:t xml:space="preserve"> para ser conectados en el Arduino</w:t>
+      </w:r>
+      <w:r>
+        <w:t xml:space="preserve"> de Tinkercad</w:t>
+      </w:r>
+      <w:r>
+        <w:t xml:space="preserve">, superaríamos el </w:t>
+      </w:r>
+      <w:r>
+        <w:t>límite</w:t>
+      </w:r>
+      <w:r>
+        <w:t xml:space="preserve"> interpuesto que es de 7 pines digitales. </w:t>
+      </w:r>
+    </w:p>
+    <w:p>
+      <w:pPr>
+        <w:pStyle w:val="Prrafodelista"/>
+        <w:numPr>
+          <w:ilvl w:val="0"/>
+          <w:numId w:val="3"/>
+        </w:numPr>
+      </w:pPr>
+      <w:r>
+        <w:t>Control independiente de los leds</w:t>
+      </w:r>
+      <w:r>
+        <w:t xml:space="preserve">: Debido a que hay ejercicios donde se deben mostrar diferentes patrones, es necesario tener en cuenta que necesitaríamos el control independiente de los leds. </w:t>
+      </w:r>
+    </w:p>
+    <w:p>
+      <w:pPr>
+        <w:pStyle w:val="Prrafodelista"/>
+        <w:numPr>
+          <w:ilvl w:val="0"/>
+          <w:numId w:val="3"/>
+        </w:numPr>
+      </w:pPr>
+      <w:r>
+        <w:t>Facilidad de entendimiento y uso del sistema</w:t>
+      </w:r>
+      <w:r>
+        <w:t xml:space="preserve">: Al tener conocimiento básico en el uso de la plataforma y en el dispositivo que utilizamos allí mismo, es importante tener lo más posible el desarrollo del proyecto. </w:t>
+      </w:r>
+    </w:p>
+    <w:p>
+      <w:pPr>
+        <w:pStyle w:val="Prrafodelista"/>
+        <w:numPr>
+          <w:ilvl w:val="0"/>
+          <w:numId w:val="3"/>
+        </w:numPr>
+      </w:pPr>
+      <w:r>
+        <w:t xml:space="preserve">Limitaciones Tinkercad: Consulta información respecto a ejercicios o proyectos similares, podemos observar que existen diversas maneras de solucionarlo, pero al ser una plataforma de simulación presenta limitaciones en componentes. </w:t>
+      </w:r>
+    </w:p>
+    <w:p>
+      <w:pPr>
+        <w:ind w:firstLine="0"/>
+      </w:pPr>
+      <w:r>
+        <w:t xml:space="preserve">Aparte de ello, podemos realizar un tipo de boceto o plano de como pensamos hacer las conexiones en la plataforma, para una mayor facilidad al momento de hacer la conexión en el simulador o para desarrollar los diversos problemas presentados. </w:t>
+      </w:r>
+    </w:p>
+    <w:p>
+      <w:pPr>
+        <w:ind w:firstLine="0"/>
+      </w:pPr>
+    </w:p>
+    <w:p>
+      <w:pPr>
+        <w:pStyle w:val="Ttulo2"/>
+      </w:pPr>
+      <w:bookmarkStart w:id="5" w:name="_Toc145865858"/>
+      <w:r>
+        <w:lastRenderedPageBreak/>
+        <w:t>Alternativas de solución</w:t>
+      </w:r>
+      <w:bookmarkEnd w:id="5"/>
+    </w:p>
+    <w:p>
+      <w:r>
+        <w:t>Al consultar o buscar alternativas para la solución del problema inicial, hallamos estas diferentes opciones:</w:t>
+      </w:r>
+    </w:p>
+    <w:p>
+      <w:pPr>
+        <w:pStyle w:val="Ttulo3"/>
+      </w:pPr>
+      <w:bookmarkStart w:id="6" w:name="_Toc145865859"/>
+      <w:r>
+        <w:t>Multiplexores</w:t>
+      </w:r>
+      <w:bookmarkEnd w:id="6"/>
+      <w:r>
+        <w:t xml:space="preserve"> </w:t>
+      </w:r>
+    </w:p>
+    <w:p>
+      <w:r>
+        <w:t xml:space="preserve">Este permite seleccionar una de sus varias entradas de datos y llevar esto a la única salida. Aparte de ello, este permite la reducción del cableado o en su conclusión la disminución en el uso de pines digitales en el Arduino. </w:t>
+      </w:r>
+    </w:p>
+    <w:p>
+      <w:pPr>
+        <w:pStyle w:val="Ttulo3"/>
+      </w:pPr>
+      <w:bookmarkStart w:id="7" w:name="_Toc145865860"/>
+      <w:r>
+        <w:t>Integrado 74HC595</w:t>
+      </w:r>
+      <w:bookmarkEnd w:id="7"/>
+    </w:p>
+    <w:p>
+      <w:r>
+        <w:t xml:space="preserve">Este también nos permite realizar la conexión de los diferentes LEDS del sistema que necesitas realizar, este tiene un desplazamiento de 8 bits con salida paralela, investigando permite controlar múltiples LEDS y tienes ventajas como: </w:t>
+      </w:r>
+    </w:p>
+    <w:p>
+      <w:pPr>
+        <w:pStyle w:val="Prrafodelista"/>
+        <w:numPr>
+          <w:ilvl w:val="0"/>
+          <w:numId w:val="4"/>
+        </w:numPr>
+      </w:pPr>
+      <w:r>
+        <w:t>Ahorros de pines de control</w:t>
+      </w:r>
+    </w:p>
+    <w:p>
+      <w:pPr>
+        <w:pStyle w:val="Prrafodelista"/>
+        <w:numPr>
+          <w:ilvl w:val="0"/>
+          <w:numId w:val="4"/>
+        </w:numPr>
+      </w:pPr>
+      <w:r>
+        <w:t>Control independiente</w:t>
+      </w:r>
+    </w:p>
+    <w:p>
+      <w:pPr>
+        <w:pStyle w:val="Prrafodelista"/>
+        <w:numPr>
+          <w:ilvl w:val="0"/>
+          <w:numId w:val="4"/>
+        </w:numPr>
+      </w:pPr>
+      <w:r>
+        <w:t xml:space="preserve">Capacidad de cadena, es decir podemos conectar varios integrados </w:t>
+      </w:r>
+    </w:p>
+    <w:p>
+      <w:pPr>
+        <w:ind w:left="720" w:firstLine="0"/>
+      </w:pPr>
+      <w:r>
+        <w:t xml:space="preserve">El uso de este nos permitiría simplificar y optimizar el control múltiple de </w:t>
+      </w:r>
+      <w:r>
+        <w:t>Leds</w:t>
+      </w:r>
+      <w:r>
+        <w:t xml:space="preserve"> en los problemas establecidos. </w:t>
+      </w:r>
+    </w:p>
+    <w:p>
+      <w:pPr>
+        <w:pStyle w:val="Ttulo3"/>
+      </w:pPr>
+      <w:bookmarkStart w:id="8" w:name="_Toc145865861"/>
+      <w:r>
+        <w:t>Programación en Arduino</w:t>
+      </w:r>
+      <w:bookmarkEnd w:id="8"/>
+    </w:p>
+    <w:p>
+      <w:pPr>
+        <w:ind w:firstLine="0"/>
+      </w:pPr>
+      <w:r>
+        <w:t xml:space="preserve">Deberemos desarrollar un programa que nos permita controlar </w:t>
+      </w:r>
+      <w:r>
+        <w:t xml:space="preserve">tanto el Arduino como el integrador en el control de los 64 Leds, teniendo presente que tendremos que realizar diferentes patrones luminosos. </w:t>
+      </w:r>
+    </w:p>
+    <w:p>
+      <w:pPr>
+        <w:ind w:firstLine="0"/>
+      </w:pPr>
+    </w:p>
+    <w:p>
+      <w:pPr>
+        <w:ind w:firstLine="0"/>
+      </w:pPr>
+    </w:p>
     <w:p>
       <w:pPr>
         <w:tabs>
@@ -1614,300 +1822,6 @@
       <w:pPr>
         <w:pStyle w:val="Ttulo1"/>
       </w:pPr>
-      <w:bookmarkStart w:id="1" w:name="_Toc145865854"/>
-      <w:r>
-        <w:lastRenderedPageBreak/>
-        <w:t>Análisis y alternativas de solución al problema</w:t>
-      </w:r>
-      <w:bookmarkEnd w:id="1"/>
-    </w:p>
-    <w:p>
-      <w:pPr>
-        <w:pStyle w:val="Ttulo2"/>
-      </w:pPr>
-      <w:bookmarkStart w:id="2" w:name="_Toc145865855"/>
-      <w:r>
-        <w:t>Descripción del problema</w:t>
-      </w:r>
-      <w:bookmarkEnd w:id="2"/>
-    </w:p>
-    <w:p>
-      <w:r>
-        <w:t xml:space="preserve">Se nos menciona un sistema compuesto de 64 leds </w:t>
-      </w:r>
-      <w:r>
-        <w:t>que,</w:t>
-      </w:r>
-      <w:r>
-        <w:t xml:space="preserve"> al finalizar el desarrollo del proyecto, nos permita mostrar diferentes patrones según lo ingresado por el usuario, aparte de esto debemos tener en cuenta que tenemos un limite de pines digitales de Arduino que podemos utilizar, es decir que necesitamos </w:t>
-      </w:r>
-      <w:r>
-        <w:t xml:space="preserve">hallar alguna alternativa que nos permita reducir la cantidad de pines usados. </w:t>
-      </w:r>
-    </w:p>
-    <w:p>
-      <w:pPr>
-        <w:pStyle w:val="Ttulo2"/>
-      </w:pPr>
-      <w:bookmarkStart w:id="3" w:name="_Toc145865856"/>
-      <w:r>
-        <w:t>Análisis del problema.</w:t>
-      </w:r>
-      <w:bookmarkEnd w:id="3"/>
-    </w:p>
-    <w:p>
-      <w:pPr>
-        <w:pStyle w:val="Ttulo3"/>
-      </w:pPr>
-      <w:bookmarkStart w:id="4" w:name="_Toc145865857"/>
-      <w:r>
-        <w:t>Requerimientos</w:t>
-      </w:r>
-      <w:r>
-        <w:t xml:space="preserve"> o restricciones.</w:t>
-      </w:r>
-      <w:bookmarkEnd w:id="4"/>
-    </w:p>
-    <w:p>
-      <w:pPr>
-        <w:pStyle w:val="Prrafodelista"/>
-        <w:numPr>
-          <w:ilvl w:val="0"/>
-          <w:numId w:val="3"/>
-        </w:numPr>
-      </w:pPr>
-      <w:r>
-        <w:t>Límite de pines digitales</w:t>
-      </w:r>
-      <w:r>
-        <w:t xml:space="preserve">: El sistema </w:t>
-      </w:r>
-      <w:r>
-        <w:t>este compuesto</w:t>
-      </w:r>
-      <w:r>
-        <w:t xml:space="preserve"> por 64 leds, por lo </w:t>
-      </w:r>
-      <w:r>
-        <w:t>tanto,</w:t>
-      </w:r>
-      <w:r>
-        <w:t xml:space="preserve"> para ser conectados en el Arduino</w:t>
-      </w:r>
-      <w:r>
-        <w:t xml:space="preserve"> de Tinkercad</w:t>
-      </w:r>
-      <w:r>
-        <w:t xml:space="preserve">, superaríamos el </w:t>
-      </w:r>
-      <w:r>
-        <w:t>límite</w:t>
-      </w:r>
-      <w:r>
-        <w:t xml:space="preserve"> interpuesto que es de 7 pines digitales. </w:t>
-      </w:r>
-    </w:p>
-    <w:p>
-      <w:pPr>
-        <w:pStyle w:val="Prrafodelista"/>
-        <w:numPr>
-          <w:ilvl w:val="0"/>
-          <w:numId w:val="3"/>
-        </w:numPr>
-      </w:pPr>
-      <w:r>
-        <w:t>Control independiente de los leds</w:t>
-      </w:r>
-      <w:r>
-        <w:t xml:space="preserve">: Debido a que hay ejercicios donde se deben mostrar diferentes patrones, es necesario tener en cuenta que necesitaríamos el control independiente de los leds. </w:t>
-      </w:r>
-    </w:p>
-    <w:p>
-      <w:pPr>
-        <w:pStyle w:val="Prrafodelista"/>
-        <w:numPr>
-          <w:ilvl w:val="0"/>
-          <w:numId w:val="3"/>
-        </w:numPr>
-      </w:pPr>
-      <w:r>
-        <w:t>Facilidad de entendimiento y uso del sistema</w:t>
-      </w:r>
-      <w:r>
-        <w:t xml:space="preserve">: Al tener conocimiento básico en el uso de la plataforma y en el dispositivo que utilizamos allí mismo, es importante tener lo más posible el desarrollo del proyecto. </w:t>
-      </w:r>
-    </w:p>
-    <w:p>
-      <w:pPr>
-        <w:pStyle w:val="Prrafodelista"/>
-        <w:numPr>
-          <w:ilvl w:val="0"/>
-          <w:numId w:val="3"/>
-        </w:numPr>
-      </w:pPr>
-      <w:r>
-        <w:t xml:space="preserve">Limitaciones Tinkercad: Consulta información respecto a ejercicios o proyectos similares, podemos observar que existen diversas maneras de solucionarlo, pero al ser una plataforma de simulación presenta limitaciones en componentes. </w:t>
-      </w:r>
-    </w:p>
-    <w:p>
-      <w:pPr>
-        <w:ind w:firstLine="0"/>
-      </w:pPr>
-      <w:r>
-        <w:t xml:space="preserve">Aparte de ello, podemos realizar un tipo de boceto o plano de como pensamos hacer las conexiones en la plataforma, para una mayor facilidad al momento de hacer la conexión en el simulador o para desarrollar los diversos problemas presentados. </w:t>
-      </w:r>
-    </w:p>
-    <w:p>
-      <w:pPr>
-        <w:ind w:firstLine="0"/>
-      </w:pPr>
-    </w:p>
-    <w:p>
-      <w:pPr>
-        <w:pStyle w:val="Ttulo2"/>
-      </w:pPr>
-      <w:bookmarkStart w:id="5" w:name="_Toc145865858"/>
-      <w:r>
-        <w:lastRenderedPageBreak/>
-        <w:t>Alternativas de solución</w:t>
-      </w:r>
-      <w:bookmarkEnd w:id="5"/>
-    </w:p>
-    <w:p>
-      <w:r>
-        <w:t>Al consultar o buscar alternativas para la solución del problema inicial, hallamos estas diferentes opciones:</w:t>
-      </w:r>
-    </w:p>
-    <w:p>
-      <w:pPr>
-        <w:pStyle w:val="Ttulo3"/>
-      </w:pPr>
-      <w:bookmarkStart w:id="6" w:name="_Toc145865859"/>
-      <w:r>
-        <w:t>Multiplexores</w:t>
-      </w:r>
-      <w:bookmarkEnd w:id="6"/>
-      <w:r>
-        <w:t xml:space="preserve"> </w:t>
-      </w:r>
-    </w:p>
-    <w:p>
-      <w:r>
-        <w:t xml:space="preserve">Este permite seleccionar una de sus varias entradas de datos y llevar esto a la única salida. Aparte de ello, este permite la reducción del cableado o en su conclusión la disminución en el uso de pines digitales en el Arduino. </w:t>
-      </w:r>
-    </w:p>
-    <w:p>
-      <w:pPr>
-        <w:pStyle w:val="Ttulo3"/>
-      </w:pPr>
-      <w:bookmarkStart w:id="7" w:name="_Toc145865860"/>
-      <w:r>
-        <w:t>Integrado 74HC595</w:t>
-      </w:r>
-      <w:bookmarkEnd w:id="7"/>
-    </w:p>
-    <w:p>
-      <w:r>
-        <w:t xml:space="preserve">Este también nos permite realizar la conexión de los diferentes LEDS del sistema que necesitas realizar, este tiene un desplazamiento de 8 bits con salida paralela, investigando permite controlar múltiples LEDS y tienes ventajas como: </w:t>
-      </w:r>
-    </w:p>
-    <w:p>
-      <w:pPr>
-        <w:pStyle w:val="Prrafodelista"/>
-        <w:numPr>
-          <w:ilvl w:val="0"/>
-          <w:numId w:val="4"/>
-        </w:numPr>
-      </w:pPr>
-      <w:r>
-        <w:t>Ahorros de pines de control</w:t>
-      </w:r>
-    </w:p>
-    <w:p>
-      <w:pPr>
-        <w:pStyle w:val="Prrafodelista"/>
-        <w:numPr>
-          <w:ilvl w:val="0"/>
-          <w:numId w:val="4"/>
-        </w:numPr>
-      </w:pPr>
-      <w:r>
-        <w:t>Control independiente</w:t>
-      </w:r>
-    </w:p>
-    <w:p>
-      <w:pPr>
-        <w:pStyle w:val="Prrafodelista"/>
-        <w:numPr>
-          <w:ilvl w:val="0"/>
-          <w:numId w:val="4"/>
-        </w:numPr>
-      </w:pPr>
-      <w:r>
-        <w:t xml:space="preserve">Capacidad de cadena, es decir podemos conectar varios integrados </w:t>
-      </w:r>
-    </w:p>
-    <w:p>
-      <w:pPr>
-        <w:ind w:left="720" w:firstLine="0"/>
-      </w:pPr>
-      <w:r>
-        <w:t xml:space="preserve">El uso de este nos permitiría simplificar y optimizar el control múltiple de </w:t>
-      </w:r>
-      <w:r>
-        <w:t>Leds</w:t>
-      </w:r>
-      <w:r>
-        <w:t xml:space="preserve"> en los problemas establecidos. </w:t>
-      </w:r>
-    </w:p>
-    <w:p>
-      <w:pPr>
-        <w:pStyle w:val="Ttulo3"/>
-      </w:pPr>
-      <w:bookmarkStart w:id="8" w:name="_Toc145865861"/>
-      <w:r>
-        <w:t>Programación en Arduino</w:t>
-      </w:r>
-      <w:bookmarkEnd w:id="8"/>
-    </w:p>
-    <w:p>
-      <w:pPr>
-        <w:ind w:firstLine="0"/>
-      </w:pPr>
-      <w:r>
-        <w:t xml:space="preserve">Deberemos desarrollar un programa que nos permita controlar </w:t>
-      </w:r>
-      <w:r>
-        <w:t xml:space="preserve">tanto el Arduino como el integrador en el control de los 64 Leds, teniendo presente que tendremos que realizar diferentes patrones luminosos. </w:t>
-      </w:r>
-    </w:p>
-    <w:p>
-      <w:pPr>
-        <w:ind w:firstLine="0"/>
-      </w:pPr>
-    </w:p>
-    <w:p>
-      <w:pPr>
-        <w:ind w:firstLine="0"/>
-      </w:pPr>
-    </w:p>
-    <w:p>
-      <w:pPr>
-        <w:tabs>
-          <w:tab w:val="clear" w:pos="3068"/>
-        </w:tabs>
-        <w:spacing w:line="240" w:lineRule="auto"/>
-        <w:ind w:firstLine="0"/>
-      </w:pPr>
-      <w:r>
-        <w:br w:type="page"/>
-      </w:r>
-    </w:p>
-    <w:p>
-      <w:pPr>
-        <w:pStyle w:val="Ttulo1"/>
-      </w:pPr>
       <w:bookmarkStart w:id="9" w:name="_Toc145865862"/>
       <w:r>
         <w:lastRenderedPageBreak/>
@@ -1971,7 +1885,15 @@
         <w:t>de Integrado</w:t>
       </w:r>
       <w:r>
-        <w:t xml:space="preserve">: Usaremos el integrado 74HC595 que nos permitirá la conexión de los diferentes Leds sin superar el limite de pines acordados, aparte de ello nos permitirá el control de estos mismos. </w:t>
+        <w:t xml:space="preserve">: Usaremos el integrado 74HC595 que nos permitirá la conexión de los diferentes Leds sin superar el </w:t>
+      </w:r>
+      <w:proofErr w:type="spellStart"/>
+      <w:r>
+        <w:t>limite</w:t>
+      </w:r>
+      <w:proofErr w:type="spellEnd"/>
+      <w:r>
+        <w:t xml:space="preserve"> de pines acordados, aparte de ello nos permitirá el control de estos mismos. </w:t>
       </w:r>
     </w:p>
     <w:p>
@@ -1986,7 +1908,15 @@
         <w:t>Planificación de conexiones</w:t>
       </w:r>
       <w:r>
-        <w:t xml:space="preserve">: Realizaremos un boceto de como podemos realizar las conexiones entre el Arduino, Integrado y la matriz de Leds. </w:t>
+        <w:t xml:space="preserve">: Realizaremos un boceto de </w:t>
+      </w:r>
+      <w:proofErr w:type="spellStart"/>
+      <w:r>
+        <w:t>como</w:t>
+      </w:r>
+      <w:proofErr w:type="spellEnd"/>
+      <w:r>
+        <w:t xml:space="preserve"> podemos realizar las conexiones entre el Arduino, Integrado y la matriz de Leds. </w:t>
       </w:r>
     </w:p>
     <w:p>
@@ -2143,7 +2073,15 @@
         <w:t xml:space="preserve"> el desarrollo del código para un mayor entendimiento</w:t>
       </w:r>
       <w:r>
-        <w:t xml:space="preserve">: Nos facilitaríamos el proceso de desarrollo del algoritmo o código teniendo comentado lo que vamos realizando de esta manera podemos recordar de manera fácil el porque de lo que utilizamos. </w:t>
+        <w:t xml:space="preserve">: Nos facilitaríamos el proceso de desarrollo del algoritmo o código teniendo comentado lo que vamos realizando de esta manera podemos recordar de manera fácil el </w:t>
+      </w:r>
+      <w:proofErr w:type="spellStart"/>
+      <w:r>
+        <w:t>porque</w:t>
+      </w:r>
+      <w:proofErr w:type="spellEnd"/>
+      <w:r>
+        <w:t xml:space="preserve"> de lo que utilizamos. </w:t>
       </w:r>
     </w:p>
     <w:p>
@@ -2234,7 +2172,13 @@
         <w:t>llegó</w:t>
       </w:r>
       <w:r>
-        <w:t xml:space="preserve"> a la conexión mas acertada para el funcionamiento de los leds</w:t>
+        <w:t xml:space="preserve"> a la conexión </w:t>
+      </w:r>
+      <w:r>
+        <w:t>más</w:t>
+      </w:r>
+      <w:r>
+        <w:t xml:space="preserve"> acertada para el funcionamiento de los leds</w:t>
       </w:r>
       <w:r>
         <w:t>,</w:t>
@@ -2255,17 +2199,26 @@
         <w:t xml:space="preserve"> ya que la conexión mostrada anteriormente no funciono</w:t>
       </w:r>
       <w:r>
-        <w:t xml:space="preserve"> y eran muchos componentes a usar.</w:t>
-      </w:r>
-    </w:p>
-    <w:p>
-      <w:r>
+        <w:t xml:space="preserve"> y eran </w:t>
+      </w:r>
+      <w:r>
+        <w:t>muchos componentes para usar</w:t>
+      </w:r>
+      <w:r>
+        <w:t>.</w:t>
+      </w:r>
+    </w:p>
+    <w:p>
+      <w:r>
+        <w:rPr>
+          <w:noProof/>
+        </w:rPr>
         <w:lastRenderedPageBreak/>
         <w:drawing>
           <wp:inline distT="0" distB="0" distL="0" distR="0" wp14:anchorId="7129DDFF" wp14:editId="0AE94709">
             <wp:extent cx="5943600" cy="3479800"/>
             <wp:effectExtent l="0" t="0" r="0" b="6350"/>
-            <wp:docPr id="960960917" name="Imagen 1"/>
+            <wp:docPr id="960960917" name="Imagen 960960917"/>
             <wp:cNvGraphicFramePr>
               <a:graphicFrameLocks xmlns:a="http://schemas.openxmlformats.org/drawingml/2006/main" noChangeAspect="1"/>
             </wp:cNvGraphicFramePr>
@@ -2317,7 +2270,13 @@
         <w:t>cátodos a la resistencia</w:t>
       </w:r>
       <w:r>
-        <w:t xml:space="preserve">, ya que inicialmente se tenia la conexión de resistencia a pines de salida del integrado. </w:t>
+        <w:t xml:space="preserve">, ya que inicialmente se </w:t>
+      </w:r>
+      <w:r>
+        <w:t>tenía</w:t>
+      </w:r>
+      <w:r>
+        <w:t xml:space="preserve"> la conexión de resistencia a pines de salida del integrado. </w:t>
       </w:r>
     </w:p>
     <w:p>
@@ -2358,12 +2317,15 @@
         <w:ind w:firstLine="0"/>
       </w:pPr>
       <w:r>
+        <w:rPr>
+          <w:noProof/>
+        </w:rPr>
         <w:lastRenderedPageBreak/>
         <w:drawing>
           <wp:inline distT="0" distB="0" distL="0" distR="0" wp14:anchorId="5BFC6165" wp14:editId="689FE0F8">
             <wp:extent cx="5943600" cy="4820920"/>
             <wp:effectExtent l="0" t="0" r="0" b="0"/>
-            <wp:docPr id="1524906286" name="Imagen 1"/>
+            <wp:docPr id="1524906286" name="Imagen 1524906286"/>
             <wp:cNvGraphicFramePr>
               <a:graphicFrameLocks xmlns:a="http://schemas.openxmlformats.org/drawingml/2006/main" noChangeAspect="1"/>
             </wp:cNvGraphicFramePr>
@@ -2401,11 +2363,14 @@
         <w:ind w:firstLine="0"/>
       </w:pPr>
       <w:r>
+        <w:rPr>
+          <w:noProof/>
+        </w:rPr>
         <w:drawing>
           <wp:inline distT="0" distB="0" distL="0" distR="0" wp14:anchorId="5FD67D16" wp14:editId="6F91E74E">
             <wp:extent cx="5943600" cy="2933065"/>
             <wp:effectExtent l="0" t="0" r="0" b="635"/>
-            <wp:docPr id="515881295" name="Imagen 1"/>
+            <wp:docPr id="515881295" name="Imagen 515881295"/>
             <wp:cNvGraphicFramePr>
               <a:graphicFrameLocks xmlns:a="http://schemas.openxmlformats.org/drawingml/2006/main" noChangeAspect="1"/>
             </wp:cNvGraphicFramePr>
@@ -2469,7 +2434,7 @@
           <wp:inline distT="0" distB="0" distL="0" distR="0" wp14:anchorId="3F35AB48" wp14:editId="421F75A9">
             <wp:extent cx="5943600" cy="2803525"/>
             <wp:effectExtent l="0" t="0" r="0" b="0"/>
-            <wp:docPr id="511514021" name="Imagen 1"/>
+            <wp:docPr id="511514021" name="Imagen 511514021"/>
             <wp:cNvGraphicFramePr>
               <a:graphicFrameLocks xmlns:a="http://schemas.openxmlformats.org/drawingml/2006/main" noChangeAspect="1"/>
             </wp:cNvGraphicFramePr>
@@ -2536,7 +2501,7 @@
           <wp:inline distT="0" distB="0" distL="0" distR="0" wp14:anchorId="5C0A4402" wp14:editId="59BFA6B9">
             <wp:extent cx="2790825" cy="2518549"/>
             <wp:effectExtent l="0" t="0" r="0" b="0"/>
-            <wp:docPr id="1890137800" name="Imagen 1"/>
+            <wp:docPr id="1890137800" name="Imagen 1890137800"/>
             <wp:cNvGraphicFramePr>
               <a:graphicFrameLocks xmlns:a="http://schemas.openxmlformats.org/drawingml/2006/main" noChangeAspect="1"/>
             </wp:cNvGraphicFramePr>
@@ -2582,7 +2547,7 @@
           <wp:inline distT="0" distB="0" distL="0" distR="0" wp14:anchorId="0BAA6EDD" wp14:editId="160DF5B0">
             <wp:extent cx="4048125" cy="3077639"/>
             <wp:effectExtent l="0" t="0" r="0" b="8890"/>
-            <wp:docPr id="1069468426" name="Imagen 1"/>
+            <wp:docPr id="1069468426" name="Imagen 1069468426"/>
             <wp:cNvGraphicFramePr>
               <a:graphicFrameLocks xmlns:a="http://schemas.openxmlformats.org/drawingml/2006/main" noChangeAspect="1"/>
             </wp:cNvGraphicFramePr>
@@ -2651,7 +2616,13 @@
         <w:t xml:space="preserve"> utilizados</w:t>
       </w:r>
       <w:r>
-        <w:t>, ya que al no saber como funciona</w:t>
+        <w:t xml:space="preserve">, ya que al no saber </w:t>
+      </w:r>
+      <w:r>
+        <w:t>cómo</w:t>
+      </w:r>
+      <w:r>
+        <w:t xml:space="preserve"> funciona</w:t>
       </w:r>
       <w:r>
         <w:t xml:space="preserve">n, nos guiamos por consultas externas. </w:t>
@@ -2675,7 +2646,7 @@
           <wp:inline distT="0" distB="0" distL="0" distR="0" wp14:anchorId="65E189F6" wp14:editId="63D329D5">
             <wp:extent cx="5943600" cy="2797810"/>
             <wp:effectExtent l="0" t="0" r="0" b="2540"/>
-            <wp:docPr id="629640962" name="Imagen 1"/>
+            <wp:docPr id="629640962" name="Imagen 629640962"/>
             <wp:cNvGraphicFramePr>
               <a:graphicFrameLocks xmlns:a="http://schemas.openxmlformats.org/drawingml/2006/main" noChangeAspect="1"/>
             </wp:cNvGraphicFramePr>
@@ -2725,7 +2696,7 @@
           <wp:inline distT="0" distB="0" distL="0" distR="0" wp14:anchorId="78C718DB" wp14:editId="2863F3F1">
             <wp:extent cx="5943600" cy="2551430"/>
             <wp:effectExtent l="0" t="0" r="0" b="1270"/>
-            <wp:docPr id="94689054" name="Imagen 1"/>
+            <wp:docPr id="94689054" name="Imagen 94689054"/>
             <wp:cNvGraphicFramePr>
               <a:graphicFrameLocks xmlns:a="http://schemas.openxmlformats.org/drawingml/2006/main" noChangeAspect="1"/>
             </wp:cNvGraphicFramePr>
@@ -2768,7 +2739,7 @@
           <wp:inline distT="0" distB="0" distL="0" distR="0" wp14:anchorId="2D56CD30" wp14:editId="521232D4">
             <wp:extent cx="5943600" cy="2767330"/>
             <wp:effectExtent l="0" t="0" r="0" b="0"/>
-            <wp:docPr id="51842804" name="Imagen 1"/>
+            <wp:docPr id="51842804" name="Imagen 51842804"/>
             <wp:cNvGraphicFramePr>
               <a:graphicFrameLocks xmlns:a="http://schemas.openxmlformats.org/drawingml/2006/main" noChangeAspect="1"/>
             </wp:cNvGraphicFramePr>
@@ -2831,6 +2802,13 @@
     </w:p>
     <w:p/>
   </w:endnote>
+  <w:endnote w:type="continuationNotice" w:id="1">
+    <w:p>
+      <w:pPr>
+        <w:spacing w:line="240" w:lineRule="auto"/>
+      </w:pPr>
+    </w:p>
+  </w:endnote>
 </w:endnotes>
 </file>
 
@@ -2851,6 +2829,13 @@
       </w:r>
     </w:p>
     <w:p/>
+  </w:footnote>
+  <w:footnote w:type="continuationNotice" w:id="1">
+    <w:p>
+      <w:pPr>
+        <w:spacing w:line="240" w:lineRule="auto"/>
+      </w:pPr>
+    </w:p>
   </w:footnote>
 </w:footnotes>
 </file>
@@ -4769,10 +4754,6 @@
 </file>
 
 <file path=customXml/item1.xml><?xml version="1.0" encoding="utf-8"?>
-<b:Sources xmlns:b="http://schemas.openxmlformats.org/officeDocument/2006/bibliography" xmlns="http://schemas.openxmlformats.org/officeDocument/2006/bibliography" SelectedStyle="\APASixthEditionOfficeOnline.xsl" StyleName="APA" Version="6"/>
-</file>
-
-<file path=customXml/item2.xml><?xml version="1.0" encoding="utf-8"?>
 <ct:contentTypeSchema xmlns:ct="http://schemas.microsoft.com/office/2006/metadata/contentType" xmlns:ma="http://schemas.microsoft.com/office/2006/metadata/properties/metaAttributes" ct:_="" ma:_="" ma:contentTypeName="Documento" ma:contentTypeID="0x0101004235C70DED140640BD3E6E5D44378E52" ma:contentTypeVersion="9" ma:contentTypeDescription="Crear nuevo documento." ma:contentTypeScope="" ma:versionID="71262273318c964aa37099ce3a2f9695">
   <xsd:schema xmlns:xsd="http://www.w3.org/2001/XMLSchema" xmlns:xs="http://www.w3.org/2001/XMLSchema" xmlns:p="http://schemas.microsoft.com/office/2006/metadata/properties" xmlns:ns3="8fc11a13-11c9-4bf3-b52f-826e8492d641" targetNamespace="http://schemas.microsoft.com/office/2006/metadata/properties" ma:root="true" ma:fieldsID="5e23e1cdada4b8d3db5bab2e39f23cad" ns3:_="">
     <xsd:import namespace="8fc11a13-11c9-4bf3-b52f-826e8492d641"/>
@@ -4948,6 +4929,10 @@
 </ct:contentTypeSchema>
 </file>
 
+<file path=customXml/item2.xml><?xml version="1.0" encoding="utf-8"?>
+<b:Sources xmlns:b="http://schemas.openxmlformats.org/officeDocument/2006/bibliography" xmlns="http://schemas.openxmlformats.org/officeDocument/2006/bibliography" SelectedStyle="\APASixthEditionOfficeOnline.xsl" StyleName="APA" Version="6"/>
+</file>
+
 <file path=customXml/item3.xml><?xml version="1.0" encoding="utf-8"?>
 <?mso-contentType ?>
 <FormTemplates xmlns="http://schemas.microsoft.com/sharepoint/v3/contenttype/forms">
@@ -4958,14 +4943,6 @@
 </file>
 
 <file path=customXml/itemProps1.xml><?xml version="1.0" encoding="utf-8"?>
-<ds:datastoreItem xmlns:ds="http://schemas.openxmlformats.org/officeDocument/2006/customXml" ds:itemID="{C9E0BA61-6FB0-4700-9E96-308F302D65BC}">
-  <ds:schemaRefs>
-    <ds:schemaRef ds:uri="http://schemas.openxmlformats.org/officeDocument/2006/bibliography"/>
-  </ds:schemaRefs>
-</ds:datastoreItem>
-</file>
-
-<file path=customXml/itemProps2.xml><?xml version="1.0" encoding="utf-8"?>
 <ds:datastoreItem xmlns:ds="http://schemas.openxmlformats.org/officeDocument/2006/customXml" ds:itemID="{7D9B9ACA-202F-46C2-A07F-E9A91FDC37D9}">
   <ds:schemaRefs>
     <ds:schemaRef ds:uri="http://schemas.microsoft.com/office/2006/metadata/contentType"/>
@@ -4983,6 +4960,14 @@
 </ds:datastoreItem>
 </file>
 
+<file path=customXml/itemProps2.xml><?xml version="1.0" encoding="utf-8"?>
+<ds:datastoreItem xmlns:ds="http://schemas.openxmlformats.org/officeDocument/2006/customXml" ds:itemID="{C9E0BA61-6FB0-4700-9E96-308F302D65BC}">
+  <ds:schemaRefs>
+    <ds:schemaRef ds:uri="http://schemas.openxmlformats.org/officeDocument/2006/bibliography"/>
+  </ds:schemaRefs>
+</ds:datastoreItem>
+</file>
+
 <file path=customXml/itemProps3.xml><?xml version="1.0" encoding="utf-8"?>
 <ds:datastoreItem xmlns:ds="http://schemas.openxmlformats.org/officeDocument/2006/customXml" ds:itemID="{3BD788DE-1004-456C-A69F-A7242248FDEE}">
   <ds:schemaRefs>

--- a/Informe.docx
+++ b/Informe.docx
@@ -294,7 +294,7 @@
           <w:r>
             <w:fldChar w:fldCharType="separate"/>
           </w:r>
-          <w:hyperlink w:anchor="_Toc145865853" w:history="1">
+          <w:hyperlink w:anchor="_Toc146031828" w:history="1">
             <w:r>
               <w:rPr>
                 <w:rStyle w:val="Hipervnculo"/>
@@ -321,7 +321,7 @@
                 <w:noProof/>
                 <w:webHidden/>
               </w:rPr>
-              <w:instrText xml:space="preserve"> PAGEREF _Toc145865853 \h </w:instrText>
+              <w:instrText xml:space="preserve"> PAGEREF _Toc146031828 \h </w:instrText>
             </w:r>
             <w:r>
               <w:rPr>
@@ -368,7 +368,7 @@
               <w14:ligatures w14:val="standardContextual"/>
             </w:rPr>
           </w:pPr>
-          <w:hyperlink w:anchor="_Toc145865854" w:history="1">
+          <w:hyperlink w:anchor="_Toc146031829" w:history="1">
             <w:r>
               <w:rPr>
                 <w:rStyle w:val="Hipervnculo"/>
@@ -395,7 +395,7 @@
                 <w:noProof/>
                 <w:webHidden/>
               </w:rPr>
-              <w:instrText xml:space="preserve"> PAGEREF _Toc145865854 \h </w:instrText>
+              <w:instrText xml:space="preserve"> PAGEREF _Toc146031829 \h </w:instrText>
             </w:r>
             <w:r>
               <w:rPr>
@@ -442,7 +442,7 @@
               <w14:ligatures w14:val="standardContextual"/>
             </w:rPr>
           </w:pPr>
-          <w:hyperlink w:anchor="_Toc145865855" w:history="1">
+          <w:hyperlink w:anchor="_Toc146031830" w:history="1">
             <w:r>
               <w:rPr>
                 <w:rStyle w:val="Hipervnculo"/>
@@ -469,7 +469,7 @@
                 <w:noProof/>
                 <w:webHidden/>
               </w:rPr>
-              <w:instrText xml:space="preserve"> PAGEREF _Toc145865855 \h </w:instrText>
+              <w:instrText xml:space="preserve"> PAGEREF _Toc146031830 \h </w:instrText>
             </w:r>
             <w:r>
               <w:rPr>
@@ -516,7 +516,7 @@
               <w14:ligatures w14:val="standardContextual"/>
             </w:rPr>
           </w:pPr>
-          <w:hyperlink w:anchor="_Toc145865856" w:history="1">
+          <w:hyperlink w:anchor="_Toc146031831" w:history="1">
             <w:r>
               <w:rPr>
                 <w:rStyle w:val="Hipervnculo"/>
@@ -543,7 +543,7 @@
                 <w:noProof/>
                 <w:webHidden/>
               </w:rPr>
-              <w:instrText xml:space="preserve"> PAGEREF _Toc145865856 \h </w:instrText>
+              <w:instrText xml:space="preserve"> PAGEREF _Toc146031831 \h </w:instrText>
             </w:r>
             <w:r>
               <w:rPr>
@@ -590,7 +590,7 @@
               <w14:ligatures w14:val="standardContextual"/>
             </w:rPr>
           </w:pPr>
-          <w:hyperlink w:anchor="_Toc145865857" w:history="1">
+          <w:hyperlink w:anchor="_Toc146031832" w:history="1">
             <w:r>
               <w:rPr>
                 <w:rStyle w:val="Hipervnculo"/>
@@ -617,7 +617,7 @@
                 <w:noProof/>
                 <w:webHidden/>
               </w:rPr>
-              <w:instrText xml:space="preserve"> PAGEREF _Toc145865857 \h </w:instrText>
+              <w:instrText xml:space="preserve"> PAGEREF _Toc146031832 \h </w:instrText>
             </w:r>
             <w:r>
               <w:rPr>
@@ -664,7 +664,7 @@
               <w14:ligatures w14:val="standardContextual"/>
             </w:rPr>
           </w:pPr>
-          <w:hyperlink w:anchor="_Toc145865858" w:history="1">
+          <w:hyperlink w:anchor="_Toc146031833" w:history="1">
             <w:r>
               <w:rPr>
                 <w:rStyle w:val="Hipervnculo"/>
@@ -691,7 +691,7 @@
                 <w:noProof/>
                 <w:webHidden/>
               </w:rPr>
-              <w:instrText xml:space="preserve"> PAGEREF _Toc145865858 \h </w:instrText>
+              <w:instrText xml:space="preserve"> PAGEREF _Toc146031833 \h </w:instrText>
             </w:r>
             <w:r>
               <w:rPr>
@@ -738,7 +738,7 @@
               <w14:ligatures w14:val="standardContextual"/>
             </w:rPr>
           </w:pPr>
-          <w:hyperlink w:anchor="_Toc145865859" w:history="1">
+          <w:hyperlink w:anchor="_Toc146031834" w:history="1">
             <w:r>
               <w:rPr>
                 <w:rStyle w:val="Hipervnculo"/>
@@ -765,7 +765,7 @@
                 <w:noProof/>
                 <w:webHidden/>
               </w:rPr>
-              <w:instrText xml:space="preserve"> PAGEREF _Toc145865859 \h </w:instrText>
+              <w:instrText xml:space="preserve"> PAGEREF _Toc146031834 \h </w:instrText>
             </w:r>
             <w:r>
               <w:rPr>
@@ -812,7 +812,7 @@
               <w14:ligatures w14:val="standardContextual"/>
             </w:rPr>
           </w:pPr>
-          <w:hyperlink w:anchor="_Toc145865860" w:history="1">
+          <w:hyperlink w:anchor="_Toc146031835" w:history="1">
             <w:r>
               <w:rPr>
                 <w:rStyle w:val="Hipervnculo"/>
@@ -839,7 +839,7 @@
                 <w:noProof/>
                 <w:webHidden/>
               </w:rPr>
-              <w:instrText xml:space="preserve"> PAGEREF _Toc145865860 \h </w:instrText>
+              <w:instrText xml:space="preserve"> PAGEREF _Toc146031835 \h </w:instrText>
             </w:r>
             <w:r>
               <w:rPr>
@@ -886,7 +886,7 @@
               <w14:ligatures w14:val="standardContextual"/>
             </w:rPr>
           </w:pPr>
-          <w:hyperlink w:anchor="_Toc145865861" w:history="1">
+          <w:hyperlink w:anchor="_Toc146031836" w:history="1">
             <w:r>
               <w:rPr>
                 <w:rStyle w:val="Hipervnculo"/>
@@ -913,7 +913,7 @@
                 <w:noProof/>
                 <w:webHidden/>
               </w:rPr>
-              <w:instrText xml:space="preserve"> PAGEREF _Toc145865861 \h </w:instrText>
+              <w:instrText xml:space="preserve"> PAGEREF _Toc146031836 \h </w:instrText>
             </w:r>
             <w:r>
               <w:rPr>
@@ -960,7 +960,7 @@
               <w14:ligatures w14:val="standardContextual"/>
             </w:rPr>
           </w:pPr>
-          <w:hyperlink w:anchor="_Toc145865862" w:history="1">
+          <w:hyperlink w:anchor="_Toc146031837" w:history="1">
             <w:r>
               <w:rPr>
                 <w:rStyle w:val="Hipervnculo"/>
@@ -987,7 +987,7 @@
                 <w:noProof/>
                 <w:webHidden/>
               </w:rPr>
-              <w:instrText xml:space="preserve"> PAGEREF _Toc145865862 \h </w:instrText>
+              <w:instrText xml:space="preserve"> PAGEREF _Toc146031837 \h </w:instrText>
             </w:r>
             <w:r>
               <w:rPr>
@@ -1034,7 +1034,7 @@
               <w14:ligatures w14:val="standardContextual"/>
             </w:rPr>
           </w:pPr>
-          <w:hyperlink w:anchor="_Toc145865863" w:history="1">
+          <w:hyperlink w:anchor="_Toc146031838" w:history="1">
             <w:r>
               <w:rPr>
                 <w:rStyle w:val="Hipervnculo"/>
@@ -1061,7 +1061,7 @@
                 <w:noProof/>
                 <w:webHidden/>
               </w:rPr>
-              <w:instrText xml:space="preserve"> PAGEREF _Toc145865863 \h </w:instrText>
+              <w:instrText xml:space="preserve"> PAGEREF _Toc146031838 \h </w:instrText>
             </w:r>
             <w:r>
               <w:rPr>
@@ -1108,7 +1108,7 @@
               <w14:ligatures w14:val="standardContextual"/>
             </w:rPr>
           </w:pPr>
-          <w:hyperlink w:anchor="_Toc145865864" w:history="1">
+          <w:hyperlink w:anchor="_Toc146031839" w:history="1">
             <w:r>
               <w:rPr>
                 <w:rStyle w:val="Hipervnculo"/>
@@ -1135,7 +1135,7 @@
                 <w:noProof/>
                 <w:webHidden/>
               </w:rPr>
-              <w:instrText xml:space="preserve"> PAGEREF _Toc145865864 \h </w:instrText>
+              <w:instrText xml:space="preserve"> PAGEREF _Toc146031839 \h </w:instrText>
             </w:r>
             <w:r>
               <w:rPr>
@@ -1182,7 +1182,7 @@
               <w14:ligatures w14:val="standardContextual"/>
             </w:rPr>
           </w:pPr>
-          <w:hyperlink w:anchor="_Toc145865865" w:history="1">
+          <w:hyperlink w:anchor="_Toc146031840" w:history="1">
             <w:r>
               <w:rPr>
                 <w:rStyle w:val="Hipervnculo"/>
@@ -1209,7 +1209,7 @@
                 <w:noProof/>
                 <w:webHidden/>
               </w:rPr>
-              <w:instrText xml:space="preserve"> PAGEREF _Toc145865865 \h </w:instrText>
+              <w:instrText xml:space="preserve"> PAGEREF _Toc146031840 \h </w:instrText>
             </w:r>
             <w:r>
               <w:rPr>
@@ -1256,7 +1256,7 @@
               <w14:ligatures w14:val="standardContextual"/>
             </w:rPr>
           </w:pPr>
-          <w:hyperlink w:anchor="_Toc145865866" w:history="1">
+          <w:hyperlink w:anchor="_Toc146031841" w:history="1">
             <w:r>
               <w:rPr>
                 <w:rStyle w:val="Hipervnculo"/>
@@ -1283,7 +1283,7 @@
                 <w:noProof/>
                 <w:webHidden/>
               </w:rPr>
-              <w:instrText xml:space="preserve"> PAGEREF _Toc145865866 \h </w:instrText>
+              <w:instrText xml:space="preserve"> PAGEREF _Toc146031841 \h </w:instrText>
             </w:r>
             <w:r>
               <w:rPr>
@@ -1330,7 +1330,7 @@
               <w14:ligatures w14:val="standardContextual"/>
             </w:rPr>
           </w:pPr>
-          <w:hyperlink w:anchor="_Toc145865867" w:history="1">
+          <w:hyperlink w:anchor="_Toc146031842" w:history="1">
             <w:r>
               <w:rPr>
                 <w:rStyle w:val="Hipervnculo"/>
@@ -1357,7 +1357,7 @@
                 <w:noProof/>
                 <w:webHidden/>
               </w:rPr>
-              <w:instrText xml:space="preserve"> PAGEREF _Toc145865867 \h </w:instrText>
+              <w:instrText xml:space="preserve"> PAGEREF _Toc146031842 \h </w:instrText>
             </w:r>
             <w:r>
               <w:rPr>
@@ -1378,6 +1378,228 @@
                 <w:webHidden/>
               </w:rPr>
               <w:t>8</w:t>
+            </w:r>
+            <w:r>
+              <w:rPr>
+                <w:noProof/>
+                <w:webHidden/>
+              </w:rPr>
+              <w:fldChar w:fldCharType="end"/>
+            </w:r>
+          </w:hyperlink>
+        </w:p>
+        <w:p>
+          <w:pPr>
+            <w:pStyle w:val="TDC2"/>
+            <w:tabs>
+              <w:tab w:val="right" w:pos="9350"/>
+            </w:tabs>
+            <w:rPr>
+              <w:rFonts w:asciiTheme="minorHAnsi" w:eastAsiaTheme="minorEastAsia" w:hAnsiTheme="minorHAnsi" w:cstheme="minorBidi"/>
+              <w:noProof/>
+              <w:kern w:val="2"/>
+              <w:szCs w:val="22"/>
+              <w:shd w:val="clear" w:color="auto" w:fill="auto"/>
+              <w:lang w:eastAsia="es-CO"/>
+              <w14:ligatures w14:val="standardContextual"/>
+            </w:rPr>
+          </w:pPr>
+          <w:hyperlink w:anchor="_Toc146031843" w:history="1">
+            <w:r>
+              <w:rPr>
+                <w:rStyle w:val="Hipervnculo"/>
+                <w:noProof/>
+              </w:rPr>
+              <w:t>Conexiones</w:t>
+            </w:r>
+            <w:r>
+              <w:rPr>
+                <w:noProof/>
+                <w:webHidden/>
+              </w:rPr>
+              <w:tab/>
+            </w:r>
+            <w:r>
+              <w:rPr>
+                <w:noProof/>
+                <w:webHidden/>
+              </w:rPr>
+              <w:fldChar w:fldCharType="begin"/>
+            </w:r>
+            <w:r>
+              <w:rPr>
+                <w:noProof/>
+                <w:webHidden/>
+              </w:rPr>
+              <w:instrText xml:space="preserve"> PAGEREF _Toc146031843 \h </w:instrText>
+            </w:r>
+            <w:r>
+              <w:rPr>
+                <w:noProof/>
+                <w:webHidden/>
+              </w:rPr>
+            </w:r>
+            <w:r>
+              <w:rPr>
+                <w:noProof/>
+                <w:webHidden/>
+              </w:rPr>
+              <w:fldChar w:fldCharType="separate"/>
+            </w:r>
+            <w:r>
+              <w:rPr>
+                <w:noProof/>
+                <w:webHidden/>
+              </w:rPr>
+              <w:t>8</w:t>
+            </w:r>
+            <w:r>
+              <w:rPr>
+                <w:noProof/>
+                <w:webHidden/>
+              </w:rPr>
+              <w:fldChar w:fldCharType="end"/>
+            </w:r>
+          </w:hyperlink>
+        </w:p>
+        <w:p>
+          <w:pPr>
+            <w:pStyle w:val="TDC2"/>
+            <w:tabs>
+              <w:tab w:val="right" w:pos="9350"/>
+            </w:tabs>
+            <w:rPr>
+              <w:rFonts w:asciiTheme="minorHAnsi" w:eastAsiaTheme="minorEastAsia" w:hAnsiTheme="minorHAnsi" w:cstheme="minorBidi"/>
+              <w:noProof/>
+              <w:kern w:val="2"/>
+              <w:szCs w:val="22"/>
+              <w:shd w:val="clear" w:color="auto" w:fill="auto"/>
+              <w:lang w:eastAsia="es-CO"/>
+              <w14:ligatures w14:val="standardContextual"/>
+            </w:rPr>
+          </w:pPr>
+          <w:hyperlink w:anchor="_Toc146031844" w:history="1">
+            <w:r>
+              <w:rPr>
+                <w:rStyle w:val="Hipervnculo"/>
+                <w:noProof/>
+              </w:rPr>
+              <w:t>Algoritmos o códigos de programación</w:t>
+            </w:r>
+            <w:r>
+              <w:rPr>
+                <w:noProof/>
+                <w:webHidden/>
+              </w:rPr>
+              <w:tab/>
+            </w:r>
+            <w:r>
+              <w:rPr>
+                <w:noProof/>
+                <w:webHidden/>
+              </w:rPr>
+              <w:fldChar w:fldCharType="begin"/>
+            </w:r>
+            <w:r>
+              <w:rPr>
+                <w:noProof/>
+                <w:webHidden/>
+              </w:rPr>
+              <w:instrText xml:space="preserve"> PAGEREF _Toc146031844 \h </w:instrText>
+            </w:r>
+            <w:r>
+              <w:rPr>
+                <w:noProof/>
+                <w:webHidden/>
+              </w:rPr>
+            </w:r>
+            <w:r>
+              <w:rPr>
+                <w:noProof/>
+                <w:webHidden/>
+              </w:rPr>
+              <w:fldChar w:fldCharType="separate"/>
+            </w:r>
+            <w:r>
+              <w:rPr>
+                <w:noProof/>
+                <w:webHidden/>
+              </w:rPr>
+              <w:t>9</w:t>
+            </w:r>
+            <w:r>
+              <w:rPr>
+                <w:noProof/>
+                <w:webHidden/>
+              </w:rPr>
+              <w:fldChar w:fldCharType="end"/>
+            </w:r>
+          </w:hyperlink>
+        </w:p>
+        <w:p>
+          <w:pPr>
+            <w:pStyle w:val="TDC3"/>
+            <w:tabs>
+              <w:tab w:val="right" w:pos="9350"/>
+            </w:tabs>
+            <w:rPr>
+              <w:rFonts w:asciiTheme="minorHAnsi" w:eastAsiaTheme="minorEastAsia" w:hAnsiTheme="minorHAnsi" w:cstheme="minorBidi"/>
+              <w:noProof/>
+              <w:kern w:val="2"/>
+              <w:szCs w:val="22"/>
+              <w:shd w:val="clear" w:color="auto" w:fill="auto"/>
+              <w:lang w:eastAsia="es-CO"/>
+              <w14:ligatures w14:val="standardContextual"/>
+            </w:rPr>
+          </w:pPr>
+          <w:hyperlink w:anchor="_Toc146031845" w:history="1">
+            <w:r>
+              <w:rPr>
+                <w:rStyle w:val="Hipervnculo"/>
+                <w:noProof/>
+              </w:rPr>
+              <w:t>Código para el encendido de los leds:</w:t>
+            </w:r>
+            <w:r>
+              <w:rPr>
+                <w:noProof/>
+                <w:webHidden/>
+              </w:rPr>
+              <w:tab/>
+            </w:r>
+            <w:r>
+              <w:rPr>
+                <w:noProof/>
+                <w:webHidden/>
+              </w:rPr>
+              <w:fldChar w:fldCharType="begin"/>
+            </w:r>
+            <w:r>
+              <w:rPr>
+                <w:noProof/>
+                <w:webHidden/>
+              </w:rPr>
+              <w:instrText xml:space="preserve"> PAGEREF _Toc146031845 \h </w:instrText>
+            </w:r>
+            <w:r>
+              <w:rPr>
+                <w:noProof/>
+                <w:webHidden/>
+              </w:rPr>
+            </w:r>
+            <w:r>
+              <w:rPr>
+                <w:noProof/>
+                <w:webHidden/>
+              </w:rPr>
+              <w:fldChar w:fldCharType="separate"/>
+            </w:r>
+            <w:r>
+              <w:rPr>
+                <w:noProof/>
+                <w:webHidden/>
+              </w:rPr>
+              <w:t>9</w:t>
             </w:r>
             <w:r>
               <w:rPr>
@@ -1404,7 +1626,7 @@
               <w14:ligatures w14:val="standardContextual"/>
             </w:rPr>
           </w:pPr>
-          <w:hyperlink w:anchor="_Toc145865868" w:history="1">
+          <w:hyperlink w:anchor="_Toc146031846" w:history="1">
             <w:r>
               <w:rPr>
                 <w:rStyle w:val="Hipervnculo"/>
@@ -1431,7 +1653,7 @@
                 <w:noProof/>
                 <w:webHidden/>
               </w:rPr>
-              <w:instrText xml:space="preserve"> PAGEREF _Toc145865868 \h </w:instrText>
+              <w:instrText xml:space="preserve"> PAGEREF _Toc146031846 \h </w:instrText>
             </w:r>
             <w:r>
               <w:rPr>
@@ -1451,7 +1673,7 @@
                 <w:noProof/>
                 <w:webHidden/>
               </w:rPr>
-              <w:t>8</w:t>
+              <w:t>11</w:t>
             </w:r>
             <w:r>
               <w:rPr>
@@ -1496,7 +1718,7 @@
       <w:pPr>
         <w:pStyle w:val="Ttulo1"/>
       </w:pPr>
-      <w:bookmarkStart w:id="0" w:name="_Toc145865853"/>
+      <w:bookmarkStart w:id="0" w:name="_Toc146031828"/>
       <w:r>
         <w:lastRenderedPageBreak/>
         <w:t>Introducción</w:t>
@@ -1520,7 +1742,7 @@
       <w:pPr>
         <w:pStyle w:val="Ttulo1"/>
       </w:pPr>
-      <w:bookmarkStart w:id="1" w:name="_Toc145865854"/>
+      <w:bookmarkStart w:id="1" w:name="_Toc146031829"/>
       <w:r>
         <w:lastRenderedPageBreak/>
         <w:t>Análisis y alternativas de solución al problema</w:t>
@@ -1531,7 +1753,7 @@
       <w:pPr>
         <w:pStyle w:val="Ttulo2"/>
       </w:pPr>
-      <w:bookmarkStart w:id="2" w:name="_Toc145865855"/>
+      <w:bookmarkStart w:id="2" w:name="_Toc146031830"/>
       <w:r>
         <w:t>Descripción del problema</w:t>
       </w:r>
@@ -1547,11 +1769,9 @@
       <w:r>
         <w:t xml:space="preserve"> al finalizar el desarrollo del proyecto, nos permita mostrar diferentes patrones según lo ingresado por el usuario, aparte de esto debemos tener en cuenta que tenemos un </w:t>
       </w:r>
-      <w:proofErr w:type="spellStart"/>
-      <w:r>
-        <w:t>limite</w:t>
-      </w:r>
-      <w:proofErr w:type="spellEnd"/>
+      <w:r>
+        <w:t>límite</w:t>
+      </w:r>
       <w:r>
         <w:t xml:space="preserve"> de pines digitales de Arduino que podemos utilizar, es decir que necesitamos </w:t>
       </w:r>
@@ -1563,7 +1783,7 @@
       <w:pPr>
         <w:pStyle w:val="Ttulo2"/>
       </w:pPr>
-      <w:bookmarkStart w:id="3" w:name="_Toc145865856"/>
+      <w:bookmarkStart w:id="3" w:name="_Toc146031831"/>
       <w:r>
         <w:t>Análisis del problema.</w:t>
       </w:r>
@@ -1573,7 +1793,7 @@
       <w:pPr>
         <w:pStyle w:val="Ttulo3"/>
       </w:pPr>
-      <w:bookmarkStart w:id="4" w:name="_Toc145865857"/>
+      <w:bookmarkStart w:id="4" w:name="_Toc146031832"/>
       <w:r>
         <w:t>Requerimientos</w:t>
       </w:r>
@@ -1680,7 +1900,7 @@
       <w:pPr>
         <w:pStyle w:val="Ttulo2"/>
       </w:pPr>
-      <w:bookmarkStart w:id="5" w:name="_Toc145865858"/>
+      <w:bookmarkStart w:id="5" w:name="_Toc146031833"/>
       <w:r>
         <w:lastRenderedPageBreak/>
         <w:t>Alternativas de solución</w:t>
@@ -1696,7 +1916,7 @@
       <w:pPr>
         <w:pStyle w:val="Ttulo3"/>
       </w:pPr>
-      <w:bookmarkStart w:id="6" w:name="_Toc145865859"/>
+      <w:bookmarkStart w:id="6" w:name="_Toc146031834"/>
       <w:r>
         <w:t>Multiplexores</w:t>
       </w:r>
@@ -1714,7 +1934,7 @@
       <w:pPr>
         <w:pStyle w:val="Ttulo3"/>
       </w:pPr>
-      <w:bookmarkStart w:id="7" w:name="_Toc145865860"/>
+      <w:bookmarkStart w:id="7" w:name="_Toc146031835"/>
       <w:r>
         <w:t>Integrado 74HC595</w:t>
       </w:r>
@@ -1779,7 +1999,7 @@
       <w:pPr>
         <w:pStyle w:val="Ttulo3"/>
       </w:pPr>
-      <w:bookmarkStart w:id="8" w:name="_Toc145865861"/>
+      <w:bookmarkStart w:id="8" w:name="_Toc146031836"/>
       <w:r>
         <w:t>Programación en Arduino</w:t>
       </w:r>
@@ -1822,7 +2042,7 @@
       <w:pPr>
         <w:pStyle w:val="Ttulo1"/>
       </w:pPr>
-      <w:bookmarkStart w:id="9" w:name="_Toc145865862"/>
+      <w:bookmarkStart w:id="9" w:name="_Toc146031837"/>
       <w:r>
         <w:lastRenderedPageBreak/>
         <w:t>Desarrollo del algoritmo</w:t>
@@ -1833,7 +2053,7 @@
       <w:pPr>
         <w:pStyle w:val="Ttulo2"/>
       </w:pPr>
-      <w:bookmarkStart w:id="10" w:name="_Toc145865863"/>
+      <w:bookmarkStart w:id="10" w:name="_Toc146031838"/>
       <w:r>
         <w:t>Esquema de tareas</w:t>
       </w:r>
@@ -1843,7 +2063,7 @@
       <w:pPr>
         <w:pStyle w:val="Ttulo3"/>
       </w:pPr>
-      <w:bookmarkStart w:id="11" w:name="_Toc145865864"/>
+      <w:bookmarkStart w:id="11" w:name="_Toc146031839"/>
       <w:r>
         <w:t>Diseño algoritmo de control</w:t>
       </w:r>
@@ -1887,11 +2107,9 @@
       <w:r>
         <w:t xml:space="preserve">: Usaremos el integrado 74HC595 que nos permitirá la conexión de los diferentes Leds sin superar el </w:t>
       </w:r>
-      <w:proofErr w:type="spellStart"/>
-      <w:r>
-        <w:t>limite</w:t>
-      </w:r>
-      <w:proofErr w:type="spellEnd"/>
+      <w:r>
+        <w:t>límite</w:t>
+      </w:r>
       <w:r>
         <w:t xml:space="preserve"> de pines acordados, aparte de ello nos permitirá el control de estos mismos. </w:t>
       </w:r>
@@ -1910,11 +2128,9 @@
       <w:r>
         <w:t xml:space="preserve">: Realizaremos un boceto de </w:t>
       </w:r>
-      <w:proofErr w:type="spellStart"/>
-      <w:r>
-        <w:t>como</w:t>
-      </w:r>
-      <w:proofErr w:type="spellEnd"/>
+      <w:r>
+        <w:t>cómo</w:t>
+      </w:r>
       <w:r>
         <w:t xml:space="preserve"> podemos realizar las conexiones entre el Arduino, Integrado y la matriz de Leds. </w:t>
       </w:r>
@@ -1923,7 +2139,7 @@
       <w:pPr>
         <w:pStyle w:val="Ttulo3"/>
       </w:pPr>
-      <w:bookmarkStart w:id="12" w:name="_Toc145865865"/>
+      <w:bookmarkStart w:id="12" w:name="_Toc146031840"/>
       <w:r>
         <w:t>Programación en Arduino</w:t>
       </w:r>
@@ -1987,7 +2203,7 @@
       <w:pPr>
         <w:pStyle w:val="Ttulo3"/>
       </w:pPr>
-      <w:bookmarkStart w:id="13" w:name="_Toc145865866"/>
+      <w:bookmarkStart w:id="13" w:name="_Toc146031841"/>
       <w:r>
         <w:t>Pruebas</w:t>
       </w:r>
@@ -2048,7 +2264,7 @@
       <w:pPr>
         <w:pStyle w:val="Ttulo3"/>
       </w:pPr>
-      <w:bookmarkStart w:id="14" w:name="_Toc145865867"/>
+      <w:bookmarkStart w:id="14" w:name="_Toc146031842"/>
       <w:r>
         <w:lastRenderedPageBreak/>
         <w:t>Documentación</w:t>
@@ -2075,40 +2291,172 @@
       <w:r>
         <w:t xml:space="preserve">: Nos facilitaríamos el proceso de desarrollo del algoritmo o código teniendo comentado lo que vamos realizando de esta manera podemos recordar de manera fácil el </w:t>
       </w:r>
+      <w:r>
+        <w:t>porqué</w:t>
+      </w:r>
+      <w:r>
+        <w:t xml:space="preserve"> de lo que utilizamos. </w:t>
+      </w:r>
+    </w:p>
+    <w:p>
+      <w:pPr>
+        <w:pStyle w:val="Ttulo1"/>
+      </w:pPr>
+      <w:r>
+        <w:t>Algoritmos desarrollados</w:t>
+      </w:r>
+    </w:p>
+    <w:p>
+      <w:pPr>
+        <w:pStyle w:val="Ttulo2"/>
+      </w:pPr>
+      <w:bookmarkStart w:id="15" w:name="_Toc146031845"/>
+      <w:r>
+        <w:t>Código para el encendido de los leds</w:t>
+      </w:r>
+      <w:bookmarkEnd w:id="15"/>
+      <w:r>
+        <w:t xml:space="preserve"> (</w:t>
+      </w:r>
       <w:proofErr w:type="spellStart"/>
       <w:r>
-        <w:t>porque</w:t>
+        <w:t>Verificacion</w:t>
       </w:r>
       <w:proofErr w:type="spellEnd"/>
       <w:r>
-        <w:t xml:space="preserve"> de lo que utilizamos. </w:t>
+        <w:t>)</w:t>
+      </w:r>
+    </w:p>
+    <w:p>
+      <w:pPr>
+        <w:jc w:val="center"/>
+      </w:pPr>
+      <w:r>
+        <w:drawing>
+          <wp:inline distT="0" distB="0" distL="0" distR="0" wp14:anchorId="3B13E73F" wp14:editId="4D7F7401">
+            <wp:extent cx="4591050" cy="4000500"/>
+            <wp:effectExtent l="0" t="0" r="0" b="0"/>
+            <wp:docPr id="1022704861" name="Imagen 1"/>
+            <wp:cNvGraphicFramePr>
+              <a:graphicFrameLocks xmlns:a="http://schemas.openxmlformats.org/drawingml/2006/main" noChangeAspect="1"/>
+            </wp:cNvGraphicFramePr>
+            <a:graphic xmlns:a="http://schemas.openxmlformats.org/drawingml/2006/main">
+              <a:graphicData uri="http://schemas.openxmlformats.org/drawingml/2006/picture">
+                <pic:pic xmlns:pic="http://schemas.openxmlformats.org/drawingml/2006/picture">
+                  <pic:nvPicPr>
+                    <pic:cNvPr id="1022704861" name=""/>
+                    <pic:cNvPicPr/>
+                  </pic:nvPicPr>
+                  <pic:blipFill rotWithShape="1">
+                    <a:blip r:embed="rId11"/>
+                    <a:srcRect l="9267" t="6366" r="9514" b="45024"/>
+                    <a:stretch/>
+                  </pic:blipFill>
+                  <pic:spPr bwMode="auto">
+                    <a:xfrm>
+                      <a:off x="0" y="0"/>
+                      <a:ext cx="4591050" cy="4000500"/>
+                    </a:xfrm>
+                    <a:prstGeom prst="rect">
+                      <a:avLst/>
+                    </a:prstGeom>
+                    <a:ln>
+                      <a:noFill/>
+                    </a:ln>
+                    <a:extLst>
+                      <a:ext uri="{53640926-AAD7-44D8-BBD7-CCE9431645EC}">
+                        <a14:shadowObscured xmlns:a14="http://schemas.microsoft.com/office/drawing/2010/main"/>
+                      </a:ext>
+                    </a:extLst>
+                  </pic:spPr>
+                </pic:pic>
+              </a:graphicData>
+            </a:graphic>
+          </wp:inline>
+        </w:drawing>
+      </w:r>
+    </w:p>
+    <w:p>
+      <w:pPr>
+        <w:ind w:firstLine="0"/>
+        <w:jc w:val="center"/>
+      </w:pPr>
+      <w:r>
+        <w:lastRenderedPageBreak/>
+        <w:drawing>
+          <wp:inline distT="0" distB="0" distL="0" distR="0" wp14:anchorId="5C105EB7" wp14:editId="4C95C2F4">
+            <wp:extent cx="4591050" cy="2886075"/>
+            <wp:effectExtent l="0" t="0" r="0" b="9525"/>
+            <wp:docPr id="285005881" name="Imagen 285005881"/>
+            <wp:cNvGraphicFramePr>
+              <a:graphicFrameLocks xmlns:a="http://schemas.openxmlformats.org/drawingml/2006/main" noChangeAspect="1"/>
+            </wp:cNvGraphicFramePr>
+            <a:graphic xmlns:a="http://schemas.openxmlformats.org/drawingml/2006/main">
+              <a:graphicData uri="http://schemas.openxmlformats.org/drawingml/2006/picture">
+                <pic:pic xmlns:pic="http://schemas.openxmlformats.org/drawingml/2006/picture">
+                  <pic:nvPicPr>
+                    <pic:cNvPr id="1022704861" name=""/>
+                    <pic:cNvPicPr/>
+                  </pic:nvPicPr>
+                  <pic:blipFill rotWithShape="1">
+                    <a:blip r:embed="rId11"/>
+                    <a:srcRect l="9267" t="54976" r="9514" b="9954"/>
+                    <a:stretch/>
+                  </pic:blipFill>
+                  <pic:spPr bwMode="auto">
+                    <a:xfrm>
+                      <a:off x="0" y="0"/>
+                      <a:ext cx="4591050" cy="2886075"/>
+                    </a:xfrm>
+                    <a:prstGeom prst="rect">
+                      <a:avLst/>
+                    </a:prstGeom>
+                    <a:ln>
+                      <a:noFill/>
+                    </a:ln>
+                    <a:extLst>
+                      <a:ext uri="{53640926-AAD7-44D8-BBD7-CCE9431645EC}">
+                        <a14:shadowObscured xmlns:a14="http://schemas.microsoft.com/office/drawing/2010/main"/>
+                      </a:ext>
+                    </a:extLst>
+                  </pic:spPr>
+                </pic:pic>
+              </a:graphicData>
+            </a:graphic>
+          </wp:inline>
+        </w:drawing>
       </w:r>
     </w:p>
     <w:p>
       <w:pPr>
         <w:pStyle w:val="Ttulo1"/>
       </w:pPr>
-      <w:r>
-        <w:t>Desarrollo</w:t>
-      </w:r>
-    </w:p>
+      <w:bookmarkStart w:id="16" w:name="_Toc146031846"/>
+      <w:r>
+        <w:t>Problemas de desarrollo</w:t>
+      </w:r>
+      <w:bookmarkEnd w:id="16"/>
+      <w:r>
+        <w:t xml:space="preserve"> </w:t>
+      </w:r>
+    </w:p>
+    <w:p/>
     <w:p>
       <w:pPr>
         <w:pStyle w:val="Ttulo2"/>
       </w:pPr>
+      <w:bookmarkStart w:id="17" w:name="_Toc146031843"/>
       <w:r>
         <w:t>Conexiones</w:t>
       </w:r>
-    </w:p>
-    <w:p>
-      <w:r>
-        <w:t xml:space="preserve">Se inicio </w:t>
-      </w:r>
-      <w:r>
-        <w:t>el desarrollo de las conexiones, teniendo en cuenta 8 integrados, 64 resistencias y 64 leds</w:t>
-      </w:r>
-      <w:r>
-        <w:t xml:space="preserve">, aquí abajo un ejemplo de las conexiones iniciales. </w:t>
+      <w:bookmarkEnd w:id="17"/>
+      <w:r>
+        <w:t xml:space="preserve"> - Errores</w:t>
+      </w:r>
+    </w:p>
+    <w:p>
+      <w:r>
+        <w:t xml:space="preserve">Se inicio el desarrollo de las conexiones, teniendo en cuenta 8 integrados, 64 resistencias y 64 leds, aquí abajo un ejemplo de las conexiones iniciales. </w:t>
       </w:r>
     </w:p>
     <w:p>
@@ -2117,8 +2465,8 @@
           <w:noProof/>
         </w:rPr>
         <w:drawing>
-          <wp:inline distT="0" distB="0" distL="0" distR="0" wp14:anchorId="506BC81E" wp14:editId="253A3D95">
-            <wp:extent cx="5943600" cy="2803525"/>
+          <wp:inline distT="0" distB="0" distL="0" distR="0" wp14:anchorId="716222F3" wp14:editId="7282483B">
+            <wp:extent cx="5695950" cy="2686711"/>
             <wp:effectExtent l="0" t="0" r="0" b="0"/>
             <wp:docPr id="1903106198" name="Imagen 1903106198"/>
             <wp:cNvGraphicFramePr>
@@ -2132,7 +2480,7 @@
                     <pic:cNvPicPr/>
                   </pic:nvPicPr>
                   <pic:blipFill>
-                    <a:blip r:embed="rId11"/>
+                    <a:blip r:embed="rId12"/>
                     <a:stretch>
                       <a:fillRect/>
                     </a:stretch>
@@ -2140,7 +2488,7 @@
                   <pic:spPr>
                     <a:xfrm>
                       <a:off x="0" y="0"/>
-                      <a:ext cx="5943600" cy="2803525"/>
+                      <a:ext cx="5696421" cy="2686933"/>
                     </a:xfrm>
                     <a:prstGeom prst="rect">
                       <a:avLst/>
@@ -2160,315 +2508,7 @@
     </w:p>
     <w:p>
       <w:r>
-        <w:t>Finalmente,</w:t>
-      </w:r>
-      <w:r>
-        <w:t xml:space="preserve"> luego de validar y consultar </w:t>
-      </w:r>
-      <w:r>
-        <w:t xml:space="preserve">se </w:t>
-      </w:r>
-      <w:r>
-        <w:t>llegó</w:t>
-      </w:r>
-      <w:r>
-        <w:t xml:space="preserve"> a la conexión </w:t>
-      </w:r>
-      <w:r>
-        <w:t>más</w:t>
-      </w:r>
-      <w:r>
-        <w:t xml:space="preserve"> acertada para el funcionamiento de los leds</w:t>
-      </w:r>
-      <w:r>
-        <w:t>,</w:t>
-      </w:r>
-      <w:r>
-        <w:t xml:space="preserve"> que es el uso de </w:t>
-      </w:r>
-      <w:r>
-        <w:t xml:space="preserve">cuatro </w:t>
-      </w:r>
-      <w:r>
-        <w:t xml:space="preserve">integrados y </w:t>
-      </w:r>
-      <w:r>
-        <w:t>dos resistencias por cada integrado</w:t>
-      </w:r>
-      <w:r>
-        <w:t xml:space="preserve"> ya que la conexión mostrada anteriormente no funciono</w:t>
-      </w:r>
-      <w:r>
-        <w:t xml:space="preserve"> y eran </w:t>
-      </w:r>
-      <w:r>
-        <w:t>muchos componentes para usar</w:t>
-      </w:r>
-      <w:r>
-        <w:t>.</w:t>
-      </w:r>
-    </w:p>
-    <w:p>
-      <w:r>
-        <w:rPr>
-          <w:noProof/>
-        </w:rPr>
         <w:lastRenderedPageBreak/>
-        <w:drawing>
-          <wp:inline distT="0" distB="0" distL="0" distR="0" wp14:anchorId="7129DDFF" wp14:editId="0AE94709">
-            <wp:extent cx="5943600" cy="3479800"/>
-            <wp:effectExtent l="0" t="0" r="0" b="6350"/>
-            <wp:docPr id="960960917" name="Imagen 960960917"/>
-            <wp:cNvGraphicFramePr>
-              <a:graphicFrameLocks xmlns:a="http://schemas.openxmlformats.org/drawingml/2006/main" noChangeAspect="1"/>
-            </wp:cNvGraphicFramePr>
-            <a:graphic xmlns:a="http://schemas.openxmlformats.org/drawingml/2006/main">
-              <a:graphicData uri="http://schemas.openxmlformats.org/drawingml/2006/picture">
-                <pic:pic xmlns:pic="http://schemas.openxmlformats.org/drawingml/2006/picture">
-                  <pic:nvPicPr>
-                    <pic:cNvPr id="960960917" name=""/>
-                    <pic:cNvPicPr/>
-                  </pic:nvPicPr>
-                  <pic:blipFill>
-                    <a:blip r:embed="rId12"/>
-                    <a:stretch>
-                      <a:fillRect/>
-                    </a:stretch>
-                  </pic:blipFill>
-                  <pic:spPr>
-                    <a:xfrm>
-                      <a:off x="0" y="0"/>
-                      <a:ext cx="5943600" cy="3479800"/>
-                    </a:xfrm>
-                    <a:prstGeom prst="rect">
-                      <a:avLst/>
-                    </a:prstGeom>
-                  </pic:spPr>
-                </pic:pic>
-              </a:graphicData>
-            </a:graphic>
-          </wp:inline>
-        </w:drawing>
-      </w:r>
-    </w:p>
-    <w:p>
-      <w:r>
-        <w:t>Imagen: Conexión final</w:t>
-      </w:r>
-    </w:p>
-    <w:p>
-      <w:r>
-        <w:t>Podemos observar, que tanto las conexiones como el desarrollo visual es mucho mejor que al inicio de</w:t>
-      </w:r>
-      <w:r>
-        <w:t>l desarrollo, aparte de ello se hizo las correcciones necesarias como la conexión de la resistencia al pin GND del integrado</w:t>
-      </w:r>
-      <w:r>
-        <w:t xml:space="preserve"> y luego </w:t>
-      </w:r>
-      <w:r>
-        <w:t>cátodos a la resistencia</w:t>
-      </w:r>
-      <w:r>
-        <w:t xml:space="preserve">, ya que inicialmente se </w:t>
-      </w:r>
-      <w:r>
-        <w:t>tenía</w:t>
-      </w:r>
-      <w:r>
-        <w:t xml:space="preserve"> la conexión de resistencia a pines de salida del integrado. </w:t>
-      </w:r>
-    </w:p>
-    <w:p>
-      <w:pPr>
-        <w:pStyle w:val="Ttulo2"/>
-      </w:pPr>
-      <w:r>
-        <w:t>Algoritmos o códigos de programación</w:t>
-      </w:r>
-    </w:p>
-    <w:p>
-      <w:pPr>
-        <w:pStyle w:val="Ttulo3"/>
-      </w:pPr>
-      <w:r>
-        <w:t>Código para el encendido de los leds:</w:t>
-      </w:r>
-    </w:p>
-    <w:p>
-      <w:r>
-        <w:t xml:space="preserve">El siguiente código enciende los </w:t>
-      </w:r>
-      <w:r>
-        <w:t>Leds,</w:t>
-      </w:r>
-      <w:r>
-        <w:t xml:space="preserve"> pero no todos a la vez, los enciende </w:t>
-      </w:r>
-      <w:r>
-        <w:t>haciendo un tipo de intercalado entre ellos</w:t>
-      </w:r>
-      <w:r>
-        <w:t xml:space="preserve"> y lo que se busca es el encendido de todos a la vez. </w:t>
-      </w:r>
-    </w:p>
-    <w:p>
-      <w:pPr>
-        <w:ind w:firstLine="0"/>
-      </w:pPr>
-      <w:r>
-        <w:rPr>
-          <w:noProof/>
-        </w:rPr>
-        <w:lastRenderedPageBreak/>
-        <w:drawing>
-          <wp:inline distT="0" distB="0" distL="0" distR="0" wp14:anchorId="5BFC6165" wp14:editId="689FE0F8">
-            <wp:extent cx="5943600" cy="4820920"/>
-            <wp:effectExtent l="0" t="0" r="0" b="0"/>
-            <wp:docPr id="1524906286" name="Imagen 1524906286"/>
-            <wp:cNvGraphicFramePr>
-              <a:graphicFrameLocks xmlns:a="http://schemas.openxmlformats.org/drawingml/2006/main" noChangeAspect="1"/>
-            </wp:cNvGraphicFramePr>
-            <a:graphic xmlns:a="http://schemas.openxmlformats.org/drawingml/2006/main">
-              <a:graphicData uri="http://schemas.openxmlformats.org/drawingml/2006/picture">
-                <pic:pic xmlns:pic="http://schemas.openxmlformats.org/drawingml/2006/picture">
-                  <pic:nvPicPr>
-                    <pic:cNvPr id="1524906286" name=""/>
-                    <pic:cNvPicPr/>
-                  </pic:nvPicPr>
-                  <pic:blipFill>
-                    <a:blip r:embed="rId13"/>
-                    <a:stretch>
-                      <a:fillRect/>
-                    </a:stretch>
-                  </pic:blipFill>
-                  <pic:spPr>
-                    <a:xfrm>
-                      <a:off x="0" y="0"/>
-                      <a:ext cx="5943600" cy="4820920"/>
-                    </a:xfrm>
-                    <a:prstGeom prst="rect">
-                      <a:avLst/>
-                    </a:prstGeom>
-                  </pic:spPr>
-                </pic:pic>
-              </a:graphicData>
-            </a:graphic>
-          </wp:inline>
-        </w:drawing>
-      </w:r>
-    </w:p>
-    <w:p>
-      <w:pPr>
-        <w:ind w:firstLine="0"/>
-      </w:pPr>
-      <w:r>
-        <w:rPr>
-          <w:noProof/>
-        </w:rPr>
-        <w:drawing>
-          <wp:inline distT="0" distB="0" distL="0" distR="0" wp14:anchorId="5FD67D16" wp14:editId="6F91E74E">
-            <wp:extent cx="5943600" cy="2933065"/>
-            <wp:effectExtent l="0" t="0" r="0" b="635"/>
-            <wp:docPr id="515881295" name="Imagen 515881295"/>
-            <wp:cNvGraphicFramePr>
-              <a:graphicFrameLocks xmlns:a="http://schemas.openxmlformats.org/drawingml/2006/main" noChangeAspect="1"/>
-            </wp:cNvGraphicFramePr>
-            <a:graphic xmlns:a="http://schemas.openxmlformats.org/drawingml/2006/main">
-              <a:graphicData uri="http://schemas.openxmlformats.org/drawingml/2006/picture">
-                <pic:pic xmlns:pic="http://schemas.openxmlformats.org/drawingml/2006/picture">
-                  <pic:nvPicPr>
-                    <pic:cNvPr id="515881295" name=""/>
-                    <pic:cNvPicPr/>
-                  </pic:nvPicPr>
-                  <pic:blipFill>
-                    <a:blip r:embed="rId14"/>
-                    <a:stretch>
-                      <a:fillRect/>
-                    </a:stretch>
-                  </pic:blipFill>
-                  <pic:spPr>
-                    <a:xfrm>
-                      <a:off x="0" y="0"/>
-                      <a:ext cx="5943600" cy="2933065"/>
-                    </a:xfrm>
-                    <a:prstGeom prst="rect">
-                      <a:avLst/>
-                    </a:prstGeom>
-                  </pic:spPr>
-                </pic:pic>
-              </a:graphicData>
-            </a:graphic>
-          </wp:inline>
-        </w:drawing>
-      </w:r>
-    </w:p>
-    <w:p>
-      <w:pPr>
-        <w:pStyle w:val="Ttulo1"/>
-      </w:pPr>
-      <w:bookmarkStart w:id="15" w:name="_Toc145865868"/>
-      <w:r>
-        <w:lastRenderedPageBreak/>
-        <w:t>Problemas de desarrollo</w:t>
-      </w:r>
-      <w:bookmarkEnd w:id="15"/>
-      <w:r>
-        <w:t xml:space="preserve"> </w:t>
-      </w:r>
-    </w:p>
-    <w:p>
-      <w:r>
-        <w:t>Se inicio con las conexiones de los leds a</w:t>
-      </w:r>
-      <w:r>
-        <w:t xml:space="preserve">l integrado y luego al Arduino, como se muestra en la siguiente imagen. </w:t>
-      </w:r>
-    </w:p>
-    <w:p>
-      <w:r>
-        <w:rPr>
-          <w:noProof/>
-        </w:rPr>
-        <w:drawing>
-          <wp:inline distT="0" distB="0" distL="0" distR="0" wp14:anchorId="3F35AB48" wp14:editId="421F75A9">
-            <wp:extent cx="5943600" cy="2803525"/>
-            <wp:effectExtent l="0" t="0" r="0" b="0"/>
-            <wp:docPr id="511514021" name="Imagen 511514021"/>
-            <wp:cNvGraphicFramePr>
-              <a:graphicFrameLocks xmlns:a="http://schemas.openxmlformats.org/drawingml/2006/main" noChangeAspect="1"/>
-            </wp:cNvGraphicFramePr>
-            <a:graphic xmlns:a="http://schemas.openxmlformats.org/drawingml/2006/main">
-              <a:graphicData uri="http://schemas.openxmlformats.org/drawingml/2006/picture">
-                <pic:pic xmlns:pic="http://schemas.openxmlformats.org/drawingml/2006/picture">
-                  <pic:nvPicPr>
-                    <pic:cNvPr id="511514021" name=""/>
-                    <pic:cNvPicPr/>
-                  </pic:nvPicPr>
-                  <pic:blipFill>
-                    <a:blip r:embed="rId11"/>
-                    <a:stretch>
-                      <a:fillRect/>
-                    </a:stretch>
-                  </pic:blipFill>
-                  <pic:spPr>
-                    <a:xfrm>
-                      <a:off x="0" y="0"/>
-                      <a:ext cx="5943600" cy="2803525"/>
-                    </a:xfrm>
-                    <a:prstGeom prst="rect">
-                      <a:avLst/>
-                    </a:prstGeom>
-                  </pic:spPr>
-                </pic:pic>
-              </a:graphicData>
-            </a:graphic>
-          </wp:inline>
-        </w:drawing>
-      </w:r>
-    </w:p>
-    <w:p>
-      <w:r>
         <w:t>Us</w:t>
       </w:r>
       <w:r>
@@ -2513,7 +2553,7 @@
                     <pic:cNvPicPr/>
                   </pic:nvPicPr>
                   <pic:blipFill>
-                    <a:blip r:embed="rId15"/>
+                    <a:blip r:embed="rId13"/>
                     <a:stretch>
                       <a:fillRect/>
                     </a:stretch>
@@ -2542,7 +2582,6 @@
         <w:rPr>
           <w:noProof/>
         </w:rPr>
-        <w:lastRenderedPageBreak/>
         <w:drawing>
           <wp:inline distT="0" distB="0" distL="0" distR="0" wp14:anchorId="0BAA6EDD" wp14:editId="160DF5B0">
             <wp:extent cx="4048125" cy="3077639"/>
@@ -2559,7 +2598,7 @@
                     <pic:cNvPicPr/>
                   </pic:nvPicPr>
                   <pic:blipFill>
-                    <a:blip r:embed="rId16"/>
+                    <a:blip r:embed="rId14"/>
                     <a:stretch>
                       <a:fillRect/>
                     </a:stretch>
@@ -2604,6 +2643,7 @@
     </w:p>
     <w:p>
       <w:r>
+        <w:lastRenderedPageBreak/>
         <w:t xml:space="preserve">Uno de los principales motivos de este error es </w:t>
       </w:r>
       <w:r>
@@ -2625,15 +2665,52 @@
         <w:t xml:space="preserve"> funciona</w:t>
       </w:r>
       <w:r>
-        <w:t xml:space="preserve">n, nos guiamos por consultas externas. </w:t>
-      </w:r>
-    </w:p>
-    <w:p>
-      <w:r>
-        <w:t>Aparte de ello, se hizo la conexión de leds directo al Arduino para validar si funcionaba y estos encendieron correctamente, por lo cual mi error es la conexión entre el Arduino, Inte</w:t>
-      </w:r>
-      <w:r>
-        <w:t xml:space="preserve">grado y los leds. </w:t>
+        <w:t xml:space="preserve">n, </w:t>
+      </w:r>
+      <w:r>
+        <w:t xml:space="preserve">me guie </w:t>
+      </w:r>
+      <w:r>
+        <w:t xml:space="preserve">por consultas externas. </w:t>
+      </w:r>
+    </w:p>
+    <w:p>
+      <w:r>
+        <w:t xml:space="preserve">Aparte de ello, se hizo la conexión de leds directo al Arduino para validar si funcionaba y estos encendieron correctamente, por lo cual mi error es </w:t>
+      </w:r>
+      <w:r>
+        <w:rPr>
+          <w:i/>
+          <w:iCs/>
+          <w:u w:val="single"/>
+        </w:rPr>
+        <w:t>la conexión entre el Arduino, Inte</w:t>
+      </w:r>
+      <w:r>
+        <w:rPr>
+          <w:i/>
+          <w:iCs/>
+          <w:u w:val="single"/>
+        </w:rPr>
+        <w:t>grado y los leds.</w:t>
+      </w:r>
+      <w:r>
+        <w:t xml:space="preserve"> </w:t>
+      </w:r>
+    </w:p>
+    <w:p/>
+    <w:p>
+      <w:r>
+        <w:t xml:space="preserve">Finalmente, luego de validar y consultar se llegó a la conexión </w:t>
+      </w:r>
+      <w:r>
+        <w:t>correcta y</w:t>
+      </w:r>
+      <w:r>
+        <w:t xml:space="preserve"> acertada para el funcionamiento de los leds, que es el uso de cuatro integrados y dos resistencias por cada integrado ya que la conexión mostrada anteriormente no funciono y eran muchos componentes para usar</w:t>
+      </w:r>
+      <w:r>
+        <w:t>, hay que tener en cuenta que el uso de solo cuatro integrados puede ser un problema para los patrones siguientes en el caso.</w:t>
       </w:r>
     </w:p>
     <w:p>
@@ -2641,11 +2718,90 @@
         <w:rPr>
           <w:noProof/>
         </w:rPr>
+        <w:drawing>
+          <wp:inline distT="0" distB="0" distL="0" distR="0" wp14:anchorId="66091F94" wp14:editId="070D60DD">
+            <wp:extent cx="5943600" cy="3479800"/>
+            <wp:effectExtent l="0" t="0" r="0" b="6350"/>
+            <wp:docPr id="960960917" name="Imagen 960960917"/>
+            <wp:cNvGraphicFramePr>
+              <a:graphicFrameLocks xmlns:a="http://schemas.openxmlformats.org/drawingml/2006/main" noChangeAspect="1"/>
+            </wp:cNvGraphicFramePr>
+            <a:graphic xmlns:a="http://schemas.openxmlformats.org/drawingml/2006/main">
+              <a:graphicData uri="http://schemas.openxmlformats.org/drawingml/2006/picture">
+                <pic:pic xmlns:pic="http://schemas.openxmlformats.org/drawingml/2006/picture">
+                  <pic:nvPicPr>
+                    <pic:cNvPr id="960960917" name=""/>
+                    <pic:cNvPicPr/>
+                  </pic:nvPicPr>
+                  <pic:blipFill>
+                    <a:blip r:embed="rId15"/>
+                    <a:stretch>
+                      <a:fillRect/>
+                    </a:stretch>
+                  </pic:blipFill>
+                  <pic:spPr>
+                    <a:xfrm>
+                      <a:off x="0" y="0"/>
+                      <a:ext cx="5943600" cy="3479800"/>
+                    </a:xfrm>
+                    <a:prstGeom prst="rect">
+                      <a:avLst/>
+                    </a:prstGeom>
+                  </pic:spPr>
+                </pic:pic>
+              </a:graphicData>
+            </a:graphic>
+          </wp:inline>
+        </w:drawing>
+      </w:r>
+    </w:p>
+    <w:p>
+      <w:r>
+        <w:t>Imagen: Conexión final</w:t>
+      </w:r>
+    </w:p>
+    <w:p>
+      <w:pPr>
+        <w:rPr>
+          <w:i/>
+          <w:iCs/>
+          <w:u w:val="single"/>
+        </w:rPr>
+      </w:pPr>
+      <w:r>
+        <w:t xml:space="preserve">Podemos observar, que tanto las conexiones como el desarrollo visual es mucho mejor que al inicio del desarrollo, aparte de ello se hizo las correcciones necesarias como </w:t>
+      </w:r>
+      <w:r>
+        <w:rPr>
+          <w:i/>
+          <w:iCs/>
+          <w:u w:val="single"/>
+        </w:rPr>
+        <w:t>la conexión de la resistencia</w:t>
+      </w:r>
+      <w:r>
+        <w:t xml:space="preserve"> </w:t>
+      </w:r>
+      <w:r>
+        <w:rPr>
+          <w:i/>
+          <w:iCs/>
+          <w:u w:val="single"/>
+        </w:rPr>
         <w:lastRenderedPageBreak/>
+        <w:t xml:space="preserve">al pin GND del integrado y luego cátodos a la resistencia, ya que inicialmente se tenía la conexión de resistencia a pines de salida del integrado. </w:t>
+      </w:r>
+    </w:p>
+    <w:p/>
+    <w:p>
+      <w:r>
+        <w:rPr>
+          <w:noProof/>
+        </w:rPr>
         <w:drawing>
-          <wp:inline distT="0" distB="0" distL="0" distR="0" wp14:anchorId="65E189F6" wp14:editId="63D329D5">
-            <wp:extent cx="5943600" cy="2797810"/>
-            <wp:effectExtent l="0" t="0" r="0" b="2540"/>
+          <wp:inline distT="0" distB="0" distL="0" distR="0" wp14:anchorId="65E189F6" wp14:editId="37C11A87">
+            <wp:extent cx="5438775" cy="2560175"/>
+            <wp:effectExtent l="0" t="0" r="0" b="0"/>
             <wp:docPr id="629640962" name="Imagen 629640962"/>
             <wp:cNvGraphicFramePr>
               <a:graphicFrameLocks xmlns:a="http://schemas.openxmlformats.org/drawingml/2006/main" noChangeAspect="1"/>
@@ -2658,7 +2814,7 @@
                     <pic:cNvPicPr/>
                   </pic:nvPicPr>
                   <pic:blipFill>
-                    <a:blip r:embed="rId17"/>
+                    <a:blip r:embed="rId16"/>
                     <a:stretch>
                       <a:fillRect/>
                     </a:stretch>
@@ -2666,7 +2822,7 @@
                   <pic:spPr>
                     <a:xfrm>
                       <a:off x="0" y="0"/>
-                      <a:ext cx="5943600" cy="2797810"/>
+                      <a:ext cx="5445504" cy="2563343"/>
                     </a:xfrm>
                     <a:prstGeom prst="rect">
                       <a:avLst/>
@@ -2693,9 +2849,9 @@
           <w:noProof/>
         </w:rPr>
         <w:drawing>
-          <wp:inline distT="0" distB="0" distL="0" distR="0" wp14:anchorId="78C718DB" wp14:editId="2863F3F1">
-            <wp:extent cx="5943600" cy="2551430"/>
-            <wp:effectExtent l="0" t="0" r="0" b="1270"/>
+          <wp:inline distT="0" distB="0" distL="0" distR="0" wp14:anchorId="78C718DB" wp14:editId="7BE736A6">
+            <wp:extent cx="3467100" cy="1884045"/>
+            <wp:effectExtent l="0" t="0" r="0" b="1905"/>
             <wp:docPr id="94689054" name="Imagen 94689054"/>
             <wp:cNvGraphicFramePr>
               <a:graphicFrameLocks xmlns:a="http://schemas.openxmlformats.org/drawingml/2006/main" noChangeAspect="1"/>
@@ -2707,6 +2863,80 @@
                     <pic:cNvPr id="94689054" name=""/>
                     <pic:cNvPicPr/>
                   </pic:nvPicPr>
+                  <pic:blipFill rotWithShape="1">
+                    <a:blip r:embed="rId17"/>
+                    <a:srcRect l="5155" t="20817" r="32293"/>
+                    <a:stretch/>
+                  </pic:blipFill>
+                  <pic:spPr bwMode="auto">
+                    <a:xfrm>
+                      <a:off x="0" y="0"/>
+                      <a:ext cx="3469074" cy="1885118"/>
+                    </a:xfrm>
+                    <a:prstGeom prst="rect">
+                      <a:avLst/>
+                    </a:prstGeom>
+                    <a:ln>
+                      <a:noFill/>
+                    </a:ln>
+                    <a:extLst>
+                      <a:ext uri="{53640926-AAD7-44D8-BBD7-CCE9431645EC}">
+                        <a14:shadowObscured xmlns:a14="http://schemas.microsoft.com/office/drawing/2010/main"/>
+                      </a:ext>
+                    </a:extLst>
+                  </pic:spPr>
+                </pic:pic>
+              </a:graphicData>
+            </a:graphic>
+          </wp:inline>
+        </w:drawing>
+      </w:r>
+    </w:p>
+    <w:p>
+      <w:pPr>
+        <w:pStyle w:val="Ttulo2"/>
+      </w:pPr>
+      <w:r>
+        <w:t>Errores en código de programación</w:t>
+      </w:r>
+    </w:p>
+    <w:p>
+      <w:pPr>
+        <w:pStyle w:val="Ttulo3"/>
+      </w:pPr>
+      <w:r>
+        <w:t>Encendido</w:t>
+      </w:r>
+    </w:p>
+    <w:p>
+      <w:r>
+        <w:t xml:space="preserve">El siguiente código enciende los Leds, pero no todos a la vez, los enciende haciendo un tipo de intercalado entre ellos y lo que se busca es el encendido de todos a la vez. </w:t>
+      </w:r>
+    </w:p>
+    <w:p>
+      <w:pPr>
+        <w:jc w:val="center"/>
+      </w:pPr>
+      <w:r>
+        <w:rPr>
+          <w:noProof/>
+        </w:rPr>
+        <w:lastRenderedPageBreak/>
+        <w:drawing>
+          <wp:inline distT="0" distB="0" distL="0" distR="0" wp14:anchorId="5D2692B1" wp14:editId="089E67E5">
+            <wp:extent cx="5943600" cy="4820920"/>
+            <wp:effectExtent l="0" t="0" r="0" b="0"/>
+            <wp:docPr id="1524906286" name="Imagen 1524906286"/>
+            <wp:cNvGraphicFramePr>
+              <a:graphicFrameLocks xmlns:a="http://schemas.openxmlformats.org/drawingml/2006/main" noChangeAspect="1"/>
+            </wp:cNvGraphicFramePr>
+            <a:graphic xmlns:a="http://schemas.openxmlformats.org/drawingml/2006/main">
+              <a:graphicData uri="http://schemas.openxmlformats.org/drawingml/2006/picture">
+                <pic:pic xmlns:pic="http://schemas.openxmlformats.org/drawingml/2006/picture">
+                  <pic:nvPicPr>
+                    <pic:cNvPr id="1524906286" name=""/>
+                    <pic:cNvPicPr/>
+                  </pic:nvPicPr>
                   <pic:blipFill>
                     <a:blip r:embed="rId18"/>
                     <a:stretch>
@@ -2716,7 +2946,7 @@
                   <pic:spPr>
                     <a:xfrm>
                       <a:off x="0" y="0"/>
-                      <a:ext cx="5943600" cy="2551430"/>
+                      <a:ext cx="5943600" cy="4820920"/>
                     </a:xfrm>
                     <a:prstGeom prst="rect">
                       <a:avLst/>
@@ -2728,18 +2958,15 @@
           </wp:inline>
         </w:drawing>
       </w:r>
-    </w:p>
-    <w:p>
       <w:r>
         <w:rPr>
           <w:noProof/>
         </w:rPr>
-        <w:lastRenderedPageBreak/>
         <w:drawing>
-          <wp:inline distT="0" distB="0" distL="0" distR="0" wp14:anchorId="2D56CD30" wp14:editId="521232D4">
-            <wp:extent cx="5943600" cy="2767330"/>
-            <wp:effectExtent l="0" t="0" r="0" b="0"/>
-            <wp:docPr id="51842804" name="Imagen 51842804"/>
+          <wp:inline distT="0" distB="0" distL="0" distR="0" wp14:anchorId="359C58E1" wp14:editId="170E801A">
+            <wp:extent cx="5943600" cy="2933065"/>
+            <wp:effectExtent l="0" t="0" r="0" b="635"/>
+            <wp:docPr id="515881295" name="Imagen 515881295"/>
             <wp:cNvGraphicFramePr>
               <a:graphicFrameLocks xmlns:a="http://schemas.openxmlformats.org/drawingml/2006/main" noChangeAspect="1"/>
             </wp:cNvGraphicFramePr>
@@ -2747,7 +2974,7 @@
               <a:graphicData uri="http://schemas.openxmlformats.org/drawingml/2006/picture">
                 <pic:pic xmlns:pic="http://schemas.openxmlformats.org/drawingml/2006/picture">
                   <pic:nvPicPr>
-                    <pic:cNvPr id="51842804" name=""/>
+                    <pic:cNvPr id="515881295" name=""/>
                     <pic:cNvPicPr/>
                   </pic:nvPicPr>
                   <pic:blipFill>
@@ -2759,7 +2986,7 @@
                   <pic:spPr>
                     <a:xfrm>
                       <a:off x="0" y="0"/>
-                      <a:ext cx="5943600" cy="2767330"/>
+                      <a:ext cx="5943600" cy="2933065"/>
                     </a:xfrm>
                     <a:prstGeom prst="rect">
                       <a:avLst/>
@@ -2772,9 +2999,177 @@
         </w:drawing>
       </w:r>
     </w:p>
-    <w:p/>
+    <w:p>
+      <w:pPr>
+        <w:ind w:firstLine="0"/>
+      </w:pPr>
+      <w:r>
+        <w:lastRenderedPageBreak/>
+        <w:t>Luego de validar el código de la función verificación, se concluye el uso de un ciclo for para la solución del encendido intercalado</w:t>
+      </w:r>
+      <w:r>
+        <w:t>, funcionando correctamente el encendido y apagado a la vez</w:t>
+      </w:r>
+      <w:r>
+        <w:t xml:space="preserve">. </w:t>
+      </w:r>
+    </w:p>
+    <w:p>
+      <w:r>
+        <w:drawing>
+          <wp:inline distT="0" distB="0" distL="0" distR="0" wp14:anchorId="2B0D7DB4" wp14:editId="481294F9">
+            <wp:extent cx="5943600" cy="2499995"/>
+            <wp:effectExtent l="0" t="0" r="0" b="0"/>
+            <wp:docPr id="1684019745" name="Imagen 1"/>
+            <wp:cNvGraphicFramePr>
+              <a:graphicFrameLocks xmlns:a="http://schemas.openxmlformats.org/drawingml/2006/main" noChangeAspect="1"/>
+            </wp:cNvGraphicFramePr>
+            <a:graphic xmlns:a="http://schemas.openxmlformats.org/drawingml/2006/main">
+              <a:graphicData uri="http://schemas.openxmlformats.org/drawingml/2006/picture">
+                <pic:pic xmlns:pic="http://schemas.openxmlformats.org/drawingml/2006/picture">
+                  <pic:nvPicPr>
+                    <pic:cNvPr id="1684019745" name=""/>
+                    <pic:cNvPicPr/>
+                  </pic:nvPicPr>
+                  <pic:blipFill>
+                    <a:blip r:embed="rId20"/>
+                    <a:stretch>
+                      <a:fillRect/>
+                    </a:stretch>
+                  </pic:blipFill>
+                  <pic:spPr>
+                    <a:xfrm>
+                      <a:off x="0" y="0"/>
+                      <a:ext cx="5943600" cy="2499995"/>
+                    </a:xfrm>
+                    <a:prstGeom prst="rect">
+                      <a:avLst/>
+                    </a:prstGeom>
+                  </pic:spPr>
+                </pic:pic>
+              </a:graphicData>
+            </a:graphic>
+          </wp:inline>
+        </w:drawing>
+      </w:r>
+    </w:p>
+    <w:p>
+      <w:r>
+        <w:drawing>
+          <wp:inline distT="0" distB="0" distL="0" distR="0" wp14:anchorId="20F94817" wp14:editId="7296792F">
+            <wp:extent cx="5943600" cy="2618105"/>
+            <wp:effectExtent l="0" t="0" r="0" b="0"/>
+            <wp:docPr id="2075178911" name="Imagen 1"/>
+            <wp:cNvGraphicFramePr>
+              <a:graphicFrameLocks xmlns:a="http://schemas.openxmlformats.org/drawingml/2006/main" noChangeAspect="1"/>
+            </wp:cNvGraphicFramePr>
+            <a:graphic xmlns:a="http://schemas.openxmlformats.org/drawingml/2006/main">
+              <a:graphicData uri="http://schemas.openxmlformats.org/drawingml/2006/picture">
+                <pic:pic xmlns:pic="http://schemas.openxmlformats.org/drawingml/2006/picture">
+                  <pic:nvPicPr>
+                    <pic:cNvPr id="2075178911" name=""/>
+                    <pic:cNvPicPr/>
+                  </pic:nvPicPr>
+                  <pic:blipFill>
+                    <a:blip r:embed="rId21"/>
+                    <a:stretch>
+                      <a:fillRect/>
+                    </a:stretch>
+                  </pic:blipFill>
+                  <pic:spPr>
+                    <a:xfrm>
+                      <a:off x="0" y="0"/>
+                      <a:ext cx="5943600" cy="2618105"/>
+                    </a:xfrm>
+                    <a:prstGeom prst="rect">
+                      <a:avLst/>
+                    </a:prstGeom>
+                  </pic:spPr>
+                </pic:pic>
+              </a:graphicData>
+            </a:graphic>
+          </wp:inline>
+        </w:drawing>
+      </w:r>
+    </w:p>
+    <w:p>
+      <w:pPr>
+        <w:pStyle w:val="Ttulo3"/>
+      </w:pPr>
+      <w:r>
+        <w:t>P</w:t>
+      </w:r>
+      <w:r>
+        <w:t>atrón</w:t>
+      </w:r>
+      <w:r>
+        <w:t xml:space="preserve"> X</w:t>
+      </w:r>
+    </w:p>
+    <w:p>
+      <w:r>
+        <w:t xml:space="preserve">En el desarrollo de la función de patrones, se inició intentando programar el código para el patrón X, </w:t>
+      </w:r>
+      <w:r>
+        <w:t xml:space="preserve">pero al correr este, encendieron los leds, pero al haber solo 4 integrados el patrón no se hizo correctamente. </w:t>
+      </w:r>
+    </w:p>
+    <w:p>
+      <w:r>
+        <w:lastRenderedPageBreak/>
+        <w:drawing>
+          <wp:inline distT="0" distB="0" distL="0" distR="0" wp14:anchorId="6ACF41FD" wp14:editId="379453D3">
+            <wp:extent cx="5943600" cy="2327910"/>
+            <wp:effectExtent l="0" t="0" r="0" b="0"/>
+            <wp:docPr id="1815624141" name="Imagen 1"/>
+            <wp:cNvGraphicFramePr>
+              <a:graphicFrameLocks xmlns:a="http://schemas.openxmlformats.org/drawingml/2006/main" noChangeAspect="1"/>
+            </wp:cNvGraphicFramePr>
+            <a:graphic xmlns:a="http://schemas.openxmlformats.org/drawingml/2006/main">
+              <a:graphicData uri="http://schemas.openxmlformats.org/drawingml/2006/picture">
+                <pic:pic xmlns:pic="http://schemas.openxmlformats.org/drawingml/2006/picture">
+                  <pic:nvPicPr>
+                    <pic:cNvPr id="1815624141" name=""/>
+                    <pic:cNvPicPr/>
+                  </pic:nvPicPr>
+                  <pic:blipFill>
+                    <a:blip r:embed="rId22"/>
+                    <a:stretch>
+                      <a:fillRect/>
+                    </a:stretch>
+                  </pic:blipFill>
+                  <pic:spPr>
+                    <a:xfrm>
+                      <a:off x="0" y="0"/>
+                      <a:ext cx="5943600" cy="2327910"/>
+                    </a:xfrm>
+                    <a:prstGeom prst="rect">
+                      <a:avLst/>
+                    </a:prstGeom>
+                  </pic:spPr>
+                </pic:pic>
+              </a:graphicData>
+            </a:graphic>
+          </wp:inline>
+        </w:drawing>
+      </w:r>
+    </w:p>
+    <w:p>
+      <w:pPr>
+        <w:ind w:firstLine="0"/>
+      </w:pPr>
+      <w:r>
+        <w:t xml:space="preserve">Por lo </w:t>
+      </w:r>
+      <w:r>
+        <w:t>tanto,</w:t>
+      </w:r>
+      <w:r>
+        <w:t xml:space="preserve"> es necesario, agregar otros cuatro integrados para poder que el patrón se muestre correctamente. </w:t>
+      </w:r>
+    </w:p>
     <w:sectPr>
-      <w:headerReference w:type="default" r:id="rId20"/>
+      <w:headerReference w:type="default" r:id="rId23"/>
       <w:pgSz w:w="12240" w:h="15840"/>
       <w:pgMar w:top="1440" w:right="1440" w:bottom="1440" w:left="1440" w:header="720" w:footer="720" w:gutter="0"/>
       <w:cols w:space="720"/>
@@ -4754,6 +5149,10 @@
 </file>
 
 <file path=customXml/item1.xml><?xml version="1.0" encoding="utf-8"?>
+<b:Sources xmlns:b="http://schemas.openxmlformats.org/officeDocument/2006/bibliography" xmlns="http://schemas.openxmlformats.org/officeDocument/2006/bibliography" SelectedStyle="\APASixthEditionOfficeOnline.xsl" StyleName="APA" Version="6"/>
+</file>
+
+<file path=customXml/item2.xml><?xml version="1.0" encoding="utf-8"?>
 <ct:contentTypeSchema xmlns:ct="http://schemas.microsoft.com/office/2006/metadata/contentType" xmlns:ma="http://schemas.microsoft.com/office/2006/metadata/properties/metaAttributes" ct:_="" ma:_="" ma:contentTypeName="Documento" ma:contentTypeID="0x0101004235C70DED140640BD3E6E5D44378E52" ma:contentTypeVersion="9" ma:contentTypeDescription="Crear nuevo documento." ma:contentTypeScope="" ma:versionID="71262273318c964aa37099ce3a2f9695">
   <xsd:schema xmlns:xsd="http://www.w3.org/2001/XMLSchema" xmlns:xs="http://www.w3.org/2001/XMLSchema" xmlns:p="http://schemas.microsoft.com/office/2006/metadata/properties" xmlns:ns3="8fc11a13-11c9-4bf3-b52f-826e8492d641" targetNamespace="http://schemas.microsoft.com/office/2006/metadata/properties" ma:root="true" ma:fieldsID="5e23e1cdada4b8d3db5bab2e39f23cad" ns3:_="">
     <xsd:import namespace="8fc11a13-11c9-4bf3-b52f-826e8492d641"/>
@@ -4929,10 +5328,6 @@
 </ct:contentTypeSchema>
 </file>
 
-<file path=customXml/item2.xml><?xml version="1.0" encoding="utf-8"?>
-<b:Sources xmlns:b="http://schemas.openxmlformats.org/officeDocument/2006/bibliography" xmlns="http://schemas.openxmlformats.org/officeDocument/2006/bibliography" SelectedStyle="\APASixthEditionOfficeOnline.xsl" StyleName="APA" Version="6"/>
-</file>
-
 <file path=customXml/item3.xml><?xml version="1.0" encoding="utf-8"?>
 <?mso-contentType ?>
 <FormTemplates xmlns="http://schemas.microsoft.com/sharepoint/v3/contenttype/forms">
@@ -4943,6 +5338,14 @@
 </file>
 
 <file path=customXml/itemProps1.xml><?xml version="1.0" encoding="utf-8"?>
+<ds:datastoreItem xmlns:ds="http://schemas.openxmlformats.org/officeDocument/2006/customXml" ds:itemID="{C9E0BA61-6FB0-4700-9E96-308F302D65BC}">
+  <ds:schemaRefs>
+    <ds:schemaRef ds:uri="http://schemas.openxmlformats.org/officeDocument/2006/bibliography"/>
+  </ds:schemaRefs>
+</ds:datastoreItem>
+</file>
+
+<file path=customXml/itemProps2.xml><?xml version="1.0" encoding="utf-8"?>
 <ds:datastoreItem xmlns:ds="http://schemas.openxmlformats.org/officeDocument/2006/customXml" ds:itemID="{7D9B9ACA-202F-46C2-A07F-E9A91FDC37D9}">
   <ds:schemaRefs>
     <ds:schemaRef ds:uri="http://schemas.microsoft.com/office/2006/metadata/contentType"/>
@@ -4960,14 +5363,6 @@
 </ds:datastoreItem>
 </file>
 
-<file path=customXml/itemProps2.xml><?xml version="1.0" encoding="utf-8"?>
-<ds:datastoreItem xmlns:ds="http://schemas.openxmlformats.org/officeDocument/2006/customXml" ds:itemID="{C9E0BA61-6FB0-4700-9E96-308F302D65BC}">
-  <ds:schemaRefs>
-    <ds:schemaRef ds:uri="http://schemas.openxmlformats.org/officeDocument/2006/bibliography"/>
-  </ds:schemaRefs>
-</ds:datastoreItem>
-</file>
-
 <file path=customXml/itemProps3.xml><?xml version="1.0" encoding="utf-8"?>
 <ds:datastoreItem xmlns:ds="http://schemas.openxmlformats.org/officeDocument/2006/customXml" ds:itemID="{3BD788DE-1004-456C-A69F-A7242248FDEE}">
   <ds:schemaRefs>

--- a/Informe.docx
+++ b/Informe.docx
@@ -294,7 +294,7 @@
           <w:r>
             <w:fldChar w:fldCharType="separate"/>
           </w:r>
-          <w:hyperlink w:anchor="_Toc146031828" w:history="1">
+          <w:hyperlink w:anchor="_Toc146044267" w:history="1">
             <w:r>
               <w:rPr>
                 <w:rStyle w:val="Hipervnculo"/>
@@ -321,7 +321,7 @@
                 <w:noProof/>
                 <w:webHidden/>
               </w:rPr>
-              <w:instrText xml:space="preserve"> PAGEREF _Toc146031828 \h </w:instrText>
+              <w:instrText xml:space="preserve"> PAGEREF _Toc146044267 \h </w:instrText>
             </w:r>
             <w:r>
               <w:rPr>
@@ -341,7 +341,7 @@
                 <w:noProof/>
                 <w:webHidden/>
               </w:rPr>
-              <w:t>4</w:t>
+              <w:t>3</w:t>
             </w:r>
             <w:r>
               <w:rPr>
@@ -368,7 +368,7 @@
               <w14:ligatures w14:val="standardContextual"/>
             </w:rPr>
           </w:pPr>
-          <w:hyperlink w:anchor="_Toc146031829" w:history="1">
+          <w:hyperlink w:anchor="_Toc146044268" w:history="1">
             <w:r>
               <w:rPr>
                 <w:rStyle w:val="Hipervnculo"/>
@@ -395,7 +395,7 @@
                 <w:noProof/>
                 <w:webHidden/>
               </w:rPr>
-              <w:instrText xml:space="preserve"> PAGEREF _Toc146031829 \h </w:instrText>
+              <w:instrText xml:space="preserve"> PAGEREF _Toc146044268 \h </w:instrText>
             </w:r>
             <w:r>
               <w:rPr>
@@ -415,7 +415,7 @@
                 <w:noProof/>
                 <w:webHidden/>
               </w:rPr>
-              <w:t>5</w:t>
+              <w:t>4</w:t>
             </w:r>
             <w:r>
               <w:rPr>
@@ -442,7 +442,7 @@
               <w14:ligatures w14:val="standardContextual"/>
             </w:rPr>
           </w:pPr>
-          <w:hyperlink w:anchor="_Toc146031830" w:history="1">
+          <w:hyperlink w:anchor="_Toc146044269" w:history="1">
             <w:r>
               <w:rPr>
                 <w:rStyle w:val="Hipervnculo"/>
@@ -469,7 +469,7 @@
                 <w:noProof/>
                 <w:webHidden/>
               </w:rPr>
-              <w:instrText xml:space="preserve"> PAGEREF _Toc146031830 \h </w:instrText>
+              <w:instrText xml:space="preserve"> PAGEREF _Toc146044269 \h </w:instrText>
             </w:r>
             <w:r>
               <w:rPr>
@@ -489,7 +489,7 @@
                 <w:noProof/>
                 <w:webHidden/>
               </w:rPr>
-              <w:t>5</w:t>
+              <w:t>4</w:t>
             </w:r>
             <w:r>
               <w:rPr>
@@ -516,7 +516,7 @@
               <w14:ligatures w14:val="standardContextual"/>
             </w:rPr>
           </w:pPr>
-          <w:hyperlink w:anchor="_Toc146031831" w:history="1">
+          <w:hyperlink w:anchor="_Toc146044270" w:history="1">
             <w:r>
               <w:rPr>
                 <w:rStyle w:val="Hipervnculo"/>
@@ -543,7 +543,7 @@
                 <w:noProof/>
                 <w:webHidden/>
               </w:rPr>
-              <w:instrText xml:space="preserve"> PAGEREF _Toc146031831 \h </w:instrText>
+              <w:instrText xml:space="preserve"> PAGEREF _Toc146044270 \h </w:instrText>
             </w:r>
             <w:r>
               <w:rPr>
@@ -563,7 +563,7 @@
                 <w:noProof/>
                 <w:webHidden/>
               </w:rPr>
-              <w:t>5</w:t>
+              <w:t>4</w:t>
             </w:r>
             <w:r>
               <w:rPr>
@@ -590,7 +590,7 @@
               <w14:ligatures w14:val="standardContextual"/>
             </w:rPr>
           </w:pPr>
-          <w:hyperlink w:anchor="_Toc146031832" w:history="1">
+          <w:hyperlink w:anchor="_Toc146044271" w:history="1">
             <w:r>
               <w:rPr>
                 <w:rStyle w:val="Hipervnculo"/>
@@ -617,7 +617,7 @@
                 <w:noProof/>
                 <w:webHidden/>
               </w:rPr>
-              <w:instrText xml:space="preserve"> PAGEREF _Toc146031832 \h </w:instrText>
+              <w:instrText xml:space="preserve"> PAGEREF _Toc146044271 \h </w:instrText>
             </w:r>
             <w:r>
               <w:rPr>
@@ -637,7 +637,7 @@
                 <w:noProof/>
                 <w:webHidden/>
               </w:rPr>
-              <w:t>5</w:t>
+              <w:t>4</w:t>
             </w:r>
             <w:r>
               <w:rPr>
@@ -664,7 +664,7 @@
               <w14:ligatures w14:val="standardContextual"/>
             </w:rPr>
           </w:pPr>
-          <w:hyperlink w:anchor="_Toc146031833" w:history="1">
+          <w:hyperlink w:anchor="_Toc146044272" w:history="1">
             <w:r>
               <w:rPr>
                 <w:rStyle w:val="Hipervnculo"/>
@@ -691,7 +691,7 @@
                 <w:noProof/>
                 <w:webHidden/>
               </w:rPr>
-              <w:instrText xml:space="preserve"> PAGEREF _Toc146031833 \h </w:instrText>
+              <w:instrText xml:space="preserve"> PAGEREF _Toc146044272 \h </w:instrText>
             </w:r>
             <w:r>
               <w:rPr>
@@ -711,7 +711,7 @@
                 <w:noProof/>
                 <w:webHidden/>
               </w:rPr>
-              <w:t>6</w:t>
+              <w:t>5</w:t>
             </w:r>
             <w:r>
               <w:rPr>
@@ -738,7 +738,7 @@
               <w14:ligatures w14:val="standardContextual"/>
             </w:rPr>
           </w:pPr>
-          <w:hyperlink w:anchor="_Toc146031834" w:history="1">
+          <w:hyperlink w:anchor="_Toc146044273" w:history="1">
             <w:r>
               <w:rPr>
                 <w:rStyle w:val="Hipervnculo"/>
@@ -765,7 +765,7 @@
                 <w:noProof/>
                 <w:webHidden/>
               </w:rPr>
-              <w:instrText xml:space="preserve"> PAGEREF _Toc146031834 \h </w:instrText>
+              <w:instrText xml:space="preserve"> PAGEREF _Toc146044273 \h </w:instrText>
             </w:r>
             <w:r>
               <w:rPr>
@@ -785,7 +785,7 @@
                 <w:noProof/>
                 <w:webHidden/>
               </w:rPr>
-              <w:t>6</w:t>
+              <w:t>5</w:t>
             </w:r>
             <w:r>
               <w:rPr>
@@ -812,7 +812,7 @@
               <w14:ligatures w14:val="standardContextual"/>
             </w:rPr>
           </w:pPr>
-          <w:hyperlink w:anchor="_Toc146031835" w:history="1">
+          <w:hyperlink w:anchor="_Toc146044274" w:history="1">
             <w:r>
               <w:rPr>
                 <w:rStyle w:val="Hipervnculo"/>
@@ -839,7 +839,7 @@
                 <w:noProof/>
                 <w:webHidden/>
               </w:rPr>
-              <w:instrText xml:space="preserve"> PAGEREF _Toc146031835 \h </w:instrText>
+              <w:instrText xml:space="preserve"> PAGEREF _Toc146044274 \h </w:instrText>
             </w:r>
             <w:r>
               <w:rPr>
@@ -859,7 +859,7 @@
                 <w:noProof/>
                 <w:webHidden/>
               </w:rPr>
-              <w:t>6</w:t>
+              <w:t>5</w:t>
             </w:r>
             <w:r>
               <w:rPr>
@@ -886,7 +886,7 @@
               <w14:ligatures w14:val="standardContextual"/>
             </w:rPr>
           </w:pPr>
-          <w:hyperlink w:anchor="_Toc146031836" w:history="1">
+          <w:hyperlink w:anchor="_Toc146044275" w:history="1">
             <w:r>
               <w:rPr>
                 <w:rStyle w:val="Hipervnculo"/>
@@ -913,7 +913,7 @@
                 <w:noProof/>
                 <w:webHidden/>
               </w:rPr>
-              <w:instrText xml:space="preserve"> PAGEREF _Toc146031836 \h </w:instrText>
+              <w:instrText xml:space="preserve"> PAGEREF _Toc146044275 \h </w:instrText>
             </w:r>
             <w:r>
               <w:rPr>
@@ -933,7 +933,7 @@
                 <w:noProof/>
                 <w:webHidden/>
               </w:rPr>
-              <w:t>6</w:t>
+              <w:t>5</w:t>
             </w:r>
             <w:r>
               <w:rPr>
@@ -960,7 +960,7 @@
               <w14:ligatures w14:val="standardContextual"/>
             </w:rPr>
           </w:pPr>
-          <w:hyperlink w:anchor="_Toc146031837" w:history="1">
+          <w:hyperlink w:anchor="_Toc146044276" w:history="1">
             <w:r>
               <w:rPr>
                 <w:rStyle w:val="Hipervnculo"/>
@@ -987,7 +987,7 @@
                 <w:noProof/>
                 <w:webHidden/>
               </w:rPr>
-              <w:instrText xml:space="preserve"> PAGEREF _Toc146031837 \h </w:instrText>
+              <w:instrText xml:space="preserve"> PAGEREF _Toc146044276 \h </w:instrText>
             </w:r>
             <w:r>
               <w:rPr>
@@ -1007,7 +1007,7 @@
                 <w:noProof/>
                 <w:webHidden/>
               </w:rPr>
-              <w:t>7</w:t>
+              <w:t>6</w:t>
             </w:r>
             <w:r>
               <w:rPr>
@@ -1034,7 +1034,7 @@
               <w14:ligatures w14:val="standardContextual"/>
             </w:rPr>
           </w:pPr>
-          <w:hyperlink w:anchor="_Toc146031838" w:history="1">
+          <w:hyperlink w:anchor="_Toc146044277" w:history="1">
             <w:r>
               <w:rPr>
                 <w:rStyle w:val="Hipervnculo"/>
@@ -1061,7 +1061,7 @@
                 <w:noProof/>
                 <w:webHidden/>
               </w:rPr>
-              <w:instrText xml:space="preserve"> PAGEREF _Toc146031838 \h </w:instrText>
+              <w:instrText xml:space="preserve"> PAGEREF _Toc146044277 \h </w:instrText>
             </w:r>
             <w:r>
               <w:rPr>
@@ -1081,7 +1081,7 @@
                 <w:noProof/>
                 <w:webHidden/>
               </w:rPr>
-              <w:t>7</w:t>
+              <w:t>6</w:t>
             </w:r>
             <w:r>
               <w:rPr>
@@ -1108,7 +1108,7 @@
               <w14:ligatures w14:val="standardContextual"/>
             </w:rPr>
           </w:pPr>
-          <w:hyperlink w:anchor="_Toc146031839" w:history="1">
+          <w:hyperlink w:anchor="_Toc146044278" w:history="1">
             <w:r>
               <w:rPr>
                 <w:rStyle w:val="Hipervnculo"/>
@@ -1135,7 +1135,7 @@
                 <w:noProof/>
                 <w:webHidden/>
               </w:rPr>
-              <w:instrText xml:space="preserve"> PAGEREF _Toc146031839 \h </w:instrText>
+              <w:instrText xml:space="preserve"> PAGEREF _Toc146044278 \h </w:instrText>
             </w:r>
             <w:r>
               <w:rPr>
@@ -1155,7 +1155,7 @@
                 <w:noProof/>
                 <w:webHidden/>
               </w:rPr>
-              <w:t>7</w:t>
+              <w:t>6</w:t>
             </w:r>
             <w:r>
               <w:rPr>
@@ -1182,7 +1182,7 @@
               <w14:ligatures w14:val="standardContextual"/>
             </w:rPr>
           </w:pPr>
-          <w:hyperlink w:anchor="_Toc146031840" w:history="1">
+          <w:hyperlink w:anchor="_Toc146044279" w:history="1">
             <w:r>
               <w:rPr>
                 <w:rStyle w:val="Hipervnculo"/>
@@ -1209,7 +1209,7 @@
                 <w:noProof/>
                 <w:webHidden/>
               </w:rPr>
-              <w:instrText xml:space="preserve"> PAGEREF _Toc146031840 \h </w:instrText>
+              <w:instrText xml:space="preserve"> PAGEREF _Toc146044279 \h </w:instrText>
             </w:r>
             <w:r>
               <w:rPr>
@@ -1229,7 +1229,7 @@
                 <w:noProof/>
                 <w:webHidden/>
               </w:rPr>
-              <w:t>7</w:t>
+              <w:t>6</w:t>
             </w:r>
             <w:r>
               <w:rPr>
@@ -1256,7 +1256,7 @@
               <w14:ligatures w14:val="standardContextual"/>
             </w:rPr>
           </w:pPr>
-          <w:hyperlink w:anchor="_Toc146031841" w:history="1">
+          <w:hyperlink w:anchor="_Toc146044280" w:history="1">
             <w:r>
               <w:rPr>
                 <w:rStyle w:val="Hipervnculo"/>
@@ -1283,7 +1283,7 @@
                 <w:noProof/>
                 <w:webHidden/>
               </w:rPr>
-              <w:instrText xml:space="preserve"> PAGEREF _Toc146031841 \h </w:instrText>
+              <w:instrText xml:space="preserve"> PAGEREF _Toc146044280 \h </w:instrText>
             </w:r>
             <w:r>
               <w:rPr>
@@ -1303,7 +1303,7 @@
                 <w:noProof/>
                 <w:webHidden/>
               </w:rPr>
-              <w:t>7</w:t>
+              <w:t>6</w:t>
             </w:r>
             <w:r>
               <w:rPr>
@@ -1330,7 +1330,7 @@
               <w14:ligatures w14:val="standardContextual"/>
             </w:rPr>
           </w:pPr>
-          <w:hyperlink w:anchor="_Toc146031842" w:history="1">
+          <w:hyperlink w:anchor="_Toc146044281" w:history="1">
             <w:r>
               <w:rPr>
                 <w:rStyle w:val="Hipervnculo"/>
@@ -1357,7 +1357,7 @@
                 <w:noProof/>
                 <w:webHidden/>
               </w:rPr>
-              <w:instrText xml:space="preserve"> PAGEREF _Toc146031842 \h </w:instrText>
+              <w:instrText xml:space="preserve"> PAGEREF _Toc146044281 \h </w:instrText>
             </w:r>
             <w:r>
               <w:rPr>
@@ -1377,7 +1377,81 @@
                 <w:noProof/>
                 <w:webHidden/>
               </w:rPr>
-              <w:t>8</w:t>
+              <w:t>7</w:t>
+            </w:r>
+            <w:r>
+              <w:rPr>
+                <w:noProof/>
+                <w:webHidden/>
+              </w:rPr>
+              <w:fldChar w:fldCharType="end"/>
+            </w:r>
+          </w:hyperlink>
+        </w:p>
+        <w:p>
+          <w:pPr>
+            <w:pStyle w:val="TDC1"/>
+            <w:tabs>
+              <w:tab w:val="right" w:pos="9350"/>
+            </w:tabs>
+            <w:rPr>
+              <w:rFonts w:asciiTheme="minorHAnsi" w:eastAsiaTheme="minorEastAsia" w:hAnsiTheme="minorHAnsi" w:cstheme="minorBidi"/>
+              <w:noProof/>
+              <w:kern w:val="2"/>
+              <w:szCs w:val="22"/>
+              <w:shd w:val="clear" w:color="auto" w:fill="auto"/>
+              <w:lang w:eastAsia="es-CO"/>
+              <w14:ligatures w14:val="standardContextual"/>
+            </w:rPr>
+          </w:pPr>
+          <w:hyperlink w:anchor="_Toc146044282" w:history="1">
+            <w:r>
+              <w:rPr>
+                <w:rStyle w:val="Hipervnculo"/>
+                <w:noProof/>
+              </w:rPr>
+              <w:t>Algoritmos desarrollados</w:t>
+            </w:r>
+            <w:r>
+              <w:rPr>
+                <w:noProof/>
+                <w:webHidden/>
+              </w:rPr>
+              <w:tab/>
+            </w:r>
+            <w:r>
+              <w:rPr>
+                <w:noProof/>
+                <w:webHidden/>
+              </w:rPr>
+              <w:fldChar w:fldCharType="begin"/>
+            </w:r>
+            <w:r>
+              <w:rPr>
+                <w:noProof/>
+                <w:webHidden/>
+              </w:rPr>
+              <w:instrText xml:space="preserve"> PAGEREF _Toc146044282 \h </w:instrText>
+            </w:r>
+            <w:r>
+              <w:rPr>
+                <w:noProof/>
+                <w:webHidden/>
+              </w:rPr>
+            </w:r>
+            <w:r>
+              <w:rPr>
+                <w:noProof/>
+                <w:webHidden/>
+              </w:rPr>
+              <w:fldChar w:fldCharType="separate"/>
+            </w:r>
+            <w:r>
+              <w:rPr>
+                <w:noProof/>
+                <w:webHidden/>
+              </w:rPr>
+              <w:t>7</w:t>
             </w:r>
             <w:r>
               <w:rPr>
@@ -1404,13 +1478,13 @@
               <w14:ligatures w14:val="standardContextual"/>
             </w:rPr>
           </w:pPr>
-          <w:hyperlink w:anchor="_Toc146031843" w:history="1">
+          <w:hyperlink w:anchor="_Toc146044283" w:history="1">
             <w:r>
               <w:rPr>
                 <w:rStyle w:val="Hipervnculo"/>
                 <w:noProof/>
               </w:rPr>
-              <w:t>Conexiones</w:t>
+              <w:t>Código para el encendido de los leds (Verificacion)</w:t>
             </w:r>
             <w:r>
               <w:rPr>
@@ -1431,7 +1505,81 @@
                 <w:noProof/>
                 <w:webHidden/>
               </w:rPr>
-              <w:instrText xml:space="preserve"> PAGEREF _Toc146031843 \h </w:instrText>
+              <w:instrText xml:space="preserve"> PAGEREF _Toc146044283 \h </w:instrText>
+            </w:r>
+            <w:r>
+              <w:rPr>
+                <w:noProof/>
+                <w:webHidden/>
+              </w:rPr>
+            </w:r>
+            <w:r>
+              <w:rPr>
+                <w:noProof/>
+                <w:webHidden/>
+              </w:rPr>
+              <w:fldChar w:fldCharType="separate"/>
+            </w:r>
+            <w:r>
+              <w:rPr>
+                <w:noProof/>
+                <w:webHidden/>
+              </w:rPr>
+              <w:t>7</w:t>
+            </w:r>
+            <w:r>
+              <w:rPr>
+                <w:noProof/>
+                <w:webHidden/>
+              </w:rPr>
+              <w:fldChar w:fldCharType="end"/>
+            </w:r>
+          </w:hyperlink>
+        </w:p>
+        <w:p>
+          <w:pPr>
+            <w:pStyle w:val="TDC1"/>
+            <w:tabs>
+              <w:tab w:val="right" w:pos="9350"/>
+            </w:tabs>
+            <w:rPr>
+              <w:rFonts w:asciiTheme="minorHAnsi" w:eastAsiaTheme="minorEastAsia" w:hAnsiTheme="minorHAnsi" w:cstheme="minorBidi"/>
+              <w:noProof/>
+              <w:kern w:val="2"/>
+              <w:szCs w:val="22"/>
+              <w:shd w:val="clear" w:color="auto" w:fill="auto"/>
+              <w:lang w:eastAsia="es-CO"/>
+              <w14:ligatures w14:val="standardContextual"/>
+            </w:rPr>
+          </w:pPr>
+          <w:hyperlink w:anchor="_Toc146044284" w:history="1">
+            <w:r>
+              <w:rPr>
+                <w:rStyle w:val="Hipervnculo"/>
+                <w:noProof/>
+              </w:rPr>
+              <w:t>Problemas de desarrollo</w:t>
+            </w:r>
+            <w:r>
+              <w:rPr>
+                <w:noProof/>
+                <w:webHidden/>
+              </w:rPr>
+              <w:tab/>
+            </w:r>
+            <w:r>
+              <w:rPr>
+                <w:noProof/>
+                <w:webHidden/>
+              </w:rPr>
+              <w:fldChar w:fldCharType="begin"/>
+            </w:r>
+            <w:r>
+              <w:rPr>
+                <w:noProof/>
+                <w:webHidden/>
+              </w:rPr>
+              <w:instrText xml:space="preserve"> PAGEREF _Toc146044284 \h </w:instrText>
             </w:r>
             <w:r>
               <w:rPr>
@@ -1478,13 +1626,13 @@
               <w14:ligatures w14:val="standardContextual"/>
             </w:rPr>
           </w:pPr>
-          <w:hyperlink w:anchor="_Toc146031844" w:history="1">
+          <w:hyperlink w:anchor="_Toc146044285" w:history="1">
             <w:r>
               <w:rPr>
                 <w:rStyle w:val="Hipervnculo"/>
                 <w:noProof/>
               </w:rPr>
-              <w:t>Algoritmos o códigos de programación</w:t>
+              <w:t>Conexiones - Errores</w:t>
             </w:r>
             <w:r>
               <w:rPr>
@@ -1505,7 +1653,7 @@
                 <w:noProof/>
                 <w:webHidden/>
               </w:rPr>
-              <w:instrText xml:space="preserve"> PAGEREF _Toc146031844 \h </w:instrText>
+              <w:instrText xml:space="preserve"> PAGEREF _Toc146044285 \h </w:instrText>
             </w:r>
             <w:r>
               <w:rPr>
@@ -1525,7 +1673,81 @@
                 <w:noProof/>
                 <w:webHidden/>
               </w:rPr>
-              <w:t>9</w:t>
+              <w:t>8</w:t>
+            </w:r>
+            <w:r>
+              <w:rPr>
+                <w:noProof/>
+                <w:webHidden/>
+              </w:rPr>
+              <w:fldChar w:fldCharType="end"/>
+            </w:r>
+          </w:hyperlink>
+        </w:p>
+        <w:p>
+          <w:pPr>
+            <w:pStyle w:val="TDC2"/>
+            <w:tabs>
+              <w:tab w:val="right" w:pos="9350"/>
+            </w:tabs>
+            <w:rPr>
+              <w:rFonts w:asciiTheme="minorHAnsi" w:eastAsiaTheme="minorEastAsia" w:hAnsiTheme="minorHAnsi" w:cstheme="minorBidi"/>
+              <w:noProof/>
+              <w:kern w:val="2"/>
+              <w:szCs w:val="22"/>
+              <w:shd w:val="clear" w:color="auto" w:fill="auto"/>
+              <w:lang w:eastAsia="es-CO"/>
+              <w14:ligatures w14:val="standardContextual"/>
+            </w:rPr>
+          </w:pPr>
+          <w:hyperlink w:anchor="_Toc146044286" w:history="1">
+            <w:r>
+              <w:rPr>
+                <w:rStyle w:val="Hipervnculo"/>
+                <w:noProof/>
+              </w:rPr>
+              <w:t>Errores en código de programación</w:t>
+            </w:r>
+            <w:r>
+              <w:rPr>
+                <w:noProof/>
+                <w:webHidden/>
+              </w:rPr>
+              <w:tab/>
+            </w:r>
+            <w:r>
+              <w:rPr>
+                <w:noProof/>
+                <w:webHidden/>
+              </w:rPr>
+              <w:fldChar w:fldCharType="begin"/>
+            </w:r>
+            <w:r>
+              <w:rPr>
+                <w:noProof/>
+                <w:webHidden/>
+              </w:rPr>
+              <w:instrText xml:space="preserve"> PAGEREF _Toc146044286 \h </w:instrText>
+            </w:r>
+            <w:r>
+              <w:rPr>
+                <w:noProof/>
+                <w:webHidden/>
+              </w:rPr>
+            </w:r>
+            <w:r>
+              <w:rPr>
+                <w:noProof/>
+                <w:webHidden/>
+              </w:rPr>
+              <w:fldChar w:fldCharType="separate"/>
+            </w:r>
+            <w:r>
+              <w:rPr>
+                <w:noProof/>
+                <w:webHidden/>
+              </w:rPr>
+              <w:t>11</w:t>
             </w:r>
             <w:r>
               <w:rPr>
@@ -1552,13 +1774,13 @@
               <w14:ligatures w14:val="standardContextual"/>
             </w:rPr>
           </w:pPr>
-          <w:hyperlink w:anchor="_Toc146031845" w:history="1">
+          <w:hyperlink w:anchor="_Toc146044287" w:history="1">
             <w:r>
               <w:rPr>
                 <w:rStyle w:val="Hipervnculo"/>
                 <w:noProof/>
               </w:rPr>
-              <w:t>Código para el encendido de los leds:</w:t>
+              <w:t>Encendido</w:t>
             </w:r>
             <w:r>
               <w:rPr>
@@ -1579,7 +1801,7 @@
                 <w:noProof/>
                 <w:webHidden/>
               </w:rPr>
-              <w:instrText xml:space="preserve"> PAGEREF _Toc146031845 \h </w:instrText>
+              <w:instrText xml:space="preserve"> PAGEREF _Toc146044287 \h </w:instrText>
             </w:r>
             <w:r>
               <w:rPr>
@@ -1599,7 +1821,7 @@
                 <w:noProof/>
                 <w:webHidden/>
               </w:rPr>
-              <w:t>9</w:t>
+              <w:t>11</w:t>
             </w:r>
             <w:r>
               <w:rPr>
@@ -1612,7 +1834,7 @@
         </w:p>
         <w:p>
           <w:pPr>
-            <w:pStyle w:val="TDC1"/>
+            <w:pStyle w:val="TDC3"/>
             <w:tabs>
               <w:tab w:val="right" w:pos="9350"/>
             </w:tabs>
@@ -1626,13 +1848,13 @@
               <w14:ligatures w14:val="standardContextual"/>
             </w:rPr>
           </w:pPr>
-          <w:hyperlink w:anchor="_Toc146031846" w:history="1">
+          <w:hyperlink w:anchor="_Toc146044288" w:history="1">
             <w:r>
               <w:rPr>
                 <w:rStyle w:val="Hipervnculo"/>
                 <w:noProof/>
               </w:rPr>
-              <w:t>Problemas de desarrollo</w:t>
+              <w:t>Patrón X</w:t>
             </w:r>
             <w:r>
               <w:rPr>
@@ -1653,7 +1875,7 @@
                 <w:noProof/>
                 <w:webHidden/>
               </w:rPr>
-              <w:instrText xml:space="preserve"> PAGEREF _Toc146031846 \h </w:instrText>
+              <w:instrText xml:space="preserve"> PAGEREF _Toc146044288 \h </w:instrText>
             </w:r>
             <w:r>
               <w:rPr>
@@ -1673,7 +1895,7 @@
                 <w:noProof/>
                 <w:webHidden/>
               </w:rPr>
-              <w:t>11</w:t>
+              <w:t>13</w:t>
             </w:r>
             <w:r>
               <w:rPr>
@@ -1699,32 +1921,44 @@
     </w:sdt>
     <w:p>
       <w:pPr>
-        <w:jc w:val="center"/>
-      </w:pPr>
-    </w:p>
-    <w:p>
-      <w:pPr>
-        <w:ind w:firstLine="0"/>
-        <w:rPr>
-          <w:b/>
-          <w:bCs/>
-        </w:rPr>
-      </w:pPr>
-      <w:r>
-        <w:br w:type="page"/>
-      </w:r>
-    </w:p>
-    <w:p>
-      <w:pPr>
         <w:pStyle w:val="Ttulo1"/>
       </w:pPr>
-      <w:bookmarkStart w:id="0" w:name="_Toc146031828"/>
-      <w:r>
-        <w:lastRenderedPageBreak/>
+      <w:bookmarkStart w:id="0" w:name="_Toc146044267"/>
+    </w:p>
+    <w:p>
+      <w:pPr>
+        <w:pStyle w:val="Ttulo1"/>
+      </w:pPr>
+    </w:p>
+    <w:p>
+      <w:pPr>
+        <w:pStyle w:val="Ttulo1"/>
+      </w:pPr>
+    </w:p>
+    <w:p>
+      <w:pPr>
+        <w:pStyle w:val="Ttulo1"/>
+      </w:pPr>
+      <w:r>
         <w:t>Introducción</w:t>
       </w:r>
       <w:bookmarkEnd w:id="0"/>
     </w:p>
+    <w:p/>
+    <w:p/>
+    <w:p/>
+    <w:p/>
+    <w:p/>
+    <w:p/>
+    <w:p/>
+    <w:p/>
+    <w:p/>
+    <w:p/>
+    <w:p/>
+    <w:p/>
+    <w:p/>
+    <w:p/>
+    <w:p/>
     <w:p/>
     <w:p>
       <w:pPr>
@@ -1734,15 +1968,12 @@
         <w:spacing w:line="240" w:lineRule="auto"/>
         <w:ind w:firstLine="0"/>
       </w:pPr>
-      <w:r>
-        <w:br w:type="page"/>
-      </w:r>
     </w:p>
     <w:p>
       <w:pPr>
         <w:pStyle w:val="Ttulo1"/>
       </w:pPr>
-      <w:bookmarkStart w:id="1" w:name="_Toc146031829"/>
+      <w:bookmarkStart w:id="1" w:name="_Toc146044268"/>
       <w:r>
         <w:lastRenderedPageBreak/>
         <w:t>Análisis y alternativas de solución al problema</w:t>
@@ -1753,7 +1984,7 @@
       <w:pPr>
         <w:pStyle w:val="Ttulo2"/>
       </w:pPr>
-      <w:bookmarkStart w:id="2" w:name="_Toc146031830"/>
+      <w:bookmarkStart w:id="2" w:name="_Toc146044269"/>
       <w:r>
         <w:t>Descripción del problema</w:t>
       </w:r>
@@ -1783,7 +2014,7 @@
       <w:pPr>
         <w:pStyle w:val="Ttulo2"/>
       </w:pPr>
-      <w:bookmarkStart w:id="3" w:name="_Toc146031831"/>
+      <w:bookmarkStart w:id="3" w:name="_Toc146044270"/>
       <w:r>
         <w:t>Análisis del problema.</w:t>
       </w:r>
@@ -1793,7 +2024,7 @@
       <w:pPr>
         <w:pStyle w:val="Ttulo3"/>
       </w:pPr>
-      <w:bookmarkStart w:id="4" w:name="_Toc146031832"/>
+      <w:bookmarkStart w:id="4" w:name="_Toc146044271"/>
       <w:r>
         <w:t>Requerimientos</w:t>
       </w:r>
@@ -1900,7 +2131,7 @@
       <w:pPr>
         <w:pStyle w:val="Ttulo2"/>
       </w:pPr>
-      <w:bookmarkStart w:id="5" w:name="_Toc146031833"/>
+      <w:bookmarkStart w:id="5" w:name="_Toc146044272"/>
       <w:r>
         <w:lastRenderedPageBreak/>
         <w:t>Alternativas de solución</w:t>
@@ -1916,7 +2147,7 @@
       <w:pPr>
         <w:pStyle w:val="Ttulo3"/>
       </w:pPr>
-      <w:bookmarkStart w:id="6" w:name="_Toc146031834"/>
+      <w:bookmarkStart w:id="6" w:name="_Toc146044273"/>
       <w:r>
         <w:t>Multiplexores</w:t>
       </w:r>
@@ -1934,7 +2165,7 @@
       <w:pPr>
         <w:pStyle w:val="Ttulo3"/>
       </w:pPr>
-      <w:bookmarkStart w:id="7" w:name="_Toc146031835"/>
+      <w:bookmarkStart w:id="7" w:name="_Toc146044274"/>
       <w:r>
         <w:t>Integrado 74HC595</w:t>
       </w:r>
@@ -1999,7 +2230,7 @@
       <w:pPr>
         <w:pStyle w:val="Ttulo3"/>
       </w:pPr>
-      <w:bookmarkStart w:id="8" w:name="_Toc146031836"/>
+      <w:bookmarkStart w:id="8" w:name="_Toc146044275"/>
       <w:r>
         <w:t>Programación en Arduino</w:t>
       </w:r>
@@ -2042,7 +2273,7 @@
       <w:pPr>
         <w:pStyle w:val="Ttulo1"/>
       </w:pPr>
-      <w:bookmarkStart w:id="9" w:name="_Toc146031837"/>
+      <w:bookmarkStart w:id="9" w:name="_Toc146044276"/>
       <w:r>
         <w:lastRenderedPageBreak/>
         <w:t>Desarrollo del algoritmo</w:t>
@@ -2053,7 +2284,7 @@
       <w:pPr>
         <w:pStyle w:val="Ttulo2"/>
       </w:pPr>
-      <w:bookmarkStart w:id="10" w:name="_Toc146031838"/>
+      <w:bookmarkStart w:id="10" w:name="_Toc146044277"/>
       <w:r>
         <w:t>Esquema de tareas</w:t>
       </w:r>
@@ -2063,7 +2294,7 @@
       <w:pPr>
         <w:pStyle w:val="Ttulo3"/>
       </w:pPr>
-      <w:bookmarkStart w:id="11" w:name="_Toc146031839"/>
+      <w:bookmarkStart w:id="11" w:name="_Toc146044278"/>
       <w:r>
         <w:t>Diseño algoritmo de control</w:t>
       </w:r>
@@ -2139,7 +2370,7 @@
       <w:pPr>
         <w:pStyle w:val="Ttulo3"/>
       </w:pPr>
-      <w:bookmarkStart w:id="12" w:name="_Toc146031840"/>
+      <w:bookmarkStart w:id="12" w:name="_Toc146044279"/>
       <w:r>
         <w:t>Programación en Arduino</w:t>
       </w:r>
@@ -2203,7 +2434,7 @@
       <w:pPr>
         <w:pStyle w:val="Ttulo3"/>
       </w:pPr>
-      <w:bookmarkStart w:id="13" w:name="_Toc146031841"/>
+      <w:bookmarkStart w:id="13" w:name="_Toc146044280"/>
       <w:r>
         <w:t>Pruebas</w:t>
       </w:r>
@@ -2264,7 +2495,7 @@
       <w:pPr>
         <w:pStyle w:val="Ttulo3"/>
       </w:pPr>
-      <w:bookmarkStart w:id="14" w:name="_Toc146031842"/>
+      <w:bookmarkStart w:id="14" w:name="_Toc146044281"/>
       <w:r>
         <w:lastRenderedPageBreak/>
         <w:t>Documentación</w:t>
@@ -2302,19 +2533,20 @@
       <w:pPr>
         <w:pStyle w:val="Ttulo1"/>
       </w:pPr>
+      <w:bookmarkStart w:id="15" w:name="_Toc146044282"/>
       <w:r>
         <w:t>Algoritmos desarrollados</w:t>
       </w:r>
+      <w:bookmarkEnd w:id="15"/>
     </w:p>
     <w:p>
       <w:pPr>
         <w:pStyle w:val="Ttulo2"/>
       </w:pPr>
-      <w:bookmarkStart w:id="15" w:name="_Toc146031845"/>
+      <w:bookmarkStart w:id="16" w:name="_Toc146044283"/>
       <w:r>
         <w:t>Código para el encendido de los leds</w:t>
       </w:r>
-      <w:bookmarkEnd w:id="15"/>
       <w:r>
         <w:t xml:space="preserve"> (</w:t>
       </w:r>
@@ -2326,12 +2558,16 @@
       <w:r>
         <w:t>)</w:t>
       </w:r>
+      <w:bookmarkEnd w:id="16"/>
     </w:p>
     <w:p>
       <w:pPr>
         <w:jc w:val="center"/>
       </w:pPr>
       <w:r>
+        <w:rPr>
+          <w:noProof/>
+        </w:rPr>
         <w:drawing>
           <wp:inline distT="0" distB="0" distL="0" distR="0" wp14:anchorId="3B13E73F" wp14:editId="4D7F7401">
             <wp:extent cx="4591050" cy="4000500"/>
@@ -2382,6 +2618,9 @@
         <w:jc w:val="center"/>
       </w:pPr>
       <w:r>
+        <w:rPr>
+          <w:noProof/>
+        </w:rPr>
         <w:lastRenderedPageBreak/>
         <w:drawing>
           <wp:inline distT="0" distB="0" distL="0" distR="0" wp14:anchorId="5C105EB7" wp14:editId="4C95C2F4">
@@ -2429,13 +2668,62 @@
     </w:p>
     <w:p>
       <w:pPr>
+        <w:pStyle w:val="Ttulo2"/>
+      </w:pPr>
+      <w:r>
+        <w:t>Función imagen</w:t>
+      </w:r>
+    </w:p>
+    <w:p>
+      <w:r>
+        <w:t xml:space="preserve">En esta función se </w:t>
+      </w:r>
+      <w:r>
+        <w:t>debe de pedirle al usuario que ingrese el patrón deseado, para esto, lo analice de la siguiente forma:</w:t>
+      </w:r>
+    </w:p>
+    <w:p>
+      <w:pPr>
+        <w:pStyle w:val="Prrafodelista"/>
+        <w:numPr>
+          <w:ilvl w:val="0"/>
+          <w:numId w:val="6"/>
+        </w:numPr>
+      </w:pPr>
+      <w:r>
+        <w:t xml:space="preserve">Todos los patrones tienen un sistema 8x8, ya que nuestro sistema está compuesto de esa manera. </w:t>
+      </w:r>
+    </w:p>
+    <w:p>
+      <w:pPr>
+        <w:pStyle w:val="Prrafodelista"/>
+        <w:numPr>
+          <w:ilvl w:val="0"/>
+          <w:numId w:val="6"/>
+        </w:numPr>
+      </w:pPr>
+      <w:r>
+        <w:t xml:space="preserve">Podemos solicitarle al usuario que ingrese los datos de cada fila hasta completar 8, claramente cada fila ingresada debe de tener 8 datos, entre 0 y 1, donde 0 significa ausencia de luz y 1 datos o luz de la imagen. </w:t>
+      </w:r>
+    </w:p>
+    <w:p>
+      <w:pPr>
+        <w:pStyle w:val="Prrafodelista"/>
+        <w:ind w:left="1080" w:firstLine="0"/>
+        <w:rPr>
+          <w:u w:val="single"/>
+        </w:rPr>
+      </w:pPr>
+    </w:p>
+    <w:p>
+      <w:pPr>
         <w:pStyle w:val="Ttulo1"/>
       </w:pPr>
-      <w:bookmarkStart w:id="16" w:name="_Toc146031846"/>
+      <w:bookmarkStart w:id="17" w:name="_Toc146044284"/>
       <w:r>
         <w:t>Problemas de desarrollo</w:t>
       </w:r>
-      <w:bookmarkEnd w:id="16"/>
+      <w:bookmarkEnd w:id="17"/>
       <w:r>
         <w:t xml:space="preserve"> </w:t>
       </w:r>
@@ -2445,14 +2733,14 @@
       <w:pPr>
         <w:pStyle w:val="Ttulo2"/>
       </w:pPr>
-      <w:bookmarkStart w:id="17" w:name="_Toc146031843"/>
+      <w:bookmarkStart w:id="18" w:name="_Toc146044285"/>
       <w:r>
         <w:t>Conexiones</w:t>
       </w:r>
-      <w:bookmarkEnd w:id="17"/>
       <w:r>
         <w:t xml:space="preserve"> - Errores</w:t>
       </w:r>
+      <w:bookmarkEnd w:id="18"/>
     </w:p>
     <w:p>
       <w:r>
@@ -2464,6 +2752,7 @@
         <w:rPr>
           <w:noProof/>
         </w:rPr>
+        <w:lastRenderedPageBreak/>
         <w:drawing>
           <wp:inline distT="0" distB="0" distL="0" distR="0" wp14:anchorId="716222F3" wp14:editId="7282483B">
             <wp:extent cx="5695950" cy="2686711"/>
@@ -2508,7 +2797,6 @@
     </w:p>
     <w:p>
       <w:r>
-        <w:lastRenderedPageBreak/>
         <w:t>Us</w:t>
       </w:r>
       <w:r>
@@ -2582,6 +2870,7 @@
         <w:rPr>
           <w:noProof/>
         </w:rPr>
+        <w:lastRenderedPageBreak/>
         <w:drawing>
           <wp:inline distT="0" distB="0" distL="0" distR="0" wp14:anchorId="0BAA6EDD" wp14:editId="160DF5B0">
             <wp:extent cx="4048125" cy="3077639"/>
@@ -2643,7 +2932,6 @@
     </w:p>
     <w:p>
       <w:r>
-        <w:lastRenderedPageBreak/>
         <w:t xml:space="preserve">Uno de los principales motivos de este error es </w:t>
       </w:r>
       <w:r>
@@ -2718,6 +3006,7 @@
         <w:rPr>
           <w:noProof/>
         </w:rPr>
+        <w:lastRenderedPageBreak/>
         <w:drawing>
           <wp:inline distT="0" distB="0" distL="0" distR="0" wp14:anchorId="66091F94" wp14:editId="070D60DD">
             <wp:extent cx="5943600" cy="3479800"/>
@@ -2788,7 +3077,6 @@
           <w:iCs/>
           <w:u w:val="single"/>
         </w:rPr>
-        <w:lastRenderedPageBreak/>
         <w:t xml:space="preserve">al pin GND del integrado y luego cátodos a la resistencia, ya que inicialmente se tenía la conexión de resistencia a pines de salida del integrado. </w:t>
       </w:r>
     </w:p>
@@ -2798,6 +3086,7 @@
         <w:rPr>
           <w:noProof/>
         </w:rPr>
+        <w:lastRenderedPageBreak/>
         <w:drawing>
           <wp:inline distT="0" distB="0" distL="0" distR="0" wp14:anchorId="65E189F6" wp14:editId="37C11A87">
             <wp:extent cx="5438775" cy="2560175"/>
@@ -2896,17 +3185,21 @@
       <w:pPr>
         <w:pStyle w:val="Ttulo2"/>
       </w:pPr>
+      <w:bookmarkStart w:id="19" w:name="_Toc146044286"/>
       <w:r>
         <w:t>Errores en código de programación</w:t>
       </w:r>
+      <w:bookmarkEnd w:id="19"/>
     </w:p>
     <w:p>
       <w:pPr>
         <w:pStyle w:val="Ttulo3"/>
       </w:pPr>
+      <w:bookmarkStart w:id="20" w:name="_Toc146044287"/>
       <w:r>
         <w:t>Encendido</w:t>
       </w:r>
+      <w:bookmarkEnd w:id="20"/>
     </w:p>
     <w:p>
       <w:r>
@@ -3016,6 +3309,9 @@
     </w:p>
     <w:p>
       <w:r>
+        <w:rPr>
+          <w:noProof/>
+        </w:rPr>
         <w:drawing>
           <wp:inline distT="0" distB="0" distL="0" distR="0" wp14:anchorId="2B0D7DB4" wp14:editId="481294F9">
             <wp:extent cx="5943600" cy="2499995"/>
@@ -3055,6 +3351,9 @@
     </w:p>
     <w:p>
       <w:r>
+        <w:rPr>
+          <w:noProof/>
+        </w:rPr>
         <w:drawing>
           <wp:inline distT="0" distB="0" distL="0" distR="0" wp14:anchorId="20F94817" wp14:editId="7296792F">
             <wp:extent cx="5943600" cy="2618105"/>
@@ -3096,6 +3395,7 @@
       <w:pPr>
         <w:pStyle w:val="Ttulo3"/>
       </w:pPr>
+      <w:bookmarkStart w:id="21" w:name="_Toc146044288"/>
       <w:r>
         <w:t>P</w:t>
       </w:r>
@@ -3105,6 +3405,7 @@
       <w:r>
         <w:t xml:space="preserve"> X</w:t>
       </w:r>
+      <w:bookmarkEnd w:id="21"/>
     </w:p>
     <w:p>
       <w:r>
@@ -3116,6 +3417,9 @@
     </w:p>
     <w:p>
       <w:r>
+        <w:rPr>
+          <w:noProof/>
+        </w:rPr>
         <w:lastRenderedPageBreak/>
         <w:drawing>
           <wp:inline distT="0" distB="0" distL="0" distR="0" wp14:anchorId="6ACF41FD" wp14:editId="379453D3">
@@ -3165,11 +3469,69 @@
         <w:t>tanto,</w:t>
       </w:r>
       <w:r>
-        <w:t xml:space="preserve"> es necesario, agregar otros cuatro integrados para poder que el patrón se muestre correctamente. </w:t>
-      </w:r>
+        <w:t xml:space="preserve"> es necesario, agregar otros cuatro integrados para poder que el patrón se muestre correctamente</w:t>
+      </w:r>
+      <w:r>
+        <w:t xml:space="preserve">. </w:t>
+      </w:r>
+    </w:p>
+    <w:p>
+      <w:pPr>
+        <w:ind w:firstLine="0"/>
+      </w:pPr>
+      <w:r>
+        <w:t xml:space="preserve">De acuerdo a lo anterior, se agregaron otros 4 integrados. </w:t>
+      </w:r>
+    </w:p>
+    <w:p>
+      <w:pPr>
+        <w:ind w:firstLine="0"/>
+      </w:pPr>
+      <w:r>
+        <w:drawing>
+          <wp:inline distT="0" distB="0" distL="0" distR="0" wp14:anchorId="5940D71C" wp14:editId="2DD2CF74">
+            <wp:extent cx="5943600" cy="2904490"/>
+            <wp:effectExtent l="0" t="0" r="0" b="0"/>
+            <wp:docPr id="1909163043" name="Imagen 1"/>
+            <wp:cNvGraphicFramePr>
+              <a:graphicFrameLocks xmlns:a="http://schemas.openxmlformats.org/drawingml/2006/main" noChangeAspect="1"/>
+            </wp:cNvGraphicFramePr>
+            <a:graphic xmlns:a="http://schemas.openxmlformats.org/drawingml/2006/main">
+              <a:graphicData uri="http://schemas.openxmlformats.org/drawingml/2006/picture">
+                <pic:pic xmlns:pic="http://schemas.openxmlformats.org/drawingml/2006/picture">
+                  <pic:nvPicPr>
+                    <pic:cNvPr id="1909163043" name=""/>
+                    <pic:cNvPicPr/>
+                  </pic:nvPicPr>
+                  <pic:blipFill>
+                    <a:blip r:embed="rId23"/>
+                    <a:stretch>
+                      <a:fillRect/>
+                    </a:stretch>
+                  </pic:blipFill>
+                  <pic:spPr>
+                    <a:xfrm>
+                      <a:off x="0" y="0"/>
+                      <a:ext cx="5943600" cy="2904490"/>
+                    </a:xfrm>
+                    <a:prstGeom prst="rect">
+                      <a:avLst/>
+                    </a:prstGeom>
+                  </pic:spPr>
+                </pic:pic>
+              </a:graphicData>
+            </a:graphic>
+          </wp:inline>
+        </w:drawing>
+      </w:r>
+    </w:p>
+    <w:p>
+      <w:pPr>
+        <w:ind w:firstLine="0"/>
+      </w:pPr>
     </w:p>
     <w:sectPr>
-      <w:headerReference w:type="default" r:id="rId23"/>
+      <w:headerReference w:type="default" r:id="rId24"/>
       <w:pgSz w:w="12240" w:h="15840"/>
       <w:pgMar w:top="1440" w:right="1440" w:bottom="1440" w:left="1440" w:header="720" w:footer="720" w:gutter="0"/>
       <w:cols w:space="720"/>
@@ -3497,10 +3859,10 @@
     </w:lvl>
   </w:abstractNum>
   <w:abstractNum w:abstractNumId="2" w15:restartNumberingAfterBreak="0">
-    <w:nsid w:val="32CA2EFF"/>
+    <w:nsid w:val="2EC02897"/>
     <w:multiLevelType w:val="hybridMultilevel"/>
-    <w:tmpl w:val="6E7884C8"/>
-    <w:lvl w:ilvl="0" w:tplc="6A64EA12">
+    <w:tmpl w:val="3CD8A7F4"/>
+    <w:lvl w:ilvl="0" w:tplc="7286E636">
       <w:start w:val="1"/>
       <w:numFmt w:val="decimal"/>
       <w:lvlText w:val="%1."/>
@@ -3586,6 +3948,95 @@
     </w:lvl>
   </w:abstractNum>
   <w:abstractNum w:abstractNumId="3" w15:restartNumberingAfterBreak="0">
+    <w:nsid w:val="32CA2EFF"/>
+    <w:multiLevelType w:val="hybridMultilevel"/>
+    <w:tmpl w:val="6E7884C8"/>
+    <w:lvl w:ilvl="0" w:tplc="6A64EA12">
+      <w:start w:val="1"/>
+      <w:numFmt w:val="decimal"/>
+      <w:lvlText w:val="%1."/>
+      <w:lvlJc w:val="left"/>
+      <w:pPr>
+        <w:ind w:left="1080" w:hanging="360"/>
+      </w:pPr>
+      <w:rPr>
+        <w:rFonts w:hint="default"/>
+      </w:rPr>
+    </w:lvl>
+    <w:lvl w:ilvl="1" w:tplc="240A0019" w:tentative="1">
+      <w:start w:val="1"/>
+      <w:numFmt w:val="lowerLetter"/>
+      <w:lvlText w:val="%2."/>
+      <w:lvlJc w:val="left"/>
+      <w:pPr>
+        <w:ind w:left="1800" w:hanging="360"/>
+      </w:pPr>
+    </w:lvl>
+    <w:lvl w:ilvl="2" w:tplc="240A001B" w:tentative="1">
+      <w:start w:val="1"/>
+      <w:numFmt w:val="lowerRoman"/>
+      <w:lvlText w:val="%3."/>
+      <w:lvlJc w:val="right"/>
+      <w:pPr>
+        <w:ind w:left="2520" w:hanging="180"/>
+      </w:pPr>
+    </w:lvl>
+    <w:lvl w:ilvl="3" w:tplc="240A000F" w:tentative="1">
+      <w:start w:val="1"/>
+      <w:numFmt w:val="decimal"/>
+      <w:lvlText w:val="%4."/>
+      <w:lvlJc w:val="left"/>
+      <w:pPr>
+        <w:ind w:left="3240" w:hanging="360"/>
+      </w:pPr>
+    </w:lvl>
+    <w:lvl w:ilvl="4" w:tplc="240A0019" w:tentative="1">
+      <w:start w:val="1"/>
+      <w:numFmt w:val="lowerLetter"/>
+      <w:lvlText w:val="%5."/>
+      <w:lvlJc w:val="left"/>
+      <w:pPr>
+        <w:ind w:left="3960" w:hanging="360"/>
+      </w:pPr>
+    </w:lvl>
+    <w:lvl w:ilvl="5" w:tplc="240A001B" w:tentative="1">
+      <w:start w:val="1"/>
+      <w:numFmt w:val="lowerRoman"/>
+      <w:lvlText w:val="%6."/>
+      <w:lvlJc w:val="right"/>
+      <w:pPr>
+        <w:ind w:left="4680" w:hanging="180"/>
+      </w:pPr>
+    </w:lvl>
+    <w:lvl w:ilvl="6" w:tplc="240A000F" w:tentative="1">
+      <w:start w:val="1"/>
+      <w:numFmt w:val="decimal"/>
+      <w:lvlText w:val="%7."/>
+      <w:lvlJc w:val="left"/>
+      <w:pPr>
+        <w:ind w:left="5400" w:hanging="360"/>
+      </w:pPr>
+    </w:lvl>
+    <w:lvl w:ilvl="7" w:tplc="240A0019" w:tentative="1">
+      <w:start w:val="1"/>
+      <w:numFmt w:val="lowerLetter"/>
+      <w:lvlText w:val="%8."/>
+      <w:lvlJc w:val="left"/>
+      <w:pPr>
+        <w:ind w:left="6120" w:hanging="360"/>
+      </w:pPr>
+    </w:lvl>
+    <w:lvl w:ilvl="8" w:tplc="240A001B" w:tentative="1">
+      <w:start w:val="1"/>
+      <w:numFmt w:val="lowerRoman"/>
+      <w:lvlText w:val="%9."/>
+      <w:lvlJc w:val="right"/>
+      <w:pPr>
+        <w:ind w:left="6840" w:hanging="180"/>
+      </w:pPr>
+    </w:lvl>
+  </w:abstractNum>
+  <w:abstractNum w:abstractNumId="4" w15:restartNumberingAfterBreak="0">
     <w:nsid w:val="3BA564A0"/>
     <w:multiLevelType w:val="multilevel"/>
     <w:tmpl w:val="244CFE9A"/>
@@ -3734,7 +4185,7 @@
       </w:rPr>
     </w:lvl>
   </w:abstractNum>
-  <w:abstractNum w:abstractNumId="4" w15:restartNumberingAfterBreak="0">
+  <w:abstractNum w:abstractNumId="5" w15:restartNumberingAfterBreak="0">
     <w:nsid w:val="5A703B3F"/>
     <w:multiLevelType w:val="hybridMultilevel"/>
     <w:tmpl w:val="754E96E2"/>
@@ -3824,10 +4275,10 @@
     </w:lvl>
   </w:abstractNum>
   <w:num w:numId="1" w16cid:durableId="1379552758">
-    <w:abstractNumId w:val="3"/>
+    <w:abstractNumId w:val="4"/>
   </w:num>
   <w:num w:numId="2" w16cid:durableId="1312754632">
-    <w:abstractNumId w:val="2"/>
+    <w:abstractNumId w:val="3"/>
   </w:num>
   <w:num w:numId="3" w16cid:durableId="580262312">
     <w:abstractNumId w:val="0"/>
@@ -3836,7 +4287,10 @@
     <w:abstractNumId w:val="1"/>
   </w:num>
   <w:num w:numId="5" w16cid:durableId="295382037">
-    <w:abstractNumId w:val="4"/>
+    <w:abstractNumId w:val="5"/>
+  </w:num>
+  <w:num w:numId="6" w16cid:durableId="759641939">
+    <w:abstractNumId w:val="2"/>
   </w:num>
 </w:numbering>
 </file>

--- a/Informe.docx
+++ b/Informe.docx
@@ -294,7 +294,7 @@
           <w:r>
             <w:fldChar w:fldCharType="separate"/>
           </w:r>
-          <w:hyperlink w:anchor="_Toc146044267" w:history="1">
+          <w:hyperlink w:anchor="_Toc146317331" w:history="1">
             <w:r>
               <w:rPr>
                 <w:rStyle w:val="Hipervnculo"/>
@@ -321,7 +321,7 @@
                 <w:noProof/>
                 <w:webHidden/>
               </w:rPr>
-              <w:instrText xml:space="preserve"> PAGEREF _Toc146044267 \h </w:instrText>
+              <w:instrText xml:space="preserve"> PAGEREF _Toc146317331 \h </w:instrText>
             </w:r>
             <w:r>
               <w:rPr>
@@ -368,7 +368,7 @@
               <w14:ligatures w14:val="standardContextual"/>
             </w:rPr>
           </w:pPr>
-          <w:hyperlink w:anchor="_Toc146044268" w:history="1">
+          <w:hyperlink w:anchor="_Toc146317332" w:history="1">
             <w:r>
               <w:rPr>
                 <w:rStyle w:val="Hipervnculo"/>
@@ -395,7 +395,7 @@
                 <w:noProof/>
                 <w:webHidden/>
               </w:rPr>
-              <w:instrText xml:space="preserve"> PAGEREF _Toc146044268 \h </w:instrText>
+              <w:instrText xml:space="preserve"> PAGEREF _Toc146317332 \h </w:instrText>
             </w:r>
             <w:r>
               <w:rPr>
@@ -442,7 +442,7 @@
               <w14:ligatures w14:val="standardContextual"/>
             </w:rPr>
           </w:pPr>
-          <w:hyperlink w:anchor="_Toc146044269" w:history="1">
+          <w:hyperlink w:anchor="_Toc146317333" w:history="1">
             <w:r>
               <w:rPr>
                 <w:rStyle w:val="Hipervnculo"/>
@@ -469,7 +469,7 @@
                 <w:noProof/>
                 <w:webHidden/>
               </w:rPr>
-              <w:instrText xml:space="preserve"> PAGEREF _Toc146044269 \h </w:instrText>
+              <w:instrText xml:space="preserve"> PAGEREF _Toc146317333 \h </w:instrText>
             </w:r>
             <w:r>
               <w:rPr>
@@ -516,7 +516,7 @@
               <w14:ligatures w14:val="standardContextual"/>
             </w:rPr>
           </w:pPr>
-          <w:hyperlink w:anchor="_Toc146044270" w:history="1">
+          <w:hyperlink w:anchor="_Toc146317334" w:history="1">
             <w:r>
               <w:rPr>
                 <w:rStyle w:val="Hipervnculo"/>
@@ -543,7 +543,7 @@
                 <w:noProof/>
                 <w:webHidden/>
               </w:rPr>
-              <w:instrText xml:space="preserve"> PAGEREF _Toc146044270 \h </w:instrText>
+              <w:instrText xml:space="preserve"> PAGEREF _Toc146317334 \h </w:instrText>
             </w:r>
             <w:r>
               <w:rPr>
@@ -590,7 +590,7 @@
               <w14:ligatures w14:val="standardContextual"/>
             </w:rPr>
           </w:pPr>
-          <w:hyperlink w:anchor="_Toc146044271" w:history="1">
+          <w:hyperlink w:anchor="_Toc146317335" w:history="1">
             <w:r>
               <w:rPr>
                 <w:rStyle w:val="Hipervnculo"/>
@@ -617,7 +617,7 @@
                 <w:noProof/>
                 <w:webHidden/>
               </w:rPr>
-              <w:instrText xml:space="preserve"> PAGEREF _Toc146044271 \h </w:instrText>
+              <w:instrText xml:space="preserve"> PAGEREF _Toc146317335 \h </w:instrText>
             </w:r>
             <w:r>
               <w:rPr>
@@ -664,7 +664,7 @@
               <w14:ligatures w14:val="standardContextual"/>
             </w:rPr>
           </w:pPr>
-          <w:hyperlink w:anchor="_Toc146044272" w:history="1">
+          <w:hyperlink w:anchor="_Toc146317336" w:history="1">
             <w:r>
               <w:rPr>
                 <w:rStyle w:val="Hipervnculo"/>
@@ -691,7 +691,7 @@
                 <w:noProof/>
                 <w:webHidden/>
               </w:rPr>
-              <w:instrText xml:space="preserve"> PAGEREF _Toc146044272 \h </w:instrText>
+              <w:instrText xml:space="preserve"> PAGEREF _Toc146317336 \h </w:instrText>
             </w:r>
             <w:r>
               <w:rPr>
@@ -738,7 +738,7 @@
               <w14:ligatures w14:val="standardContextual"/>
             </w:rPr>
           </w:pPr>
-          <w:hyperlink w:anchor="_Toc146044273" w:history="1">
+          <w:hyperlink w:anchor="_Toc146317337" w:history="1">
             <w:r>
               <w:rPr>
                 <w:rStyle w:val="Hipervnculo"/>
@@ -765,7 +765,7 @@
                 <w:noProof/>
                 <w:webHidden/>
               </w:rPr>
-              <w:instrText xml:space="preserve"> PAGEREF _Toc146044273 \h </w:instrText>
+              <w:instrText xml:space="preserve"> PAGEREF _Toc146317337 \h </w:instrText>
             </w:r>
             <w:r>
               <w:rPr>
@@ -812,7 +812,7 @@
               <w14:ligatures w14:val="standardContextual"/>
             </w:rPr>
           </w:pPr>
-          <w:hyperlink w:anchor="_Toc146044274" w:history="1">
+          <w:hyperlink w:anchor="_Toc146317338" w:history="1">
             <w:r>
               <w:rPr>
                 <w:rStyle w:val="Hipervnculo"/>
@@ -839,7 +839,7 @@
                 <w:noProof/>
                 <w:webHidden/>
               </w:rPr>
-              <w:instrText xml:space="preserve"> PAGEREF _Toc146044274 \h </w:instrText>
+              <w:instrText xml:space="preserve"> PAGEREF _Toc146317338 \h </w:instrText>
             </w:r>
             <w:r>
               <w:rPr>
@@ -886,7 +886,7 @@
               <w14:ligatures w14:val="standardContextual"/>
             </w:rPr>
           </w:pPr>
-          <w:hyperlink w:anchor="_Toc146044275" w:history="1">
+          <w:hyperlink w:anchor="_Toc146317339" w:history="1">
             <w:r>
               <w:rPr>
                 <w:rStyle w:val="Hipervnculo"/>
@@ -913,7 +913,7 @@
                 <w:noProof/>
                 <w:webHidden/>
               </w:rPr>
-              <w:instrText xml:space="preserve"> PAGEREF _Toc146044275 \h </w:instrText>
+              <w:instrText xml:space="preserve"> PAGEREF _Toc146317339 \h </w:instrText>
             </w:r>
             <w:r>
               <w:rPr>
@@ -960,7 +960,7 @@
               <w14:ligatures w14:val="standardContextual"/>
             </w:rPr>
           </w:pPr>
-          <w:hyperlink w:anchor="_Toc146044276" w:history="1">
+          <w:hyperlink w:anchor="_Toc146317340" w:history="1">
             <w:r>
               <w:rPr>
                 <w:rStyle w:val="Hipervnculo"/>
@@ -987,7 +987,7 @@
                 <w:noProof/>
                 <w:webHidden/>
               </w:rPr>
-              <w:instrText xml:space="preserve"> PAGEREF _Toc146044276 \h </w:instrText>
+              <w:instrText xml:space="preserve"> PAGEREF _Toc146317340 \h </w:instrText>
             </w:r>
             <w:r>
               <w:rPr>
@@ -1007,7 +1007,7 @@
                 <w:noProof/>
                 <w:webHidden/>
               </w:rPr>
-              <w:t>6</w:t>
+              <w:t>7</w:t>
             </w:r>
             <w:r>
               <w:rPr>
@@ -1034,7 +1034,7 @@
               <w14:ligatures w14:val="standardContextual"/>
             </w:rPr>
           </w:pPr>
-          <w:hyperlink w:anchor="_Toc146044277" w:history="1">
+          <w:hyperlink w:anchor="_Toc146317341" w:history="1">
             <w:r>
               <w:rPr>
                 <w:rStyle w:val="Hipervnculo"/>
@@ -1061,7 +1061,7 @@
                 <w:noProof/>
                 <w:webHidden/>
               </w:rPr>
-              <w:instrText xml:space="preserve"> PAGEREF _Toc146044277 \h </w:instrText>
+              <w:instrText xml:space="preserve"> PAGEREF _Toc146317341 \h </w:instrText>
             </w:r>
             <w:r>
               <w:rPr>
@@ -1081,7 +1081,7 @@
                 <w:noProof/>
                 <w:webHidden/>
               </w:rPr>
-              <w:t>6</w:t>
+              <w:t>7</w:t>
             </w:r>
             <w:r>
               <w:rPr>
@@ -1108,7 +1108,7 @@
               <w14:ligatures w14:val="standardContextual"/>
             </w:rPr>
           </w:pPr>
-          <w:hyperlink w:anchor="_Toc146044278" w:history="1">
+          <w:hyperlink w:anchor="_Toc146317342" w:history="1">
             <w:r>
               <w:rPr>
                 <w:rStyle w:val="Hipervnculo"/>
@@ -1135,7 +1135,7 @@
                 <w:noProof/>
                 <w:webHidden/>
               </w:rPr>
-              <w:instrText xml:space="preserve"> PAGEREF _Toc146044278 \h </w:instrText>
+              <w:instrText xml:space="preserve"> PAGEREF _Toc146317342 \h </w:instrText>
             </w:r>
             <w:r>
               <w:rPr>
@@ -1155,7 +1155,7 @@
                 <w:noProof/>
                 <w:webHidden/>
               </w:rPr>
-              <w:t>6</w:t>
+              <w:t>7</w:t>
             </w:r>
             <w:r>
               <w:rPr>
@@ -1182,7 +1182,7 @@
               <w14:ligatures w14:val="standardContextual"/>
             </w:rPr>
           </w:pPr>
-          <w:hyperlink w:anchor="_Toc146044279" w:history="1">
+          <w:hyperlink w:anchor="_Toc146317343" w:history="1">
             <w:r>
               <w:rPr>
                 <w:rStyle w:val="Hipervnculo"/>
@@ -1209,7 +1209,7 @@
                 <w:noProof/>
                 <w:webHidden/>
               </w:rPr>
-              <w:instrText xml:space="preserve"> PAGEREF _Toc146044279 \h </w:instrText>
+              <w:instrText xml:space="preserve"> PAGEREF _Toc146317343 \h </w:instrText>
             </w:r>
             <w:r>
               <w:rPr>
@@ -1229,7 +1229,7 @@
                 <w:noProof/>
                 <w:webHidden/>
               </w:rPr>
-              <w:t>6</w:t>
+              <w:t>7</w:t>
             </w:r>
             <w:r>
               <w:rPr>
@@ -1256,7 +1256,7 @@
               <w14:ligatures w14:val="standardContextual"/>
             </w:rPr>
           </w:pPr>
-          <w:hyperlink w:anchor="_Toc146044280" w:history="1">
+          <w:hyperlink w:anchor="_Toc146317344" w:history="1">
             <w:r>
               <w:rPr>
                 <w:rStyle w:val="Hipervnculo"/>
@@ -1283,7 +1283,7 @@
                 <w:noProof/>
                 <w:webHidden/>
               </w:rPr>
-              <w:instrText xml:space="preserve"> PAGEREF _Toc146044280 \h </w:instrText>
+              <w:instrText xml:space="preserve"> PAGEREF _Toc146317344 \h </w:instrText>
             </w:r>
             <w:r>
               <w:rPr>
@@ -1303,7 +1303,7 @@
                 <w:noProof/>
                 <w:webHidden/>
               </w:rPr>
-              <w:t>6</w:t>
+              <w:t>7</w:t>
             </w:r>
             <w:r>
               <w:rPr>
@@ -1330,7 +1330,7 @@
               <w14:ligatures w14:val="standardContextual"/>
             </w:rPr>
           </w:pPr>
-          <w:hyperlink w:anchor="_Toc146044281" w:history="1">
+          <w:hyperlink w:anchor="_Toc146317345" w:history="1">
             <w:r>
               <w:rPr>
                 <w:rStyle w:val="Hipervnculo"/>
@@ -1357,7 +1357,7 @@
                 <w:noProof/>
                 <w:webHidden/>
               </w:rPr>
-              <w:instrText xml:space="preserve"> PAGEREF _Toc146044281 \h </w:instrText>
+              <w:instrText xml:space="preserve"> PAGEREF _Toc146317345 \h </w:instrText>
             </w:r>
             <w:r>
               <w:rPr>
@@ -1377,7 +1377,7 @@
                 <w:noProof/>
                 <w:webHidden/>
               </w:rPr>
-              <w:t>7</w:t>
+              <w:t>8</w:t>
             </w:r>
             <w:r>
               <w:rPr>
@@ -1404,7 +1404,7 @@
               <w14:ligatures w14:val="standardContextual"/>
             </w:rPr>
           </w:pPr>
-          <w:hyperlink w:anchor="_Toc146044282" w:history="1">
+          <w:hyperlink w:anchor="_Toc146317346" w:history="1">
             <w:r>
               <w:rPr>
                 <w:rStyle w:val="Hipervnculo"/>
@@ -1431,7 +1431,7 @@
                 <w:noProof/>
                 <w:webHidden/>
               </w:rPr>
-              <w:instrText xml:space="preserve"> PAGEREF _Toc146044282 \h </w:instrText>
+              <w:instrText xml:space="preserve"> PAGEREF _Toc146317346 \h </w:instrText>
             </w:r>
             <w:r>
               <w:rPr>
@@ -1451,7 +1451,7 @@
                 <w:noProof/>
                 <w:webHidden/>
               </w:rPr>
-              <w:t>7</w:t>
+              <w:t>8</w:t>
             </w:r>
             <w:r>
               <w:rPr>
@@ -1478,13 +1478,13 @@
               <w14:ligatures w14:val="standardContextual"/>
             </w:rPr>
           </w:pPr>
-          <w:hyperlink w:anchor="_Toc146044283" w:history="1">
+          <w:hyperlink w:anchor="_Toc146317347" w:history="1">
             <w:r>
               <w:rPr>
                 <w:rStyle w:val="Hipervnculo"/>
                 <w:noProof/>
               </w:rPr>
-              <w:t>Código para el encendido de los leds (Verificacion)</w:t>
+              <w:t>Código para el encendido de los leds (Verificación)</w:t>
             </w:r>
             <w:r>
               <w:rPr>
@@ -1505,7 +1505,7 @@
                 <w:noProof/>
                 <w:webHidden/>
               </w:rPr>
-              <w:instrText xml:space="preserve"> PAGEREF _Toc146044283 \h </w:instrText>
+              <w:instrText xml:space="preserve"> PAGEREF _Toc146317347 \h </w:instrText>
             </w:r>
             <w:r>
               <w:rPr>
@@ -1525,7 +1525,303 @@
                 <w:noProof/>
                 <w:webHidden/>
               </w:rPr>
-              <w:t>7</w:t>
+              <w:t>8</w:t>
+            </w:r>
+            <w:r>
+              <w:rPr>
+                <w:noProof/>
+                <w:webHidden/>
+              </w:rPr>
+              <w:fldChar w:fldCharType="end"/>
+            </w:r>
+          </w:hyperlink>
+        </w:p>
+        <w:p>
+          <w:pPr>
+            <w:pStyle w:val="TDC2"/>
+            <w:tabs>
+              <w:tab w:val="right" w:pos="9350"/>
+            </w:tabs>
+            <w:rPr>
+              <w:rFonts w:asciiTheme="minorHAnsi" w:eastAsiaTheme="minorEastAsia" w:hAnsiTheme="minorHAnsi" w:cstheme="minorBidi"/>
+              <w:noProof/>
+              <w:kern w:val="2"/>
+              <w:szCs w:val="22"/>
+              <w:shd w:val="clear" w:color="auto" w:fill="auto"/>
+              <w:lang w:eastAsia="es-CO"/>
+              <w14:ligatures w14:val="standardContextual"/>
+            </w:rPr>
+          </w:pPr>
+          <w:hyperlink w:anchor="_Toc146317348" w:history="1">
+            <w:r>
+              <w:rPr>
+                <w:rStyle w:val="Hipervnculo"/>
+                <w:noProof/>
+              </w:rPr>
+              <w:t>Función imagen</w:t>
+            </w:r>
+            <w:r>
+              <w:rPr>
+                <w:noProof/>
+                <w:webHidden/>
+              </w:rPr>
+              <w:tab/>
+            </w:r>
+            <w:r>
+              <w:rPr>
+                <w:noProof/>
+                <w:webHidden/>
+              </w:rPr>
+              <w:fldChar w:fldCharType="begin"/>
+            </w:r>
+            <w:r>
+              <w:rPr>
+                <w:noProof/>
+                <w:webHidden/>
+              </w:rPr>
+              <w:instrText xml:space="preserve"> PAGEREF _Toc146317348 \h </w:instrText>
+            </w:r>
+            <w:r>
+              <w:rPr>
+                <w:noProof/>
+                <w:webHidden/>
+              </w:rPr>
+            </w:r>
+            <w:r>
+              <w:rPr>
+                <w:noProof/>
+                <w:webHidden/>
+              </w:rPr>
+              <w:fldChar w:fldCharType="separate"/>
+            </w:r>
+            <w:r>
+              <w:rPr>
+                <w:noProof/>
+                <w:webHidden/>
+              </w:rPr>
+              <w:t>8</w:t>
+            </w:r>
+            <w:r>
+              <w:rPr>
+                <w:noProof/>
+                <w:webHidden/>
+              </w:rPr>
+              <w:fldChar w:fldCharType="end"/>
+            </w:r>
+          </w:hyperlink>
+        </w:p>
+        <w:p>
+          <w:pPr>
+            <w:pStyle w:val="TDC3"/>
+            <w:tabs>
+              <w:tab w:val="right" w:pos="9350"/>
+            </w:tabs>
+            <w:rPr>
+              <w:rFonts w:asciiTheme="minorHAnsi" w:eastAsiaTheme="minorEastAsia" w:hAnsiTheme="minorHAnsi" w:cstheme="minorBidi"/>
+              <w:noProof/>
+              <w:kern w:val="2"/>
+              <w:szCs w:val="22"/>
+              <w:shd w:val="clear" w:color="auto" w:fill="auto"/>
+              <w:lang w:eastAsia="es-CO"/>
+              <w14:ligatures w14:val="standardContextual"/>
+            </w:rPr>
+          </w:pPr>
+          <w:hyperlink w:anchor="_Toc146317349" w:history="1">
+            <w:r>
+              <w:rPr>
+                <w:rStyle w:val="Hipervnculo"/>
+                <w:noProof/>
+              </w:rPr>
+              <w:t>Código</w:t>
+            </w:r>
+            <w:r>
+              <w:rPr>
+                <w:noProof/>
+                <w:webHidden/>
+              </w:rPr>
+              <w:tab/>
+            </w:r>
+            <w:r>
+              <w:rPr>
+                <w:noProof/>
+                <w:webHidden/>
+              </w:rPr>
+              <w:fldChar w:fldCharType="begin"/>
+            </w:r>
+            <w:r>
+              <w:rPr>
+                <w:noProof/>
+                <w:webHidden/>
+              </w:rPr>
+              <w:instrText xml:space="preserve"> PAGEREF _Toc146317349 \h </w:instrText>
+            </w:r>
+            <w:r>
+              <w:rPr>
+                <w:noProof/>
+                <w:webHidden/>
+              </w:rPr>
+            </w:r>
+            <w:r>
+              <w:rPr>
+                <w:noProof/>
+                <w:webHidden/>
+              </w:rPr>
+              <w:fldChar w:fldCharType="separate"/>
+            </w:r>
+            <w:r>
+              <w:rPr>
+                <w:noProof/>
+                <w:webHidden/>
+              </w:rPr>
+              <w:t>8</w:t>
+            </w:r>
+            <w:r>
+              <w:rPr>
+                <w:noProof/>
+                <w:webHidden/>
+              </w:rPr>
+              <w:fldChar w:fldCharType="end"/>
+            </w:r>
+          </w:hyperlink>
+        </w:p>
+        <w:p>
+          <w:pPr>
+            <w:pStyle w:val="TDC2"/>
+            <w:tabs>
+              <w:tab w:val="right" w:pos="9350"/>
+            </w:tabs>
+            <w:rPr>
+              <w:rFonts w:asciiTheme="minorHAnsi" w:eastAsiaTheme="minorEastAsia" w:hAnsiTheme="minorHAnsi" w:cstheme="minorBidi"/>
+              <w:noProof/>
+              <w:kern w:val="2"/>
+              <w:szCs w:val="22"/>
+              <w:shd w:val="clear" w:color="auto" w:fill="auto"/>
+              <w:lang w:eastAsia="es-CO"/>
+              <w14:ligatures w14:val="standardContextual"/>
+            </w:rPr>
+          </w:pPr>
+          <w:hyperlink w:anchor="_Toc146317350" w:history="1">
+            <w:r>
+              <w:rPr>
+                <w:rStyle w:val="Hipervnculo"/>
+                <w:noProof/>
+              </w:rPr>
+              <w:t>Patrones</w:t>
+            </w:r>
+            <w:r>
+              <w:rPr>
+                <w:noProof/>
+                <w:webHidden/>
+              </w:rPr>
+              <w:tab/>
+            </w:r>
+            <w:r>
+              <w:rPr>
+                <w:noProof/>
+                <w:webHidden/>
+              </w:rPr>
+              <w:fldChar w:fldCharType="begin"/>
+            </w:r>
+            <w:r>
+              <w:rPr>
+                <w:noProof/>
+                <w:webHidden/>
+              </w:rPr>
+              <w:instrText xml:space="preserve"> PAGEREF _Toc146317350 \h </w:instrText>
+            </w:r>
+            <w:r>
+              <w:rPr>
+                <w:noProof/>
+                <w:webHidden/>
+              </w:rPr>
+            </w:r>
+            <w:r>
+              <w:rPr>
+                <w:noProof/>
+                <w:webHidden/>
+              </w:rPr>
+              <w:fldChar w:fldCharType="separate"/>
+            </w:r>
+            <w:r>
+              <w:rPr>
+                <w:noProof/>
+                <w:webHidden/>
+              </w:rPr>
+              <w:t>9</w:t>
+            </w:r>
+            <w:r>
+              <w:rPr>
+                <w:noProof/>
+                <w:webHidden/>
+              </w:rPr>
+              <w:fldChar w:fldCharType="end"/>
+            </w:r>
+          </w:hyperlink>
+        </w:p>
+        <w:p>
+          <w:pPr>
+            <w:pStyle w:val="TDC3"/>
+            <w:tabs>
+              <w:tab w:val="right" w:pos="9350"/>
+            </w:tabs>
+            <w:rPr>
+              <w:rFonts w:asciiTheme="minorHAnsi" w:eastAsiaTheme="minorEastAsia" w:hAnsiTheme="minorHAnsi" w:cstheme="minorBidi"/>
+              <w:noProof/>
+              <w:kern w:val="2"/>
+              <w:szCs w:val="22"/>
+              <w:shd w:val="clear" w:color="auto" w:fill="auto"/>
+              <w:lang w:eastAsia="es-CO"/>
+              <w14:ligatures w14:val="standardContextual"/>
+            </w:rPr>
+          </w:pPr>
+          <w:hyperlink w:anchor="_Toc146317351" w:history="1">
+            <w:r>
+              <w:rPr>
+                <w:rStyle w:val="Hipervnculo"/>
+                <w:noProof/>
+              </w:rPr>
+              <w:t>Patrón X</w:t>
+            </w:r>
+            <w:r>
+              <w:rPr>
+                <w:noProof/>
+                <w:webHidden/>
+              </w:rPr>
+              <w:tab/>
+            </w:r>
+            <w:r>
+              <w:rPr>
+                <w:noProof/>
+                <w:webHidden/>
+              </w:rPr>
+              <w:fldChar w:fldCharType="begin"/>
+            </w:r>
+            <w:r>
+              <w:rPr>
+                <w:noProof/>
+                <w:webHidden/>
+              </w:rPr>
+              <w:instrText xml:space="preserve"> PAGEREF _Toc146317351 \h </w:instrText>
+            </w:r>
+            <w:r>
+              <w:rPr>
+                <w:noProof/>
+                <w:webHidden/>
+              </w:rPr>
+            </w:r>
+            <w:r>
+              <w:rPr>
+                <w:noProof/>
+                <w:webHidden/>
+              </w:rPr>
+              <w:fldChar w:fldCharType="separate"/>
+            </w:r>
+            <w:r>
+              <w:rPr>
+                <w:noProof/>
+                <w:webHidden/>
+              </w:rPr>
+              <w:t>9</w:t>
             </w:r>
             <w:r>
               <w:rPr>
@@ -1552,7 +1848,7 @@
               <w14:ligatures w14:val="standardContextual"/>
             </w:rPr>
           </w:pPr>
-          <w:hyperlink w:anchor="_Toc146044284" w:history="1">
+          <w:hyperlink w:anchor="_Toc146317352" w:history="1">
             <w:r>
               <w:rPr>
                 <w:rStyle w:val="Hipervnculo"/>
@@ -1579,7 +1875,7 @@
                 <w:noProof/>
                 <w:webHidden/>
               </w:rPr>
-              <w:instrText xml:space="preserve"> PAGEREF _Toc146044284 \h </w:instrText>
+              <w:instrText xml:space="preserve"> PAGEREF _Toc146317352 \h </w:instrText>
             </w:r>
             <w:r>
               <w:rPr>
@@ -1599,7 +1895,7 @@
                 <w:noProof/>
                 <w:webHidden/>
               </w:rPr>
-              <w:t>8</w:t>
+              <w:t>9</w:t>
             </w:r>
             <w:r>
               <w:rPr>
@@ -1626,7 +1922,7 @@
               <w14:ligatures w14:val="standardContextual"/>
             </w:rPr>
           </w:pPr>
-          <w:hyperlink w:anchor="_Toc146044285" w:history="1">
+          <w:hyperlink w:anchor="_Toc146317353" w:history="1">
             <w:r>
               <w:rPr>
                 <w:rStyle w:val="Hipervnculo"/>
@@ -1653,7 +1949,7 @@
                 <w:noProof/>
                 <w:webHidden/>
               </w:rPr>
-              <w:instrText xml:space="preserve"> PAGEREF _Toc146044285 \h </w:instrText>
+              <w:instrText xml:space="preserve"> PAGEREF _Toc146317353 \h </w:instrText>
             </w:r>
             <w:r>
               <w:rPr>
@@ -1673,7 +1969,7 @@
                 <w:noProof/>
                 <w:webHidden/>
               </w:rPr>
-              <w:t>8</w:t>
+              <w:t>9</w:t>
             </w:r>
             <w:r>
               <w:rPr>
@@ -1700,7 +1996,7 @@
               <w14:ligatures w14:val="standardContextual"/>
             </w:rPr>
           </w:pPr>
-          <w:hyperlink w:anchor="_Toc146044286" w:history="1">
+          <w:hyperlink w:anchor="_Toc146317354" w:history="1">
             <w:r>
               <w:rPr>
                 <w:rStyle w:val="Hipervnculo"/>
@@ -1727,7 +2023,7 @@
                 <w:noProof/>
                 <w:webHidden/>
               </w:rPr>
-              <w:instrText xml:space="preserve"> PAGEREF _Toc146044286 \h </w:instrText>
+              <w:instrText xml:space="preserve"> PAGEREF _Toc146317354 \h </w:instrText>
             </w:r>
             <w:r>
               <w:rPr>
@@ -1747,7 +2043,7 @@
                 <w:noProof/>
                 <w:webHidden/>
               </w:rPr>
-              <w:t>11</w:t>
+              <w:t>12</w:t>
             </w:r>
             <w:r>
               <w:rPr>
@@ -1774,7 +2070,7 @@
               <w14:ligatures w14:val="standardContextual"/>
             </w:rPr>
           </w:pPr>
-          <w:hyperlink w:anchor="_Toc146044287" w:history="1">
+          <w:hyperlink w:anchor="_Toc146317355" w:history="1">
             <w:r>
               <w:rPr>
                 <w:rStyle w:val="Hipervnculo"/>
@@ -1801,7 +2097,7 @@
                 <w:noProof/>
                 <w:webHidden/>
               </w:rPr>
-              <w:instrText xml:space="preserve"> PAGEREF _Toc146044287 \h </w:instrText>
+              <w:instrText xml:space="preserve"> PAGEREF _Toc146317355 \h </w:instrText>
             </w:r>
             <w:r>
               <w:rPr>
@@ -1821,7 +2117,7 @@
                 <w:noProof/>
                 <w:webHidden/>
               </w:rPr>
-              <w:t>11</w:t>
+              <w:t>12</w:t>
             </w:r>
             <w:r>
               <w:rPr>
@@ -1848,7 +2144,7 @@
               <w14:ligatures w14:val="standardContextual"/>
             </w:rPr>
           </w:pPr>
-          <w:hyperlink w:anchor="_Toc146044288" w:history="1">
+          <w:hyperlink w:anchor="_Toc146317356" w:history="1">
             <w:r>
               <w:rPr>
                 <w:rStyle w:val="Hipervnculo"/>
@@ -1875,7 +2171,7 @@
                 <w:noProof/>
                 <w:webHidden/>
               </w:rPr>
-              <w:instrText xml:space="preserve"> PAGEREF _Toc146044288 \h </w:instrText>
+              <w:instrText xml:space="preserve"> PAGEREF _Toc146317356 \h </w:instrText>
             </w:r>
             <w:r>
               <w:rPr>
@@ -1895,7 +2191,7 @@
                 <w:noProof/>
                 <w:webHidden/>
               </w:rPr>
-              <w:t>13</w:t>
+              <w:t>14</w:t>
             </w:r>
             <w:r>
               <w:rPr>
@@ -1919,26 +2215,14 @@
         </w:p>
       </w:sdtContent>
     </w:sdt>
+    <w:p/>
+    <w:p/>
+    <w:p/>
     <w:p>
       <w:pPr>
         <w:pStyle w:val="Ttulo1"/>
       </w:pPr>
-      <w:bookmarkStart w:id="0" w:name="_Toc146044267"/>
-    </w:p>
-    <w:p>
-      <w:pPr>
-        <w:pStyle w:val="Ttulo1"/>
-      </w:pPr>
-    </w:p>
-    <w:p>
-      <w:pPr>
-        <w:pStyle w:val="Ttulo1"/>
-      </w:pPr>
-    </w:p>
-    <w:p>
-      <w:pPr>
-        <w:pStyle w:val="Ttulo1"/>
-      </w:pPr>
+      <w:bookmarkStart w:id="0" w:name="_Toc146317331"/>
       <w:r>
         <w:t>Introducción</w:t>
       </w:r>
@@ -1973,9 +2257,8 @@
       <w:pPr>
         <w:pStyle w:val="Ttulo1"/>
       </w:pPr>
-      <w:bookmarkStart w:id="1" w:name="_Toc146044268"/>
-      <w:r>
-        <w:lastRenderedPageBreak/>
+      <w:bookmarkStart w:id="1" w:name="_Toc146317332"/>
+      <w:r>
         <w:t>Análisis y alternativas de solución al problema</w:t>
       </w:r>
       <w:bookmarkEnd w:id="1"/>
@@ -1984,7 +2267,7 @@
       <w:pPr>
         <w:pStyle w:val="Ttulo2"/>
       </w:pPr>
-      <w:bookmarkStart w:id="2" w:name="_Toc146044269"/>
+      <w:bookmarkStart w:id="2" w:name="_Toc146317333"/>
       <w:r>
         <w:t>Descripción del problema</w:t>
       </w:r>
@@ -2014,7 +2297,7 @@
       <w:pPr>
         <w:pStyle w:val="Ttulo2"/>
       </w:pPr>
-      <w:bookmarkStart w:id="3" w:name="_Toc146044270"/>
+      <w:bookmarkStart w:id="3" w:name="_Toc146317334"/>
       <w:r>
         <w:t>Análisis del problema.</w:t>
       </w:r>
@@ -2024,7 +2307,7 @@
       <w:pPr>
         <w:pStyle w:val="Ttulo3"/>
       </w:pPr>
-      <w:bookmarkStart w:id="4" w:name="_Toc146044271"/>
+      <w:bookmarkStart w:id="4" w:name="_Toc146317335"/>
       <w:r>
         <w:t>Requerimientos</w:t>
       </w:r>
@@ -2119,6 +2402,7 @@
         <w:ind w:firstLine="0"/>
       </w:pPr>
       <w:r>
+        <w:lastRenderedPageBreak/>
         <w:t xml:space="preserve">Aparte de ello, podemos realizar un tipo de boceto o plano de como pensamos hacer las conexiones en la plataforma, para una mayor facilidad al momento de hacer la conexión en el simulador o para desarrollar los diversos problemas presentados. </w:t>
       </w:r>
     </w:p>
@@ -2131,9 +2415,8 @@
       <w:pPr>
         <w:pStyle w:val="Ttulo2"/>
       </w:pPr>
-      <w:bookmarkStart w:id="5" w:name="_Toc146044272"/>
-      <w:r>
-        <w:lastRenderedPageBreak/>
+      <w:bookmarkStart w:id="5" w:name="_Toc146317336"/>
+      <w:r>
         <w:t>Alternativas de solución</w:t>
       </w:r>
       <w:bookmarkEnd w:id="5"/>
@@ -2147,7 +2430,7 @@
       <w:pPr>
         <w:pStyle w:val="Ttulo3"/>
       </w:pPr>
-      <w:bookmarkStart w:id="6" w:name="_Toc146044273"/>
+      <w:bookmarkStart w:id="6" w:name="_Toc146317337"/>
       <w:r>
         <w:t>Multiplexores</w:t>
       </w:r>
@@ -2165,7 +2448,7 @@
       <w:pPr>
         <w:pStyle w:val="Ttulo3"/>
       </w:pPr>
-      <w:bookmarkStart w:id="7" w:name="_Toc146044274"/>
+      <w:bookmarkStart w:id="7" w:name="_Toc146317338"/>
       <w:r>
         <w:t>Integrado 74HC595</w:t>
       </w:r>
@@ -2230,7 +2513,7 @@
       <w:pPr>
         <w:pStyle w:val="Ttulo3"/>
       </w:pPr>
-      <w:bookmarkStart w:id="8" w:name="_Toc146044275"/>
+      <w:bookmarkStart w:id="8" w:name="_Toc146317339"/>
       <w:r>
         <w:t>Programación en Arduino</w:t>
       </w:r>
@@ -2273,7 +2556,7 @@
       <w:pPr>
         <w:pStyle w:val="Ttulo1"/>
       </w:pPr>
-      <w:bookmarkStart w:id="9" w:name="_Toc146044276"/>
+      <w:bookmarkStart w:id="9" w:name="_Toc146317340"/>
       <w:r>
         <w:lastRenderedPageBreak/>
         <w:t>Desarrollo del algoritmo</w:t>
@@ -2284,7 +2567,7 @@
       <w:pPr>
         <w:pStyle w:val="Ttulo2"/>
       </w:pPr>
-      <w:bookmarkStart w:id="10" w:name="_Toc146044277"/>
+      <w:bookmarkStart w:id="10" w:name="_Toc146317341"/>
       <w:r>
         <w:t>Esquema de tareas</w:t>
       </w:r>
@@ -2294,7 +2577,7 @@
       <w:pPr>
         <w:pStyle w:val="Ttulo3"/>
       </w:pPr>
-      <w:bookmarkStart w:id="11" w:name="_Toc146044278"/>
+      <w:bookmarkStart w:id="11" w:name="_Toc146317342"/>
       <w:r>
         <w:t>Diseño algoritmo de control</w:t>
       </w:r>
@@ -2370,7 +2653,7 @@
       <w:pPr>
         <w:pStyle w:val="Ttulo3"/>
       </w:pPr>
-      <w:bookmarkStart w:id="12" w:name="_Toc146044279"/>
+      <w:bookmarkStart w:id="12" w:name="_Toc146317343"/>
       <w:r>
         <w:t>Programación en Arduino</w:t>
       </w:r>
@@ -2434,7 +2717,7 @@
       <w:pPr>
         <w:pStyle w:val="Ttulo3"/>
       </w:pPr>
-      <w:bookmarkStart w:id="13" w:name="_Toc146044280"/>
+      <w:bookmarkStart w:id="13" w:name="_Toc146317344"/>
       <w:r>
         <w:t>Pruebas</w:t>
       </w:r>
@@ -2495,7 +2778,7 @@
       <w:pPr>
         <w:pStyle w:val="Ttulo3"/>
       </w:pPr>
-      <w:bookmarkStart w:id="14" w:name="_Toc146044281"/>
+      <w:bookmarkStart w:id="14" w:name="_Toc146317345"/>
       <w:r>
         <w:lastRenderedPageBreak/>
         <w:t>Documentación</w:t>
@@ -2533,7 +2816,7 @@
       <w:pPr>
         <w:pStyle w:val="Ttulo1"/>
       </w:pPr>
-      <w:bookmarkStart w:id="15" w:name="_Toc146044282"/>
+      <w:bookmarkStart w:id="15" w:name="_Toc146317346"/>
       <w:r>
         <w:t>Algoritmos desarrollados</w:t>
       </w:r>
@@ -2543,18 +2826,16 @@
       <w:pPr>
         <w:pStyle w:val="Ttulo2"/>
       </w:pPr>
-      <w:bookmarkStart w:id="16" w:name="_Toc146044283"/>
+      <w:bookmarkStart w:id="16" w:name="_Toc146317347"/>
       <w:r>
         <w:t>Código para el encendido de los leds</w:t>
       </w:r>
       <w:r>
         <w:t xml:space="preserve"> (</w:t>
       </w:r>
-      <w:proofErr w:type="spellStart"/>
-      <w:r>
-        <w:t>Verificacion</w:t>
-      </w:r>
-      <w:proofErr w:type="spellEnd"/>
+      <w:r>
+        <w:t>Verificación</w:t>
+      </w:r>
       <w:r>
         <w:t>)</w:t>
       </w:r>
@@ -2562,17 +2843,821 @@
     </w:p>
     <w:p>
       <w:pPr>
+        <w:spacing w:line="240" w:lineRule="auto"/>
+        <w:rPr>
+          <w:rStyle w:val="Estilo1"/>
+          <w:lang w:val="en-US"/>
+        </w:rPr>
+      </w:pPr>
+      <w:r>
+        <w:rPr>
+          <w:rStyle w:val="Estilo1"/>
+          <w:lang w:val="en-US"/>
+        </w:rPr>
+        <w:t>void verificacion(){</w:t>
+      </w:r>
+    </w:p>
+    <w:p>
+      <w:pPr>
+        <w:spacing w:line="240" w:lineRule="auto"/>
+        <w:rPr>
+          <w:rStyle w:val="Estilo1"/>
+          <w:lang w:val="en-US"/>
+        </w:rPr>
+      </w:pPr>
+      <w:r>
+        <w:rPr>
+          <w:rStyle w:val="Estilo1"/>
+          <w:lang w:val="en-US"/>
+        </w:rPr>
+        <w:t xml:space="preserve">  for(int i=0; i&lt;8; i++){</w:t>
+      </w:r>
+    </w:p>
+    <w:p>
+      <w:pPr>
+        <w:spacing w:line="240" w:lineRule="auto"/>
+        <w:rPr>
+          <w:rStyle w:val="Estilo1"/>
+          <w:lang w:val="en-US"/>
+        </w:rPr>
+      </w:pPr>
+      <w:r>
+        <w:rPr>
+          <w:rStyle w:val="Estilo1"/>
+          <w:lang w:val="en-US"/>
+        </w:rPr>
+        <w:t xml:space="preserve">  </w:t>
+      </w:r>
+      <w:r>
+        <w:rPr>
+          <w:rStyle w:val="Estilo1"/>
+          <w:lang w:val="en-US"/>
+        </w:rPr>
+        <w:tab/>
+        <w:t>digitalWrite(latchPin, LOW);</w:t>
+      </w:r>
+    </w:p>
+    <w:p>
+      <w:pPr>
+        <w:spacing w:line="240" w:lineRule="auto"/>
+        <w:rPr>
+          <w:rStyle w:val="Estilo1"/>
+          <w:lang w:val="en-US"/>
+        </w:rPr>
+      </w:pPr>
+      <w:r>
+        <w:rPr>
+          <w:rStyle w:val="Estilo1"/>
+          <w:lang w:val="en-US"/>
+        </w:rPr>
+        <w:t xml:space="preserve">  </w:t>
+      </w:r>
+      <w:r>
+        <w:rPr>
+          <w:rStyle w:val="Estilo1"/>
+          <w:lang w:val="en-US"/>
+        </w:rPr>
+        <w:tab/>
+        <w:t>shiftOut(dataPin, clockPin, LSBFIRST,B11111111);</w:t>
+      </w:r>
+    </w:p>
+    <w:p>
+      <w:pPr>
+        <w:spacing w:line="240" w:lineRule="auto"/>
+        <w:rPr>
+          <w:rStyle w:val="Estilo1"/>
+          <w:lang w:val="en-US"/>
+        </w:rPr>
+      </w:pPr>
+      <w:r>
+        <w:rPr>
+          <w:rStyle w:val="Estilo1"/>
+          <w:lang w:val="en-US"/>
+        </w:rPr>
+        <w:t xml:space="preserve">    digitalWrite(latchPin, HIGH);  </w:t>
+      </w:r>
+      <w:r>
+        <w:rPr>
+          <w:rStyle w:val="Estilo1"/>
+          <w:lang w:val="en-US"/>
+        </w:rPr>
+        <w:tab/>
+      </w:r>
+    </w:p>
+    <w:p>
+      <w:pPr>
+        <w:spacing w:line="240" w:lineRule="auto"/>
+        <w:rPr>
+          <w:rStyle w:val="Estilo1"/>
+          <w:lang w:val="en-US"/>
+        </w:rPr>
+      </w:pPr>
+      <w:r>
+        <w:rPr>
+          <w:rStyle w:val="Estilo1"/>
+          <w:lang w:val="en-US"/>
+        </w:rPr>
+        <w:t xml:space="preserve">  }</w:t>
+      </w:r>
+    </w:p>
+    <w:p>
+      <w:pPr>
+        <w:spacing w:line="240" w:lineRule="auto"/>
+        <w:rPr>
+          <w:rStyle w:val="Estilo1"/>
+          <w:lang w:val="en-US"/>
+        </w:rPr>
+      </w:pPr>
+      <w:r>
+        <w:rPr>
+          <w:rStyle w:val="Estilo1"/>
+          <w:lang w:val="en-US"/>
+        </w:rPr>
+        <w:t xml:space="preserve">  delay(1000); </w:t>
+      </w:r>
+    </w:p>
+    <w:p>
+      <w:pPr>
+        <w:spacing w:line="240" w:lineRule="auto"/>
+        <w:rPr>
+          <w:rStyle w:val="Estilo1"/>
+          <w:lang w:val="en-US"/>
+        </w:rPr>
+      </w:pPr>
+      <w:r>
+        <w:rPr>
+          <w:rStyle w:val="Estilo1"/>
+          <w:lang w:val="en-US"/>
+        </w:rPr>
+        <w:t xml:space="preserve">  for(int i=0; i&lt;8; i++){</w:t>
+      </w:r>
+    </w:p>
+    <w:p>
+      <w:pPr>
+        <w:spacing w:line="240" w:lineRule="auto"/>
+        <w:rPr>
+          <w:rStyle w:val="Estilo1"/>
+          <w:lang w:val="en-US"/>
+        </w:rPr>
+      </w:pPr>
+      <w:r>
+        <w:rPr>
+          <w:rStyle w:val="Estilo1"/>
+          <w:lang w:val="en-US"/>
+        </w:rPr>
+        <w:t xml:space="preserve">  </w:t>
+      </w:r>
+      <w:r>
+        <w:rPr>
+          <w:rStyle w:val="Estilo1"/>
+          <w:lang w:val="en-US"/>
+        </w:rPr>
+        <w:tab/>
+        <w:t>digitalWrite(latchPin, LOW);</w:t>
+      </w:r>
+    </w:p>
+    <w:p>
+      <w:pPr>
+        <w:spacing w:line="240" w:lineRule="auto"/>
+        <w:rPr>
+          <w:rStyle w:val="Estilo1"/>
+          <w:lang w:val="en-US"/>
+        </w:rPr>
+      </w:pPr>
+      <w:r>
+        <w:rPr>
+          <w:rStyle w:val="Estilo1"/>
+          <w:lang w:val="en-US"/>
+        </w:rPr>
+        <w:t xml:space="preserve">  </w:t>
+      </w:r>
+      <w:r>
+        <w:rPr>
+          <w:rStyle w:val="Estilo1"/>
+          <w:lang w:val="en-US"/>
+        </w:rPr>
+        <w:tab/>
+        <w:t>shiftOut(dataPin, clockPin, LSBFIRST,B00000000);</w:t>
+      </w:r>
+    </w:p>
+    <w:p>
+      <w:pPr>
+        <w:spacing w:line="240" w:lineRule="auto"/>
+        <w:rPr>
+          <w:rStyle w:val="Estilo1"/>
+          <w:lang w:val="en-US"/>
+        </w:rPr>
+      </w:pPr>
+      <w:r>
+        <w:rPr>
+          <w:rStyle w:val="Estilo1"/>
+          <w:lang w:val="en-US"/>
+        </w:rPr>
+        <w:t xml:space="preserve">  </w:t>
+      </w:r>
+      <w:r>
+        <w:rPr>
+          <w:rStyle w:val="Estilo1"/>
+          <w:lang w:val="en-US"/>
+        </w:rPr>
+        <w:tab/>
+        <w:t xml:space="preserve">digitalWrite(latchPin, HIGH); </w:t>
+      </w:r>
+      <w:r>
+        <w:rPr>
+          <w:rStyle w:val="Estilo1"/>
+          <w:lang w:val="en-US"/>
+        </w:rPr>
+        <w:tab/>
+      </w:r>
+    </w:p>
+    <w:p>
+      <w:pPr>
+        <w:spacing w:line="240" w:lineRule="auto"/>
+        <w:rPr>
+          <w:rStyle w:val="Estilo1"/>
+          <w:lang w:val="en-US"/>
+        </w:rPr>
+      </w:pPr>
+      <w:r>
+        <w:rPr>
+          <w:rStyle w:val="Estilo1"/>
+          <w:lang w:val="en-US"/>
+        </w:rPr>
+        <w:t xml:space="preserve">  }</w:t>
+      </w:r>
+    </w:p>
+    <w:p>
+      <w:pPr>
+        <w:spacing w:line="240" w:lineRule="auto"/>
+        <w:rPr>
+          <w:rStyle w:val="Estilo1"/>
+          <w:lang w:val="en-US"/>
+        </w:rPr>
+      </w:pPr>
+      <w:r>
+        <w:rPr>
+          <w:rStyle w:val="Estilo1"/>
+          <w:lang w:val="en-US"/>
+        </w:rPr>
+        <w:t xml:space="preserve">  delay(2000); </w:t>
+      </w:r>
+    </w:p>
+    <w:p>
+      <w:pPr>
+        <w:spacing w:line="240" w:lineRule="auto"/>
+        <w:rPr>
+          <w:rStyle w:val="Estilo1"/>
+          <w:lang w:val="en-US"/>
+        </w:rPr>
+      </w:pPr>
+      <w:r>
+        <w:rPr>
+          <w:rStyle w:val="Estilo1"/>
+          <w:lang w:val="en-US"/>
+        </w:rPr>
+        <w:t>}</w:t>
+      </w:r>
+    </w:p>
+    <w:p>
+      <w:pPr>
+        <w:ind w:firstLine="0"/>
         <w:jc w:val="center"/>
       </w:pPr>
+    </w:p>
+    <w:p>
+      <w:pPr>
+        <w:pStyle w:val="Ttulo2"/>
+      </w:pPr>
+      <w:bookmarkStart w:id="17" w:name="_Toc146317348"/>
+      <w:r>
+        <w:t>Función imagen</w:t>
+      </w:r>
+      <w:bookmarkEnd w:id="17"/>
+    </w:p>
+    <w:p>
+      <w:r>
+        <w:t xml:space="preserve">En esta función se </w:t>
+      </w:r>
+      <w:r>
+        <w:t>debe de pedirle al usuario que ingrese el patrón deseado, para esto, lo analice de la siguiente forma:</w:t>
+      </w:r>
+    </w:p>
+    <w:p>
+      <w:pPr>
+        <w:pStyle w:val="Prrafodelista"/>
+        <w:numPr>
+          <w:ilvl w:val="0"/>
+          <w:numId w:val="6"/>
+        </w:numPr>
+      </w:pPr>
+      <w:r>
+        <w:t xml:space="preserve">Todos los patrones tienen un sistema 8x8, ya que nuestro sistema está compuesto de esa manera. </w:t>
+      </w:r>
+    </w:p>
+    <w:p>
+      <w:pPr>
+        <w:pStyle w:val="Prrafodelista"/>
+        <w:numPr>
+          <w:ilvl w:val="0"/>
+          <w:numId w:val="6"/>
+        </w:numPr>
+      </w:pPr>
+      <w:r>
+        <w:t xml:space="preserve">Podemos solicitarle al usuario que ingrese los datos de cada fila hasta completar 8, claramente cada fila ingresada debe de tener 8 datos, entre 0 y 1, donde 0 significa ausencia de luz y 1 datos o luz de la imagen. </w:t>
+      </w:r>
+    </w:p>
+    <w:p>
+      <w:pPr>
+        <w:pStyle w:val="Ttulo3"/>
+      </w:pPr>
+      <w:bookmarkStart w:id="18" w:name="_Toc146317349"/>
+      <w:r>
+        <w:t>Código</w:t>
+      </w:r>
+      <w:bookmarkEnd w:id="18"/>
+    </w:p>
+    <w:p>
+      <w:pPr>
+        <w:spacing w:line="240" w:lineRule="auto"/>
+        <w:rPr>
+          <w:rStyle w:val="Estilo1"/>
+          <w:lang w:val="en-US"/>
+        </w:rPr>
+      </w:pPr>
+      <w:r>
+        <w:rPr>
+          <w:rStyle w:val="Estilo1"/>
+          <w:lang w:val="en-US"/>
+        </w:rPr>
+        <w:t>void imagen(){</w:t>
+      </w:r>
+    </w:p>
+    <w:p>
+      <w:pPr>
+        <w:spacing w:line="240" w:lineRule="auto"/>
+        <w:rPr>
+          <w:rStyle w:val="Estilo1"/>
+          <w:lang w:val="en-US"/>
+        </w:rPr>
+      </w:pPr>
+      <w:r>
+        <w:rPr>
+          <w:rStyle w:val="Estilo1"/>
+          <w:lang w:val="en-US"/>
+        </w:rPr>
+        <w:t xml:space="preserve">  for (int fila=0; fila&lt;8; fila++){</w:t>
+      </w:r>
+    </w:p>
+    <w:p>
+      <w:pPr>
+        <w:spacing w:line="240" w:lineRule="auto"/>
+        <w:rPr>
+          <w:rStyle w:val="Estilo1"/>
+          <w:lang w:val="en-US"/>
+        </w:rPr>
+      </w:pPr>
+      <w:r>
+        <w:rPr>
+          <w:rStyle w:val="Estilo1"/>
+          <w:lang w:val="en-US"/>
+        </w:rPr>
+        <w:lastRenderedPageBreak/>
+        <w:t xml:space="preserve">    Serial.print("Fila " + String(fila+1)+": ");</w:t>
+      </w:r>
+    </w:p>
+    <w:p>
+      <w:pPr>
+        <w:spacing w:line="240" w:lineRule="auto"/>
+        <w:rPr>
+          <w:rStyle w:val="Estilo1"/>
+          <w:lang w:val="en-US"/>
+        </w:rPr>
+      </w:pPr>
+      <w:r>
+        <w:rPr>
+          <w:rStyle w:val="Estilo1"/>
+          <w:lang w:val="en-US"/>
+        </w:rPr>
+        <w:t xml:space="preserve">      while(!Serial.available());</w:t>
+      </w:r>
+    </w:p>
+    <w:p>
+      <w:pPr>
+        <w:spacing w:line="240" w:lineRule="auto"/>
+        <w:rPr>
+          <w:rStyle w:val="Estilo1"/>
+          <w:lang w:val="en-US"/>
+        </w:rPr>
+      </w:pPr>
+      <w:r>
+        <w:rPr>
+          <w:rStyle w:val="Estilo1"/>
+          <w:lang w:val="en-US"/>
+        </w:rPr>
+        <w:t xml:space="preserve">      String bitChar = Serial.readStringUntil('\n');</w:t>
+      </w:r>
+    </w:p>
+    <w:p>
+      <w:pPr>
+        <w:spacing w:line="240" w:lineRule="auto"/>
+        <w:rPr>
+          <w:rStyle w:val="Estilo1"/>
+          <w:lang w:val="en-US"/>
+        </w:rPr>
+      </w:pPr>
+      <w:r>
+        <w:rPr>
+          <w:rStyle w:val="Estilo1"/>
+          <w:lang w:val="en-US"/>
+        </w:rPr>
+        <w:t xml:space="preserve">      patron[fila]= byte(strtol(bitChar.c_str(), NULL, 2));</w:t>
+      </w:r>
+    </w:p>
+    <w:p>
+      <w:pPr>
+        <w:spacing w:line="240" w:lineRule="auto"/>
+        <w:rPr>
+          <w:rStyle w:val="Estilo1"/>
+          <w:lang w:val="en-US"/>
+        </w:rPr>
+      </w:pPr>
+    </w:p>
+    <w:p>
+      <w:pPr>
+        <w:spacing w:line="240" w:lineRule="auto"/>
+        <w:rPr>
+          <w:rStyle w:val="Estilo1"/>
+          <w:lang w:val="en-US"/>
+        </w:rPr>
+      </w:pPr>
+      <w:r>
+        <w:rPr>
+          <w:rStyle w:val="Estilo1"/>
+          <w:lang w:val="en-US"/>
+        </w:rPr>
+        <w:t xml:space="preserve">    Serial.println();</w:t>
+      </w:r>
+    </w:p>
+    <w:p>
+      <w:pPr>
+        <w:spacing w:line="240" w:lineRule="auto"/>
+        <w:rPr>
+          <w:rStyle w:val="Estilo1"/>
+          <w:lang w:val="en-US"/>
+        </w:rPr>
+      </w:pPr>
+      <w:r>
+        <w:rPr>
+          <w:rStyle w:val="Estilo1"/>
+          <w:lang w:val="en-US"/>
+        </w:rPr>
+        <w:t xml:space="preserve">  }</w:t>
+      </w:r>
+    </w:p>
+    <w:p>
+      <w:pPr>
+        <w:spacing w:line="240" w:lineRule="auto"/>
+        <w:rPr>
+          <w:rStyle w:val="Estilo1"/>
+          <w:lang w:val="en-US"/>
+        </w:rPr>
+      </w:pPr>
+      <w:r>
+        <w:rPr>
+          <w:rStyle w:val="Estilo1"/>
+          <w:lang w:val="en-US"/>
+        </w:rPr>
+        <w:t>}</w:t>
+      </w:r>
+    </w:p>
+    <w:p>
+      <w:pPr>
+        <w:spacing w:line="240" w:lineRule="auto"/>
+        <w:rPr>
+          <w:rStyle w:val="Estilo1"/>
+          <w:lang w:val="en-US"/>
+        </w:rPr>
+      </w:pPr>
+    </w:p>
+    <w:p>
+      <w:pPr>
+        <w:spacing w:line="240" w:lineRule="auto"/>
+        <w:rPr>
+          <w:rStyle w:val="Estilo1"/>
+          <w:lang w:val="en-US"/>
+        </w:rPr>
+      </w:pPr>
+    </w:p>
+    <w:p>
+      <w:pPr>
+        <w:pStyle w:val="Ttulo2"/>
+      </w:pPr>
+      <w:bookmarkStart w:id="19" w:name="_Toc146317350"/>
+      <w:r>
+        <w:t>Patrones</w:t>
+      </w:r>
+      <w:bookmarkEnd w:id="19"/>
+    </w:p>
+    <w:p>
+      <w:pPr>
+        <w:pStyle w:val="Ttulo3"/>
+      </w:pPr>
+      <w:bookmarkStart w:id="20" w:name="_Toc146317351"/>
+      <w:r>
+        <w:t>Patrón X</w:t>
+      </w:r>
+      <w:bookmarkEnd w:id="20"/>
+    </w:p>
+    <w:p>
+      <w:r>
+        <w:t xml:space="preserve">Para hallar la solución a este patrón definido, se busco un tipo de secuencia o </w:t>
+      </w:r>
+      <w:r>
+        <w:t xml:space="preserve">cuales eran los pasos para que se pudiera crear el patrón utilizando algún tipo de ciclo, arreglo entre otros tipos de elementos. </w:t>
+      </w:r>
+    </w:p>
+    <w:p>
+      <w:r>
+        <w:t>De acuerdo con</w:t>
+      </w:r>
+      <w:r>
+        <w:t xml:space="preserve"> lo anterior, se </w:t>
+      </w:r>
+      <w:r>
+        <w:t>halló</w:t>
+      </w:r>
+      <w:r>
+        <w:t xml:space="preserve"> que </w:t>
+      </w:r>
+      <w:r>
+        <w:t>los leds del sistema encienden</w:t>
+      </w:r>
+      <w:r>
+        <w:t>, si el numero de led de la fila coincidía con el numero del led de la columna</w:t>
+      </w:r>
+      <w:r>
+        <w:t xml:space="preserve">, por lo tanto, se desarrollo el siguiente código: </w:t>
+      </w:r>
+    </w:p>
+    <w:p>
+      <w:pPr>
+        <w:spacing w:line="240" w:lineRule="auto"/>
+        <w:rPr>
+          <w:rStyle w:val="Estilo1"/>
+          <w:lang w:val="en-US"/>
+        </w:rPr>
+      </w:pPr>
+      <w:r>
+        <w:rPr>
+          <w:rStyle w:val="Estilo1"/>
+          <w:lang w:val="en-US"/>
+        </w:rPr>
+        <w:t>void patronX(byte m[8]){</w:t>
+      </w:r>
+    </w:p>
+    <w:p>
+      <w:pPr>
+        <w:spacing w:line="240" w:lineRule="auto"/>
+        <w:rPr>
+          <w:rStyle w:val="Estilo1"/>
+          <w:lang w:val="en-US"/>
+        </w:rPr>
+      </w:pPr>
+      <w:r>
+        <w:rPr>
+          <w:rStyle w:val="Estilo1"/>
+          <w:lang w:val="en-US"/>
+        </w:rPr>
+        <w:t xml:space="preserve">    for(int fila=0; fila&lt;8; fila++){</w:t>
+      </w:r>
+    </w:p>
+    <w:p>
+      <w:pPr>
+        <w:spacing w:line="240" w:lineRule="auto"/>
+        <w:rPr>
+          <w:rStyle w:val="Estilo1"/>
+          <w:lang w:val="en-US"/>
+        </w:rPr>
+      </w:pPr>
+      <w:r>
+        <w:rPr>
+          <w:rStyle w:val="Estilo1"/>
+          <w:lang w:val="en-US"/>
+        </w:rPr>
+        <w:t xml:space="preserve">        String tempo;</w:t>
+      </w:r>
+    </w:p>
+    <w:p>
+      <w:pPr>
+        <w:spacing w:line="240" w:lineRule="auto"/>
+        <w:rPr>
+          <w:rStyle w:val="Estilo1"/>
+          <w:lang w:val="en-US"/>
+        </w:rPr>
+      </w:pPr>
+      <w:r>
+        <w:rPr>
+          <w:rStyle w:val="Estilo1"/>
+          <w:lang w:val="en-US"/>
+        </w:rPr>
+        <w:t xml:space="preserve">        for(int columna=0; columna&lt;8;columna++){</w:t>
+      </w:r>
+    </w:p>
+    <w:p>
+      <w:pPr>
+        <w:spacing w:line="240" w:lineRule="auto"/>
+        <w:rPr>
+          <w:rStyle w:val="Estilo1"/>
+          <w:lang w:val="en-US"/>
+        </w:rPr>
+      </w:pPr>
+      <w:r>
+        <w:rPr>
+          <w:rStyle w:val="Estilo1"/>
+          <w:lang w:val="en-US"/>
+        </w:rPr>
+        <w:t xml:space="preserve">            if((fila==columna) || (fila==7-columna)){</w:t>
+      </w:r>
+    </w:p>
+    <w:p>
+      <w:pPr>
+        <w:spacing w:line="240" w:lineRule="auto"/>
+        <w:rPr>
+          <w:rStyle w:val="Estilo1"/>
+          <w:lang w:val="en-US"/>
+        </w:rPr>
+      </w:pPr>
+      <w:r>
+        <w:rPr>
+          <w:rStyle w:val="Estilo1"/>
+          <w:lang w:val="en-US"/>
+        </w:rPr>
+        <w:t xml:space="preserve">                tempo+="1";</w:t>
+      </w:r>
+    </w:p>
+    <w:p>
+      <w:pPr>
+        <w:spacing w:line="240" w:lineRule="auto"/>
+        <w:rPr>
+          <w:rStyle w:val="Estilo1"/>
+          <w:lang w:val="en-US"/>
+        </w:rPr>
+      </w:pPr>
+      <w:r>
+        <w:rPr>
+          <w:rStyle w:val="Estilo1"/>
+          <w:lang w:val="en-US"/>
+        </w:rPr>
+        <w:t xml:space="preserve">            }else{</w:t>
+      </w:r>
+    </w:p>
+    <w:p>
+      <w:pPr>
+        <w:spacing w:line="240" w:lineRule="auto"/>
+        <w:rPr>
+          <w:rStyle w:val="Estilo1"/>
+          <w:lang w:val="en-US"/>
+        </w:rPr>
+      </w:pPr>
+      <w:r>
+        <w:rPr>
+          <w:rStyle w:val="Estilo1"/>
+          <w:lang w:val="en-US"/>
+        </w:rPr>
+        <w:t xml:space="preserve">                tempo+="0";</w:t>
+      </w:r>
+    </w:p>
+    <w:p>
+      <w:pPr>
+        <w:spacing w:line="240" w:lineRule="auto"/>
+        <w:rPr>
+          <w:rStyle w:val="Estilo1"/>
+          <w:lang w:val="en-US"/>
+        </w:rPr>
+      </w:pPr>
+      <w:r>
+        <w:rPr>
+          <w:rStyle w:val="Estilo1"/>
+          <w:lang w:val="en-US"/>
+        </w:rPr>
+        <w:t xml:space="preserve">            }</w:t>
+      </w:r>
+    </w:p>
+    <w:p>
+      <w:pPr>
+        <w:spacing w:line="240" w:lineRule="auto"/>
+        <w:rPr>
+          <w:rStyle w:val="Estilo1"/>
+          <w:lang w:val="en-US"/>
+        </w:rPr>
+      </w:pPr>
+      <w:r>
+        <w:rPr>
+          <w:rStyle w:val="Estilo1"/>
+          <w:lang w:val="en-US"/>
+        </w:rPr>
+        <w:t xml:space="preserve">        }</w:t>
+      </w:r>
+    </w:p>
+    <w:p>
+      <w:pPr>
+        <w:spacing w:line="240" w:lineRule="auto"/>
+        <w:rPr>
+          <w:rStyle w:val="Estilo1"/>
+          <w:lang w:val="en-US"/>
+        </w:rPr>
+      </w:pPr>
+      <w:r>
+        <w:rPr>
+          <w:rStyle w:val="Estilo1"/>
+          <w:lang w:val="en-US"/>
+        </w:rPr>
+        <w:t xml:space="preserve">        patron[fila]=byte(strtol(tempo.c_str(), NULL, 2));</w:t>
+      </w:r>
+    </w:p>
+    <w:p>
+      <w:pPr>
+        <w:spacing w:line="240" w:lineRule="auto"/>
+        <w:rPr>
+          <w:rStyle w:val="Estilo1"/>
+        </w:rPr>
+      </w:pPr>
+      <w:r>
+        <w:rPr>
+          <w:rStyle w:val="Estilo1"/>
+          <w:lang w:val="en-US"/>
+        </w:rPr>
+        <w:t xml:space="preserve">    </w:t>
+      </w:r>
+      <w:r>
+        <w:rPr>
+          <w:rStyle w:val="Estilo1"/>
+        </w:rPr>
+        <w:t>}</w:t>
+      </w:r>
+    </w:p>
+    <w:p>
+      <w:pPr>
+        <w:spacing w:line="240" w:lineRule="auto"/>
+        <w:rPr>
+          <w:rStyle w:val="Textodelmarcadordeposicin"/>
+        </w:rPr>
+      </w:pPr>
+      <w:r>
+        <w:rPr>
+          <w:rStyle w:val="Estilo1"/>
+        </w:rPr>
+        <w:t>}</w:t>
+      </w:r>
+    </w:p>
+    <w:p/>
+    <w:p>
+      <w:pPr>
+        <w:pStyle w:val="Ttulo1"/>
+      </w:pPr>
+      <w:bookmarkStart w:id="21" w:name="_Toc146317352"/>
+      <w:r>
+        <w:t>Problemas de desarrollo</w:t>
+      </w:r>
+      <w:bookmarkEnd w:id="21"/>
+      <w:r>
+        <w:t xml:space="preserve"> </w:t>
+      </w:r>
+    </w:p>
+    <w:p>
+      <w:pPr>
+        <w:pStyle w:val="Ttulo2"/>
+      </w:pPr>
+      <w:bookmarkStart w:id="22" w:name="_Toc146317353"/>
+      <w:r>
+        <w:t>Conexiones</w:t>
+      </w:r>
+      <w:r>
+        <w:t xml:space="preserve"> - Errores</w:t>
+      </w:r>
+      <w:bookmarkEnd w:id="22"/>
+    </w:p>
+    <w:p>
+      <w:pPr>
+        <w:ind w:firstLine="0"/>
+      </w:pPr>
+      <w:r>
+        <w:t xml:space="preserve">Se inicio el desarrollo de las conexiones, teniendo en cuenta 8 integrados, 64 resistencias y 64 leds, aquí abajo un ejemplo de las conexiones iniciales. </w:t>
+      </w:r>
+    </w:p>
+    <w:p/>
+    <w:p>
       <w:r>
         <w:rPr>
           <w:noProof/>
         </w:rPr>
+        <w:lastRenderedPageBreak/>
         <w:drawing>
-          <wp:inline distT="0" distB="0" distL="0" distR="0" wp14:anchorId="3B13E73F" wp14:editId="4D7F7401">
-            <wp:extent cx="4591050" cy="4000500"/>
-            <wp:effectExtent l="0" t="0" r="0" b="0"/>
-            <wp:docPr id="1022704861" name="Imagen 1"/>
+          <wp:inline distT="0" distB="0" distL="0" distR="0" wp14:anchorId="716222F3" wp14:editId="17C02EC1">
+            <wp:extent cx="4067175" cy="2400030"/>
+            <wp:effectExtent l="0" t="0" r="0" b="635"/>
+            <wp:docPr id="1903106198" name="Imagen 1903106198"/>
             <wp:cNvGraphicFramePr>
               <a:graphicFrameLocks xmlns:a="http://schemas.openxmlformats.org/drawingml/2006/main" noChangeAspect="1"/>
             </wp:cNvGraphicFramePr>
@@ -2580,18 +3665,18 @@
               <a:graphicData uri="http://schemas.openxmlformats.org/drawingml/2006/picture">
                 <pic:pic xmlns:pic="http://schemas.openxmlformats.org/drawingml/2006/picture">
                   <pic:nvPicPr>
-                    <pic:cNvPr id="1022704861" name=""/>
+                    <pic:cNvPr id="511514021" name=""/>
                     <pic:cNvPicPr/>
                   </pic:nvPicPr>
                   <pic:blipFill rotWithShape="1">
                     <a:blip r:embed="rId11"/>
-                    <a:srcRect l="9267" t="6366" r="9514" b="45024"/>
+                    <a:srcRect r="20066"/>
                     <a:stretch/>
                   </pic:blipFill>
                   <pic:spPr bwMode="auto">
                     <a:xfrm>
                       <a:off x="0" y="0"/>
-                      <a:ext cx="4591050" cy="4000500"/>
+                      <a:ext cx="4074424" cy="2404308"/>
                     </a:xfrm>
                     <a:prstGeom prst="rect">
                       <a:avLst/>
@@ -2613,20 +3698,45 @@
       </w:r>
     </w:p>
     <w:p>
-      <w:pPr>
-        <w:ind w:firstLine="0"/>
+      <w:r>
+        <w:t>Imagen: Conexión inicial</w:t>
+      </w:r>
+    </w:p>
+    <w:p>
+      <w:r>
+        <w:t>Us</w:t>
+      </w:r>
+      <w:r>
+        <w:t>é</w:t>
+      </w:r>
+      <w:r>
+        <w:t xml:space="preserve"> el integrado 74HC595 para poder controlar los diferentes Leds, </w:t>
+      </w:r>
+      <w:r>
+        <w:t>entonces se realizaron las conexiones necesarias, según consultas en la web, tuve en cuenta algunas imágenes</w:t>
+      </w:r>
+      <w:r>
+        <w:t xml:space="preserve"> como referencia.</w:t>
+      </w:r>
+    </w:p>
+    <w:p>
+      <w:r>
+        <w:t xml:space="preserve">Las siguientes imágenes son las usadas como apoyo. </w:t>
+      </w:r>
+    </w:p>
+    <w:p>
+      <w:pPr>
         <w:jc w:val="center"/>
       </w:pPr>
       <w:r>
         <w:rPr>
           <w:noProof/>
         </w:rPr>
-        <w:lastRenderedPageBreak/>
         <w:drawing>
-          <wp:inline distT="0" distB="0" distL="0" distR="0" wp14:anchorId="5C105EB7" wp14:editId="4C95C2F4">
-            <wp:extent cx="4591050" cy="2886075"/>
-            <wp:effectExtent l="0" t="0" r="0" b="9525"/>
-            <wp:docPr id="285005881" name="Imagen 285005881"/>
+          <wp:inline distT="0" distB="0" distL="0" distR="0" wp14:anchorId="5C0A4402" wp14:editId="226BBDEF">
+            <wp:extent cx="2533136" cy="2286000"/>
+            <wp:effectExtent l="0" t="0" r="635" b="0"/>
+            <wp:docPr id="1890137800" name="Imagen 1890137800"/>
             <wp:cNvGraphicFramePr>
               <a:graphicFrameLocks xmlns:a="http://schemas.openxmlformats.org/drawingml/2006/main" noChangeAspect="1"/>
             </wp:cNvGraphicFramePr>
@@ -2634,18 +3744,316 @@
               <a:graphicData uri="http://schemas.openxmlformats.org/drawingml/2006/picture">
                 <pic:pic xmlns:pic="http://schemas.openxmlformats.org/drawingml/2006/picture">
                   <pic:nvPicPr>
-                    <pic:cNvPr id="1022704861" name=""/>
+                    <pic:cNvPr id="1890137800" name=""/>
+                    <pic:cNvPicPr/>
+                  </pic:nvPicPr>
+                  <pic:blipFill>
+                    <a:blip r:embed="rId12"/>
+                    <a:stretch>
+                      <a:fillRect/>
+                    </a:stretch>
+                  </pic:blipFill>
+                  <pic:spPr>
+                    <a:xfrm>
+                      <a:off x="0" y="0"/>
+                      <a:ext cx="2541808" cy="2293826"/>
+                    </a:xfrm>
+                    <a:prstGeom prst="rect">
+                      <a:avLst/>
+                    </a:prstGeom>
+                  </pic:spPr>
+                </pic:pic>
+              </a:graphicData>
+            </a:graphic>
+          </wp:inline>
+        </w:drawing>
+      </w:r>
+    </w:p>
+    <w:p>
+      <w:pPr>
+        <w:jc w:val="center"/>
+      </w:pPr>
+      <w:r>
+        <w:rPr>
+          <w:noProof/>
+        </w:rPr>
+        <w:lastRenderedPageBreak/>
+        <w:drawing>
+          <wp:inline distT="0" distB="0" distL="0" distR="0" wp14:anchorId="0BAA6EDD" wp14:editId="432AAD54">
+            <wp:extent cx="3590925" cy="2730047"/>
+            <wp:effectExtent l="0" t="0" r="0" b="0"/>
+            <wp:docPr id="1069468426" name="Imagen 1069468426"/>
+            <wp:cNvGraphicFramePr>
+              <a:graphicFrameLocks xmlns:a="http://schemas.openxmlformats.org/drawingml/2006/main" noChangeAspect="1"/>
+            </wp:cNvGraphicFramePr>
+            <a:graphic xmlns:a="http://schemas.openxmlformats.org/drawingml/2006/main">
+              <a:graphicData uri="http://schemas.openxmlformats.org/drawingml/2006/picture">
+                <pic:pic xmlns:pic="http://schemas.openxmlformats.org/drawingml/2006/picture">
+                  <pic:nvPicPr>
+                    <pic:cNvPr id="1069468426" name=""/>
+                    <pic:cNvPicPr/>
+                  </pic:nvPicPr>
+                  <pic:blipFill>
+                    <a:blip r:embed="rId13"/>
+                    <a:stretch>
+                      <a:fillRect/>
+                    </a:stretch>
+                  </pic:blipFill>
+                  <pic:spPr>
+                    <a:xfrm>
+                      <a:off x="0" y="0"/>
+                      <a:ext cx="3600032" cy="2736970"/>
+                    </a:xfrm>
+                    <a:prstGeom prst="rect">
+                      <a:avLst/>
+                    </a:prstGeom>
+                  </pic:spPr>
+                </pic:pic>
+              </a:graphicData>
+            </a:graphic>
+          </wp:inline>
+        </w:drawing>
+      </w:r>
+    </w:p>
+    <w:p>
+      <w:pPr>
+        <w:jc w:val="center"/>
+      </w:pPr>
+    </w:p>
+    <w:p>
+      <w:r>
+        <w:t xml:space="preserve">Luego de hacer estas conexiones se programó </w:t>
+      </w:r>
+      <w:r>
+        <w:t xml:space="preserve">el código, </w:t>
+      </w:r>
+      <w:r>
+        <w:t xml:space="preserve">pero al </w:t>
+      </w:r>
+      <w:r>
+        <w:t>ejecutarlo</w:t>
+      </w:r>
+      <w:r>
+        <w:t xml:space="preserve"> para el encendido de los Leds, este corre correctamente, pero los Leds no enciende, este es uno de los primeros errores o dificultades halladas en el transcurso de la solución al caso. </w:t>
+      </w:r>
+    </w:p>
+    <w:p>
+      <w:r>
+        <w:t xml:space="preserve">Uno de los principales motivos de este error es </w:t>
+      </w:r>
+      <w:r>
+        <w:t>el conocimiento previo de</w:t>
+      </w:r>
+      <w:r>
+        <w:t xml:space="preserve"> los componentes</w:t>
+      </w:r>
+      <w:r>
+        <w:t xml:space="preserve"> utilizados</w:t>
+      </w:r>
+      <w:r>
+        <w:t xml:space="preserve">, ya que al no saber </w:t>
+      </w:r>
+      <w:r>
+        <w:t>cómo</w:t>
+      </w:r>
+      <w:r>
+        <w:t xml:space="preserve"> funciona</w:t>
+      </w:r>
+      <w:r>
+        <w:t xml:space="preserve">n, </w:t>
+      </w:r>
+      <w:r>
+        <w:t xml:space="preserve">me guie </w:t>
+      </w:r>
+      <w:r>
+        <w:t xml:space="preserve">por consultas externas. </w:t>
+      </w:r>
+    </w:p>
+    <w:p>
+      <w:r>
+        <w:t xml:space="preserve">Aparte de ello, se hizo la conexión de leds directo al Arduino para validar si funcionaba y estos encendieron correctamente, por lo cual mi error es </w:t>
+      </w:r>
+      <w:r>
+        <w:rPr>
+          <w:i/>
+          <w:iCs/>
+          <w:u w:val="single"/>
+        </w:rPr>
+        <w:t>la conexión entre el Arduino, Inte</w:t>
+      </w:r>
+      <w:r>
+        <w:rPr>
+          <w:i/>
+          <w:iCs/>
+          <w:u w:val="single"/>
+        </w:rPr>
+        <w:t>grado y los leds.</w:t>
+      </w:r>
+      <w:r>
+        <w:t xml:space="preserve"> </w:t>
+      </w:r>
+    </w:p>
+    <w:p>
+      <w:r>
+        <w:t xml:space="preserve">Finalmente, luego de validar y consultar se llegó a la conexión </w:t>
+      </w:r>
+      <w:r>
+        <w:t>correcta y</w:t>
+      </w:r>
+      <w:r>
+        <w:t xml:space="preserve"> acertada para el funcionamiento de los leds, que es el uso de cuatro integrados y dos resistencias por cada integrado ya que la conexión mostrada anteriormente no funciono y eran muchos componentes para usar</w:t>
+      </w:r>
+      <w:r>
+        <w:t>, hay que tener en cuenta que el uso de solo cuatro integrados puede ser un problema para los patrones siguientes en el caso.</w:t>
+      </w:r>
+    </w:p>
+    <w:p>
+      <w:r>
+        <w:rPr>
+          <w:noProof/>
+        </w:rPr>
+        <w:lastRenderedPageBreak/>
+        <w:drawing>
+          <wp:inline distT="0" distB="0" distL="0" distR="0" wp14:anchorId="66091F94" wp14:editId="070D60DD">
+            <wp:extent cx="5943600" cy="3479800"/>
+            <wp:effectExtent l="0" t="0" r="0" b="6350"/>
+            <wp:docPr id="960960917" name="Imagen 960960917"/>
+            <wp:cNvGraphicFramePr>
+              <a:graphicFrameLocks xmlns:a="http://schemas.openxmlformats.org/drawingml/2006/main" noChangeAspect="1"/>
+            </wp:cNvGraphicFramePr>
+            <a:graphic xmlns:a="http://schemas.openxmlformats.org/drawingml/2006/main">
+              <a:graphicData uri="http://schemas.openxmlformats.org/drawingml/2006/picture">
+                <pic:pic xmlns:pic="http://schemas.openxmlformats.org/drawingml/2006/picture">
+                  <pic:nvPicPr>
+                    <pic:cNvPr id="960960917" name=""/>
+                    <pic:cNvPicPr/>
+                  </pic:nvPicPr>
+                  <pic:blipFill>
+                    <a:blip r:embed="rId14"/>
+                    <a:stretch>
+                      <a:fillRect/>
+                    </a:stretch>
+                  </pic:blipFill>
+                  <pic:spPr>
+                    <a:xfrm>
+                      <a:off x="0" y="0"/>
+                      <a:ext cx="5943600" cy="3479800"/>
+                    </a:xfrm>
+                    <a:prstGeom prst="rect">
+                      <a:avLst/>
+                    </a:prstGeom>
+                  </pic:spPr>
+                </pic:pic>
+              </a:graphicData>
+            </a:graphic>
+          </wp:inline>
+        </w:drawing>
+      </w:r>
+    </w:p>
+    <w:p>
+      <w:r>
+        <w:t>Imagen: Conexión final</w:t>
+      </w:r>
+    </w:p>
+    <w:p>
+      <w:pPr>
+        <w:rPr>
+          <w:i/>
+          <w:iCs/>
+          <w:u w:val="single"/>
+        </w:rPr>
+      </w:pPr>
+      <w:r>
+        <w:t xml:space="preserve">Podemos observar, que tanto las conexiones como el desarrollo visual es mucho mejor que al inicio del desarrollo, aparte de ello se hizo las correcciones necesarias como </w:t>
+      </w:r>
+      <w:r>
+        <w:rPr>
+          <w:i/>
+          <w:iCs/>
+          <w:u w:val="single"/>
+        </w:rPr>
+        <w:t>la conexión de la resistencia</w:t>
+      </w:r>
+      <w:r>
+        <w:t xml:space="preserve"> </w:t>
+      </w:r>
+      <w:r>
+        <w:rPr>
+          <w:i/>
+          <w:iCs/>
+          <w:u w:val="single"/>
+        </w:rPr>
+        <w:t xml:space="preserve">al pin GND del integrado y luego cátodos a la resistencia, ya que inicialmente se tenía la conexión de resistencia a pines de salida del integrado. </w:t>
+      </w:r>
+    </w:p>
+    <w:p>
+      <w:pPr>
+        <w:pStyle w:val="Ttulo2"/>
+      </w:pPr>
+      <w:bookmarkStart w:id="23" w:name="_Toc146317354"/>
+      <w:r>
+        <w:t>Errores en código de programación</w:t>
+      </w:r>
+      <w:bookmarkEnd w:id="23"/>
+    </w:p>
+    <w:p>
+      <w:pPr>
+        <w:pStyle w:val="Ttulo3"/>
+      </w:pPr>
+      <w:bookmarkStart w:id="24" w:name="_Toc146317355"/>
+      <w:r>
+        <w:t>Encendido</w:t>
+      </w:r>
+      <w:bookmarkEnd w:id="24"/>
+    </w:p>
+    <w:p>
+      <w:r>
+        <w:t xml:space="preserve">El siguiente código enciende los Leds, pero no todos a la vez, los enciende haciendo un tipo de intercalado entre ellos y lo que se busca es el encendido de todos a la vez. </w:t>
+      </w:r>
+    </w:p>
+    <w:p>
+      <w:pPr>
+        <w:rPr>
+          <w:rStyle w:val="Estilo1"/>
+        </w:rPr>
+      </w:pPr>
+    </w:p>
+    <w:p>
+      <w:r>
+        <w:rPr>
+          <w:rStyle w:val="Textodelmarcadordeposicin"/>
+        </w:rPr>
+        <w:lastRenderedPageBreak/>
+        <w:t>}</w:t>
+      </w:r>
+      <w:r>
+        <w:rPr>
+          <w:noProof/>
+        </w:rPr>
+        <w:drawing>
+          <wp:inline distT="0" distB="0" distL="0" distR="0" wp14:anchorId="075540A4" wp14:editId="6C9D8A20">
+            <wp:extent cx="5156200" cy="3171825"/>
+            <wp:effectExtent l="0" t="0" r="6350" b="9525"/>
+            <wp:docPr id="1524906286" name="Imagen 1524906286"/>
+            <wp:cNvGraphicFramePr>
+              <a:graphicFrameLocks xmlns:a="http://schemas.openxmlformats.org/drawingml/2006/main" noChangeAspect="1"/>
+            </wp:cNvGraphicFramePr>
+            <a:graphic xmlns:a="http://schemas.openxmlformats.org/drawingml/2006/main">
+              <a:graphicData uri="http://schemas.openxmlformats.org/drawingml/2006/picture">
+                <pic:pic xmlns:pic="http://schemas.openxmlformats.org/drawingml/2006/picture">
+                  <pic:nvPicPr>
+                    <pic:cNvPr id="1524906286" name=""/>
                     <pic:cNvPicPr/>
                   </pic:nvPicPr>
                   <pic:blipFill rotWithShape="1">
-                    <a:blip r:embed="rId11"/>
-                    <a:srcRect l="9267" t="54976" r="9514" b="9954"/>
+                    <a:blip r:embed="rId15"/>
+                    <a:srcRect b="24160"/>
                     <a:stretch/>
                   </pic:blipFill>
                   <pic:spPr bwMode="auto">
                     <a:xfrm>
                       <a:off x="0" y="0"/>
-                      <a:ext cx="4591050" cy="2886075"/>
+                      <a:ext cx="5160475" cy="3174455"/>
                     </a:xfrm>
                     <a:prstGeom prst="rect">
                       <a:avLst/>
@@ -2667,97 +4075,15 @@
       </w:r>
     </w:p>
     <w:p>
-      <w:pPr>
-        <w:pStyle w:val="Ttulo2"/>
-      </w:pPr>
-      <w:r>
-        <w:t>Función imagen</w:t>
-      </w:r>
-    </w:p>
-    <w:p>
-      <w:r>
-        <w:t xml:space="preserve">En esta función se </w:t>
-      </w:r>
-      <w:r>
-        <w:t>debe de pedirle al usuario que ingrese el patrón deseado, para esto, lo analice de la siguiente forma:</w:t>
-      </w:r>
-    </w:p>
-    <w:p>
-      <w:pPr>
-        <w:pStyle w:val="Prrafodelista"/>
-        <w:numPr>
-          <w:ilvl w:val="0"/>
-          <w:numId w:val="6"/>
-        </w:numPr>
-      </w:pPr>
-      <w:r>
-        <w:t xml:space="preserve">Todos los patrones tienen un sistema 8x8, ya que nuestro sistema está compuesto de esa manera. </w:t>
-      </w:r>
-    </w:p>
-    <w:p>
-      <w:pPr>
-        <w:pStyle w:val="Prrafodelista"/>
-        <w:numPr>
-          <w:ilvl w:val="0"/>
-          <w:numId w:val="6"/>
-        </w:numPr>
-      </w:pPr>
-      <w:r>
-        <w:t xml:space="preserve">Podemos solicitarle al usuario que ingrese los datos de cada fila hasta completar 8, claramente cada fila ingresada debe de tener 8 datos, entre 0 y 1, donde 0 significa ausencia de luz y 1 datos o luz de la imagen. </w:t>
-      </w:r>
-    </w:p>
-    <w:p>
-      <w:pPr>
-        <w:pStyle w:val="Prrafodelista"/>
-        <w:ind w:left="1080" w:firstLine="0"/>
-        <w:rPr>
-          <w:u w:val="single"/>
-        </w:rPr>
-      </w:pPr>
-    </w:p>
-    <w:p>
-      <w:pPr>
-        <w:pStyle w:val="Ttulo1"/>
-      </w:pPr>
-      <w:bookmarkStart w:id="17" w:name="_Toc146044284"/>
-      <w:r>
-        <w:t>Problemas de desarrollo</w:t>
-      </w:r>
-      <w:bookmarkEnd w:id="17"/>
-      <w:r>
-        <w:t xml:space="preserve"> </w:t>
-      </w:r>
-    </w:p>
-    <w:p/>
-    <w:p>
-      <w:pPr>
-        <w:pStyle w:val="Ttulo2"/>
-      </w:pPr>
-      <w:bookmarkStart w:id="18" w:name="_Toc146044285"/>
-      <w:r>
-        <w:t>Conexiones</w:t>
-      </w:r>
-      <w:r>
-        <w:t xml:space="preserve"> - Errores</w:t>
-      </w:r>
-      <w:bookmarkEnd w:id="18"/>
-    </w:p>
-    <w:p>
-      <w:r>
-        <w:t xml:space="preserve">Se inicio el desarrollo de las conexiones, teniendo en cuenta 8 integrados, 64 resistencias y 64 leds, aquí abajo un ejemplo de las conexiones iniciales. </w:t>
-      </w:r>
-    </w:p>
-    <w:p>
       <w:r>
         <w:rPr>
           <w:noProof/>
         </w:rPr>
-        <w:lastRenderedPageBreak/>
         <w:drawing>
-          <wp:inline distT="0" distB="0" distL="0" distR="0" wp14:anchorId="716222F3" wp14:editId="7282483B">
-            <wp:extent cx="5695950" cy="2686711"/>
-            <wp:effectExtent l="0" t="0" r="0" b="0"/>
-            <wp:docPr id="1903106198" name="Imagen 1903106198"/>
+          <wp:inline distT="0" distB="0" distL="0" distR="0" wp14:anchorId="6511FB04" wp14:editId="40444F33">
+            <wp:extent cx="5156200" cy="991376"/>
+            <wp:effectExtent l="0" t="0" r="6350" b="0"/>
+            <wp:docPr id="2003728054" name="Imagen 2003728054"/>
             <wp:cNvGraphicFramePr>
               <a:graphicFrameLocks xmlns:a="http://schemas.openxmlformats.org/drawingml/2006/main" noChangeAspect="1"/>
             </wp:cNvGraphicFramePr>
@@ -2765,402 +4091,18 @@
               <a:graphicData uri="http://schemas.openxmlformats.org/drawingml/2006/picture">
                 <pic:pic xmlns:pic="http://schemas.openxmlformats.org/drawingml/2006/picture">
                   <pic:nvPicPr>
-                    <pic:cNvPr id="511514021" name=""/>
-                    <pic:cNvPicPr/>
-                  </pic:nvPicPr>
-                  <pic:blipFill>
-                    <a:blip r:embed="rId12"/>
-                    <a:stretch>
-                      <a:fillRect/>
-                    </a:stretch>
-                  </pic:blipFill>
-                  <pic:spPr>
-                    <a:xfrm>
-                      <a:off x="0" y="0"/>
-                      <a:ext cx="5696421" cy="2686933"/>
-                    </a:xfrm>
-                    <a:prstGeom prst="rect">
-                      <a:avLst/>
-                    </a:prstGeom>
-                  </pic:spPr>
-                </pic:pic>
-              </a:graphicData>
-            </a:graphic>
-          </wp:inline>
-        </w:drawing>
-      </w:r>
-    </w:p>
-    <w:p>
-      <w:r>
-        <w:t>Imagen: Conexión inicial</w:t>
-      </w:r>
-    </w:p>
-    <w:p>
-      <w:r>
-        <w:t>Us</w:t>
-      </w:r>
-      <w:r>
-        <w:t>é</w:t>
-      </w:r>
-      <w:r>
-        <w:t xml:space="preserve"> el integrado 74HC595 para poder controlar los diferentes Leds, </w:t>
-      </w:r>
-      <w:r>
-        <w:t>entonces se realizaron las conexiones necesarias, según consultas en la web, tuve en cuenta algunas imágenes</w:t>
-      </w:r>
-      <w:r>
-        <w:t xml:space="preserve"> como referencia.</w:t>
-      </w:r>
-    </w:p>
-    <w:p>
-      <w:r>
-        <w:t xml:space="preserve">Las siguientes imágenes son las usadas como apoyo. </w:t>
-      </w:r>
-    </w:p>
-    <w:p>
-      <w:pPr>
-        <w:jc w:val="center"/>
-      </w:pPr>
-      <w:r>
-        <w:rPr>
-          <w:noProof/>
-        </w:rPr>
-        <w:drawing>
-          <wp:inline distT="0" distB="0" distL="0" distR="0" wp14:anchorId="5C0A4402" wp14:editId="59BFA6B9">
-            <wp:extent cx="2790825" cy="2518549"/>
-            <wp:effectExtent l="0" t="0" r="0" b="0"/>
-            <wp:docPr id="1890137800" name="Imagen 1890137800"/>
-            <wp:cNvGraphicFramePr>
-              <a:graphicFrameLocks xmlns:a="http://schemas.openxmlformats.org/drawingml/2006/main" noChangeAspect="1"/>
-            </wp:cNvGraphicFramePr>
-            <a:graphic xmlns:a="http://schemas.openxmlformats.org/drawingml/2006/main">
-              <a:graphicData uri="http://schemas.openxmlformats.org/drawingml/2006/picture">
-                <pic:pic xmlns:pic="http://schemas.openxmlformats.org/drawingml/2006/picture">
-                  <pic:nvPicPr>
-                    <pic:cNvPr id="1890137800" name=""/>
-                    <pic:cNvPicPr/>
-                  </pic:nvPicPr>
-                  <pic:blipFill>
-                    <a:blip r:embed="rId13"/>
-                    <a:stretch>
-                      <a:fillRect/>
-                    </a:stretch>
-                  </pic:blipFill>
-                  <pic:spPr>
-                    <a:xfrm>
-                      <a:off x="0" y="0"/>
-                      <a:ext cx="2797379" cy="2524463"/>
-                    </a:xfrm>
-                    <a:prstGeom prst="rect">
-                      <a:avLst/>
-                    </a:prstGeom>
-                  </pic:spPr>
-                </pic:pic>
-              </a:graphicData>
-            </a:graphic>
-          </wp:inline>
-        </w:drawing>
-      </w:r>
-    </w:p>
-    <w:p>
-      <w:pPr>
-        <w:jc w:val="center"/>
-      </w:pPr>
-      <w:r>
-        <w:rPr>
-          <w:noProof/>
-        </w:rPr>
-        <w:lastRenderedPageBreak/>
-        <w:drawing>
-          <wp:inline distT="0" distB="0" distL="0" distR="0" wp14:anchorId="0BAA6EDD" wp14:editId="160DF5B0">
-            <wp:extent cx="4048125" cy="3077639"/>
-            <wp:effectExtent l="0" t="0" r="0" b="8890"/>
-            <wp:docPr id="1069468426" name="Imagen 1069468426"/>
-            <wp:cNvGraphicFramePr>
-              <a:graphicFrameLocks xmlns:a="http://schemas.openxmlformats.org/drawingml/2006/main" noChangeAspect="1"/>
-            </wp:cNvGraphicFramePr>
-            <a:graphic xmlns:a="http://schemas.openxmlformats.org/drawingml/2006/main">
-              <a:graphicData uri="http://schemas.openxmlformats.org/drawingml/2006/picture">
-                <pic:pic xmlns:pic="http://schemas.openxmlformats.org/drawingml/2006/picture">
-                  <pic:nvPicPr>
-                    <pic:cNvPr id="1069468426" name=""/>
-                    <pic:cNvPicPr/>
-                  </pic:nvPicPr>
-                  <pic:blipFill>
-                    <a:blip r:embed="rId14"/>
-                    <a:stretch>
-                      <a:fillRect/>
-                    </a:stretch>
-                  </pic:blipFill>
-                  <pic:spPr>
-                    <a:xfrm>
-                      <a:off x="0" y="0"/>
-                      <a:ext cx="4056219" cy="3083793"/>
-                    </a:xfrm>
-                    <a:prstGeom prst="rect">
-                      <a:avLst/>
-                    </a:prstGeom>
-                  </pic:spPr>
-                </pic:pic>
-              </a:graphicData>
-            </a:graphic>
-          </wp:inline>
-        </w:drawing>
-      </w:r>
-    </w:p>
-    <w:p>
-      <w:pPr>
-        <w:jc w:val="center"/>
-      </w:pPr>
-    </w:p>
-    <w:p>
-      <w:r>
-        <w:t xml:space="preserve">Luego de hacer estas conexiones se programó </w:t>
-      </w:r>
-      <w:r>
-        <w:t xml:space="preserve">el código, </w:t>
-      </w:r>
-      <w:r>
-        <w:t xml:space="preserve">pero al </w:t>
-      </w:r>
-      <w:r>
-        <w:t>ejecutarlo</w:t>
-      </w:r>
-      <w:r>
-        <w:t xml:space="preserve"> para el encendido de los Leds, este corre correctamente, pero los Leds no enciende, este es uno de los primeros errores o dificultades halladas en el transcurso de la solución al caso. </w:t>
-      </w:r>
-    </w:p>
-    <w:p>
-      <w:r>
-        <w:t xml:space="preserve">Uno de los principales motivos de este error es </w:t>
-      </w:r>
-      <w:r>
-        <w:t>el conocimiento previo de</w:t>
-      </w:r>
-      <w:r>
-        <w:t xml:space="preserve"> los componentes</w:t>
-      </w:r>
-      <w:r>
-        <w:t xml:space="preserve"> utilizados</w:t>
-      </w:r>
-      <w:r>
-        <w:t xml:space="preserve">, ya que al no saber </w:t>
-      </w:r>
-      <w:r>
-        <w:t>cómo</w:t>
-      </w:r>
-      <w:r>
-        <w:t xml:space="preserve"> funciona</w:t>
-      </w:r>
-      <w:r>
-        <w:t xml:space="preserve">n, </w:t>
-      </w:r>
-      <w:r>
-        <w:t xml:space="preserve">me guie </w:t>
-      </w:r>
-      <w:r>
-        <w:t xml:space="preserve">por consultas externas. </w:t>
-      </w:r>
-    </w:p>
-    <w:p>
-      <w:r>
-        <w:t xml:space="preserve">Aparte de ello, se hizo la conexión de leds directo al Arduino para validar si funcionaba y estos encendieron correctamente, por lo cual mi error es </w:t>
-      </w:r>
-      <w:r>
-        <w:rPr>
-          <w:i/>
-          <w:iCs/>
-          <w:u w:val="single"/>
-        </w:rPr>
-        <w:t>la conexión entre el Arduino, Inte</w:t>
-      </w:r>
-      <w:r>
-        <w:rPr>
-          <w:i/>
-          <w:iCs/>
-          <w:u w:val="single"/>
-        </w:rPr>
-        <w:t>grado y los leds.</w:t>
-      </w:r>
-      <w:r>
-        <w:t xml:space="preserve"> </w:t>
-      </w:r>
-    </w:p>
-    <w:p/>
-    <w:p>
-      <w:r>
-        <w:t xml:space="preserve">Finalmente, luego de validar y consultar se llegó a la conexión </w:t>
-      </w:r>
-      <w:r>
-        <w:t>correcta y</w:t>
-      </w:r>
-      <w:r>
-        <w:t xml:space="preserve"> acertada para el funcionamiento de los leds, que es el uso de cuatro integrados y dos resistencias por cada integrado ya que la conexión mostrada anteriormente no funciono y eran muchos componentes para usar</w:t>
-      </w:r>
-      <w:r>
-        <w:t>, hay que tener en cuenta que el uso de solo cuatro integrados puede ser un problema para los patrones siguientes en el caso.</w:t>
-      </w:r>
-    </w:p>
-    <w:p>
-      <w:r>
-        <w:rPr>
-          <w:noProof/>
-        </w:rPr>
-        <w:lastRenderedPageBreak/>
-        <w:drawing>
-          <wp:inline distT="0" distB="0" distL="0" distR="0" wp14:anchorId="66091F94" wp14:editId="070D60DD">
-            <wp:extent cx="5943600" cy="3479800"/>
-            <wp:effectExtent l="0" t="0" r="0" b="6350"/>
-            <wp:docPr id="960960917" name="Imagen 960960917"/>
-            <wp:cNvGraphicFramePr>
-              <a:graphicFrameLocks xmlns:a="http://schemas.openxmlformats.org/drawingml/2006/main" noChangeAspect="1"/>
-            </wp:cNvGraphicFramePr>
-            <a:graphic xmlns:a="http://schemas.openxmlformats.org/drawingml/2006/main">
-              <a:graphicData uri="http://schemas.openxmlformats.org/drawingml/2006/picture">
-                <pic:pic xmlns:pic="http://schemas.openxmlformats.org/drawingml/2006/picture">
-                  <pic:nvPicPr>
-                    <pic:cNvPr id="960960917" name=""/>
-                    <pic:cNvPicPr/>
-                  </pic:nvPicPr>
-                  <pic:blipFill>
-                    <a:blip r:embed="rId15"/>
-                    <a:stretch>
-                      <a:fillRect/>
-                    </a:stretch>
-                  </pic:blipFill>
-                  <pic:spPr>
-                    <a:xfrm>
-                      <a:off x="0" y="0"/>
-                      <a:ext cx="5943600" cy="3479800"/>
-                    </a:xfrm>
-                    <a:prstGeom prst="rect">
-                      <a:avLst/>
-                    </a:prstGeom>
-                  </pic:spPr>
-                </pic:pic>
-              </a:graphicData>
-            </a:graphic>
-          </wp:inline>
-        </w:drawing>
-      </w:r>
-    </w:p>
-    <w:p>
-      <w:r>
-        <w:t>Imagen: Conexión final</w:t>
-      </w:r>
-    </w:p>
-    <w:p>
-      <w:pPr>
-        <w:rPr>
-          <w:i/>
-          <w:iCs/>
-          <w:u w:val="single"/>
-        </w:rPr>
-      </w:pPr>
-      <w:r>
-        <w:t xml:space="preserve">Podemos observar, que tanto las conexiones como el desarrollo visual es mucho mejor que al inicio del desarrollo, aparte de ello se hizo las correcciones necesarias como </w:t>
-      </w:r>
-      <w:r>
-        <w:rPr>
-          <w:i/>
-          <w:iCs/>
-          <w:u w:val="single"/>
-        </w:rPr>
-        <w:t>la conexión de la resistencia</w:t>
-      </w:r>
-      <w:r>
-        <w:t xml:space="preserve"> </w:t>
-      </w:r>
-      <w:r>
-        <w:rPr>
-          <w:i/>
-          <w:iCs/>
-          <w:u w:val="single"/>
-        </w:rPr>
-        <w:t xml:space="preserve">al pin GND del integrado y luego cátodos a la resistencia, ya que inicialmente se tenía la conexión de resistencia a pines de salida del integrado. </w:t>
-      </w:r>
-    </w:p>
-    <w:p/>
-    <w:p>
-      <w:r>
-        <w:rPr>
-          <w:noProof/>
-        </w:rPr>
-        <w:lastRenderedPageBreak/>
-        <w:drawing>
-          <wp:inline distT="0" distB="0" distL="0" distR="0" wp14:anchorId="65E189F6" wp14:editId="37C11A87">
-            <wp:extent cx="5438775" cy="2560175"/>
-            <wp:effectExtent l="0" t="0" r="0" b="0"/>
-            <wp:docPr id="629640962" name="Imagen 629640962"/>
-            <wp:cNvGraphicFramePr>
-              <a:graphicFrameLocks xmlns:a="http://schemas.openxmlformats.org/drawingml/2006/main" noChangeAspect="1"/>
-            </wp:cNvGraphicFramePr>
-            <a:graphic xmlns:a="http://schemas.openxmlformats.org/drawingml/2006/main">
-              <a:graphicData uri="http://schemas.openxmlformats.org/drawingml/2006/picture">
-                <pic:pic xmlns:pic="http://schemas.openxmlformats.org/drawingml/2006/picture">
-                  <pic:nvPicPr>
-                    <pic:cNvPr id="629640962" name=""/>
-                    <pic:cNvPicPr/>
-                  </pic:nvPicPr>
-                  <pic:blipFill>
-                    <a:blip r:embed="rId16"/>
-                    <a:stretch>
-                      <a:fillRect/>
-                    </a:stretch>
-                  </pic:blipFill>
-                  <pic:spPr>
-                    <a:xfrm>
-                      <a:off x="0" y="0"/>
-                      <a:ext cx="5445504" cy="2563343"/>
-                    </a:xfrm>
-                    <a:prstGeom prst="rect">
-                      <a:avLst/>
-                    </a:prstGeom>
-                  </pic:spPr>
-                </pic:pic>
-              </a:graphicData>
-            </a:graphic>
-          </wp:inline>
-        </w:drawing>
-      </w:r>
-    </w:p>
-    <w:p>
-      <w:r>
-        <w:t xml:space="preserve">Este es el circuito extra que use para validar las conexiones, aquí conecte el integrado </w:t>
-      </w:r>
-      <w:r>
-        <w:t xml:space="preserve">al Arduino y luego los leds al Integrado, pero no funciono, entonces conecte directamente los leds al Arduino para validar y estos encendieron con el código programado. </w:t>
-      </w:r>
-    </w:p>
-    <w:p>
-      <w:r>
-        <w:rPr>
-          <w:noProof/>
-        </w:rPr>
-        <w:drawing>
-          <wp:inline distT="0" distB="0" distL="0" distR="0" wp14:anchorId="78C718DB" wp14:editId="7BE736A6">
-            <wp:extent cx="3467100" cy="1884045"/>
-            <wp:effectExtent l="0" t="0" r="0" b="1905"/>
-            <wp:docPr id="94689054" name="Imagen 94689054"/>
-            <wp:cNvGraphicFramePr>
-              <a:graphicFrameLocks xmlns:a="http://schemas.openxmlformats.org/drawingml/2006/main" noChangeAspect="1"/>
-            </wp:cNvGraphicFramePr>
-            <a:graphic xmlns:a="http://schemas.openxmlformats.org/drawingml/2006/main">
-              <a:graphicData uri="http://schemas.openxmlformats.org/drawingml/2006/picture">
-                <pic:pic xmlns:pic="http://schemas.openxmlformats.org/drawingml/2006/picture">
-                  <pic:nvPicPr>
-                    <pic:cNvPr id="94689054" name=""/>
+                    <pic:cNvPr id="1524906286" name=""/>
                     <pic:cNvPicPr/>
                   </pic:nvPicPr>
                   <pic:blipFill rotWithShape="1">
-                    <a:blip r:embed="rId17"/>
-                    <a:srcRect l="5155" t="20817" r="32293"/>
+                    <a:blip r:embed="rId15"/>
+                    <a:srcRect t="76296"/>
                     <a:stretch/>
                   </pic:blipFill>
                   <pic:spPr bwMode="auto">
                     <a:xfrm>
                       <a:off x="0" y="0"/>
-                      <a:ext cx="3469074" cy="1885118"/>
+                      <a:ext cx="5160475" cy="992198"/>
                     </a:xfrm>
                     <a:prstGeom prst="rect">
                       <a:avLst/>
@@ -3183,74 +4125,8 @@
     </w:p>
     <w:p>
       <w:pPr>
-        <w:pStyle w:val="Ttulo2"/>
-      </w:pPr>
-      <w:bookmarkStart w:id="19" w:name="_Toc146044286"/>
-      <w:r>
-        <w:t>Errores en código de programación</w:t>
-      </w:r>
-      <w:bookmarkEnd w:id="19"/>
-    </w:p>
-    <w:p>
-      <w:pPr>
-        <w:pStyle w:val="Ttulo3"/>
-      </w:pPr>
-      <w:bookmarkStart w:id="20" w:name="_Toc146044287"/>
-      <w:r>
-        <w:t>Encendido</w:t>
-      </w:r>
-      <w:bookmarkEnd w:id="20"/>
-    </w:p>
-    <w:p>
-      <w:r>
-        <w:t xml:space="preserve">El siguiente código enciende los Leds, pero no todos a la vez, los enciende haciendo un tipo de intercalado entre ellos y lo que se busca es el encendido de todos a la vez. </w:t>
-      </w:r>
-    </w:p>
-    <w:p>
-      <w:pPr>
         <w:jc w:val="center"/>
       </w:pPr>
-      <w:r>
-        <w:rPr>
-          <w:noProof/>
-        </w:rPr>
-        <w:lastRenderedPageBreak/>
-        <w:drawing>
-          <wp:inline distT="0" distB="0" distL="0" distR="0" wp14:anchorId="5D2692B1" wp14:editId="089E67E5">
-            <wp:extent cx="5943600" cy="4820920"/>
-            <wp:effectExtent l="0" t="0" r="0" b="0"/>
-            <wp:docPr id="1524906286" name="Imagen 1524906286"/>
-            <wp:cNvGraphicFramePr>
-              <a:graphicFrameLocks xmlns:a="http://schemas.openxmlformats.org/drawingml/2006/main" noChangeAspect="1"/>
-            </wp:cNvGraphicFramePr>
-            <a:graphic xmlns:a="http://schemas.openxmlformats.org/drawingml/2006/main">
-              <a:graphicData uri="http://schemas.openxmlformats.org/drawingml/2006/picture">
-                <pic:pic xmlns:pic="http://schemas.openxmlformats.org/drawingml/2006/picture">
-                  <pic:nvPicPr>
-                    <pic:cNvPr id="1524906286" name=""/>
-                    <pic:cNvPicPr/>
-                  </pic:nvPicPr>
-                  <pic:blipFill>
-                    <a:blip r:embed="rId18"/>
-                    <a:stretch>
-                      <a:fillRect/>
-                    </a:stretch>
-                  </pic:blipFill>
-                  <pic:spPr>
-                    <a:xfrm>
-                      <a:off x="0" y="0"/>
-                      <a:ext cx="5943600" cy="4820920"/>
-                    </a:xfrm>
-                    <a:prstGeom prst="rect">
-                      <a:avLst/>
-                    </a:prstGeom>
-                  </pic:spPr>
-                </pic:pic>
-              </a:graphicData>
-            </a:graphic>
-          </wp:inline>
-        </w:drawing>
-      </w:r>
       <w:r>
         <w:rPr>
           <w:noProof/>
@@ -3271,7 +4147,7 @@
                     <pic:cNvPicPr/>
                   </pic:nvPicPr>
                   <pic:blipFill>
-                    <a:blip r:embed="rId19"/>
+                    <a:blip r:embed="rId16"/>
                     <a:stretch>
                       <a:fillRect/>
                     </a:stretch>
@@ -3297,21 +4173,21 @@
         <w:ind w:firstLine="0"/>
       </w:pPr>
       <w:r>
+        <w:t>Luego de validar el código de la función verificación, se concluye el uso de un ciclo for para la solución del encendido intercalado</w:t>
+      </w:r>
+      <w:r>
+        <w:t>, funcionando correctamente el encendido y apagado a la vez</w:t>
+      </w:r>
+      <w:r>
+        <w:t xml:space="preserve">. </w:t>
+      </w:r>
+    </w:p>
+    <w:p>
+      <w:r>
+        <w:rPr>
+          <w:noProof/>
+        </w:rPr>
         <w:lastRenderedPageBreak/>
-        <w:t>Luego de validar el código de la función verificación, se concluye el uso de un ciclo for para la solución del encendido intercalado</w:t>
-      </w:r>
-      <w:r>
-        <w:t>, funcionando correctamente el encendido y apagado a la vez</w:t>
-      </w:r>
-      <w:r>
-        <w:t xml:space="preserve">. </w:t>
-      </w:r>
-    </w:p>
-    <w:p>
-      <w:r>
-        <w:rPr>
-          <w:noProof/>
-        </w:rPr>
         <w:drawing>
           <wp:inline distT="0" distB="0" distL="0" distR="0" wp14:anchorId="2B0D7DB4" wp14:editId="481294F9">
             <wp:extent cx="5943600" cy="2499995"/>
@@ -3328,7 +4204,7 @@
                     <pic:cNvPicPr/>
                   </pic:nvPicPr>
                   <pic:blipFill>
-                    <a:blip r:embed="rId20"/>
+                    <a:blip r:embed="rId17"/>
                     <a:stretch>
                       <a:fillRect/>
                     </a:stretch>
@@ -3370,7 +4246,7 @@
                     <pic:cNvPicPr/>
                   </pic:nvPicPr>
                   <pic:blipFill>
-                    <a:blip r:embed="rId21"/>
+                    <a:blip r:embed="rId18"/>
                     <a:stretch>
                       <a:fillRect/>
                     </a:stretch>
@@ -3395,7 +4271,7 @@
       <w:pPr>
         <w:pStyle w:val="Ttulo3"/>
       </w:pPr>
-      <w:bookmarkStart w:id="21" w:name="_Toc146044288"/>
+      <w:bookmarkStart w:id="25" w:name="_Toc146317356"/>
       <w:r>
         <w:t>P</w:t>
       </w:r>
@@ -3405,7 +4281,7 @@
       <w:r>
         <w:t xml:space="preserve"> X</w:t>
       </w:r>
-      <w:bookmarkEnd w:id="21"/>
+      <w:bookmarkEnd w:id="25"/>
     </w:p>
     <w:p>
       <w:r>
@@ -3437,7 +4313,7 @@
                     <pic:cNvPicPr/>
                   </pic:nvPicPr>
                   <pic:blipFill>
-                    <a:blip r:embed="rId22"/>
+                    <a:blip r:embed="rId19"/>
                     <a:stretch>
                       <a:fillRect/>
                     </a:stretch>
@@ -3480,7 +4356,10 @@
         <w:ind w:firstLine="0"/>
       </w:pPr>
       <w:r>
-        <w:t xml:space="preserve">De acuerdo a lo anterior, se agregaron otros 4 integrados. </w:t>
+        <w:t>De acuerdo con</w:t>
+      </w:r>
+      <w:r>
+        <w:t xml:space="preserve"> lo anterior, se agregaron otros 4 integrados. </w:t>
       </w:r>
     </w:p>
     <w:p>
@@ -3488,6 +4367,9 @@
         <w:ind w:firstLine="0"/>
       </w:pPr>
       <w:r>
+        <w:rPr>
+          <w:noProof/>
+        </w:rPr>
         <w:drawing>
           <wp:inline distT="0" distB="0" distL="0" distR="0" wp14:anchorId="5940D71C" wp14:editId="2DD2CF74">
             <wp:extent cx="5943600" cy="2904490"/>
@@ -3504,7 +4386,7 @@
                     <pic:cNvPicPr/>
                   </pic:nvPicPr>
                   <pic:blipFill>
-                    <a:blip r:embed="rId23"/>
+                    <a:blip r:embed="rId20"/>
                     <a:stretch>
                       <a:fillRect/>
                     </a:stretch>
@@ -3529,9 +4411,61 @@
       <w:pPr>
         <w:ind w:firstLine="0"/>
       </w:pPr>
+      <w:r>
+        <w:t>Al correr el código con la creación de secuencia utilizando ciclos for, se visualiza que se muestra el patrón, pero los demás leds, enciende con una luz tenue</w:t>
+      </w:r>
+      <w:r>
+        <w:t xml:space="preserve"> cuando el delay es bajo. </w:t>
+      </w:r>
+    </w:p>
+    <w:p>
+      <w:pPr>
+        <w:ind w:firstLine="0"/>
+      </w:pPr>
+      <w:r>
+        <w:rPr>
+          <w:noProof/>
+        </w:rPr>
+        <w:lastRenderedPageBreak/>
+        <w:drawing>
+          <wp:inline distT="0" distB="0" distL="0" distR="0" wp14:anchorId="09ABBE23" wp14:editId="1CE6257B">
+            <wp:extent cx="5943600" cy="2760980"/>
+            <wp:effectExtent l="0" t="0" r="0" b="1270"/>
+            <wp:docPr id="2006193899" name="Imagen 1"/>
+            <wp:cNvGraphicFramePr>
+              <a:graphicFrameLocks xmlns:a="http://schemas.openxmlformats.org/drawingml/2006/main" noChangeAspect="1"/>
+            </wp:cNvGraphicFramePr>
+            <a:graphic xmlns:a="http://schemas.openxmlformats.org/drawingml/2006/main">
+              <a:graphicData uri="http://schemas.openxmlformats.org/drawingml/2006/picture">
+                <pic:pic xmlns:pic="http://schemas.openxmlformats.org/drawingml/2006/picture">
+                  <pic:nvPicPr>
+                    <pic:cNvPr id="2006193899" name=""/>
+                    <pic:cNvPicPr/>
+                  </pic:nvPicPr>
+                  <pic:blipFill>
+                    <a:blip r:embed="rId21"/>
+                    <a:stretch>
+                      <a:fillRect/>
+                    </a:stretch>
+                  </pic:blipFill>
+                  <pic:spPr>
+                    <a:xfrm>
+                      <a:off x="0" y="0"/>
+                      <a:ext cx="5943600" cy="2760980"/>
+                    </a:xfrm>
+                    <a:prstGeom prst="rect">
+                      <a:avLst/>
+                    </a:prstGeom>
+                  </pic:spPr>
+                </pic:pic>
+              </a:graphicData>
+            </a:graphic>
+          </wp:inline>
+        </w:drawing>
+      </w:r>
     </w:p>
     <w:sectPr>
-      <w:headerReference w:type="default" r:id="rId24"/>
+      <w:headerReference w:type="default" r:id="rId22"/>
       <w:pgSz w:w="12240" w:h="15840"/>
       <w:pgMar w:top="1440" w:right="1440" w:bottom="1440" w:left="1440" w:header="720" w:footer="720" w:gutter="0"/>
       <w:cols w:space="720"/>
@@ -5304,6 +6238,55 @@
       <w:color w:val="808080"/>
     </w:rPr>
   </w:style>
+  <w:style w:type="character" w:customStyle="1" w:styleId="Estilo1">
+    <w:name w:val="Estilo1"/>
+    <w:basedOn w:val="CdigoHTML"/>
+    <w:uiPriority w:val="1"/>
+    <w:rsid w:val="00615A0B"/>
+    <w:rPr>
+      <w:rFonts w:ascii="Consolas" w:hAnsi="Consolas"/>
+      <w:color w:val="auto"/>
+      <w:sz w:val="20"/>
+      <w:szCs w:val="20"/>
+    </w:rPr>
+  </w:style>
+  <w:style w:type="character" w:styleId="CdigoHTML">
+    <w:name w:val="HTML Code"/>
+    <w:basedOn w:val="Fuentedeprrafopredeter"/>
+    <w:uiPriority w:val="99"/>
+    <w:semiHidden/>
+    <w:unhideWhenUsed/>
+    <w:rsid w:val="00615A0B"/>
+    <w:rPr>
+      <w:rFonts w:ascii="Consolas" w:hAnsi="Consolas"/>
+      <w:sz w:val="20"/>
+      <w:szCs w:val="20"/>
+    </w:rPr>
+  </w:style>
+  <w:style w:type="character" w:customStyle="1" w:styleId="Fuente">
+    <w:name w:val="Fuente"/>
+    <w:basedOn w:val="TecladoHTML"/>
+    <w:uiPriority w:val="1"/>
+    <w:rsid w:val="00615A0B"/>
+    <w:rPr>
+      <w:rFonts w:ascii="Consolas" w:hAnsi="Consolas"/>
+      <w:sz w:val="20"/>
+      <w:szCs w:val="20"/>
+    </w:rPr>
+  </w:style>
+  <w:style w:type="character" w:styleId="TecladoHTML">
+    <w:name w:val="HTML Keyboard"/>
+    <w:basedOn w:val="Fuentedeprrafopredeter"/>
+    <w:uiPriority w:val="99"/>
+    <w:semiHidden/>
+    <w:unhideWhenUsed/>
+    <w:rsid w:val="00615A0B"/>
+    <w:rPr>
+      <w:rFonts w:ascii="Consolas" w:hAnsi="Consolas"/>
+      <w:sz w:val="20"/>
+      <w:szCs w:val="20"/>
+    </w:rPr>
+  </w:style>
 </w:styles>
 </file>
 

--- a/Informe.docx
+++ b/Informe.docx
@@ -2532,25 +2532,21 @@
     </w:p>
     <w:p>
       <w:pPr>
-        <w:ind w:firstLine="0"/>
-      </w:pPr>
-    </w:p>
-    <w:p>
-      <w:pPr>
-        <w:ind w:firstLine="0"/>
-      </w:pPr>
-    </w:p>
-    <w:p>
-      <w:pPr>
         <w:tabs>
           <w:tab w:val="clear" w:pos="3068"/>
         </w:tabs>
         <w:spacing w:line="240" w:lineRule="auto"/>
         <w:ind w:firstLine="0"/>
       </w:pPr>
-      <w:r>
-        <w:br w:type="page"/>
-      </w:r>
+    </w:p>
+    <w:p>
+      <w:pPr>
+        <w:tabs>
+          <w:tab w:val="clear" w:pos="3068"/>
+        </w:tabs>
+        <w:spacing w:line="240" w:lineRule="auto"/>
+        <w:ind w:firstLine="0"/>
+      </w:pPr>
     </w:p>
     <w:p>
       <w:pPr>
@@ -2854,7 +2850,32 @@
           <w:rStyle w:val="Estilo1"/>
           <w:lang w:val="en-US"/>
         </w:rPr>
-        <w:t>void verificacion(){</w:t>
+        <w:t xml:space="preserve">void </w:t>
+      </w:r>
+      <w:proofErr w:type="spellStart"/>
+      <w:proofErr w:type="gramStart"/>
+      <w:r>
+        <w:rPr>
+          <w:rStyle w:val="Estilo1"/>
+          <w:lang w:val="en-US"/>
+        </w:rPr>
+        <w:t>verificacion</w:t>
+      </w:r>
+      <w:proofErr w:type="spellEnd"/>
+      <w:r>
+        <w:rPr>
+          <w:rStyle w:val="Estilo1"/>
+          <w:lang w:val="en-US"/>
+        </w:rPr>
+        <w:t>(</w:t>
+      </w:r>
+      <w:proofErr w:type="gramEnd"/>
+      <w:r>
+        <w:rPr>
+          <w:rStyle w:val="Estilo1"/>
+          <w:lang w:val="en-US"/>
+        </w:rPr>
+        <w:t>){</w:t>
       </w:r>
     </w:p>
     <w:p>
@@ -2870,7 +2891,71 @@
           <w:rStyle w:val="Estilo1"/>
           <w:lang w:val="en-US"/>
         </w:rPr>
-        <w:t xml:space="preserve">  for(int i=0; i&lt;8; i++){</w:t>
+        <w:t xml:space="preserve">  </w:t>
+      </w:r>
+      <w:proofErr w:type="gramStart"/>
+      <w:r>
+        <w:rPr>
+          <w:rStyle w:val="Estilo1"/>
+          <w:lang w:val="en-US"/>
+        </w:rPr>
+        <w:t>for(</w:t>
+      </w:r>
+      <w:proofErr w:type="gramEnd"/>
+      <w:r>
+        <w:rPr>
+          <w:rStyle w:val="Estilo1"/>
+          <w:lang w:val="en-US"/>
+        </w:rPr>
+        <w:t xml:space="preserve">int </w:t>
+      </w:r>
+      <w:proofErr w:type="spellStart"/>
+      <w:r>
+        <w:rPr>
+          <w:rStyle w:val="Estilo1"/>
+          <w:lang w:val="en-US"/>
+        </w:rPr>
+        <w:t>i</w:t>
+      </w:r>
+      <w:proofErr w:type="spellEnd"/>
+      <w:r>
+        <w:rPr>
+          <w:rStyle w:val="Estilo1"/>
+          <w:lang w:val="en-US"/>
+        </w:rPr>
+        <w:t xml:space="preserve">=0; </w:t>
+      </w:r>
+      <w:proofErr w:type="spellStart"/>
+      <w:r>
+        <w:rPr>
+          <w:rStyle w:val="Estilo1"/>
+          <w:lang w:val="en-US"/>
+        </w:rPr>
+        <w:t>i</w:t>
+      </w:r>
+      <w:proofErr w:type="spellEnd"/>
+      <w:r>
+        <w:rPr>
+          <w:rStyle w:val="Estilo1"/>
+          <w:lang w:val="en-US"/>
+        </w:rPr>
+        <w:t xml:space="preserve">&lt;8; </w:t>
+      </w:r>
+      <w:proofErr w:type="spellStart"/>
+      <w:r>
+        <w:rPr>
+          <w:rStyle w:val="Estilo1"/>
+          <w:lang w:val="en-US"/>
+        </w:rPr>
+        <w:t>i</w:t>
+      </w:r>
+      <w:proofErr w:type="spellEnd"/>
+      <w:r>
+        <w:rPr>
+          <w:rStyle w:val="Estilo1"/>
+          <w:lang w:val="en-US"/>
+        </w:rPr>
+        <w:t>++){</w:t>
       </w:r>
     </w:p>
     <w:p>
@@ -2894,7 +2979,40 @@
           <w:lang w:val="en-US"/>
         </w:rPr>
         <w:tab/>
-        <w:t>digitalWrite(latchPin, LOW);</w:t>
+      </w:r>
+      <w:proofErr w:type="spellStart"/>
+      <w:proofErr w:type="gramStart"/>
+      <w:r>
+        <w:rPr>
+          <w:rStyle w:val="Estilo1"/>
+          <w:lang w:val="en-US"/>
+        </w:rPr>
+        <w:t>digitalWrite</w:t>
+      </w:r>
+      <w:proofErr w:type="spellEnd"/>
+      <w:r>
+        <w:rPr>
+          <w:rStyle w:val="Estilo1"/>
+          <w:lang w:val="en-US"/>
+        </w:rPr>
+        <w:t>(</w:t>
+      </w:r>
+      <w:proofErr w:type="spellStart"/>
+      <w:proofErr w:type="gramEnd"/>
+      <w:r>
+        <w:rPr>
+          <w:rStyle w:val="Estilo1"/>
+          <w:lang w:val="en-US"/>
+        </w:rPr>
+        <w:t>latchPin</w:t>
+      </w:r>
+      <w:proofErr w:type="spellEnd"/>
+      <w:r>
+        <w:rPr>
+          <w:rStyle w:val="Estilo1"/>
+          <w:lang w:val="en-US"/>
+        </w:rPr>
+        <w:t>, LOW);</w:t>
       </w:r>
     </w:p>
     <w:p>
@@ -2918,7 +3036,56 @@
           <w:lang w:val="en-US"/>
         </w:rPr>
         <w:tab/>
-        <w:t>shiftOut(dataPin, clockPin, LSBFIRST,B11111111);</w:t>
+      </w:r>
+      <w:proofErr w:type="spellStart"/>
+      <w:proofErr w:type="gramStart"/>
+      <w:r>
+        <w:rPr>
+          <w:rStyle w:val="Estilo1"/>
+          <w:lang w:val="en-US"/>
+        </w:rPr>
+        <w:t>shiftOut</w:t>
+      </w:r>
+      <w:proofErr w:type="spellEnd"/>
+      <w:r>
+        <w:rPr>
+          <w:rStyle w:val="Estilo1"/>
+          <w:lang w:val="en-US"/>
+        </w:rPr>
+        <w:t>(</w:t>
+      </w:r>
+      <w:proofErr w:type="spellStart"/>
+      <w:proofErr w:type="gramEnd"/>
+      <w:r>
+        <w:rPr>
+          <w:rStyle w:val="Estilo1"/>
+          <w:lang w:val="en-US"/>
+        </w:rPr>
+        <w:t>dataPin</w:t>
+      </w:r>
+      <w:proofErr w:type="spellEnd"/>
+      <w:r>
+        <w:rPr>
+          <w:rStyle w:val="Estilo1"/>
+          <w:lang w:val="en-US"/>
+        </w:rPr>
+        <w:t xml:space="preserve">, </w:t>
+      </w:r>
+      <w:proofErr w:type="spellStart"/>
+      <w:r>
+        <w:rPr>
+          <w:rStyle w:val="Estilo1"/>
+          <w:lang w:val="en-US"/>
+        </w:rPr>
+        <w:t>clockPin</w:t>
+      </w:r>
+      <w:proofErr w:type="spellEnd"/>
+      <w:r>
+        <w:rPr>
+          <w:rStyle w:val="Estilo1"/>
+          <w:lang w:val="en-US"/>
+        </w:rPr>
+        <w:t>, LSBFIRST,B11111111);</w:t>
       </w:r>
     </w:p>
     <w:p>
@@ -2934,7 +3101,41 @@
           <w:rStyle w:val="Estilo1"/>
           <w:lang w:val="en-US"/>
         </w:rPr>
-        <w:t xml:space="preserve">    digitalWrite(latchPin, HIGH);  </w:t>
+        <w:t xml:space="preserve">    </w:t>
+      </w:r>
+      <w:proofErr w:type="spellStart"/>
+      <w:proofErr w:type="gramStart"/>
+      <w:r>
+        <w:rPr>
+          <w:rStyle w:val="Estilo1"/>
+          <w:lang w:val="en-US"/>
+        </w:rPr>
+        <w:t>digitalWrite</w:t>
+      </w:r>
+      <w:proofErr w:type="spellEnd"/>
+      <w:r>
+        <w:rPr>
+          <w:rStyle w:val="Estilo1"/>
+          <w:lang w:val="en-US"/>
+        </w:rPr>
+        <w:t>(</w:t>
+      </w:r>
+      <w:proofErr w:type="spellStart"/>
+      <w:proofErr w:type="gramEnd"/>
+      <w:r>
+        <w:rPr>
+          <w:rStyle w:val="Estilo1"/>
+          <w:lang w:val="en-US"/>
+        </w:rPr>
+        <w:t>latchPin</w:t>
+      </w:r>
+      <w:proofErr w:type="spellEnd"/>
+      <w:r>
+        <w:rPr>
+          <w:rStyle w:val="Estilo1"/>
+          <w:lang w:val="en-US"/>
+        </w:rPr>
+        <w:t xml:space="preserve">, HIGH);  </w:t>
       </w:r>
       <w:r>
         <w:rPr>
@@ -2973,7 +3174,23 @@
           <w:rStyle w:val="Estilo1"/>
           <w:lang w:val="en-US"/>
         </w:rPr>
-        <w:t xml:space="preserve">  delay(1000); </w:t>
+        <w:t xml:space="preserve">  </w:t>
+      </w:r>
+      <w:proofErr w:type="gramStart"/>
+      <w:r>
+        <w:rPr>
+          <w:rStyle w:val="Estilo1"/>
+          <w:lang w:val="en-US"/>
+        </w:rPr>
+        <w:t>delay(</w:t>
+      </w:r>
+      <w:proofErr w:type="gramEnd"/>
+      <w:r>
+        <w:rPr>
+          <w:rStyle w:val="Estilo1"/>
+          <w:lang w:val="en-US"/>
+        </w:rPr>
+        <w:t xml:space="preserve">1000); </w:t>
       </w:r>
     </w:p>
     <w:p>
@@ -2989,7 +3206,71 @@
           <w:rStyle w:val="Estilo1"/>
           <w:lang w:val="en-US"/>
         </w:rPr>
-        <w:t xml:space="preserve">  for(int i=0; i&lt;8; i++){</w:t>
+        <w:t xml:space="preserve">  </w:t>
+      </w:r>
+      <w:proofErr w:type="gramStart"/>
+      <w:r>
+        <w:rPr>
+          <w:rStyle w:val="Estilo1"/>
+          <w:lang w:val="en-US"/>
+        </w:rPr>
+        <w:t>for(</w:t>
+      </w:r>
+      <w:proofErr w:type="gramEnd"/>
+      <w:r>
+        <w:rPr>
+          <w:rStyle w:val="Estilo1"/>
+          <w:lang w:val="en-US"/>
+        </w:rPr>
+        <w:t xml:space="preserve">int </w:t>
+      </w:r>
+      <w:proofErr w:type="spellStart"/>
+      <w:r>
+        <w:rPr>
+          <w:rStyle w:val="Estilo1"/>
+          <w:lang w:val="en-US"/>
+        </w:rPr>
+        <w:t>i</w:t>
+      </w:r>
+      <w:proofErr w:type="spellEnd"/>
+      <w:r>
+        <w:rPr>
+          <w:rStyle w:val="Estilo1"/>
+          <w:lang w:val="en-US"/>
+        </w:rPr>
+        <w:t xml:space="preserve">=0; </w:t>
+      </w:r>
+      <w:proofErr w:type="spellStart"/>
+      <w:r>
+        <w:rPr>
+          <w:rStyle w:val="Estilo1"/>
+          <w:lang w:val="en-US"/>
+        </w:rPr>
+        <w:t>i</w:t>
+      </w:r>
+      <w:proofErr w:type="spellEnd"/>
+      <w:r>
+        <w:rPr>
+          <w:rStyle w:val="Estilo1"/>
+          <w:lang w:val="en-US"/>
+        </w:rPr>
+        <w:t xml:space="preserve">&lt;8; </w:t>
+      </w:r>
+      <w:proofErr w:type="spellStart"/>
+      <w:r>
+        <w:rPr>
+          <w:rStyle w:val="Estilo1"/>
+          <w:lang w:val="en-US"/>
+        </w:rPr>
+        <w:t>i</w:t>
+      </w:r>
+      <w:proofErr w:type="spellEnd"/>
+      <w:r>
+        <w:rPr>
+          <w:rStyle w:val="Estilo1"/>
+          <w:lang w:val="en-US"/>
+        </w:rPr>
+        <w:t>++){</w:t>
       </w:r>
     </w:p>
     <w:p>
@@ -3013,7 +3294,40 @@
           <w:lang w:val="en-US"/>
         </w:rPr>
         <w:tab/>
-        <w:t>digitalWrite(latchPin, LOW);</w:t>
+      </w:r>
+      <w:proofErr w:type="spellStart"/>
+      <w:proofErr w:type="gramStart"/>
+      <w:r>
+        <w:rPr>
+          <w:rStyle w:val="Estilo1"/>
+          <w:lang w:val="en-US"/>
+        </w:rPr>
+        <w:t>digitalWrite</w:t>
+      </w:r>
+      <w:proofErr w:type="spellEnd"/>
+      <w:r>
+        <w:rPr>
+          <w:rStyle w:val="Estilo1"/>
+          <w:lang w:val="en-US"/>
+        </w:rPr>
+        <w:t>(</w:t>
+      </w:r>
+      <w:proofErr w:type="spellStart"/>
+      <w:proofErr w:type="gramEnd"/>
+      <w:r>
+        <w:rPr>
+          <w:rStyle w:val="Estilo1"/>
+          <w:lang w:val="en-US"/>
+        </w:rPr>
+        <w:t>latchPin</w:t>
+      </w:r>
+      <w:proofErr w:type="spellEnd"/>
+      <w:r>
+        <w:rPr>
+          <w:rStyle w:val="Estilo1"/>
+          <w:lang w:val="en-US"/>
+        </w:rPr>
+        <w:t>, LOW);</w:t>
       </w:r>
     </w:p>
     <w:p>
@@ -3037,7 +3351,56 @@
           <w:lang w:val="en-US"/>
         </w:rPr>
         <w:tab/>
-        <w:t>shiftOut(dataPin, clockPin, LSBFIRST,B00000000);</w:t>
+      </w:r>
+      <w:proofErr w:type="spellStart"/>
+      <w:proofErr w:type="gramStart"/>
+      <w:r>
+        <w:rPr>
+          <w:rStyle w:val="Estilo1"/>
+          <w:lang w:val="en-US"/>
+        </w:rPr>
+        <w:t>shiftOut</w:t>
+      </w:r>
+      <w:proofErr w:type="spellEnd"/>
+      <w:r>
+        <w:rPr>
+          <w:rStyle w:val="Estilo1"/>
+          <w:lang w:val="en-US"/>
+        </w:rPr>
+        <w:t>(</w:t>
+      </w:r>
+      <w:proofErr w:type="spellStart"/>
+      <w:proofErr w:type="gramEnd"/>
+      <w:r>
+        <w:rPr>
+          <w:rStyle w:val="Estilo1"/>
+          <w:lang w:val="en-US"/>
+        </w:rPr>
+        <w:t>dataPin</w:t>
+      </w:r>
+      <w:proofErr w:type="spellEnd"/>
+      <w:r>
+        <w:rPr>
+          <w:rStyle w:val="Estilo1"/>
+          <w:lang w:val="en-US"/>
+        </w:rPr>
+        <w:t xml:space="preserve">, </w:t>
+      </w:r>
+      <w:proofErr w:type="spellStart"/>
+      <w:r>
+        <w:rPr>
+          <w:rStyle w:val="Estilo1"/>
+          <w:lang w:val="en-US"/>
+        </w:rPr>
+        <w:t>clockPin</w:t>
+      </w:r>
+      <w:proofErr w:type="spellEnd"/>
+      <w:r>
+        <w:rPr>
+          <w:rStyle w:val="Estilo1"/>
+          <w:lang w:val="en-US"/>
+        </w:rPr>
+        <w:t>, LSBFIRST,B00000000);</w:t>
       </w:r>
     </w:p>
     <w:p>
@@ -3045,7 +3408,6 @@
         <w:spacing w:line="240" w:lineRule="auto"/>
         <w:rPr>
           <w:rStyle w:val="Estilo1"/>
-          <w:lang w:val="en-US"/>
         </w:rPr>
       </w:pPr>
       <w:r>
@@ -3061,12 +3423,40 @@
           <w:lang w:val="en-US"/>
         </w:rPr>
         <w:tab/>
-        <w:t xml:space="preserve">digitalWrite(latchPin, HIGH); </w:t>
-      </w:r>
-      <w:r>
-        <w:rPr>
-          <w:rStyle w:val="Estilo1"/>
-          <w:lang w:val="en-US"/>
+      </w:r>
+      <w:proofErr w:type="spellStart"/>
+      <w:proofErr w:type="gramStart"/>
+      <w:r>
+        <w:rPr>
+          <w:rStyle w:val="Estilo1"/>
+        </w:rPr>
+        <w:t>digitalWrite</w:t>
+      </w:r>
+      <w:proofErr w:type="spellEnd"/>
+      <w:r>
+        <w:rPr>
+          <w:rStyle w:val="Estilo1"/>
+        </w:rPr>
+        <w:t>(</w:t>
+      </w:r>
+      <w:proofErr w:type="spellStart"/>
+      <w:proofErr w:type="gramEnd"/>
+      <w:r>
+        <w:rPr>
+          <w:rStyle w:val="Estilo1"/>
+        </w:rPr>
+        <w:t>latchPin</w:t>
+      </w:r>
+      <w:proofErr w:type="spellEnd"/>
+      <w:r>
+        <w:rPr>
+          <w:rStyle w:val="Estilo1"/>
+        </w:rPr>
+        <w:t xml:space="preserve">, HIGH); </w:t>
+      </w:r>
+      <w:r>
+        <w:rPr>
+          <w:rStyle w:val="Estilo1"/>
         </w:rPr>
         <w:tab/>
       </w:r>
@@ -3076,13 +3466,11 @@
         <w:spacing w:line="240" w:lineRule="auto"/>
         <w:rPr>
           <w:rStyle w:val="Estilo1"/>
-          <w:lang w:val="en-US"/>
-        </w:rPr>
-      </w:pPr>
-      <w:r>
-        <w:rPr>
-          <w:rStyle w:val="Estilo1"/>
-          <w:lang w:val="en-US"/>
+        </w:rPr>
+      </w:pPr>
+      <w:r>
+        <w:rPr>
+          <w:rStyle w:val="Estilo1"/>
         </w:rPr>
         <w:t xml:space="preserve">  }</w:t>
       </w:r>
@@ -3092,15 +3480,35 @@
         <w:spacing w:line="240" w:lineRule="auto"/>
         <w:rPr>
           <w:rStyle w:val="Estilo1"/>
-          <w:lang w:val="en-US"/>
-        </w:rPr>
-      </w:pPr>
-      <w:r>
-        <w:rPr>
-          <w:rStyle w:val="Estilo1"/>
-          <w:lang w:val="en-US"/>
-        </w:rPr>
-        <w:t xml:space="preserve">  delay(2000); </w:t>
+        </w:rPr>
+      </w:pPr>
+      <w:r>
+        <w:rPr>
+          <w:rStyle w:val="Estilo1"/>
+        </w:rPr>
+        <w:t xml:space="preserve">  </w:t>
+      </w:r>
+      <w:proofErr w:type="spellStart"/>
+      <w:proofErr w:type="gramStart"/>
+      <w:r>
+        <w:rPr>
+          <w:rStyle w:val="Estilo1"/>
+        </w:rPr>
+        <w:t>delay</w:t>
+      </w:r>
+      <w:proofErr w:type="spellEnd"/>
+      <w:r>
+        <w:rPr>
+          <w:rStyle w:val="Estilo1"/>
+        </w:rPr>
+        <w:t>(</w:t>
+      </w:r>
+      <w:proofErr w:type="gramEnd"/>
+      <w:r>
+        <w:rPr>
+          <w:rStyle w:val="Estilo1"/>
+        </w:rPr>
+        <w:t xml:space="preserve">2000); </w:t>
       </w:r>
     </w:p>
     <w:p>
@@ -3108,13 +3516,11 @@
         <w:spacing w:line="240" w:lineRule="auto"/>
         <w:rPr>
           <w:rStyle w:val="Estilo1"/>
-          <w:lang w:val="en-US"/>
-        </w:rPr>
-      </w:pPr>
-      <w:r>
-        <w:rPr>
-          <w:rStyle w:val="Estilo1"/>
-          <w:lang w:val="en-US"/>
+        </w:rPr>
+      </w:pPr>
+      <w:r>
+        <w:rPr>
+          <w:rStyle w:val="Estilo1"/>
         </w:rPr>
         <w:t>}</w:t>
       </w:r>
@@ -3170,9 +3576,15 @@
     <w:p>
       <w:pPr>
         <w:pStyle w:val="Ttulo3"/>
+        <w:rPr>
+          <w:lang w:val="en-US"/>
+        </w:rPr>
       </w:pPr>
       <w:bookmarkStart w:id="18" w:name="_Toc146317349"/>
       <w:r>
+        <w:rPr>
+          <w:lang w:val="en-US"/>
+        </w:rPr>
         <w:t>Código</w:t>
       </w:r>
       <w:bookmarkEnd w:id="18"/>
@@ -3190,7 +3602,23 @@
           <w:rStyle w:val="Estilo1"/>
           <w:lang w:val="en-US"/>
         </w:rPr>
-        <w:t>void imagen(){</w:t>
+        <w:t xml:space="preserve">void </w:t>
+      </w:r>
+      <w:proofErr w:type="gramStart"/>
+      <w:r>
+        <w:rPr>
+          <w:rStyle w:val="Estilo1"/>
+          <w:lang w:val="en-US"/>
+        </w:rPr>
+        <w:t>imagen(</w:t>
+      </w:r>
+      <w:proofErr w:type="gramEnd"/>
+      <w:r>
+        <w:rPr>
+          <w:rStyle w:val="Estilo1"/>
+          <w:lang w:val="en-US"/>
+        </w:rPr>
+        <w:t>){</w:t>
       </w:r>
     </w:p>
     <w:p>
@@ -3206,8 +3634,17 @@
           <w:rStyle w:val="Estilo1"/>
           <w:lang w:val="en-US"/>
         </w:rPr>
-        <w:t xml:space="preserve">  for (int fila=0; fila&lt;8; fila++){</w:t>
-      </w:r>
+        <w:t xml:space="preserve">  for (int fila=0; fila&lt;8; fila+</w:t>
+      </w:r>
+      <w:proofErr w:type="gramStart"/>
+      <w:r>
+        <w:rPr>
+          <w:rStyle w:val="Estilo1"/>
+          <w:lang w:val="en-US"/>
+        </w:rPr>
+        <w:t>+){</w:t>
+      </w:r>
+      <w:proofErr w:type="gramEnd"/>
     </w:p>
     <w:p>
       <w:pPr>
@@ -3223,7 +3660,39 @@
           <w:lang w:val="en-US"/>
         </w:rPr>
         <w:lastRenderedPageBreak/>
-        <w:t xml:space="preserve">    Serial.print("Fila " + String(fila+1)+": ");</w:t>
+        <w:t xml:space="preserve">    </w:t>
+      </w:r>
+      <w:proofErr w:type="spellStart"/>
+      <w:r>
+        <w:rPr>
+          <w:rStyle w:val="Estilo1"/>
+          <w:lang w:val="en-US"/>
+        </w:rPr>
+        <w:t>Serial.print</w:t>
+      </w:r>
+      <w:proofErr w:type="spellEnd"/>
+      <w:r>
+        <w:rPr>
+          <w:rStyle w:val="Estilo1"/>
+          <w:lang w:val="en-US"/>
+        </w:rPr>
+        <w:t>("Fila " + String(fila+</w:t>
+      </w:r>
+      <w:proofErr w:type="gramStart"/>
+      <w:r>
+        <w:rPr>
+          <w:rStyle w:val="Estilo1"/>
+          <w:lang w:val="en-US"/>
+        </w:rPr>
+        <w:t>1)+</w:t>
+      </w:r>
+      <w:proofErr w:type="gramEnd"/>
+      <w:r>
+        <w:rPr>
+          <w:rStyle w:val="Estilo1"/>
+          <w:lang w:val="en-US"/>
+        </w:rPr>
+        <w:t>": ");</w:t>
       </w:r>
     </w:p>
     <w:p>
@@ -3239,7 +3708,39 @@
           <w:rStyle w:val="Estilo1"/>
           <w:lang w:val="en-US"/>
         </w:rPr>
-        <w:t xml:space="preserve">      while(!Serial.available());</w:t>
+        <w:t xml:space="preserve">      </w:t>
+      </w:r>
+      <w:proofErr w:type="gramStart"/>
+      <w:r>
+        <w:rPr>
+          <w:rStyle w:val="Estilo1"/>
+          <w:lang w:val="en-US"/>
+        </w:rPr>
+        <w:t>while(</w:t>
+      </w:r>
+      <w:proofErr w:type="gramEnd"/>
+      <w:r>
+        <w:rPr>
+          <w:rStyle w:val="Estilo1"/>
+          <w:lang w:val="en-US"/>
+        </w:rPr>
+        <w:t>!</w:t>
+      </w:r>
+      <w:proofErr w:type="spellStart"/>
+      <w:r>
+        <w:rPr>
+          <w:rStyle w:val="Estilo1"/>
+          <w:lang w:val="en-US"/>
+        </w:rPr>
+        <w:t>Serial.available</w:t>
+      </w:r>
+      <w:proofErr w:type="spellEnd"/>
+      <w:r>
+        <w:rPr>
+          <w:rStyle w:val="Estilo1"/>
+          <w:lang w:val="en-US"/>
+        </w:rPr>
+        <w:t>());</w:t>
       </w:r>
     </w:p>
     <w:p>
@@ -3255,8 +3756,49 @@
           <w:rStyle w:val="Estilo1"/>
           <w:lang w:val="en-US"/>
         </w:rPr>
-        <w:t xml:space="preserve">      String bitChar = Serial.readStringUntil('\n');</w:t>
-      </w:r>
+        <w:t xml:space="preserve">      String </w:t>
+      </w:r>
+      <w:proofErr w:type="spellStart"/>
+      <w:r>
+        <w:rPr>
+          <w:rStyle w:val="Estilo1"/>
+          <w:lang w:val="en-US"/>
+        </w:rPr>
+        <w:t>bitChar</w:t>
+      </w:r>
+      <w:proofErr w:type="spellEnd"/>
+      <w:r>
+        <w:rPr>
+          <w:rStyle w:val="Estilo1"/>
+          <w:lang w:val="en-US"/>
+        </w:rPr>
+        <w:t xml:space="preserve"> = </w:t>
+      </w:r>
+      <w:proofErr w:type="spellStart"/>
+      <w:r>
+        <w:rPr>
+          <w:rStyle w:val="Estilo1"/>
+          <w:lang w:val="en-US"/>
+        </w:rPr>
+        <w:t>Serial.readStringUntil</w:t>
+      </w:r>
+      <w:proofErr w:type="spellEnd"/>
+      <w:r>
+        <w:rPr>
+          <w:rStyle w:val="Estilo1"/>
+          <w:lang w:val="en-US"/>
+        </w:rPr>
+        <w:t>('\n'</w:t>
+      </w:r>
+      <w:proofErr w:type="gramStart"/>
+      <w:r>
+        <w:rPr>
+          <w:rStyle w:val="Estilo1"/>
+          <w:lang w:val="en-US"/>
+        </w:rPr>
+        <w:t>);</w:t>
+      </w:r>
+      <w:proofErr w:type="gramEnd"/>
     </w:p>
     <w:p>
       <w:pPr>
@@ -3271,7 +3813,41 @@
           <w:rStyle w:val="Estilo1"/>
           <w:lang w:val="en-US"/>
         </w:rPr>
-        <w:t xml:space="preserve">      patron[fila]= byte(strtol(bitChar.c_str(), NULL, 2));</w:t>
+        <w:t xml:space="preserve">      patron[fila]= byte(</w:t>
+      </w:r>
+      <w:proofErr w:type="spellStart"/>
+      <w:proofErr w:type="gramStart"/>
+      <w:r>
+        <w:rPr>
+          <w:rStyle w:val="Estilo1"/>
+          <w:lang w:val="en-US"/>
+        </w:rPr>
+        <w:t>strtol</w:t>
+      </w:r>
+      <w:proofErr w:type="spellEnd"/>
+      <w:r>
+        <w:rPr>
+          <w:rStyle w:val="Estilo1"/>
+          <w:lang w:val="en-US"/>
+        </w:rPr>
+        <w:t>(</w:t>
+      </w:r>
+      <w:proofErr w:type="spellStart"/>
+      <w:proofErr w:type="gramEnd"/>
+      <w:r>
+        <w:rPr>
+          <w:rStyle w:val="Estilo1"/>
+          <w:lang w:val="en-US"/>
+        </w:rPr>
+        <w:t>bitChar.c_str</w:t>
+      </w:r>
+      <w:proofErr w:type="spellEnd"/>
+      <w:r>
+        <w:rPr>
+          <w:rStyle w:val="Estilo1"/>
+          <w:lang w:val="en-US"/>
+        </w:rPr>
+        <w:t>(), NULL, 2));</w:t>
       </w:r>
     </w:p>
     <w:p>
@@ -3288,15 +3864,28 @@
         <w:spacing w:line="240" w:lineRule="auto"/>
         <w:rPr>
           <w:rStyle w:val="Estilo1"/>
-          <w:lang w:val="en-US"/>
-        </w:rPr>
-      </w:pPr>
-      <w:r>
-        <w:rPr>
-          <w:rStyle w:val="Estilo1"/>
-          <w:lang w:val="en-US"/>
-        </w:rPr>
-        <w:t xml:space="preserve">    Serial.println();</w:t>
+        </w:rPr>
+      </w:pPr>
+      <w:r>
+        <w:rPr>
+          <w:rStyle w:val="Estilo1"/>
+          <w:lang w:val="en-US"/>
+        </w:rPr>
+        <w:t xml:space="preserve">    </w:t>
+      </w:r>
+      <w:proofErr w:type="spellStart"/>
+      <w:r>
+        <w:rPr>
+          <w:rStyle w:val="Estilo1"/>
+        </w:rPr>
+        <w:t>Serial.println</w:t>
+      </w:r>
+      <w:proofErr w:type="spellEnd"/>
+      <w:r>
+        <w:rPr>
+          <w:rStyle w:val="Estilo1"/>
+        </w:rPr>
+        <w:t>();</w:t>
       </w:r>
     </w:p>
     <w:p>
@@ -3304,13 +3893,11 @@
         <w:spacing w:line="240" w:lineRule="auto"/>
         <w:rPr>
           <w:rStyle w:val="Estilo1"/>
-          <w:lang w:val="en-US"/>
-        </w:rPr>
-      </w:pPr>
-      <w:r>
-        <w:rPr>
-          <w:rStyle w:val="Estilo1"/>
-          <w:lang w:val="en-US"/>
+        </w:rPr>
+      </w:pPr>
+      <w:r>
+        <w:rPr>
+          <w:rStyle w:val="Estilo1"/>
         </w:rPr>
         <w:t xml:space="preserve">  }</w:t>
       </w:r>
@@ -3320,13 +3907,11 @@
         <w:spacing w:line="240" w:lineRule="auto"/>
         <w:rPr>
           <w:rStyle w:val="Estilo1"/>
-          <w:lang w:val="en-US"/>
-        </w:rPr>
-      </w:pPr>
-      <w:r>
-        <w:rPr>
-          <w:rStyle w:val="Estilo1"/>
-          <w:lang w:val="en-US"/>
+        </w:rPr>
+      </w:pPr>
+      <w:r>
+        <w:rPr>
+          <w:rStyle w:val="Estilo1"/>
         </w:rPr>
         <w:t>}</w:t>
       </w:r>
@@ -3336,7 +3921,6 @@
         <w:spacing w:line="240" w:lineRule="auto"/>
         <w:rPr>
           <w:rStyle w:val="Estilo1"/>
-          <w:lang w:val="en-US"/>
         </w:rPr>
       </w:pPr>
     </w:p>
@@ -3345,7 +3929,6 @@
         <w:spacing w:line="240" w:lineRule="auto"/>
         <w:rPr>
           <w:rStyle w:val="Estilo1"/>
-          <w:lang w:val="en-US"/>
         </w:rPr>
       </w:pPr>
     </w:p>
@@ -3371,7 +3954,13 @@
     </w:p>
     <w:p>
       <w:r>
-        <w:t xml:space="preserve">Para hallar la solución a este patrón definido, se busco un tipo de secuencia o </w:t>
+        <w:t xml:space="preserve">Para hallar la solución a este patrón definido, se </w:t>
+      </w:r>
+      <w:r>
+        <w:t>buscó</w:t>
+      </w:r>
+      <w:r>
+        <w:t xml:space="preserve"> un tipo de secuencia o </w:t>
       </w:r>
       <w:r>
         <w:t xml:space="preserve">cuales eran los pasos para que se pudiera crear el patrón utilizando algún tipo de ciclo, arreglo entre otros tipos de elementos. </w:t>
@@ -3394,10 +3983,28 @@
         <w:t>los leds del sistema encienden</w:t>
       </w:r>
       <w:r>
-        <w:t>, si el numero de led de la fila coincidía con el numero del led de la columna</w:t>
-      </w:r>
-      <w:r>
-        <w:t xml:space="preserve">, por lo tanto, se desarrollo el siguiente código: </w:t>
+        <w:t xml:space="preserve">, si el </w:t>
+      </w:r>
+      <w:r>
+        <w:t>número</w:t>
+      </w:r>
+      <w:r>
+        <w:t xml:space="preserve"> de led de la fila coincidía con el </w:t>
+      </w:r>
+      <w:r>
+        <w:t>número</w:t>
+      </w:r>
+      <w:r>
+        <w:t xml:space="preserve"> del led de la columna</w:t>
+      </w:r>
+      <w:r>
+        <w:t xml:space="preserve">, por lo tanto, se </w:t>
+      </w:r>
+      <w:r>
+        <w:t>desarrolló</w:t>
+      </w:r>
+      <w:r>
+        <w:t xml:space="preserve"> el siguiente código: </w:t>
       </w:r>
     </w:p>
     <w:p>
@@ -3413,7 +4020,32 @@
           <w:rStyle w:val="Estilo1"/>
           <w:lang w:val="en-US"/>
         </w:rPr>
-        <w:t>void patronX(byte m[8]){</w:t>
+        <w:t xml:space="preserve">void </w:t>
+      </w:r>
+      <w:proofErr w:type="spellStart"/>
+      <w:proofErr w:type="gramStart"/>
+      <w:r>
+        <w:rPr>
+          <w:rStyle w:val="Estilo1"/>
+          <w:lang w:val="en-US"/>
+        </w:rPr>
+        <w:t>patronX</w:t>
+      </w:r>
+      <w:proofErr w:type="spellEnd"/>
+      <w:r>
+        <w:rPr>
+          <w:rStyle w:val="Estilo1"/>
+          <w:lang w:val="en-US"/>
+        </w:rPr>
+        <w:t>(</w:t>
+      </w:r>
+      <w:proofErr w:type="gramEnd"/>
+      <w:r>
+        <w:rPr>
+          <w:rStyle w:val="Estilo1"/>
+          <w:lang w:val="en-US"/>
+        </w:rPr>
+        <w:t>byte m[8]){</w:t>
       </w:r>
     </w:p>
     <w:p>
@@ -3429,7 +4061,23 @@
           <w:rStyle w:val="Estilo1"/>
           <w:lang w:val="en-US"/>
         </w:rPr>
-        <w:t xml:space="preserve">    for(int fila=0; fila&lt;8; fila++){</w:t>
+        <w:t xml:space="preserve">    </w:t>
+      </w:r>
+      <w:proofErr w:type="gramStart"/>
+      <w:r>
+        <w:rPr>
+          <w:rStyle w:val="Estilo1"/>
+          <w:lang w:val="en-US"/>
+        </w:rPr>
+        <w:t>for(</w:t>
+      </w:r>
+      <w:proofErr w:type="gramEnd"/>
+      <w:r>
+        <w:rPr>
+          <w:rStyle w:val="Estilo1"/>
+          <w:lang w:val="en-US"/>
+        </w:rPr>
+        <w:t>int fila=0; fila&lt;8; fila++){</w:t>
       </w:r>
     </w:p>
     <w:p>
@@ -3445,8 +4093,17 @@
           <w:rStyle w:val="Estilo1"/>
           <w:lang w:val="en-US"/>
         </w:rPr>
-        <w:t xml:space="preserve">        String tempo;</w:t>
-      </w:r>
+        <w:t xml:space="preserve">        String </w:t>
+      </w:r>
+      <w:proofErr w:type="gramStart"/>
+      <w:r>
+        <w:rPr>
+          <w:rStyle w:val="Estilo1"/>
+          <w:lang w:val="en-US"/>
+        </w:rPr>
+        <w:t>tempo;</w:t>
+      </w:r>
+      <w:proofErr w:type="gramEnd"/>
     </w:p>
     <w:p>
       <w:pPr>
@@ -3461,7 +4118,55 @@
           <w:rStyle w:val="Estilo1"/>
           <w:lang w:val="en-US"/>
         </w:rPr>
-        <w:t xml:space="preserve">        for(int columna=0; columna&lt;8;columna++){</w:t>
+        <w:t xml:space="preserve">        </w:t>
+      </w:r>
+      <w:proofErr w:type="gramStart"/>
+      <w:r>
+        <w:rPr>
+          <w:rStyle w:val="Estilo1"/>
+          <w:lang w:val="en-US"/>
+        </w:rPr>
+        <w:t>for(</w:t>
+      </w:r>
+      <w:proofErr w:type="gramEnd"/>
+      <w:r>
+        <w:rPr>
+          <w:rStyle w:val="Estilo1"/>
+          <w:lang w:val="en-US"/>
+        </w:rPr>
+        <w:t xml:space="preserve">int </w:t>
+      </w:r>
+      <w:proofErr w:type="spellStart"/>
+      <w:r>
+        <w:rPr>
+          <w:rStyle w:val="Estilo1"/>
+          <w:lang w:val="en-US"/>
+        </w:rPr>
+        <w:t>columna</w:t>
+      </w:r>
+      <w:proofErr w:type="spellEnd"/>
+      <w:r>
+        <w:rPr>
+          <w:rStyle w:val="Estilo1"/>
+          <w:lang w:val="en-US"/>
+        </w:rPr>
+        <w:t xml:space="preserve">=0; </w:t>
+      </w:r>
+      <w:proofErr w:type="spellStart"/>
+      <w:r>
+        <w:rPr>
+          <w:rStyle w:val="Estilo1"/>
+          <w:lang w:val="en-US"/>
+        </w:rPr>
+        <w:t>columna</w:t>
+      </w:r>
+      <w:proofErr w:type="spellEnd"/>
+      <w:r>
+        <w:rPr>
+          <w:rStyle w:val="Estilo1"/>
+          <w:lang w:val="en-US"/>
+        </w:rPr>
+        <w:t>&lt;8;columna++){</w:t>
       </w:r>
     </w:p>
     <w:p>
@@ -3477,8 +4182,33 @@
           <w:rStyle w:val="Estilo1"/>
           <w:lang w:val="en-US"/>
         </w:rPr>
-        <w:t xml:space="preserve">            if((fila==columna) || (fila==7-columna)){</w:t>
-      </w:r>
+        <w:t xml:space="preserve">            if((fila==</w:t>
+      </w:r>
+      <w:proofErr w:type="spellStart"/>
+      <w:r>
+        <w:rPr>
+          <w:rStyle w:val="Estilo1"/>
+          <w:lang w:val="en-US"/>
+        </w:rPr>
+        <w:t>columna</w:t>
+      </w:r>
+      <w:proofErr w:type="spellEnd"/>
+      <w:r>
+        <w:rPr>
+          <w:rStyle w:val="Estilo1"/>
+          <w:lang w:val="en-US"/>
+        </w:rPr>
+        <w:t>) || (fila==7-columna</w:t>
+      </w:r>
+      <w:proofErr w:type="gramStart"/>
+      <w:r>
+        <w:rPr>
+          <w:rStyle w:val="Estilo1"/>
+          <w:lang w:val="en-US"/>
+        </w:rPr>
+        <w:t>)){</w:t>
+      </w:r>
+      <w:proofErr w:type="gramEnd"/>
     </w:p>
     <w:p>
       <w:pPr>
@@ -3493,8 +4223,17 @@
           <w:rStyle w:val="Estilo1"/>
           <w:lang w:val="en-US"/>
         </w:rPr>
-        <w:t xml:space="preserve">                tempo+="1";</w:t>
-      </w:r>
+        <w:t xml:space="preserve">                tempo+="1</w:t>
+      </w:r>
+      <w:proofErr w:type="gramStart"/>
+      <w:r>
+        <w:rPr>
+          <w:rStyle w:val="Estilo1"/>
+          <w:lang w:val="en-US"/>
+        </w:rPr>
+        <w:t>";</w:t>
+      </w:r>
+      <w:proofErr w:type="gramEnd"/>
     </w:p>
     <w:p>
       <w:pPr>
@@ -3509,7 +4248,23 @@
           <w:rStyle w:val="Estilo1"/>
           <w:lang w:val="en-US"/>
         </w:rPr>
-        <w:t xml:space="preserve">            }else{</w:t>
+        <w:t xml:space="preserve">            </w:t>
+      </w:r>
+      <w:proofErr w:type="gramStart"/>
+      <w:r>
+        <w:rPr>
+          <w:rStyle w:val="Estilo1"/>
+          <w:lang w:val="en-US"/>
+        </w:rPr>
+        <w:t>}else</w:t>
+      </w:r>
+      <w:proofErr w:type="gramEnd"/>
+      <w:r>
+        <w:rPr>
+          <w:rStyle w:val="Estilo1"/>
+          <w:lang w:val="en-US"/>
+        </w:rPr>
+        <w:t>{</w:t>
       </w:r>
     </w:p>
     <w:p>
@@ -3525,8 +4280,17 @@
           <w:rStyle w:val="Estilo1"/>
           <w:lang w:val="en-US"/>
         </w:rPr>
-        <w:t xml:space="preserve">                tempo+="0";</w:t>
-      </w:r>
+        <w:t xml:space="preserve">                tempo+="0</w:t>
+      </w:r>
+      <w:proofErr w:type="gramStart"/>
+      <w:r>
+        <w:rPr>
+          <w:rStyle w:val="Estilo1"/>
+          <w:lang w:val="en-US"/>
+        </w:rPr>
+        <w:t>";</w:t>
+      </w:r>
+      <w:proofErr w:type="gramEnd"/>
     </w:p>
     <w:p>
       <w:pPr>
@@ -3573,7 +4337,55 @@
           <w:rStyle w:val="Estilo1"/>
           <w:lang w:val="en-US"/>
         </w:rPr>
-        <w:t xml:space="preserve">        patron[fila]=byte(strtol(tempo.c_str(), NULL, 2));</w:t>
+        <w:t xml:space="preserve">        patron[fila]=byte(</w:t>
+      </w:r>
+      <w:proofErr w:type="spellStart"/>
+      <w:r>
+        <w:rPr>
+          <w:rStyle w:val="Estilo1"/>
+          <w:lang w:val="en-US"/>
+        </w:rPr>
+        <w:t>strtol</w:t>
+      </w:r>
+      <w:proofErr w:type="spellEnd"/>
+      <w:r>
+        <w:rPr>
+          <w:rStyle w:val="Estilo1"/>
+          <w:lang w:val="en-US"/>
+        </w:rPr>
+        <w:t>(</w:t>
+      </w:r>
+      <w:proofErr w:type="spellStart"/>
+      <w:r>
+        <w:rPr>
+          <w:rStyle w:val="Estilo1"/>
+          <w:lang w:val="en-US"/>
+        </w:rPr>
+        <w:t>tempo.c_</w:t>
+      </w:r>
+      <w:proofErr w:type="gramStart"/>
+      <w:r>
+        <w:rPr>
+          <w:rStyle w:val="Estilo1"/>
+          <w:lang w:val="en-US"/>
+        </w:rPr>
+        <w:t>str</w:t>
+      </w:r>
+      <w:proofErr w:type="spellEnd"/>
+      <w:r>
+        <w:rPr>
+          <w:rStyle w:val="Estilo1"/>
+          <w:lang w:val="en-US"/>
+        </w:rPr>
+        <w:t>(</w:t>
+      </w:r>
+      <w:proofErr w:type="gramEnd"/>
+      <w:r>
+        <w:rPr>
+          <w:rStyle w:val="Estilo1"/>
+          <w:lang w:val="en-US"/>
+        </w:rPr>
+        <w:t>), NULL, 2));</w:t>
       </w:r>
     </w:p>
     <w:p>
@@ -3614,6 +4426,2588 @@
     <w:p/>
     <w:p>
       <w:pPr>
+        <w:pStyle w:val="Ttulo2"/>
+      </w:pPr>
+      <w:proofErr w:type="spellStart"/>
+      <w:r>
+        <w:t>Publik</w:t>
+      </w:r>
+      <w:proofErr w:type="spellEnd"/>
+    </w:p>
+    <w:p>
+      <w:r>
+        <w:t xml:space="preserve">Esta función reúne los ejercicios planteados anteriormente, agregando algunas cosas como el tiempo de apagado y encendido que debe ser digitado por el usuario, para ello se </w:t>
+      </w:r>
+      <w:r>
+        <w:t xml:space="preserve">utilizo código de las funciones ya descritas para codificar esta función. </w:t>
+      </w:r>
+    </w:p>
+    <w:p>
+      <w:pPr>
+        <w:pStyle w:val="Ttulo3"/>
+      </w:pPr>
+      <w:r>
+        <w:t>Verificación de Leds</w:t>
+      </w:r>
+    </w:p>
+    <w:p>
+      <w:pPr>
+        <w:spacing w:line="240" w:lineRule="auto"/>
+        <w:rPr>
+          <w:rStyle w:val="Estilo1"/>
+          <w:lang w:val="en-US"/>
+        </w:rPr>
+      </w:pPr>
+      <w:r>
+        <w:rPr>
+          <w:rStyle w:val="Estilo1"/>
+          <w:lang w:val="en-US"/>
+        </w:rPr>
+        <w:t xml:space="preserve">void </w:t>
+      </w:r>
+      <w:proofErr w:type="spellStart"/>
+      <w:proofErr w:type="gramStart"/>
+      <w:r>
+        <w:rPr>
+          <w:rStyle w:val="Estilo1"/>
+          <w:lang w:val="en-US"/>
+        </w:rPr>
+        <w:t>verificarLeds</w:t>
+      </w:r>
+      <w:proofErr w:type="spellEnd"/>
+      <w:r>
+        <w:rPr>
+          <w:rStyle w:val="Estilo1"/>
+          <w:lang w:val="en-US"/>
+        </w:rPr>
+        <w:t>(</w:t>
+      </w:r>
+      <w:proofErr w:type="gramEnd"/>
+      <w:r>
+        <w:rPr>
+          <w:rStyle w:val="Estilo1"/>
+          <w:lang w:val="en-US"/>
+        </w:rPr>
+        <w:t>){</w:t>
+      </w:r>
+    </w:p>
+    <w:p>
+      <w:pPr>
+        <w:spacing w:line="240" w:lineRule="auto"/>
+        <w:rPr>
+          <w:rStyle w:val="Estilo1"/>
+          <w:lang w:val="en-US"/>
+        </w:rPr>
+      </w:pPr>
+      <w:r>
+        <w:rPr>
+          <w:rStyle w:val="Estilo1"/>
+          <w:lang w:val="en-US"/>
+        </w:rPr>
+        <w:t xml:space="preserve">  int </w:t>
+      </w:r>
+      <w:proofErr w:type="spellStart"/>
+      <w:proofErr w:type="gramStart"/>
+      <w:r>
+        <w:rPr>
+          <w:rStyle w:val="Estilo1"/>
+          <w:lang w:val="en-US"/>
+        </w:rPr>
+        <w:t>nSecuencias</w:t>
+      </w:r>
+      <w:proofErr w:type="spellEnd"/>
+      <w:r>
+        <w:rPr>
+          <w:rStyle w:val="Estilo1"/>
+          <w:lang w:val="en-US"/>
+        </w:rPr>
+        <w:t>;</w:t>
+      </w:r>
+      <w:proofErr w:type="gramEnd"/>
+      <w:r>
+        <w:rPr>
+          <w:rStyle w:val="Estilo1"/>
+          <w:lang w:val="en-US"/>
+        </w:rPr>
+        <w:t xml:space="preserve"> </w:t>
+      </w:r>
+    </w:p>
+    <w:p>
+      <w:pPr>
+        <w:spacing w:line="240" w:lineRule="auto"/>
+        <w:rPr>
+          <w:rStyle w:val="Estilo1"/>
+          <w:lang w:val="en-US"/>
+        </w:rPr>
+      </w:pPr>
+      <w:r>
+        <w:rPr>
+          <w:rStyle w:val="Estilo1"/>
+          <w:lang w:val="en-US"/>
+        </w:rPr>
+        <w:lastRenderedPageBreak/>
+        <w:t xml:space="preserve">  int </w:t>
+      </w:r>
+      <w:proofErr w:type="spellStart"/>
+      <w:proofErr w:type="gramStart"/>
+      <w:r>
+        <w:rPr>
+          <w:rStyle w:val="Estilo1"/>
+          <w:lang w:val="en-US"/>
+        </w:rPr>
+        <w:t>timeOn</w:t>
+      </w:r>
+      <w:proofErr w:type="spellEnd"/>
+      <w:r>
+        <w:rPr>
+          <w:rStyle w:val="Estilo1"/>
+          <w:lang w:val="en-US"/>
+        </w:rPr>
+        <w:t>;</w:t>
+      </w:r>
+      <w:proofErr w:type="gramEnd"/>
+      <w:r>
+        <w:rPr>
+          <w:rStyle w:val="Estilo1"/>
+          <w:lang w:val="en-US"/>
+        </w:rPr>
+        <w:t xml:space="preserve"> </w:t>
+      </w:r>
+    </w:p>
+    <w:p>
+      <w:pPr>
+        <w:spacing w:line="240" w:lineRule="auto"/>
+        <w:rPr>
+          <w:rStyle w:val="Estilo1"/>
+          <w:lang w:val="en-US"/>
+        </w:rPr>
+      </w:pPr>
+      <w:r>
+        <w:rPr>
+          <w:rStyle w:val="Estilo1"/>
+          <w:lang w:val="en-US"/>
+        </w:rPr>
+        <w:t xml:space="preserve">  int </w:t>
+      </w:r>
+      <w:proofErr w:type="spellStart"/>
+      <w:proofErr w:type="gramStart"/>
+      <w:r>
+        <w:rPr>
+          <w:rStyle w:val="Estilo1"/>
+          <w:lang w:val="en-US"/>
+        </w:rPr>
+        <w:t>timeOff</w:t>
+      </w:r>
+      <w:proofErr w:type="spellEnd"/>
+      <w:r>
+        <w:rPr>
+          <w:rStyle w:val="Estilo1"/>
+          <w:lang w:val="en-US"/>
+        </w:rPr>
+        <w:t>;</w:t>
+      </w:r>
+      <w:proofErr w:type="gramEnd"/>
+    </w:p>
+    <w:p>
+      <w:pPr>
+        <w:spacing w:line="240" w:lineRule="auto"/>
+        <w:rPr>
+          <w:rStyle w:val="Estilo1"/>
+          <w:lang w:val="en-US"/>
+        </w:rPr>
+      </w:pPr>
+      <w:r>
+        <w:rPr>
+          <w:rStyle w:val="Estilo1"/>
+          <w:lang w:val="en-US"/>
+        </w:rPr>
+        <w:t xml:space="preserve">  </w:t>
+      </w:r>
+      <w:proofErr w:type="spellStart"/>
+      <w:r>
+        <w:rPr>
+          <w:rStyle w:val="Estilo1"/>
+          <w:lang w:val="en-US"/>
+        </w:rPr>
+        <w:t>Serial.println</w:t>
+      </w:r>
+      <w:proofErr w:type="spellEnd"/>
+      <w:r>
+        <w:rPr>
+          <w:rStyle w:val="Estilo1"/>
+          <w:lang w:val="en-US"/>
+        </w:rPr>
+        <w:t xml:space="preserve">("Ingrese el </w:t>
+      </w:r>
+      <w:proofErr w:type="spellStart"/>
+      <w:r>
+        <w:rPr>
+          <w:rStyle w:val="Estilo1"/>
+          <w:lang w:val="en-US"/>
+        </w:rPr>
+        <w:t>numero</w:t>
+      </w:r>
+      <w:proofErr w:type="spellEnd"/>
+      <w:r>
+        <w:rPr>
+          <w:rStyle w:val="Estilo1"/>
+          <w:lang w:val="en-US"/>
+        </w:rPr>
+        <w:t xml:space="preserve"> de secuencias: ");</w:t>
+      </w:r>
+    </w:p>
+    <w:p>
+      <w:pPr>
+        <w:spacing w:line="240" w:lineRule="auto"/>
+        <w:rPr>
+          <w:rStyle w:val="Estilo1"/>
+          <w:lang w:val="en-US"/>
+        </w:rPr>
+      </w:pPr>
+      <w:r>
+        <w:rPr>
+          <w:rStyle w:val="Estilo1"/>
+          <w:lang w:val="en-US"/>
+        </w:rPr>
+        <w:t xml:space="preserve">  </w:t>
+      </w:r>
+      <w:proofErr w:type="spellStart"/>
+      <w:r>
+        <w:rPr>
+          <w:rStyle w:val="Estilo1"/>
+          <w:lang w:val="en-US"/>
+        </w:rPr>
+        <w:t>while</w:t>
+      </w:r>
+      <w:proofErr w:type="spellEnd"/>
+      <w:r>
+        <w:rPr>
+          <w:rStyle w:val="Estilo1"/>
+          <w:lang w:val="en-US"/>
+        </w:rPr>
+        <w:t xml:space="preserve"> </w:t>
+      </w:r>
+      <w:proofErr w:type="gramStart"/>
+      <w:r>
+        <w:rPr>
+          <w:rStyle w:val="Estilo1"/>
+          <w:lang w:val="en-US"/>
+        </w:rPr>
+        <w:t>(!</w:t>
+      </w:r>
+      <w:proofErr w:type="spellStart"/>
+      <w:r>
+        <w:rPr>
+          <w:rStyle w:val="Estilo1"/>
+          <w:lang w:val="en-US"/>
+        </w:rPr>
+        <w:t>Serial.available</w:t>
+      </w:r>
+      <w:proofErr w:type="spellEnd"/>
+      <w:proofErr w:type="gramEnd"/>
+      <w:r>
+        <w:rPr>
+          <w:rStyle w:val="Estilo1"/>
+          <w:lang w:val="en-US"/>
+        </w:rPr>
+        <w:t>());</w:t>
+      </w:r>
+    </w:p>
+    <w:p>
+      <w:pPr>
+        <w:spacing w:line="240" w:lineRule="auto"/>
+        <w:rPr>
+          <w:rStyle w:val="Estilo1"/>
+          <w:lang w:val="en-US"/>
+        </w:rPr>
+      </w:pPr>
+      <w:r>
+        <w:rPr>
+          <w:rStyle w:val="Estilo1"/>
+          <w:lang w:val="en-US"/>
+        </w:rPr>
+        <w:t xml:space="preserve">  </w:t>
+      </w:r>
+      <w:proofErr w:type="spellStart"/>
+      <w:r>
+        <w:rPr>
+          <w:rStyle w:val="Estilo1"/>
+          <w:lang w:val="en-US"/>
+        </w:rPr>
+        <w:t>nSecuencias</w:t>
+      </w:r>
+      <w:proofErr w:type="spellEnd"/>
+      <w:r>
+        <w:rPr>
+          <w:rStyle w:val="Estilo1"/>
+          <w:lang w:val="en-US"/>
+        </w:rPr>
+        <w:t>=</w:t>
+      </w:r>
+      <w:proofErr w:type="spellStart"/>
+      <w:r>
+        <w:rPr>
+          <w:rStyle w:val="Estilo1"/>
+          <w:lang w:val="en-US"/>
+        </w:rPr>
+        <w:t>Serial.parseInt</w:t>
+      </w:r>
+      <w:proofErr w:type="spellEnd"/>
+      <w:r>
+        <w:rPr>
+          <w:rStyle w:val="Estilo1"/>
+          <w:lang w:val="en-US"/>
+        </w:rPr>
+        <w:t>();</w:t>
+      </w:r>
+    </w:p>
+    <w:p>
+      <w:pPr>
+        <w:spacing w:line="240" w:lineRule="auto"/>
+        <w:rPr>
+          <w:rStyle w:val="Estilo1"/>
+          <w:lang w:val="en-US"/>
+        </w:rPr>
+      </w:pPr>
+      <w:r>
+        <w:rPr>
+          <w:rStyle w:val="Estilo1"/>
+          <w:lang w:val="en-US"/>
+        </w:rPr>
+        <w:t xml:space="preserve">  </w:t>
+      </w:r>
+      <w:proofErr w:type="spellStart"/>
+      <w:r>
+        <w:rPr>
+          <w:rStyle w:val="Estilo1"/>
+          <w:lang w:val="en-US"/>
+        </w:rPr>
+        <w:t>Serial.println</w:t>
+      </w:r>
+      <w:proofErr w:type="spellEnd"/>
+      <w:r>
+        <w:rPr>
+          <w:rStyle w:val="Estilo1"/>
+          <w:lang w:val="en-US"/>
+        </w:rPr>
+        <w:t xml:space="preserve">("Ingrese el tiempo de encendido: "); </w:t>
+      </w:r>
+    </w:p>
+    <w:p>
+      <w:pPr>
+        <w:spacing w:line="240" w:lineRule="auto"/>
+        <w:rPr>
+          <w:rStyle w:val="Estilo1"/>
+          <w:lang w:val="en-US"/>
+        </w:rPr>
+      </w:pPr>
+      <w:r>
+        <w:rPr>
+          <w:rStyle w:val="Estilo1"/>
+          <w:lang w:val="en-US"/>
+        </w:rPr>
+        <w:t xml:space="preserve">  while </w:t>
+      </w:r>
+      <w:proofErr w:type="gramStart"/>
+      <w:r>
+        <w:rPr>
+          <w:rStyle w:val="Estilo1"/>
+          <w:lang w:val="en-US"/>
+        </w:rPr>
+        <w:t>(!</w:t>
+      </w:r>
+      <w:proofErr w:type="spellStart"/>
+      <w:r>
+        <w:rPr>
+          <w:rStyle w:val="Estilo1"/>
+          <w:lang w:val="en-US"/>
+        </w:rPr>
+        <w:t>Serial.available</w:t>
+      </w:r>
+      <w:proofErr w:type="spellEnd"/>
+      <w:proofErr w:type="gramEnd"/>
+      <w:r>
+        <w:rPr>
+          <w:rStyle w:val="Estilo1"/>
+          <w:lang w:val="en-US"/>
+        </w:rPr>
+        <w:t>());</w:t>
+      </w:r>
+    </w:p>
+    <w:p>
+      <w:pPr>
+        <w:spacing w:line="240" w:lineRule="auto"/>
+        <w:rPr>
+          <w:rStyle w:val="Estilo1"/>
+          <w:lang w:val="en-US"/>
+        </w:rPr>
+      </w:pPr>
+      <w:r>
+        <w:rPr>
+          <w:rStyle w:val="Estilo1"/>
+          <w:lang w:val="en-US"/>
+        </w:rPr>
+        <w:t xml:space="preserve">  </w:t>
+      </w:r>
+      <w:proofErr w:type="spellStart"/>
+      <w:r>
+        <w:rPr>
+          <w:rStyle w:val="Estilo1"/>
+          <w:lang w:val="en-US"/>
+        </w:rPr>
+        <w:t>timeOn</w:t>
+      </w:r>
+      <w:proofErr w:type="spellEnd"/>
+      <w:r>
+        <w:rPr>
+          <w:rStyle w:val="Estilo1"/>
+          <w:lang w:val="en-US"/>
+        </w:rPr>
+        <w:t>=</w:t>
+      </w:r>
+      <w:proofErr w:type="spellStart"/>
+      <w:r>
+        <w:rPr>
+          <w:rStyle w:val="Estilo1"/>
+          <w:lang w:val="en-US"/>
+        </w:rPr>
+        <w:t>Serial.parseInt</w:t>
+      </w:r>
+      <w:proofErr w:type="spellEnd"/>
+      <w:r>
+        <w:rPr>
+          <w:rStyle w:val="Estilo1"/>
+          <w:lang w:val="en-US"/>
+        </w:rPr>
+        <w:t>(</w:t>
+      </w:r>
+      <w:proofErr w:type="gramStart"/>
+      <w:r>
+        <w:rPr>
+          <w:rStyle w:val="Estilo1"/>
+          <w:lang w:val="en-US"/>
+        </w:rPr>
+        <w:t>);</w:t>
+      </w:r>
+      <w:proofErr w:type="gramEnd"/>
+    </w:p>
+    <w:p>
+      <w:pPr>
+        <w:spacing w:line="240" w:lineRule="auto"/>
+        <w:rPr>
+          <w:rStyle w:val="Estilo1"/>
+          <w:lang w:val="en-US"/>
+        </w:rPr>
+      </w:pPr>
+      <w:r>
+        <w:rPr>
+          <w:rStyle w:val="Estilo1"/>
+          <w:lang w:val="en-US"/>
+        </w:rPr>
+        <w:t xml:space="preserve">  </w:t>
+      </w:r>
+      <w:proofErr w:type="spellStart"/>
+      <w:r>
+        <w:rPr>
+          <w:rStyle w:val="Estilo1"/>
+          <w:lang w:val="en-US"/>
+        </w:rPr>
+        <w:t>Serial.println</w:t>
+      </w:r>
+      <w:proofErr w:type="spellEnd"/>
+      <w:r>
+        <w:rPr>
+          <w:rStyle w:val="Estilo1"/>
+          <w:lang w:val="en-US"/>
+        </w:rPr>
+        <w:t xml:space="preserve">("Ingrese el tiempo de apagado: "); </w:t>
+      </w:r>
+    </w:p>
+    <w:p>
+      <w:pPr>
+        <w:spacing w:line="240" w:lineRule="auto"/>
+        <w:rPr>
+          <w:rStyle w:val="Estilo1"/>
+          <w:lang w:val="en-US"/>
+        </w:rPr>
+      </w:pPr>
+      <w:r>
+        <w:rPr>
+          <w:rStyle w:val="Estilo1"/>
+          <w:lang w:val="en-US"/>
+        </w:rPr>
+        <w:t xml:space="preserve">  while </w:t>
+      </w:r>
+      <w:proofErr w:type="gramStart"/>
+      <w:r>
+        <w:rPr>
+          <w:rStyle w:val="Estilo1"/>
+          <w:lang w:val="en-US"/>
+        </w:rPr>
+        <w:t>(!</w:t>
+      </w:r>
+      <w:proofErr w:type="spellStart"/>
+      <w:r>
+        <w:rPr>
+          <w:rStyle w:val="Estilo1"/>
+          <w:lang w:val="en-US"/>
+        </w:rPr>
+        <w:t>Serial.available</w:t>
+      </w:r>
+      <w:proofErr w:type="spellEnd"/>
+      <w:proofErr w:type="gramEnd"/>
+      <w:r>
+        <w:rPr>
+          <w:rStyle w:val="Estilo1"/>
+          <w:lang w:val="en-US"/>
+        </w:rPr>
+        <w:t>());</w:t>
+      </w:r>
+    </w:p>
+    <w:p>
+      <w:pPr>
+        <w:spacing w:line="240" w:lineRule="auto"/>
+        <w:rPr>
+          <w:rStyle w:val="Estilo1"/>
+          <w:lang w:val="en-US"/>
+        </w:rPr>
+      </w:pPr>
+      <w:r>
+        <w:rPr>
+          <w:rStyle w:val="Estilo1"/>
+          <w:lang w:val="en-US"/>
+        </w:rPr>
+        <w:t xml:space="preserve">  </w:t>
+      </w:r>
+      <w:proofErr w:type="spellStart"/>
+      <w:r>
+        <w:rPr>
+          <w:rStyle w:val="Estilo1"/>
+          <w:lang w:val="en-US"/>
+        </w:rPr>
+        <w:t>timeOff</w:t>
+      </w:r>
+      <w:proofErr w:type="spellEnd"/>
+      <w:r>
+        <w:rPr>
+          <w:rStyle w:val="Estilo1"/>
+          <w:lang w:val="en-US"/>
+        </w:rPr>
+        <w:t>=</w:t>
+      </w:r>
+      <w:proofErr w:type="spellStart"/>
+      <w:r>
+        <w:rPr>
+          <w:rStyle w:val="Estilo1"/>
+          <w:lang w:val="en-US"/>
+        </w:rPr>
+        <w:t>Serial.parseInt</w:t>
+      </w:r>
+      <w:proofErr w:type="spellEnd"/>
+      <w:r>
+        <w:rPr>
+          <w:rStyle w:val="Estilo1"/>
+          <w:lang w:val="en-US"/>
+        </w:rPr>
+        <w:t>(</w:t>
+      </w:r>
+      <w:proofErr w:type="gramStart"/>
+      <w:r>
+        <w:rPr>
+          <w:rStyle w:val="Estilo1"/>
+          <w:lang w:val="en-US"/>
+        </w:rPr>
+        <w:t>);</w:t>
+      </w:r>
+      <w:proofErr w:type="gramEnd"/>
+    </w:p>
+    <w:p>
+      <w:pPr>
+        <w:spacing w:line="240" w:lineRule="auto"/>
+        <w:rPr>
+          <w:rStyle w:val="Estilo1"/>
+          <w:lang w:val="en-US"/>
+        </w:rPr>
+      </w:pPr>
+      <w:r>
+        <w:rPr>
+          <w:rStyle w:val="Estilo1"/>
+          <w:lang w:val="en-US"/>
+        </w:rPr>
+        <w:t xml:space="preserve">  </w:t>
+      </w:r>
+      <w:proofErr w:type="gramStart"/>
+      <w:r>
+        <w:rPr>
+          <w:rStyle w:val="Estilo1"/>
+          <w:lang w:val="en-US"/>
+        </w:rPr>
+        <w:t>for(</w:t>
+      </w:r>
+      <w:proofErr w:type="gramEnd"/>
+      <w:r>
+        <w:rPr>
+          <w:rStyle w:val="Estilo1"/>
+          <w:lang w:val="en-US"/>
+        </w:rPr>
+        <w:t>int s=0; s&lt;</w:t>
+      </w:r>
+      <w:proofErr w:type="spellStart"/>
+      <w:r>
+        <w:rPr>
+          <w:rStyle w:val="Estilo1"/>
+          <w:lang w:val="en-US"/>
+        </w:rPr>
+        <w:t>nSecuencias</w:t>
+      </w:r>
+      <w:proofErr w:type="spellEnd"/>
+      <w:r>
+        <w:rPr>
+          <w:rStyle w:val="Estilo1"/>
+          <w:lang w:val="en-US"/>
+        </w:rPr>
+        <w:t>; s++){</w:t>
+      </w:r>
+    </w:p>
+    <w:p>
+      <w:pPr>
+        <w:spacing w:line="240" w:lineRule="auto"/>
+        <w:rPr>
+          <w:rStyle w:val="Estilo1"/>
+          <w:lang w:val="en-US"/>
+        </w:rPr>
+      </w:pPr>
+      <w:r>
+        <w:rPr>
+          <w:rStyle w:val="Estilo1"/>
+          <w:lang w:val="en-US"/>
+        </w:rPr>
+        <w:t xml:space="preserve">    </w:t>
+      </w:r>
+      <w:proofErr w:type="gramStart"/>
+      <w:r>
+        <w:rPr>
+          <w:rStyle w:val="Estilo1"/>
+          <w:lang w:val="en-US"/>
+        </w:rPr>
+        <w:t>for(</w:t>
+      </w:r>
+      <w:proofErr w:type="gramEnd"/>
+      <w:r>
+        <w:rPr>
+          <w:rStyle w:val="Estilo1"/>
+          <w:lang w:val="en-US"/>
+        </w:rPr>
+        <w:t xml:space="preserve">int </w:t>
+      </w:r>
+      <w:proofErr w:type="spellStart"/>
+      <w:r>
+        <w:rPr>
+          <w:rStyle w:val="Estilo1"/>
+          <w:lang w:val="en-US"/>
+        </w:rPr>
+        <w:t>i</w:t>
+      </w:r>
+      <w:proofErr w:type="spellEnd"/>
+      <w:r>
+        <w:rPr>
+          <w:rStyle w:val="Estilo1"/>
+          <w:lang w:val="en-US"/>
+        </w:rPr>
+        <w:t xml:space="preserve">=0; </w:t>
+      </w:r>
+      <w:proofErr w:type="spellStart"/>
+      <w:r>
+        <w:rPr>
+          <w:rStyle w:val="Estilo1"/>
+          <w:lang w:val="en-US"/>
+        </w:rPr>
+        <w:t>i</w:t>
+      </w:r>
+      <w:proofErr w:type="spellEnd"/>
+      <w:r>
+        <w:rPr>
+          <w:rStyle w:val="Estilo1"/>
+          <w:lang w:val="en-US"/>
+        </w:rPr>
+        <w:t xml:space="preserve">&lt;8; </w:t>
+      </w:r>
+      <w:proofErr w:type="spellStart"/>
+      <w:r>
+        <w:rPr>
+          <w:rStyle w:val="Estilo1"/>
+          <w:lang w:val="en-US"/>
+        </w:rPr>
+        <w:t>i</w:t>
+      </w:r>
+      <w:proofErr w:type="spellEnd"/>
+      <w:r>
+        <w:rPr>
+          <w:rStyle w:val="Estilo1"/>
+          <w:lang w:val="en-US"/>
+        </w:rPr>
+        <w:t>++){</w:t>
+      </w:r>
+    </w:p>
+    <w:p>
+      <w:pPr>
+        <w:spacing w:line="240" w:lineRule="auto"/>
+        <w:rPr>
+          <w:rStyle w:val="Estilo1"/>
+          <w:lang w:val="en-US"/>
+        </w:rPr>
+      </w:pPr>
+      <w:r>
+        <w:rPr>
+          <w:rStyle w:val="Estilo1"/>
+          <w:lang w:val="en-US"/>
+        </w:rPr>
+        <w:t xml:space="preserve">        </w:t>
+      </w:r>
+      <w:proofErr w:type="spellStart"/>
+      <w:proofErr w:type="gramStart"/>
+      <w:r>
+        <w:rPr>
+          <w:rStyle w:val="Estilo1"/>
+          <w:lang w:val="en-US"/>
+        </w:rPr>
+        <w:t>digitalWrite</w:t>
+      </w:r>
+      <w:proofErr w:type="spellEnd"/>
+      <w:r>
+        <w:rPr>
+          <w:rStyle w:val="Estilo1"/>
+          <w:lang w:val="en-US"/>
+        </w:rPr>
+        <w:t>(</w:t>
+      </w:r>
+      <w:proofErr w:type="spellStart"/>
+      <w:proofErr w:type="gramEnd"/>
+      <w:r>
+        <w:rPr>
+          <w:rStyle w:val="Estilo1"/>
+          <w:lang w:val="en-US"/>
+        </w:rPr>
+        <w:t>latchPin</w:t>
+      </w:r>
+      <w:proofErr w:type="spellEnd"/>
+      <w:r>
+        <w:rPr>
+          <w:rStyle w:val="Estilo1"/>
+          <w:lang w:val="en-US"/>
+        </w:rPr>
+        <w:t>, LOW);</w:t>
+      </w:r>
+    </w:p>
+    <w:p>
+      <w:pPr>
+        <w:spacing w:line="240" w:lineRule="auto"/>
+        <w:rPr>
+          <w:rStyle w:val="Estilo1"/>
+          <w:lang w:val="en-US"/>
+        </w:rPr>
+      </w:pPr>
+      <w:r>
+        <w:rPr>
+          <w:rStyle w:val="Estilo1"/>
+          <w:lang w:val="en-US"/>
+        </w:rPr>
+        <w:t xml:space="preserve">        </w:t>
+      </w:r>
+      <w:proofErr w:type="spellStart"/>
+      <w:proofErr w:type="gramStart"/>
+      <w:r>
+        <w:rPr>
+          <w:rStyle w:val="Estilo1"/>
+          <w:lang w:val="en-US"/>
+        </w:rPr>
+        <w:t>shiftOut</w:t>
+      </w:r>
+      <w:proofErr w:type="spellEnd"/>
+      <w:r>
+        <w:rPr>
+          <w:rStyle w:val="Estilo1"/>
+          <w:lang w:val="en-US"/>
+        </w:rPr>
+        <w:t>(</w:t>
+      </w:r>
+      <w:proofErr w:type="spellStart"/>
+      <w:proofErr w:type="gramEnd"/>
+      <w:r>
+        <w:rPr>
+          <w:rStyle w:val="Estilo1"/>
+          <w:lang w:val="en-US"/>
+        </w:rPr>
+        <w:t>dataPin</w:t>
+      </w:r>
+      <w:proofErr w:type="spellEnd"/>
+      <w:r>
+        <w:rPr>
+          <w:rStyle w:val="Estilo1"/>
+          <w:lang w:val="en-US"/>
+        </w:rPr>
+        <w:t xml:space="preserve">, </w:t>
+      </w:r>
+      <w:proofErr w:type="spellStart"/>
+      <w:r>
+        <w:rPr>
+          <w:rStyle w:val="Estilo1"/>
+          <w:lang w:val="en-US"/>
+        </w:rPr>
+        <w:t>clockPin</w:t>
+      </w:r>
+      <w:proofErr w:type="spellEnd"/>
+      <w:r>
+        <w:rPr>
+          <w:rStyle w:val="Estilo1"/>
+          <w:lang w:val="en-US"/>
+        </w:rPr>
+        <w:t>, LSBFIRST,B11111111);</w:t>
+      </w:r>
+    </w:p>
+    <w:p>
+      <w:pPr>
+        <w:spacing w:line="240" w:lineRule="auto"/>
+        <w:rPr>
+          <w:rStyle w:val="Estilo1"/>
+          <w:lang w:val="en-US"/>
+        </w:rPr>
+      </w:pPr>
+      <w:r>
+        <w:rPr>
+          <w:rStyle w:val="Estilo1"/>
+          <w:lang w:val="en-US"/>
+        </w:rPr>
+        <w:t xml:space="preserve">        </w:t>
+      </w:r>
+      <w:proofErr w:type="spellStart"/>
+      <w:proofErr w:type="gramStart"/>
+      <w:r>
+        <w:rPr>
+          <w:rStyle w:val="Estilo1"/>
+          <w:lang w:val="en-US"/>
+        </w:rPr>
+        <w:t>digitalWrite</w:t>
+      </w:r>
+      <w:proofErr w:type="spellEnd"/>
+      <w:r>
+        <w:rPr>
+          <w:rStyle w:val="Estilo1"/>
+          <w:lang w:val="en-US"/>
+        </w:rPr>
+        <w:t>(</w:t>
+      </w:r>
+      <w:proofErr w:type="spellStart"/>
+      <w:proofErr w:type="gramEnd"/>
+      <w:r>
+        <w:rPr>
+          <w:rStyle w:val="Estilo1"/>
+          <w:lang w:val="en-US"/>
+        </w:rPr>
+        <w:t>latchPin</w:t>
+      </w:r>
+      <w:proofErr w:type="spellEnd"/>
+      <w:r>
+        <w:rPr>
+          <w:rStyle w:val="Estilo1"/>
+          <w:lang w:val="en-US"/>
+        </w:rPr>
+        <w:t xml:space="preserve">, HIGH);  </w:t>
+      </w:r>
+      <w:r>
+        <w:rPr>
+          <w:rStyle w:val="Estilo1"/>
+          <w:lang w:val="en-US"/>
+        </w:rPr>
+        <w:tab/>
+      </w:r>
+    </w:p>
+    <w:p>
+      <w:pPr>
+        <w:spacing w:line="240" w:lineRule="auto"/>
+        <w:rPr>
+          <w:rStyle w:val="Estilo1"/>
+          <w:lang w:val="en-US"/>
+        </w:rPr>
+      </w:pPr>
+      <w:r>
+        <w:rPr>
+          <w:rStyle w:val="Estilo1"/>
+          <w:lang w:val="en-US"/>
+        </w:rPr>
+        <w:t xml:space="preserve">    }</w:t>
+      </w:r>
+    </w:p>
+    <w:p>
+      <w:pPr>
+        <w:spacing w:line="240" w:lineRule="auto"/>
+        <w:rPr>
+          <w:rStyle w:val="Estilo1"/>
+          <w:lang w:val="en-US"/>
+        </w:rPr>
+      </w:pPr>
+      <w:r>
+        <w:rPr>
+          <w:rStyle w:val="Estilo1"/>
+          <w:lang w:val="en-US"/>
+        </w:rPr>
+        <w:t xml:space="preserve">    delay(</w:t>
+      </w:r>
+      <w:proofErr w:type="spellStart"/>
+      <w:r>
+        <w:rPr>
+          <w:rStyle w:val="Estilo1"/>
+          <w:lang w:val="en-US"/>
+        </w:rPr>
+        <w:t>timeOn</w:t>
+      </w:r>
+      <w:proofErr w:type="spellEnd"/>
+      <w:proofErr w:type="gramStart"/>
+      <w:r>
+        <w:rPr>
+          <w:rStyle w:val="Estilo1"/>
+          <w:lang w:val="en-US"/>
+        </w:rPr>
+        <w:t>);</w:t>
+      </w:r>
+      <w:proofErr w:type="gramEnd"/>
+      <w:r>
+        <w:rPr>
+          <w:rStyle w:val="Estilo1"/>
+          <w:lang w:val="en-US"/>
+        </w:rPr>
+        <w:t xml:space="preserve"> </w:t>
+      </w:r>
+    </w:p>
+    <w:p>
+      <w:pPr>
+        <w:spacing w:line="240" w:lineRule="auto"/>
+        <w:rPr>
+          <w:rStyle w:val="Estilo1"/>
+          <w:lang w:val="en-US"/>
+        </w:rPr>
+      </w:pPr>
+      <w:r>
+        <w:rPr>
+          <w:rStyle w:val="Estilo1"/>
+          <w:lang w:val="en-US"/>
+        </w:rPr>
+        <w:t xml:space="preserve">    </w:t>
+      </w:r>
+      <w:proofErr w:type="gramStart"/>
+      <w:r>
+        <w:rPr>
+          <w:rStyle w:val="Estilo1"/>
+          <w:lang w:val="en-US"/>
+        </w:rPr>
+        <w:t>for(</w:t>
+      </w:r>
+      <w:proofErr w:type="gramEnd"/>
+      <w:r>
+        <w:rPr>
+          <w:rStyle w:val="Estilo1"/>
+          <w:lang w:val="en-US"/>
+        </w:rPr>
+        <w:t xml:space="preserve">int </w:t>
+      </w:r>
+      <w:proofErr w:type="spellStart"/>
+      <w:r>
+        <w:rPr>
+          <w:rStyle w:val="Estilo1"/>
+          <w:lang w:val="en-US"/>
+        </w:rPr>
+        <w:t>i</w:t>
+      </w:r>
+      <w:proofErr w:type="spellEnd"/>
+      <w:r>
+        <w:rPr>
+          <w:rStyle w:val="Estilo1"/>
+          <w:lang w:val="en-US"/>
+        </w:rPr>
+        <w:t xml:space="preserve">=0; </w:t>
+      </w:r>
+      <w:proofErr w:type="spellStart"/>
+      <w:r>
+        <w:rPr>
+          <w:rStyle w:val="Estilo1"/>
+          <w:lang w:val="en-US"/>
+        </w:rPr>
+        <w:t>i</w:t>
+      </w:r>
+      <w:proofErr w:type="spellEnd"/>
+      <w:r>
+        <w:rPr>
+          <w:rStyle w:val="Estilo1"/>
+          <w:lang w:val="en-US"/>
+        </w:rPr>
+        <w:t xml:space="preserve">&lt;8; </w:t>
+      </w:r>
+      <w:proofErr w:type="spellStart"/>
+      <w:r>
+        <w:rPr>
+          <w:rStyle w:val="Estilo1"/>
+          <w:lang w:val="en-US"/>
+        </w:rPr>
+        <w:t>i</w:t>
+      </w:r>
+      <w:proofErr w:type="spellEnd"/>
+      <w:r>
+        <w:rPr>
+          <w:rStyle w:val="Estilo1"/>
+          <w:lang w:val="en-US"/>
+        </w:rPr>
+        <w:t>++){</w:t>
+      </w:r>
+    </w:p>
+    <w:p>
+      <w:pPr>
+        <w:spacing w:line="240" w:lineRule="auto"/>
+        <w:rPr>
+          <w:rStyle w:val="Estilo1"/>
+          <w:lang w:val="en-US"/>
+        </w:rPr>
+      </w:pPr>
+      <w:r>
+        <w:rPr>
+          <w:rStyle w:val="Estilo1"/>
+          <w:lang w:val="en-US"/>
+        </w:rPr>
+        <w:t xml:space="preserve">        </w:t>
+      </w:r>
+      <w:proofErr w:type="spellStart"/>
+      <w:proofErr w:type="gramStart"/>
+      <w:r>
+        <w:rPr>
+          <w:rStyle w:val="Estilo1"/>
+          <w:lang w:val="en-US"/>
+        </w:rPr>
+        <w:t>digitalWrite</w:t>
+      </w:r>
+      <w:proofErr w:type="spellEnd"/>
+      <w:r>
+        <w:rPr>
+          <w:rStyle w:val="Estilo1"/>
+          <w:lang w:val="en-US"/>
+        </w:rPr>
+        <w:t>(</w:t>
+      </w:r>
+      <w:proofErr w:type="spellStart"/>
+      <w:proofErr w:type="gramEnd"/>
+      <w:r>
+        <w:rPr>
+          <w:rStyle w:val="Estilo1"/>
+          <w:lang w:val="en-US"/>
+        </w:rPr>
+        <w:t>latchPin</w:t>
+      </w:r>
+      <w:proofErr w:type="spellEnd"/>
+      <w:r>
+        <w:rPr>
+          <w:rStyle w:val="Estilo1"/>
+          <w:lang w:val="en-US"/>
+        </w:rPr>
+        <w:t>, LOW);</w:t>
+      </w:r>
+    </w:p>
+    <w:p>
+      <w:pPr>
+        <w:spacing w:line="240" w:lineRule="auto"/>
+        <w:rPr>
+          <w:rStyle w:val="Estilo1"/>
+          <w:lang w:val="en-US"/>
+        </w:rPr>
+      </w:pPr>
+      <w:r>
+        <w:rPr>
+          <w:rStyle w:val="Estilo1"/>
+          <w:lang w:val="en-US"/>
+        </w:rPr>
+        <w:t xml:space="preserve">        </w:t>
+      </w:r>
+      <w:proofErr w:type="spellStart"/>
+      <w:proofErr w:type="gramStart"/>
+      <w:r>
+        <w:rPr>
+          <w:rStyle w:val="Estilo1"/>
+          <w:lang w:val="en-US"/>
+        </w:rPr>
+        <w:t>shiftOut</w:t>
+      </w:r>
+      <w:proofErr w:type="spellEnd"/>
+      <w:r>
+        <w:rPr>
+          <w:rStyle w:val="Estilo1"/>
+          <w:lang w:val="en-US"/>
+        </w:rPr>
+        <w:t>(</w:t>
+      </w:r>
+      <w:proofErr w:type="spellStart"/>
+      <w:proofErr w:type="gramEnd"/>
+      <w:r>
+        <w:rPr>
+          <w:rStyle w:val="Estilo1"/>
+          <w:lang w:val="en-US"/>
+        </w:rPr>
+        <w:t>dataPin</w:t>
+      </w:r>
+      <w:proofErr w:type="spellEnd"/>
+      <w:r>
+        <w:rPr>
+          <w:rStyle w:val="Estilo1"/>
+          <w:lang w:val="en-US"/>
+        </w:rPr>
+        <w:t xml:space="preserve">, </w:t>
+      </w:r>
+      <w:proofErr w:type="spellStart"/>
+      <w:r>
+        <w:rPr>
+          <w:rStyle w:val="Estilo1"/>
+          <w:lang w:val="en-US"/>
+        </w:rPr>
+        <w:t>clockPin</w:t>
+      </w:r>
+      <w:proofErr w:type="spellEnd"/>
+      <w:r>
+        <w:rPr>
+          <w:rStyle w:val="Estilo1"/>
+          <w:lang w:val="en-US"/>
+        </w:rPr>
+        <w:t>, LSBFIRST,B00000000);</w:t>
+      </w:r>
+    </w:p>
+    <w:p>
+      <w:pPr>
+        <w:spacing w:line="240" w:lineRule="auto"/>
+        <w:rPr>
+          <w:rStyle w:val="Estilo1"/>
+          <w:lang w:val="en-US"/>
+        </w:rPr>
+      </w:pPr>
+      <w:r>
+        <w:rPr>
+          <w:rStyle w:val="Estilo1"/>
+          <w:lang w:val="en-US"/>
+        </w:rPr>
+        <w:t xml:space="preserve">        </w:t>
+      </w:r>
+      <w:proofErr w:type="spellStart"/>
+      <w:proofErr w:type="gramStart"/>
+      <w:r>
+        <w:rPr>
+          <w:rStyle w:val="Estilo1"/>
+          <w:lang w:val="en-US"/>
+        </w:rPr>
+        <w:t>digitalWrite</w:t>
+      </w:r>
+      <w:proofErr w:type="spellEnd"/>
+      <w:r>
+        <w:rPr>
+          <w:rStyle w:val="Estilo1"/>
+          <w:lang w:val="en-US"/>
+        </w:rPr>
+        <w:t>(</w:t>
+      </w:r>
+      <w:proofErr w:type="spellStart"/>
+      <w:proofErr w:type="gramEnd"/>
+      <w:r>
+        <w:rPr>
+          <w:rStyle w:val="Estilo1"/>
+          <w:lang w:val="en-US"/>
+        </w:rPr>
+        <w:t>latchPin</w:t>
+      </w:r>
+      <w:proofErr w:type="spellEnd"/>
+      <w:r>
+        <w:rPr>
+          <w:rStyle w:val="Estilo1"/>
+          <w:lang w:val="en-US"/>
+        </w:rPr>
+        <w:t xml:space="preserve">, HIGH); </w:t>
+      </w:r>
+      <w:r>
+        <w:rPr>
+          <w:rStyle w:val="Estilo1"/>
+          <w:lang w:val="en-US"/>
+        </w:rPr>
+        <w:tab/>
+      </w:r>
+    </w:p>
+    <w:p>
+      <w:pPr>
+        <w:spacing w:line="240" w:lineRule="auto"/>
+        <w:rPr>
+          <w:rStyle w:val="Estilo1"/>
+          <w:lang w:val="en-US"/>
+        </w:rPr>
+      </w:pPr>
+      <w:r>
+        <w:rPr>
+          <w:rStyle w:val="Estilo1"/>
+          <w:lang w:val="en-US"/>
+        </w:rPr>
+        <w:t xml:space="preserve">    }</w:t>
+      </w:r>
+    </w:p>
+    <w:p>
+      <w:pPr>
+        <w:spacing w:line="240" w:lineRule="auto"/>
+        <w:rPr>
+          <w:rStyle w:val="Estilo1"/>
+          <w:lang w:val="en-US"/>
+        </w:rPr>
+      </w:pPr>
+      <w:r>
+        <w:rPr>
+          <w:rStyle w:val="Estilo1"/>
+          <w:lang w:val="en-US"/>
+        </w:rPr>
+        <w:t xml:space="preserve">    delay(</w:t>
+      </w:r>
+      <w:proofErr w:type="spellStart"/>
+      <w:r>
+        <w:rPr>
+          <w:rStyle w:val="Estilo1"/>
+          <w:lang w:val="en-US"/>
+        </w:rPr>
+        <w:t>timeOff</w:t>
+      </w:r>
+      <w:proofErr w:type="spellEnd"/>
+      <w:proofErr w:type="gramStart"/>
+      <w:r>
+        <w:rPr>
+          <w:rStyle w:val="Estilo1"/>
+          <w:lang w:val="en-US"/>
+        </w:rPr>
+        <w:t>);</w:t>
+      </w:r>
+      <w:proofErr w:type="gramEnd"/>
+      <w:r>
+        <w:rPr>
+          <w:rStyle w:val="Estilo1"/>
+          <w:lang w:val="en-US"/>
+        </w:rPr>
+        <w:t xml:space="preserve"> </w:t>
+      </w:r>
+    </w:p>
+    <w:p>
+      <w:r>
+        <w:rPr>
+          <w:lang w:val="en-US"/>
+        </w:rPr>
+        <w:t xml:space="preserve">  </w:t>
+      </w:r>
+      <w:r>
+        <w:t>}</w:t>
+      </w:r>
+    </w:p>
+    <w:p>
+      <w:r>
+        <w:t>}</w:t>
+      </w:r>
+    </w:p>
+    <w:p>
+      <w:pPr>
+        <w:pStyle w:val="Ttulo3"/>
+      </w:pPr>
+      <w:r>
+        <w:t>Mostrar patrones de prueba</w:t>
+      </w:r>
+    </w:p>
+    <w:p>
+      <w:pPr>
+        <w:spacing w:line="240" w:lineRule="auto"/>
+        <w:rPr>
+          <w:rStyle w:val="Estilo1"/>
+          <w:lang w:val="en-US"/>
+        </w:rPr>
+      </w:pPr>
+      <w:r>
+        <w:rPr>
+          <w:rStyle w:val="Estilo1"/>
+          <w:lang w:val="en-US"/>
+        </w:rPr>
+        <w:t xml:space="preserve">void </w:t>
+      </w:r>
+      <w:proofErr w:type="spellStart"/>
+      <w:proofErr w:type="gramStart"/>
+      <w:r>
+        <w:rPr>
+          <w:rStyle w:val="Estilo1"/>
+          <w:lang w:val="en-US"/>
+        </w:rPr>
+        <w:t>imagen</w:t>
+      </w:r>
+      <w:r>
+        <w:rPr>
+          <w:rStyle w:val="Estilo1"/>
+          <w:lang w:val="en-US"/>
+        </w:rPr>
+        <w:t>Prueba</w:t>
+      </w:r>
+      <w:proofErr w:type="spellEnd"/>
+      <w:r>
+        <w:rPr>
+          <w:rStyle w:val="Estilo1"/>
+          <w:lang w:val="en-US"/>
+        </w:rPr>
+        <w:t>(</w:t>
+      </w:r>
+      <w:proofErr w:type="gramEnd"/>
+      <w:r>
+        <w:rPr>
+          <w:rStyle w:val="Estilo1"/>
+          <w:lang w:val="en-US"/>
+        </w:rPr>
+        <w:t>){</w:t>
+      </w:r>
+    </w:p>
+    <w:p>
+      <w:pPr>
+        <w:spacing w:line="240" w:lineRule="auto"/>
+        <w:rPr>
+          <w:rStyle w:val="Estilo1"/>
+          <w:lang w:val="en-US"/>
+        </w:rPr>
+      </w:pPr>
+      <w:r>
+        <w:rPr>
+          <w:rStyle w:val="Estilo1"/>
+          <w:lang w:val="en-US"/>
+        </w:rPr>
+        <w:t xml:space="preserve">  for (int fila=0; fila&lt;8; fila+</w:t>
+      </w:r>
+      <w:proofErr w:type="gramStart"/>
+      <w:r>
+        <w:rPr>
+          <w:rStyle w:val="Estilo1"/>
+          <w:lang w:val="en-US"/>
+        </w:rPr>
+        <w:t>+){</w:t>
+      </w:r>
+      <w:proofErr w:type="gramEnd"/>
+    </w:p>
+    <w:p>
+      <w:pPr>
+        <w:spacing w:line="240" w:lineRule="auto"/>
+        <w:rPr>
+          <w:rStyle w:val="Estilo1"/>
+          <w:lang w:val="en-US"/>
+        </w:rPr>
+      </w:pPr>
+      <w:r>
+        <w:rPr>
+          <w:rStyle w:val="Estilo1"/>
+          <w:lang w:val="en-US"/>
+        </w:rPr>
+        <w:t xml:space="preserve">    </w:t>
+      </w:r>
+      <w:proofErr w:type="spellStart"/>
+      <w:r>
+        <w:rPr>
+          <w:rStyle w:val="Estilo1"/>
+          <w:lang w:val="en-US"/>
+        </w:rPr>
+        <w:t>Serial.print</w:t>
+      </w:r>
+      <w:proofErr w:type="spellEnd"/>
+      <w:r>
+        <w:rPr>
+          <w:rStyle w:val="Estilo1"/>
+          <w:lang w:val="en-US"/>
+        </w:rPr>
+        <w:t>("Fila " + String(fila+</w:t>
+      </w:r>
+      <w:proofErr w:type="gramStart"/>
+      <w:r>
+        <w:rPr>
+          <w:rStyle w:val="Estilo1"/>
+          <w:lang w:val="en-US"/>
+        </w:rPr>
+        <w:t>1)+</w:t>
+      </w:r>
+      <w:proofErr w:type="gramEnd"/>
+      <w:r>
+        <w:rPr>
+          <w:rStyle w:val="Estilo1"/>
+          <w:lang w:val="en-US"/>
+        </w:rPr>
+        <w:t>": ");</w:t>
+      </w:r>
+    </w:p>
+    <w:p>
+      <w:pPr>
+        <w:spacing w:line="240" w:lineRule="auto"/>
+        <w:rPr>
+          <w:rStyle w:val="Estilo1"/>
+          <w:lang w:val="en-US"/>
+        </w:rPr>
+      </w:pPr>
+      <w:r>
+        <w:rPr>
+          <w:rStyle w:val="Estilo1"/>
+          <w:lang w:val="en-US"/>
+        </w:rPr>
+        <w:t xml:space="preserve">      </w:t>
+      </w:r>
+      <w:proofErr w:type="gramStart"/>
+      <w:r>
+        <w:rPr>
+          <w:rStyle w:val="Estilo1"/>
+          <w:lang w:val="en-US"/>
+        </w:rPr>
+        <w:t>while(</w:t>
+      </w:r>
+      <w:proofErr w:type="gramEnd"/>
+      <w:r>
+        <w:rPr>
+          <w:rStyle w:val="Estilo1"/>
+          <w:lang w:val="en-US"/>
+        </w:rPr>
+        <w:t>!</w:t>
+      </w:r>
+      <w:proofErr w:type="spellStart"/>
+      <w:r>
+        <w:rPr>
+          <w:rStyle w:val="Estilo1"/>
+          <w:lang w:val="en-US"/>
+        </w:rPr>
+        <w:t>Serial.available</w:t>
+      </w:r>
+      <w:proofErr w:type="spellEnd"/>
+      <w:r>
+        <w:rPr>
+          <w:rStyle w:val="Estilo1"/>
+          <w:lang w:val="en-US"/>
+        </w:rPr>
+        <w:t>());</w:t>
+      </w:r>
+    </w:p>
+    <w:p>
+      <w:pPr>
+        <w:spacing w:line="240" w:lineRule="auto"/>
+        <w:rPr>
+          <w:rStyle w:val="Estilo1"/>
+          <w:lang w:val="en-US"/>
+        </w:rPr>
+      </w:pPr>
+      <w:r>
+        <w:rPr>
+          <w:rStyle w:val="Estilo1"/>
+          <w:lang w:val="en-US"/>
+        </w:rPr>
+        <w:t xml:space="preserve">      String </w:t>
+      </w:r>
+      <w:proofErr w:type="spellStart"/>
+      <w:r>
+        <w:rPr>
+          <w:rStyle w:val="Estilo1"/>
+          <w:lang w:val="en-US"/>
+        </w:rPr>
+        <w:t>bitChar</w:t>
+      </w:r>
+      <w:proofErr w:type="spellEnd"/>
+      <w:r>
+        <w:rPr>
+          <w:rStyle w:val="Estilo1"/>
+          <w:lang w:val="en-US"/>
+        </w:rPr>
+        <w:t xml:space="preserve"> = </w:t>
+      </w:r>
+      <w:proofErr w:type="spellStart"/>
+      <w:r>
+        <w:rPr>
+          <w:rStyle w:val="Estilo1"/>
+          <w:lang w:val="en-US"/>
+        </w:rPr>
+        <w:t>Serial.readStringUntil</w:t>
+      </w:r>
+      <w:proofErr w:type="spellEnd"/>
+      <w:r>
+        <w:rPr>
+          <w:rStyle w:val="Estilo1"/>
+          <w:lang w:val="en-US"/>
+        </w:rPr>
+        <w:t>('\n'</w:t>
+      </w:r>
+      <w:proofErr w:type="gramStart"/>
+      <w:r>
+        <w:rPr>
+          <w:rStyle w:val="Estilo1"/>
+          <w:lang w:val="en-US"/>
+        </w:rPr>
+        <w:t>);</w:t>
+      </w:r>
+      <w:proofErr w:type="gramEnd"/>
+    </w:p>
+    <w:p>
+      <w:pPr>
+        <w:spacing w:line="240" w:lineRule="auto"/>
+        <w:rPr>
+          <w:rStyle w:val="Estilo1"/>
+          <w:lang w:val="en-US"/>
+        </w:rPr>
+      </w:pPr>
+      <w:r>
+        <w:rPr>
+          <w:rStyle w:val="Estilo1"/>
+          <w:lang w:val="en-US"/>
+        </w:rPr>
+        <w:t xml:space="preserve">      patron[fila]= byte(</w:t>
+      </w:r>
+      <w:proofErr w:type="spellStart"/>
+      <w:proofErr w:type="gramStart"/>
+      <w:r>
+        <w:rPr>
+          <w:rStyle w:val="Estilo1"/>
+          <w:lang w:val="en-US"/>
+        </w:rPr>
+        <w:t>strtol</w:t>
+      </w:r>
+      <w:proofErr w:type="spellEnd"/>
+      <w:r>
+        <w:rPr>
+          <w:rStyle w:val="Estilo1"/>
+          <w:lang w:val="en-US"/>
+        </w:rPr>
+        <w:t>(</w:t>
+      </w:r>
+      <w:proofErr w:type="spellStart"/>
+      <w:proofErr w:type="gramEnd"/>
+      <w:r>
+        <w:rPr>
+          <w:rStyle w:val="Estilo1"/>
+          <w:lang w:val="en-US"/>
+        </w:rPr>
+        <w:t>bitChar.c_str</w:t>
+      </w:r>
+      <w:proofErr w:type="spellEnd"/>
+      <w:r>
+        <w:rPr>
+          <w:rStyle w:val="Estilo1"/>
+          <w:lang w:val="en-US"/>
+        </w:rPr>
+        <w:t>(), NULL, 2));</w:t>
+      </w:r>
+    </w:p>
+    <w:p>
+      <w:pPr>
+        <w:spacing w:line="240" w:lineRule="auto"/>
+        <w:rPr>
+          <w:rStyle w:val="Estilo1"/>
+          <w:lang w:val="en-US"/>
+        </w:rPr>
+      </w:pPr>
+    </w:p>
+    <w:p>
+      <w:pPr>
+        <w:spacing w:line="240" w:lineRule="auto"/>
+        <w:rPr>
+          <w:rStyle w:val="Estilo1"/>
+          <w:lang w:val="en-US"/>
+        </w:rPr>
+      </w:pPr>
+      <w:r>
+        <w:rPr>
+          <w:rStyle w:val="Estilo1"/>
+          <w:lang w:val="en-US"/>
+        </w:rPr>
+        <w:t xml:space="preserve">    </w:t>
+      </w:r>
+      <w:proofErr w:type="spellStart"/>
+      <w:r>
+        <w:rPr>
+          <w:rStyle w:val="Estilo1"/>
+          <w:lang w:val="en-US"/>
+        </w:rPr>
+        <w:t>Serial.println</w:t>
+      </w:r>
+      <w:proofErr w:type="spellEnd"/>
+      <w:r>
+        <w:rPr>
+          <w:rStyle w:val="Estilo1"/>
+          <w:lang w:val="en-US"/>
+        </w:rPr>
+        <w:t>(</w:t>
+      </w:r>
+      <w:proofErr w:type="gramStart"/>
+      <w:r>
+        <w:rPr>
+          <w:rStyle w:val="Estilo1"/>
+          <w:lang w:val="en-US"/>
+        </w:rPr>
+        <w:t>);</w:t>
+      </w:r>
+      <w:proofErr w:type="gramEnd"/>
+    </w:p>
+    <w:p>
+      <w:pPr>
+        <w:spacing w:line="240" w:lineRule="auto"/>
+        <w:rPr>
+          <w:rStyle w:val="Estilo1"/>
+          <w:lang w:val="en-US"/>
+        </w:rPr>
+      </w:pPr>
+      <w:r>
+        <w:rPr>
+          <w:rStyle w:val="Estilo1"/>
+          <w:lang w:val="en-US"/>
+        </w:rPr>
+        <w:t xml:space="preserve">  }</w:t>
+      </w:r>
+    </w:p>
+    <w:p>
+      <w:pPr>
+        <w:spacing w:line="240" w:lineRule="auto"/>
+        <w:rPr>
+          <w:rStyle w:val="Estilo1"/>
+          <w:lang w:val="en-US"/>
+        </w:rPr>
+      </w:pPr>
+      <w:r>
+        <w:rPr>
+          <w:rStyle w:val="Estilo1"/>
+          <w:lang w:val="en-US"/>
+        </w:rPr>
+        <w:t xml:space="preserve">  int </w:t>
+      </w:r>
+      <w:proofErr w:type="spellStart"/>
+      <w:r>
+        <w:rPr>
+          <w:rStyle w:val="Estilo1"/>
+          <w:lang w:val="en-US"/>
+        </w:rPr>
+        <w:t>timeOn</w:t>
+      </w:r>
+      <w:proofErr w:type="spellEnd"/>
+      <w:r>
+        <w:rPr>
+          <w:rStyle w:val="Estilo1"/>
+          <w:lang w:val="en-US"/>
+        </w:rPr>
+        <w:t xml:space="preserve">, </w:t>
+      </w:r>
+      <w:proofErr w:type="spellStart"/>
+      <w:proofErr w:type="gramStart"/>
+      <w:r>
+        <w:rPr>
+          <w:rStyle w:val="Estilo1"/>
+          <w:lang w:val="en-US"/>
+        </w:rPr>
+        <w:t>timeOff</w:t>
+      </w:r>
+      <w:proofErr w:type="spellEnd"/>
+      <w:r>
+        <w:rPr>
+          <w:rStyle w:val="Estilo1"/>
+          <w:lang w:val="en-US"/>
+        </w:rPr>
+        <w:t>;</w:t>
+      </w:r>
+      <w:proofErr w:type="gramEnd"/>
+    </w:p>
+    <w:p>
+      <w:pPr>
+        <w:spacing w:line="240" w:lineRule="auto"/>
+        <w:rPr>
+          <w:rStyle w:val="Estilo1"/>
+          <w:lang w:val="en-US"/>
+        </w:rPr>
+      </w:pPr>
+      <w:r>
+        <w:rPr>
+          <w:rStyle w:val="Estilo1"/>
+          <w:lang w:val="en-US"/>
+        </w:rPr>
+        <w:t xml:space="preserve">  </w:t>
+      </w:r>
+      <w:proofErr w:type="spellStart"/>
+      <w:r>
+        <w:rPr>
+          <w:rStyle w:val="Estilo1"/>
+          <w:lang w:val="en-US"/>
+        </w:rPr>
+        <w:t>Serial.println</w:t>
+      </w:r>
+      <w:proofErr w:type="spellEnd"/>
+      <w:r>
+        <w:rPr>
+          <w:rStyle w:val="Estilo1"/>
+          <w:lang w:val="en-US"/>
+        </w:rPr>
+        <w:t>("</w:t>
+      </w:r>
+      <w:proofErr w:type="spellStart"/>
+      <w:r>
+        <w:rPr>
+          <w:rStyle w:val="Estilo1"/>
+          <w:lang w:val="en-US"/>
+        </w:rPr>
+        <w:t>Ingrese</w:t>
+      </w:r>
+      <w:proofErr w:type="spellEnd"/>
+      <w:r>
+        <w:rPr>
+          <w:rStyle w:val="Estilo1"/>
+          <w:lang w:val="en-US"/>
+        </w:rPr>
+        <w:t xml:space="preserve"> </w:t>
+      </w:r>
+      <w:proofErr w:type="spellStart"/>
+      <w:r>
+        <w:rPr>
+          <w:rStyle w:val="Estilo1"/>
+          <w:lang w:val="en-US"/>
+        </w:rPr>
+        <w:t>el</w:t>
+      </w:r>
+      <w:proofErr w:type="spellEnd"/>
+      <w:r>
+        <w:rPr>
+          <w:rStyle w:val="Estilo1"/>
+          <w:lang w:val="en-US"/>
+        </w:rPr>
+        <w:t xml:space="preserve"> </w:t>
+      </w:r>
+      <w:proofErr w:type="spellStart"/>
+      <w:r>
+        <w:rPr>
+          <w:rStyle w:val="Estilo1"/>
+          <w:lang w:val="en-US"/>
+        </w:rPr>
+        <w:t>tiempo</w:t>
+      </w:r>
+      <w:proofErr w:type="spellEnd"/>
+      <w:r>
+        <w:rPr>
+          <w:rStyle w:val="Estilo1"/>
+          <w:lang w:val="en-US"/>
+        </w:rPr>
+        <w:t xml:space="preserve"> de encendido: "); </w:t>
+      </w:r>
+    </w:p>
+    <w:p>
+      <w:pPr>
+        <w:spacing w:line="240" w:lineRule="auto"/>
+        <w:rPr>
+          <w:rStyle w:val="Estilo1"/>
+          <w:lang w:val="en-US"/>
+        </w:rPr>
+      </w:pPr>
+      <w:r>
+        <w:rPr>
+          <w:rStyle w:val="Estilo1"/>
+          <w:lang w:val="en-US"/>
+        </w:rPr>
+        <w:t xml:space="preserve">  while </w:t>
+      </w:r>
+      <w:proofErr w:type="gramStart"/>
+      <w:r>
+        <w:rPr>
+          <w:rStyle w:val="Estilo1"/>
+          <w:lang w:val="en-US"/>
+        </w:rPr>
+        <w:t>(!</w:t>
+      </w:r>
+      <w:proofErr w:type="spellStart"/>
+      <w:r>
+        <w:rPr>
+          <w:rStyle w:val="Estilo1"/>
+          <w:lang w:val="en-US"/>
+        </w:rPr>
+        <w:t>Serial.available</w:t>
+      </w:r>
+      <w:proofErr w:type="spellEnd"/>
+      <w:proofErr w:type="gramEnd"/>
+      <w:r>
+        <w:rPr>
+          <w:rStyle w:val="Estilo1"/>
+          <w:lang w:val="en-US"/>
+        </w:rPr>
+        <w:t>());</w:t>
+      </w:r>
+    </w:p>
+    <w:p>
+      <w:pPr>
+        <w:spacing w:line="240" w:lineRule="auto"/>
+        <w:rPr>
+          <w:rStyle w:val="Estilo1"/>
+          <w:lang w:val="en-US"/>
+        </w:rPr>
+      </w:pPr>
+      <w:r>
+        <w:rPr>
+          <w:rStyle w:val="Estilo1"/>
+          <w:lang w:val="en-US"/>
+        </w:rPr>
+        <w:t xml:space="preserve">  </w:t>
+      </w:r>
+      <w:proofErr w:type="spellStart"/>
+      <w:r>
+        <w:rPr>
+          <w:rStyle w:val="Estilo1"/>
+          <w:lang w:val="en-US"/>
+        </w:rPr>
+        <w:t>timeOn</w:t>
+      </w:r>
+      <w:proofErr w:type="spellEnd"/>
+      <w:r>
+        <w:rPr>
+          <w:rStyle w:val="Estilo1"/>
+          <w:lang w:val="en-US"/>
+        </w:rPr>
+        <w:t>=</w:t>
+      </w:r>
+      <w:proofErr w:type="spellStart"/>
+      <w:r>
+        <w:rPr>
+          <w:rStyle w:val="Estilo1"/>
+          <w:lang w:val="en-US"/>
+        </w:rPr>
+        <w:t>Serial.parseInt</w:t>
+      </w:r>
+      <w:proofErr w:type="spellEnd"/>
+      <w:r>
+        <w:rPr>
+          <w:rStyle w:val="Estilo1"/>
+          <w:lang w:val="en-US"/>
+        </w:rPr>
+        <w:t>(</w:t>
+      </w:r>
+      <w:proofErr w:type="gramStart"/>
+      <w:r>
+        <w:rPr>
+          <w:rStyle w:val="Estilo1"/>
+          <w:lang w:val="en-US"/>
+        </w:rPr>
+        <w:t>);</w:t>
+      </w:r>
+      <w:proofErr w:type="gramEnd"/>
+    </w:p>
+    <w:p>
+      <w:pPr>
+        <w:spacing w:line="240" w:lineRule="auto"/>
+        <w:rPr>
+          <w:rStyle w:val="Estilo1"/>
+          <w:lang w:val="en-US"/>
+        </w:rPr>
+      </w:pPr>
+      <w:r>
+        <w:rPr>
+          <w:rStyle w:val="Estilo1"/>
+          <w:lang w:val="en-US"/>
+        </w:rPr>
+        <w:t xml:space="preserve">  </w:t>
+      </w:r>
+      <w:proofErr w:type="spellStart"/>
+      <w:r>
+        <w:rPr>
+          <w:rStyle w:val="Estilo1"/>
+          <w:lang w:val="en-US"/>
+        </w:rPr>
+        <w:t>Serial.println</w:t>
+      </w:r>
+      <w:proofErr w:type="spellEnd"/>
+      <w:r>
+        <w:rPr>
+          <w:rStyle w:val="Estilo1"/>
+          <w:lang w:val="en-US"/>
+        </w:rPr>
+        <w:t>("</w:t>
+      </w:r>
+      <w:proofErr w:type="spellStart"/>
+      <w:r>
+        <w:rPr>
+          <w:rStyle w:val="Estilo1"/>
+          <w:lang w:val="en-US"/>
+        </w:rPr>
+        <w:t>Ingrese</w:t>
+      </w:r>
+      <w:proofErr w:type="spellEnd"/>
+      <w:r>
+        <w:rPr>
+          <w:rStyle w:val="Estilo1"/>
+          <w:lang w:val="en-US"/>
+        </w:rPr>
+        <w:t xml:space="preserve"> </w:t>
+      </w:r>
+      <w:proofErr w:type="spellStart"/>
+      <w:r>
+        <w:rPr>
+          <w:rStyle w:val="Estilo1"/>
+          <w:lang w:val="en-US"/>
+        </w:rPr>
+        <w:t>el</w:t>
+      </w:r>
+      <w:proofErr w:type="spellEnd"/>
+      <w:r>
+        <w:rPr>
+          <w:rStyle w:val="Estilo1"/>
+          <w:lang w:val="en-US"/>
+        </w:rPr>
+        <w:t xml:space="preserve"> </w:t>
+      </w:r>
+      <w:proofErr w:type="spellStart"/>
+      <w:r>
+        <w:rPr>
+          <w:rStyle w:val="Estilo1"/>
+          <w:lang w:val="en-US"/>
+        </w:rPr>
+        <w:t>tiempo</w:t>
+      </w:r>
+      <w:proofErr w:type="spellEnd"/>
+      <w:r>
+        <w:rPr>
+          <w:rStyle w:val="Estilo1"/>
+          <w:lang w:val="en-US"/>
+        </w:rPr>
+        <w:t xml:space="preserve"> de apagado: "); </w:t>
+      </w:r>
+    </w:p>
+    <w:p>
+      <w:pPr>
+        <w:spacing w:line="240" w:lineRule="auto"/>
+        <w:rPr>
+          <w:rStyle w:val="Estilo1"/>
+          <w:lang w:val="en-US"/>
+        </w:rPr>
+      </w:pPr>
+      <w:r>
+        <w:rPr>
+          <w:rStyle w:val="Estilo1"/>
+          <w:lang w:val="en-US"/>
+        </w:rPr>
+        <w:t xml:space="preserve">  while </w:t>
+      </w:r>
+      <w:proofErr w:type="gramStart"/>
+      <w:r>
+        <w:rPr>
+          <w:rStyle w:val="Estilo1"/>
+          <w:lang w:val="en-US"/>
+        </w:rPr>
+        <w:t>(!</w:t>
+      </w:r>
+      <w:proofErr w:type="spellStart"/>
+      <w:r>
+        <w:rPr>
+          <w:rStyle w:val="Estilo1"/>
+          <w:lang w:val="en-US"/>
+        </w:rPr>
+        <w:t>Serial.available</w:t>
+      </w:r>
+      <w:proofErr w:type="spellEnd"/>
+      <w:proofErr w:type="gramEnd"/>
+      <w:r>
+        <w:rPr>
+          <w:rStyle w:val="Estilo1"/>
+          <w:lang w:val="en-US"/>
+        </w:rPr>
+        <w:t>());</w:t>
+      </w:r>
+    </w:p>
+    <w:p>
+      <w:pPr>
+        <w:spacing w:line="240" w:lineRule="auto"/>
+        <w:rPr>
+          <w:rStyle w:val="Estilo1"/>
+          <w:lang w:val="en-US"/>
+        </w:rPr>
+      </w:pPr>
+      <w:r>
+        <w:rPr>
+          <w:rStyle w:val="Estilo1"/>
+          <w:lang w:val="en-US"/>
+        </w:rPr>
+        <w:t xml:space="preserve">  </w:t>
+      </w:r>
+      <w:proofErr w:type="spellStart"/>
+      <w:r>
+        <w:rPr>
+          <w:rStyle w:val="Estilo1"/>
+          <w:lang w:val="en-US"/>
+        </w:rPr>
+        <w:t>timeOff</w:t>
+      </w:r>
+      <w:proofErr w:type="spellEnd"/>
+      <w:r>
+        <w:rPr>
+          <w:rStyle w:val="Estilo1"/>
+          <w:lang w:val="en-US"/>
+        </w:rPr>
+        <w:t>=</w:t>
+      </w:r>
+      <w:proofErr w:type="spellStart"/>
+      <w:r>
+        <w:rPr>
+          <w:rStyle w:val="Estilo1"/>
+          <w:lang w:val="en-US"/>
+        </w:rPr>
+        <w:t>Serial.parseInt</w:t>
+      </w:r>
+      <w:proofErr w:type="spellEnd"/>
+      <w:r>
+        <w:rPr>
+          <w:rStyle w:val="Estilo1"/>
+          <w:lang w:val="en-US"/>
+        </w:rPr>
+        <w:t>(</w:t>
+      </w:r>
+      <w:proofErr w:type="gramStart"/>
+      <w:r>
+        <w:rPr>
+          <w:rStyle w:val="Estilo1"/>
+          <w:lang w:val="en-US"/>
+        </w:rPr>
+        <w:t>);</w:t>
+      </w:r>
+      <w:proofErr w:type="gramEnd"/>
+    </w:p>
+    <w:p>
+      <w:pPr>
+        <w:spacing w:line="240" w:lineRule="auto"/>
+        <w:rPr>
+          <w:rStyle w:val="Estilo1"/>
+          <w:lang w:val="en-US"/>
+        </w:rPr>
+      </w:pPr>
+      <w:r>
+        <w:rPr>
+          <w:rStyle w:val="Estilo1"/>
+          <w:lang w:val="en-US"/>
+        </w:rPr>
+        <w:t xml:space="preserve">  </w:t>
+      </w:r>
+    </w:p>
+    <w:p>
+      <w:pPr>
+        <w:spacing w:line="240" w:lineRule="auto"/>
+        <w:rPr>
+          <w:rStyle w:val="Estilo1"/>
+          <w:lang w:val="en-US"/>
+        </w:rPr>
+      </w:pPr>
+      <w:r>
+        <w:rPr>
+          <w:rStyle w:val="Estilo1"/>
+          <w:lang w:val="en-US"/>
+        </w:rPr>
+        <w:t xml:space="preserve">  </w:t>
+      </w:r>
+      <w:proofErr w:type="spellStart"/>
+      <w:proofErr w:type="gramStart"/>
+      <w:r>
+        <w:rPr>
+          <w:rStyle w:val="Estilo1"/>
+          <w:lang w:val="en-US"/>
+        </w:rPr>
+        <w:t>digitalWrite</w:t>
+      </w:r>
+      <w:proofErr w:type="spellEnd"/>
+      <w:r>
+        <w:rPr>
+          <w:rStyle w:val="Estilo1"/>
+          <w:lang w:val="en-US"/>
+        </w:rPr>
+        <w:t>(</w:t>
+      </w:r>
+      <w:proofErr w:type="spellStart"/>
+      <w:proofErr w:type="gramEnd"/>
+      <w:r>
+        <w:rPr>
+          <w:rStyle w:val="Estilo1"/>
+          <w:lang w:val="en-US"/>
+        </w:rPr>
+        <w:t>latchPin</w:t>
+      </w:r>
+      <w:proofErr w:type="spellEnd"/>
+      <w:r>
+        <w:rPr>
+          <w:rStyle w:val="Estilo1"/>
+          <w:lang w:val="en-US"/>
+        </w:rPr>
+        <w:t>, LOW);</w:t>
+      </w:r>
+    </w:p>
+    <w:p>
+      <w:pPr>
+        <w:spacing w:line="240" w:lineRule="auto"/>
+        <w:rPr>
+          <w:rStyle w:val="Estilo1"/>
+          <w:lang w:val="en-US"/>
+        </w:rPr>
+      </w:pPr>
+      <w:r>
+        <w:rPr>
+          <w:rStyle w:val="Estilo1"/>
+          <w:lang w:val="en-US"/>
+        </w:rPr>
+        <w:t xml:space="preserve">  for (int fila=0; fila&lt;</w:t>
+      </w:r>
+      <w:proofErr w:type="gramStart"/>
+      <w:r>
+        <w:rPr>
+          <w:rStyle w:val="Estilo1"/>
+          <w:lang w:val="en-US"/>
+        </w:rPr>
+        <w:t>8;fila</w:t>
+      </w:r>
+      <w:proofErr w:type="gramEnd"/>
+      <w:r>
+        <w:rPr>
+          <w:rStyle w:val="Estilo1"/>
+          <w:lang w:val="en-US"/>
+        </w:rPr>
+        <w:t xml:space="preserve">++){     </w:t>
+      </w:r>
+    </w:p>
+    <w:p>
+      <w:pPr>
+        <w:spacing w:line="240" w:lineRule="auto"/>
+        <w:rPr>
+          <w:rStyle w:val="Estilo1"/>
+          <w:lang w:val="en-US"/>
+        </w:rPr>
+      </w:pPr>
+      <w:r>
+        <w:rPr>
+          <w:rStyle w:val="Estilo1"/>
+          <w:lang w:val="en-US"/>
+        </w:rPr>
+        <w:t xml:space="preserve">      </w:t>
+      </w:r>
+      <w:proofErr w:type="spellStart"/>
+      <w:proofErr w:type="gramStart"/>
+      <w:r>
+        <w:rPr>
+          <w:rStyle w:val="Estilo1"/>
+          <w:lang w:val="en-US"/>
+        </w:rPr>
+        <w:t>shiftOut</w:t>
+      </w:r>
+      <w:proofErr w:type="spellEnd"/>
+      <w:r>
+        <w:rPr>
+          <w:rStyle w:val="Estilo1"/>
+          <w:lang w:val="en-US"/>
+        </w:rPr>
+        <w:t>(</w:t>
+      </w:r>
+      <w:proofErr w:type="spellStart"/>
+      <w:proofErr w:type="gramEnd"/>
+      <w:r>
+        <w:rPr>
+          <w:rStyle w:val="Estilo1"/>
+          <w:lang w:val="en-US"/>
+        </w:rPr>
+        <w:t>dataPin</w:t>
+      </w:r>
+      <w:proofErr w:type="spellEnd"/>
+      <w:r>
+        <w:rPr>
+          <w:rStyle w:val="Estilo1"/>
+          <w:lang w:val="en-US"/>
+        </w:rPr>
+        <w:t xml:space="preserve">, </w:t>
+      </w:r>
+      <w:proofErr w:type="spellStart"/>
+      <w:r>
+        <w:rPr>
+          <w:rStyle w:val="Estilo1"/>
+          <w:lang w:val="en-US"/>
+        </w:rPr>
+        <w:t>clockPin</w:t>
+      </w:r>
+      <w:proofErr w:type="spellEnd"/>
+      <w:r>
+        <w:rPr>
+          <w:rStyle w:val="Estilo1"/>
+          <w:lang w:val="en-US"/>
+        </w:rPr>
+        <w:t xml:space="preserve">, MSBFIRST, patron[fila]);     </w:t>
+      </w:r>
+    </w:p>
+    <w:p>
+      <w:pPr>
+        <w:spacing w:line="240" w:lineRule="auto"/>
+        <w:rPr>
+          <w:rStyle w:val="Estilo1"/>
+          <w:lang w:val="en-US"/>
+        </w:rPr>
+      </w:pPr>
+      <w:r>
+        <w:rPr>
+          <w:rStyle w:val="Estilo1"/>
+          <w:lang w:val="en-US"/>
+        </w:rPr>
+        <w:t xml:space="preserve">    }</w:t>
+      </w:r>
+    </w:p>
+    <w:p>
+      <w:pPr>
+        <w:spacing w:line="240" w:lineRule="auto"/>
+        <w:rPr>
+          <w:rStyle w:val="Estilo1"/>
+          <w:lang w:val="en-US"/>
+        </w:rPr>
+      </w:pPr>
+      <w:r>
+        <w:rPr>
+          <w:rStyle w:val="Estilo1"/>
+          <w:lang w:val="en-US"/>
+        </w:rPr>
+        <w:t xml:space="preserve">  </w:t>
+      </w:r>
+      <w:proofErr w:type="spellStart"/>
+      <w:proofErr w:type="gramStart"/>
+      <w:r>
+        <w:rPr>
+          <w:rStyle w:val="Estilo1"/>
+          <w:lang w:val="en-US"/>
+        </w:rPr>
+        <w:t>digitalWrite</w:t>
+      </w:r>
+      <w:proofErr w:type="spellEnd"/>
+      <w:r>
+        <w:rPr>
+          <w:rStyle w:val="Estilo1"/>
+          <w:lang w:val="en-US"/>
+        </w:rPr>
+        <w:t>(</w:t>
+      </w:r>
+      <w:proofErr w:type="spellStart"/>
+      <w:proofErr w:type="gramEnd"/>
+      <w:r>
+        <w:rPr>
+          <w:rStyle w:val="Estilo1"/>
+          <w:lang w:val="en-US"/>
+        </w:rPr>
+        <w:t>latchPin</w:t>
+      </w:r>
+      <w:proofErr w:type="spellEnd"/>
+      <w:r>
+        <w:rPr>
+          <w:rStyle w:val="Estilo1"/>
+          <w:lang w:val="en-US"/>
+        </w:rPr>
+        <w:t>, HIGH);</w:t>
+      </w:r>
+    </w:p>
+    <w:p>
+      <w:pPr>
+        <w:spacing w:line="240" w:lineRule="auto"/>
+        <w:rPr>
+          <w:rStyle w:val="Estilo1"/>
+          <w:lang w:val="en-US"/>
+        </w:rPr>
+      </w:pPr>
+      <w:r>
+        <w:rPr>
+          <w:rStyle w:val="Estilo1"/>
+          <w:lang w:val="en-US"/>
+        </w:rPr>
+        <w:t xml:space="preserve">  delay(</w:t>
+      </w:r>
+      <w:proofErr w:type="spellStart"/>
+      <w:r>
+        <w:rPr>
+          <w:rStyle w:val="Estilo1"/>
+          <w:lang w:val="en-US"/>
+        </w:rPr>
+        <w:t>timeOn</w:t>
+      </w:r>
+      <w:proofErr w:type="spellEnd"/>
+      <w:proofErr w:type="gramStart"/>
+      <w:r>
+        <w:rPr>
+          <w:rStyle w:val="Estilo1"/>
+          <w:lang w:val="en-US"/>
+        </w:rPr>
+        <w:t>);</w:t>
+      </w:r>
+      <w:proofErr w:type="gramEnd"/>
+    </w:p>
+    <w:p>
+      <w:pPr>
+        <w:spacing w:line="240" w:lineRule="auto"/>
+        <w:rPr>
+          <w:rStyle w:val="Estilo1"/>
+          <w:lang w:val="en-US"/>
+        </w:rPr>
+      </w:pPr>
+      <w:r>
+        <w:rPr>
+          <w:rStyle w:val="Estilo1"/>
+          <w:lang w:val="en-US"/>
+        </w:rPr>
+        <w:t xml:space="preserve">  </w:t>
+      </w:r>
+    </w:p>
+    <w:p>
+      <w:pPr>
+        <w:spacing w:line="240" w:lineRule="auto"/>
+        <w:rPr>
+          <w:rStyle w:val="Estilo1"/>
+          <w:lang w:val="en-US"/>
+        </w:rPr>
+      </w:pPr>
+      <w:r>
+        <w:rPr>
+          <w:rStyle w:val="Estilo1"/>
+          <w:lang w:val="en-US"/>
+        </w:rPr>
+        <w:lastRenderedPageBreak/>
+        <w:t xml:space="preserve">  </w:t>
+      </w:r>
+      <w:proofErr w:type="spellStart"/>
+      <w:proofErr w:type="gramStart"/>
+      <w:r>
+        <w:rPr>
+          <w:rStyle w:val="Estilo1"/>
+          <w:lang w:val="en-US"/>
+        </w:rPr>
+        <w:t>digitalWrite</w:t>
+      </w:r>
+      <w:proofErr w:type="spellEnd"/>
+      <w:r>
+        <w:rPr>
+          <w:rStyle w:val="Estilo1"/>
+          <w:lang w:val="en-US"/>
+        </w:rPr>
+        <w:t>(</w:t>
+      </w:r>
+      <w:proofErr w:type="spellStart"/>
+      <w:proofErr w:type="gramEnd"/>
+      <w:r>
+        <w:rPr>
+          <w:rStyle w:val="Estilo1"/>
+          <w:lang w:val="en-US"/>
+        </w:rPr>
+        <w:t>latchPin</w:t>
+      </w:r>
+      <w:proofErr w:type="spellEnd"/>
+      <w:r>
+        <w:rPr>
+          <w:rStyle w:val="Estilo1"/>
+          <w:lang w:val="en-US"/>
+        </w:rPr>
+        <w:t>, LOW);</w:t>
+      </w:r>
+    </w:p>
+    <w:p>
+      <w:pPr>
+        <w:spacing w:line="240" w:lineRule="auto"/>
+        <w:rPr>
+          <w:rStyle w:val="Estilo1"/>
+          <w:lang w:val="en-US"/>
+        </w:rPr>
+      </w:pPr>
+      <w:r>
+        <w:rPr>
+          <w:rStyle w:val="Estilo1"/>
+          <w:lang w:val="en-US"/>
+        </w:rPr>
+        <w:t xml:space="preserve">  for (int fila=0; fila&lt;</w:t>
+      </w:r>
+      <w:proofErr w:type="gramStart"/>
+      <w:r>
+        <w:rPr>
+          <w:rStyle w:val="Estilo1"/>
+          <w:lang w:val="en-US"/>
+        </w:rPr>
+        <w:t>8;fila</w:t>
+      </w:r>
+      <w:proofErr w:type="gramEnd"/>
+      <w:r>
+        <w:rPr>
+          <w:rStyle w:val="Estilo1"/>
+          <w:lang w:val="en-US"/>
+        </w:rPr>
+        <w:t xml:space="preserve">++){     </w:t>
+      </w:r>
+    </w:p>
+    <w:p>
+      <w:pPr>
+        <w:spacing w:line="240" w:lineRule="auto"/>
+        <w:rPr>
+          <w:rStyle w:val="Estilo1"/>
+          <w:lang w:val="en-US"/>
+        </w:rPr>
+      </w:pPr>
+      <w:r>
+        <w:rPr>
+          <w:rStyle w:val="Estilo1"/>
+          <w:lang w:val="en-US"/>
+        </w:rPr>
+        <w:t xml:space="preserve">      </w:t>
+      </w:r>
+      <w:proofErr w:type="spellStart"/>
+      <w:proofErr w:type="gramStart"/>
+      <w:r>
+        <w:rPr>
+          <w:rStyle w:val="Estilo1"/>
+          <w:lang w:val="en-US"/>
+        </w:rPr>
+        <w:t>shiftOut</w:t>
+      </w:r>
+      <w:proofErr w:type="spellEnd"/>
+      <w:r>
+        <w:rPr>
+          <w:rStyle w:val="Estilo1"/>
+          <w:lang w:val="en-US"/>
+        </w:rPr>
+        <w:t>(</w:t>
+      </w:r>
+      <w:proofErr w:type="spellStart"/>
+      <w:proofErr w:type="gramEnd"/>
+      <w:r>
+        <w:rPr>
+          <w:rStyle w:val="Estilo1"/>
+          <w:lang w:val="en-US"/>
+        </w:rPr>
+        <w:t>dataPin</w:t>
+      </w:r>
+      <w:proofErr w:type="spellEnd"/>
+      <w:r>
+        <w:rPr>
+          <w:rStyle w:val="Estilo1"/>
+          <w:lang w:val="en-US"/>
+        </w:rPr>
+        <w:t xml:space="preserve">, </w:t>
+      </w:r>
+      <w:proofErr w:type="spellStart"/>
+      <w:r>
+        <w:rPr>
+          <w:rStyle w:val="Estilo1"/>
+          <w:lang w:val="en-US"/>
+        </w:rPr>
+        <w:t>clockPin</w:t>
+      </w:r>
+      <w:proofErr w:type="spellEnd"/>
+      <w:r>
+        <w:rPr>
+          <w:rStyle w:val="Estilo1"/>
+          <w:lang w:val="en-US"/>
+        </w:rPr>
+        <w:t xml:space="preserve">, MSBFIRST, B00000000);     </w:t>
+      </w:r>
+    </w:p>
+    <w:p>
+      <w:pPr>
+        <w:spacing w:line="240" w:lineRule="auto"/>
+        <w:rPr>
+          <w:rStyle w:val="Estilo1"/>
+          <w:lang w:val="en-US"/>
+        </w:rPr>
+      </w:pPr>
+      <w:r>
+        <w:rPr>
+          <w:rStyle w:val="Estilo1"/>
+          <w:lang w:val="en-US"/>
+        </w:rPr>
+        <w:t xml:space="preserve">    }</w:t>
+      </w:r>
+    </w:p>
+    <w:p>
+      <w:pPr>
+        <w:spacing w:line="240" w:lineRule="auto"/>
+        <w:rPr>
+          <w:rStyle w:val="Estilo1"/>
+          <w:lang w:val="en-US"/>
+        </w:rPr>
+      </w:pPr>
+      <w:r>
+        <w:rPr>
+          <w:rStyle w:val="Estilo1"/>
+          <w:lang w:val="en-US"/>
+        </w:rPr>
+        <w:t xml:space="preserve">  </w:t>
+      </w:r>
+      <w:proofErr w:type="spellStart"/>
+      <w:proofErr w:type="gramStart"/>
+      <w:r>
+        <w:rPr>
+          <w:rStyle w:val="Estilo1"/>
+          <w:lang w:val="en-US"/>
+        </w:rPr>
+        <w:t>digitalWrite</w:t>
+      </w:r>
+      <w:proofErr w:type="spellEnd"/>
+      <w:r>
+        <w:rPr>
+          <w:rStyle w:val="Estilo1"/>
+          <w:lang w:val="en-US"/>
+        </w:rPr>
+        <w:t>(</w:t>
+      </w:r>
+      <w:proofErr w:type="spellStart"/>
+      <w:proofErr w:type="gramEnd"/>
+      <w:r>
+        <w:rPr>
+          <w:rStyle w:val="Estilo1"/>
+          <w:lang w:val="en-US"/>
+        </w:rPr>
+        <w:t>latchPin</w:t>
+      </w:r>
+      <w:proofErr w:type="spellEnd"/>
+      <w:r>
+        <w:rPr>
+          <w:rStyle w:val="Estilo1"/>
+          <w:lang w:val="en-US"/>
+        </w:rPr>
+        <w:t>, HIGH);</w:t>
+      </w:r>
+    </w:p>
+    <w:p>
+      <w:pPr>
+        <w:spacing w:line="240" w:lineRule="auto"/>
+        <w:rPr>
+          <w:rStyle w:val="Estilo1"/>
+          <w:lang w:val="en-US"/>
+        </w:rPr>
+      </w:pPr>
+      <w:r>
+        <w:rPr>
+          <w:rStyle w:val="Estilo1"/>
+          <w:lang w:val="en-US"/>
+        </w:rPr>
+        <w:t xml:space="preserve">  delay(</w:t>
+      </w:r>
+      <w:proofErr w:type="spellStart"/>
+      <w:r>
+        <w:rPr>
+          <w:rStyle w:val="Estilo1"/>
+          <w:lang w:val="en-US"/>
+        </w:rPr>
+        <w:t>timeOff</w:t>
+      </w:r>
+      <w:proofErr w:type="spellEnd"/>
+      <w:proofErr w:type="gramStart"/>
+      <w:r>
+        <w:rPr>
+          <w:rStyle w:val="Estilo1"/>
+          <w:lang w:val="en-US"/>
+        </w:rPr>
+        <w:t>);</w:t>
+      </w:r>
+      <w:proofErr w:type="gramEnd"/>
+    </w:p>
+    <w:p>
+      <w:pPr>
+        <w:spacing w:line="240" w:lineRule="auto"/>
+        <w:rPr>
+          <w:rStyle w:val="Estilo1"/>
+          <w:lang w:val="en-US"/>
+        </w:rPr>
+      </w:pPr>
+      <w:r>
+        <w:rPr>
+          <w:rStyle w:val="Estilo1"/>
+          <w:lang w:val="en-US"/>
+        </w:rPr>
+        <w:t>}</w:t>
+      </w:r>
+    </w:p>
+    <w:p>
+      <w:pPr>
         <w:pStyle w:val="Ttulo1"/>
       </w:pPr>
       <w:bookmarkStart w:id="21" w:name="_Toc146317352"/>
@@ -3646,13 +7040,16 @@
         <w:t xml:space="preserve">Se inicio el desarrollo de las conexiones, teniendo en cuenta 8 integrados, 64 resistencias y 64 leds, aquí abajo un ejemplo de las conexiones iniciales. </w:t>
       </w:r>
     </w:p>
-    <w:p/>
+    <w:p>
+      <w:pPr>
+        <w:spacing w:line="240" w:lineRule="auto"/>
+      </w:pPr>
+    </w:p>
     <w:p>
       <w:r>
         <w:rPr>
           <w:noProof/>
         </w:rPr>
-        <w:lastRenderedPageBreak/>
         <w:drawing>
           <wp:inline distT="0" distB="0" distL="0" distR="0" wp14:anchorId="716222F3" wp14:editId="17C02EC1">
             <wp:extent cx="4067175" cy="2400030"/>
@@ -3732,6 +7129,7 @@
         <w:rPr>
           <w:noProof/>
         </w:rPr>
+        <w:lastRenderedPageBreak/>
         <w:drawing>
           <wp:inline distT="0" distB="0" distL="0" distR="0" wp14:anchorId="5C0A4402" wp14:editId="226BBDEF">
             <wp:extent cx="2533136" cy="2286000"/>
@@ -3777,7 +7175,6 @@
         <w:rPr>
           <w:noProof/>
         </w:rPr>
-        <w:lastRenderedPageBreak/>
         <w:drawing>
           <wp:inline distT="0" distB="0" distL="0" distR="0" wp14:anchorId="0BAA6EDD" wp14:editId="432AAD54">
             <wp:extent cx="3590925" cy="2730047"/>
@@ -3895,6 +7292,7 @@
     </w:p>
     <w:p>
       <w:r>
+        <w:lastRenderedPageBreak/>
         <w:t xml:space="preserve">Finalmente, luego de validar y consultar se llegó a la conexión </w:t>
       </w:r>
       <w:r>
@@ -3912,7 +7310,6 @@
         <w:rPr>
           <w:noProof/>
         </w:rPr>
-        <w:lastRenderedPageBreak/>
         <w:drawing>
           <wp:inline distT="0" distB="0" distL="0" distR="0" wp14:anchorId="66091F94" wp14:editId="070D60DD">
             <wp:extent cx="5943600" cy="3479800"/>
@@ -4008,6 +7405,7 @@
     </w:p>
     <w:p>
       <w:r>
+        <w:lastRenderedPageBreak/>
         <w:t xml:space="preserve">El siguiente código enciende los Leds, pero no todos a la vez, los enciende haciendo un tipo de intercalado entre ellos y lo que se busca es el encendido de todos a la vez. </w:t>
       </w:r>
     </w:p>
@@ -4023,7 +7421,6 @@
         <w:rPr>
           <w:rStyle w:val="Textodelmarcadordeposicin"/>
         </w:rPr>
-        <w:lastRenderedPageBreak/>
         <w:t>}</w:t>
       </w:r>
       <w:r>
@@ -4131,6 +7528,7 @@
         <w:rPr>
           <w:noProof/>
         </w:rPr>
+        <w:lastRenderedPageBreak/>
         <w:drawing>
           <wp:inline distT="0" distB="0" distL="0" distR="0" wp14:anchorId="359C58E1" wp14:editId="170E801A">
             <wp:extent cx="5943600" cy="2933065"/>
@@ -4187,7 +7585,6 @@
         <w:rPr>
           <w:noProof/>
         </w:rPr>
-        <w:lastRenderedPageBreak/>
         <w:drawing>
           <wp:inline distT="0" distB="0" distL="0" distR="0" wp14:anchorId="2B0D7DB4" wp14:editId="481294F9">
             <wp:extent cx="5943600" cy="2499995"/>
@@ -4230,6 +7627,7 @@
         <w:rPr>
           <w:noProof/>
         </w:rPr>
+        <w:lastRenderedPageBreak/>
         <w:drawing>
           <wp:inline distT="0" distB="0" distL="0" distR="0" wp14:anchorId="20F94817" wp14:editId="7296792F">
             <wp:extent cx="5943600" cy="2618105"/>
@@ -4296,7 +7694,6 @@
         <w:rPr>
           <w:noProof/>
         </w:rPr>
-        <w:lastRenderedPageBreak/>
         <w:drawing>
           <wp:inline distT="0" distB="0" distL="0" distR="0" wp14:anchorId="6ACF41FD" wp14:editId="379453D3">
             <wp:extent cx="5943600" cy="2327910"/>
@@ -4370,6 +7767,7 @@
         <w:rPr>
           <w:noProof/>
         </w:rPr>
+        <w:lastRenderedPageBreak/>
         <w:drawing>
           <wp:inline distT="0" distB="0" distL="0" distR="0" wp14:anchorId="5940D71C" wp14:editId="2DD2CF74">
             <wp:extent cx="5943600" cy="2904490"/>
@@ -4415,7 +7813,15 @@
         <w:t>Al correr el código con la creación de secuencia utilizando ciclos for, se visualiza que se muestra el patrón, pero los demás leds, enciende con una luz tenue</w:t>
       </w:r>
       <w:r>
-        <w:t xml:space="preserve"> cuando el delay es bajo. </w:t>
+        <w:t xml:space="preserve"> cuando el </w:t>
+      </w:r>
+      <w:proofErr w:type="spellStart"/>
+      <w:r>
+        <w:t>delay</w:t>
+      </w:r>
+      <w:proofErr w:type="spellEnd"/>
+      <w:r>
+        <w:t xml:space="preserve"> es bajo. </w:t>
       </w:r>
     </w:p>
     <w:p>
@@ -4426,7 +7832,6 @@
         <w:rPr>
           <w:noProof/>
         </w:rPr>
-        <w:lastRenderedPageBreak/>
         <w:drawing>
           <wp:inline distT="0" distB="0" distL="0" distR="0" wp14:anchorId="09ABBE23" wp14:editId="1CE6257B">
             <wp:extent cx="5943600" cy="2760980"/>
@@ -4462,6 +7867,35 @@
             </a:graphic>
           </wp:inline>
         </w:drawing>
+      </w:r>
+    </w:p>
+    <w:p>
+      <w:pPr>
+        <w:ind w:firstLine="0"/>
+      </w:pPr>
+      <w:r>
+        <w:t>Validand</w:t>
+      </w:r>
+      <w:r>
+        <w:t xml:space="preserve">o los códigos hechos, se halló que este error se debe </w:t>
+      </w:r>
+      <w:r>
+        <w:t>a la función de mostrar</w:t>
+      </w:r>
+      <w:r>
+        <w:t xml:space="preserve">, en la parte de </w:t>
+      </w:r>
+      <w:proofErr w:type="spellStart"/>
+      <w:r>
+        <w:rPr>
+          <w:i/>
+          <w:iCs/>
+        </w:rPr>
+        <w:t>digitalWrite</w:t>
+      </w:r>
+      <w:proofErr w:type="spellEnd"/>
+      <w:r>
+        <w:t xml:space="preserve">, ya que estos se encuentran dentro del for y deben de ir por fuera. </w:t>
       </w:r>
     </w:p>
     <w:sectPr>
@@ -6586,10 +10020,6 @@
 </file>
 
 <file path=customXml/item1.xml><?xml version="1.0" encoding="utf-8"?>
-<b:Sources xmlns:b="http://schemas.openxmlformats.org/officeDocument/2006/bibliography" xmlns="http://schemas.openxmlformats.org/officeDocument/2006/bibliography" SelectedStyle="\APASixthEditionOfficeOnline.xsl" StyleName="APA" Version="6"/>
-</file>
-
-<file path=customXml/item2.xml><?xml version="1.0" encoding="utf-8"?>
 <ct:contentTypeSchema xmlns:ct="http://schemas.microsoft.com/office/2006/metadata/contentType" xmlns:ma="http://schemas.microsoft.com/office/2006/metadata/properties/metaAttributes" ct:_="" ma:_="" ma:contentTypeName="Documento" ma:contentTypeID="0x0101004235C70DED140640BD3E6E5D44378E52" ma:contentTypeVersion="9" ma:contentTypeDescription="Crear nuevo documento." ma:contentTypeScope="" ma:versionID="71262273318c964aa37099ce3a2f9695">
   <xsd:schema xmlns:xsd="http://www.w3.org/2001/XMLSchema" xmlns:xs="http://www.w3.org/2001/XMLSchema" xmlns:p="http://schemas.microsoft.com/office/2006/metadata/properties" xmlns:ns3="8fc11a13-11c9-4bf3-b52f-826e8492d641" targetNamespace="http://schemas.microsoft.com/office/2006/metadata/properties" ma:root="true" ma:fieldsID="5e23e1cdada4b8d3db5bab2e39f23cad" ns3:_="">
     <xsd:import namespace="8fc11a13-11c9-4bf3-b52f-826e8492d641"/>
@@ -6765,6 +10195,10 @@
 </ct:contentTypeSchema>
 </file>
 
+<file path=customXml/item2.xml><?xml version="1.0" encoding="utf-8"?>
+<b:Sources xmlns:b="http://schemas.openxmlformats.org/officeDocument/2006/bibliography" xmlns="http://schemas.openxmlformats.org/officeDocument/2006/bibliography" SelectedStyle="\APASixthEditionOfficeOnline.xsl" StyleName="APA" Version="6"/>
+</file>
+
 <file path=customXml/item3.xml><?xml version="1.0" encoding="utf-8"?>
 <?mso-contentType ?>
 <FormTemplates xmlns="http://schemas.microsoft.com/sharepoint/v3/contenttype/forms">
@@ -6775,14 +10209,6 @@
 </file>
 
 <file path=customXml/itemProps1.xml><?xml version="1.0" encoding="utf-8"?>
-<ds:datastoreItem xmlns:ds="http://schemas.openxmlformats.org/officeDocument/2006/customXml" ds:itemID="{C9E0BA61-6FB0-4700-9E96-308F302D65BC}">
-  <ds:schemaRefs>
-    <ds:schemaRef ds:uri="http://schemas.openxmlformats.org/officeDocument/2006/bibliography"/>
-  </ds:schemaRefs>
-</ds:datastoreItem>
-</file>
-
-<file path=customXml/itemProps2.xml><?xml version="1.0" encoding="utf-8"?>
 <ds:datastoreItem xmlns:ds="http://schemas.openxmlformats.org/officeDocument/2006/customXml" ds:itemID="{7D9B9ACA-202F-46C2-A07F-E9A91FDC37D9}">
   <ds:schemaRefs>
     <ds:schemaRef ds:uri="http://schemas.microsoft.com/office/2006/metadata/contentType"/>
@@ -6800,6 +10226,14 @@
 </ds:datastoreItem>
 </file>
 
+<file path=customXml/itemProps2.xml><?xml version="1.0" encoding="utf-8"?>
+<ds:datastoreItem xmlns:ds="http://schemas.openxmlformats.org/officeDocument/2006/customXml" ds:itemID="{C9E0BA61-6FB0-4700-9E96-308F302D65BC}">
+  <ds:schemaRefs>
+    <ds:schemaRef ds:uri="http://schemas.openxmlformats.org/officeDocument/2006/bibliography"/>
+  </ds:schemaRefs>
+</ds:datastoreItem>
+</file>
+
 <file path=customXml/itemProps3.xml><?xml version="1.0" encoding="utf-8"?>
 <ds:datastoreItem xmlns:ds="http://schemas.openxmlformats.org/officeDocument/2006/customXml" ds:itemID="{3BD788DE-1004-456C-A69F-A7242248FDEE}">
   <ds:schemaRefs>
